--- a/基于android平台的物流配送系统word.docx
+++ b/基于android平台的物流配送系统word.docx
@@ -567,41 +567,6 @@
           <w:lang w:val="en-US" w:eastAsia="zh-CN"/>
         </w:rPr>
         <w:t>........</w:t>
-      </w:r>
-    </w:p>
-    <w:p>
-      <w:pPr>
-        <w:ind w:left="420" w:firstLine="420"/>
-        <w:jc w:val="left"/>
-        <w:rPr>
-          <w:sz w:val="28"/>
-          <w:szCs w:val="28"/>
-        </w:rPr>
-      </w:pPr>
-      <w:r>
-        <w:rPr>
-          <w:rFonts w:hint="eastAsia"/>
-          <w:sz w:val="28"/>
-          <w:szCs w:val="28"/>
-        </w:rPr>
-        <w:t>2.</w:t>
-      </w:r>
-      <w:r>
-        <w:rPr>
-          <w:rFonts w:hint="eastAsia"/>
-          <w:sz w:val="28"/>
-          <w:szCs w:val="28"/>
-          <w:lang w:val="en-US" w:eastAsia="zh-CN"/>
-        </w:rPr>
-        <w:t xml:space="preserve">5 </w:t>
-      </w:r>
-      <w:r>
-        <w:rPr>
-          <w:rFonts w:hint="eastAsia"/>
-          <w:sz w:val="28"/>
-          <w:szCs w:val="28"/>
-        </w:rPr>
-        <w:t>移动边缘计算卸载.........................................................</w:t>
       </w:r>
     </w:p>
     <w:p>
@@ -3261,7 +3226,7 @@
           <w:rFonts w:hint="eastAsia" w:ascii="宋体" w:hAnsi="宋体" w:eastAsia="宋体" w:cs="宋体"/>
         </w:rPr>
         <w:object>
-          <v:shape id="_x0000_i1033" o:spt="75" type="#_x0000_t75" style="height:133.9pt;width:400.5pt;" o:ole="t" filled="f" o:preferrelative="t" stroked="f" coordsize="21600,21600">
+          <v:shape id="_x0000_i1025" o:spt="75" type="#_x0000_t75" style="height:133.9pt;width:400.5pt;" o:ole="t" filled="f" o:preferrelative="t" stroked="f" coordsize="21600,21600">
             <v:path/>
             <v:fill on="f" focussize="0,0"/>
             <v:stroke on="f"/>
@@ -3270,7 +3235,7 @@
             <w10:wrap type="none"/>
             <w10:anchorlock/>
           </v:shape>
-          <o:OLEObject Type="Embed" ProgID="Visio.Drawing.15" ShapeID="_x0000_i1033" DrawAspect="Content" ObjectID="_1468075725" r:id="rId10">
+          <o:OLEObject Type="Embed" ProgID="Visio.Drawing.15" ShapeID="_x0000_i1025" DrawAspect="Content" ObjectID="_1468075725" r:id="rId10">
             <o:LockedField>false</o:LockedField>
           </o:OLEObject>
         </w:object>
@@ -3536,6 +3501,7 @@
     <w:p>
       <w:pPr>
         <w:numPr>
+          <w:ilvl w:val="0"/>
           <w:numId w:val="0"/>
         </w:numPr>
         <w:jc w:val="center"/>
@@ -3587,6 +3553,7 @@
     <w:p>
       <w:pPr>
         <w:numPr>
+          <w:ilvl w:val="0"/>
           <w:numId w:val="0"/>
         </w:numPr>
         <w:jc w:val="center"/>
@@ -3608,6 +3575,7 @@
     <w:p>
       <w:pPr>
         <w:numPr>
+          <w:ilvl w:val="0"/>
           <w:numId w:val="0"/>
         </w:numPr>
         <w:ind w:firstLine="420" w:firstLineChars="0"/>
@@ -3631,6 +3599,7 @@
     <w:p>
       <w:pPr>
         <w:numPr>
+          <w:ilvl w:val="0"/>
           <w:numId w:val="0"/>
         </w:numPr>
         <w:ind w:firstLine="420" w:firstLineChars="0"/>
@@ -3654,6 +3623,7 @@
     <w:p>
       <w:pPr>
         <w:numPr>
+          <w:ilvl w:val="0"/>
           <w:numId w:val="0"/>
         </w:numPr>
         <w:ind w:firstLine="420" w:firstLineChars="0"/>
@@ -3677,6 +3647,7 @@
     <w:p>
       <w:pPr>
         <w:numPr>
+          <w:ilvl w:val="0"/>
           <w:numId w:val="0"/>
         </w:numPr>
         <w:ind w:firstLine="420" w:firstLineChars="0"/>
@@ -3700,6 +3671,7 @@
     <w:p>
       <w:pPr>
         <w:numPr>
+          <w:ilvl w:val="0"/>
           <w:numId w:val="0"/>
         </w:numPr>
         <w:ind w:firstLine="420" w:firstLineChars="0"/>
@@ -3723,6 +3695,7 @@
     <w:p>
       <w:pPr>
         <w:numPr>
+          <w:ilvl w:val="0"/>
           <w:numId w:val="0"/>
         </w:numPr>
         <w:rPr>
@@ -3745,6 +3718,7 @@
     <w:p>
       <w:pPr>
         <w:numPr>
+          <w:ilvl w:val="0"/>
           <w:numId w:val="0"/>
         </w:numPr>
         <w:ind w:firstLine="420" w:firstLineChars="0"/>
@@ -3768,6 +3742,7 @@
     <w:p>
       <w:pPr>
         <w:numPr>
+          <w:ilvl w:val="0"/>
           <w:numId w:val="0"/>
         </w:numPr>
         <w:rPr>
@@ -3790,6 +3765,7 @@
     <w:p>
       <w:pPr>
         <w:numPr>
+          <w:ilvl w:val="0"/>
           <w:numId w:val="0"/>
         </w:numPr>
         <w:rPr>
@@ -3812,6 +3788,7 @@
     <w:p>
       <w:pPr>
         <w:numPr>
+          <w:ilvl w:val="0"/>
           <w:numId w:val="0"/>
         </w:numPr>
         <w:rPr>
@@ -3834,6 +3811,7 @@
     <w:p>
       <w:pPr>
         <w:numPr>
+          <w:ilvl w:val="0"/>
           <w:numId w:val="0"/>
         </w:numPr>
         <w:rPr>
@@ -3856,6 +3834,7 @@
     <w:p>
       <w:pPr>
         <w:numPr>
+          <w:ilvl w:val="0"/>
           <w:numId w:val="0"/>
         </w:numPr>
         <w:rPr>
@@ -3869,6 +3848,7 @@
     <w:p>
       <w:pPr>
         <w:numPr>
+          <w:ilvl w:val="0"/>
           <w:numId w:val="0"/>
         </w:numPr>
         <w:ind w:firstLine="420" w:firstLineChars="0"/>
@@ -3892,6 +3872,7 @@
     <w:p>
       <w:pPr>
         <w:numPr>
+          <w:ilvl w:val="0"/>
           <w:numId w:val="0"/>
         </w:numPr>
         <w:ind w:firstLine="420" w:firstLineChars="0"/>
@@ -3915,6 +3896,7 @@
     <w:p>
       <w:pPr>
         <w:numPr>
+          <w:ilvl w:val="0"/>
           <w:numId w:val="0"/>
         </w:numPr>
         <w:ind w:firstLine="420" w:firstLineChars="0"/>
@@ -3938,6 +3920,7 @@
     <w:p>
       <w:pPr>
         <w:numPr>
+          <w:ilvl w:val="0"/>
           <w:numId w:val="0"/>
         </w:numPr>
         <w:ind w:firstLine="420" w:firstLineChars="0"/>
@@ -3961,6 +3944,7 @@
     <w:p>
       <w:pPr>
         <w:numPr>
+          <w:ilvl w:val="0"/>
           <w:numId w:val="0"/>
         </w:numPr>
         <w:ind w:firstLine="420" w:firstLineChars="0"/>
@@ -3984,6 +3968,7 @@
     <w:p>
       <w:pPr>
         <w:numPr>
+          <w:ilvl w:val="0"/>
           <w:numId w:val="0"/>
         </w:numPr>
         <w:ind w:firstLine="420" w:firstLineChars="0"/>
@@ -4007,6 +3992,7 @@
     <w:p>
       <w:pPr>
         <w:numPr>
+          <w:ilvl w:val="0"/>
           <w:numId w:val="0"/>
         </w:numPr>
         <w:ind w:firstLine="420" w:firstLineChars="0"/>
@@ -4034,12 +4020,21 @@
           <w:lang w:val="en-US" w:eastAsia="zh-CN"/>
         </w:rPr>
         <w:tab/>
+      </w:r>
+      <w:r>
+        <w:rPr>
+          <w:rFonts w:hint="eastAsia" w:ascii="宋体" w:hAnsi="宋体" w:eastAsia="宋体" w:cs="宋体"/>
+          <w:sz w:val="24"/>
+          <w:szCs w:val="24"/>
+          <w:lang w:val="en-US" w:eastAsia="zh-CN"/>
+        </w:rPr>
         <w:t>状态的归类。</w:t>
       </w:r>
     </w:p>
     <w:p>
       <w:pPr>
         <w:numPr>
+          <w:ilvl w:val="0"/>
           <w:numId w:val="0"/>
         </w:numPr>
         <w:ind w:firstLine="420" w:firstLineChars="0"/>
@@ -4063,6 +4058,7 @@
     <w:p>
       <w:pPr>
         <w:numPr>
+          <w:ilvl w:val="0"/>
           <w:numId w:val="0"/>
         </w:numPr>
         <w:ind w:firstLine="420" w:firstLineChars="0"/>
@@ -4090,7 +4086,7 @@
           <w:lang w:val="en-US" w:eastAsia="zh-CN"/>
         </w:rPr>
         <w:object>
-          <v:shape id="_x0000_i1039" o:spt="75" type="#_x0000_t75" style="height:24pt;width:10.15pt;" o:ole="t" filled="f" o:preferrelative="t" stroked="f" coordsize="21600,21600">
+          <v:shape id="_x0000_i1026" o:spt="75" type="#_x0000_t75" style="height:24pt;width:10.15pt;" o:ole="t" filled="f" o:preferrelative="t" stroked="f" coordsize="21600,21600">
             <v:path/>
             <v:fill on="f" focussize="0,0"/>
             <v:stroke on="f" joinstyle="miter"/>
@@ -4099,7 +4095,7 @@
             <w10:wrap type="none"/>
             <w10:anchorlock/>
           </v:shape>
-          <o:OLEObject Type="Embed" ProgID="Equation.3" ShapeID="_x0000_i1039" DrawAspect="Content" ObjectID="_1468075726" r:id="rId14">
+          <o:OLEObject Type="Embed" ProgID="Equation.3" ShapeID="_x0000_i1026" DrawAspect="Content" ObjectID="_1468075726" r:id="rId14">
             <o:LockedField>false</o:LockedField>
           </o:OLEObject>
         </w:object>
@@ -4121,7 +4117,7 @@
           <w:lang w:val="en-US" w:eastAsia="zh-CN"/>
         </w:rPr>
         <w:object>
-          <v:shape id="_x0000_i1040" o:spt="75" type="#_x0000_t75" style="height:10.9pt;width:12pt;" o:ole="t" filled="f" o:preferrelative="t" stroked="f" coordsize="21600,21600">
+          <v:shape id="_x0000_i1027" o:spt="75" type="#_x0000_t75" style="height:10.9pt;width:12pt;" o:ole="t" filled="f" o:preferrelative="t" stroked="f" coordsize="21600,21600">
             <v:path/>
             <v:fill on="f" focussize="0,0"/>
             <v:stroke on="f" joinstyle="miter"/>
@@ -4130,7 +4126,7 @@
             <w10:wrap type="none"/>
             <w10:anchorlock/>
           </v:shape>
-          <o:OLEObject Type="Embed" ProgID="Equation.3" ShapeID="_x0000_i1040" DrawAspect="Content" ObjectID="_1468075727" r:id="rId16">
+          <o:OLEObject Type="Embed" ProgID="Equation.3" ShapeID="_x0000_i1027" DrawAspect="Content" ObjectID="_1468075727" r:id="rId16">
             <o:LockedField>false</o:LockedField>
           </o:OLEObject>
         </w:object>
@@ -4148,6 +4144,7 @@
     <w:p>
       <w:pPr>
         <w:numPr>
+          <w:ilvl w:val="0"/>
           <w:numId w:val="0"/>
         </w:numPr>
         <w:ind w:firstLine="420" w:firstLineChars="0"/>
@@ -4171,6 +4168,7 @@
     <w:p>
       <w:pPr>
         <w:numPr>
+          <w:ilvl w:val="0"/>
           <w:numId w:val="0"/>
         </w:numPr>
         <w:rPr>
@@ -4188,7 +4186,7 @@
           <w:lang w:val="en-US" w:eastAsia="zh-CN"/>
         </w:rPr>
         <w:object>
-          <v:shape id="_x0000_i1041" o:spt="75" type="#_x0000_t75" style="height:16.15pt;width:109.15pt;" o:ole="t" filled="f" o:preferrelative="t" stroked="f" coordsize="21600,21600">
+          <v:shape id="_x0000_i1028" o:spt="75" type="#_x0000_t75" style="height:16.15pt;width:109.15pt;" o:ole="t" filled="f" o:preferrelative="t" stroked="f" coordsize="21600,21600">
             <v:path/>
             <v:fill on="f" focussize="0,0"/>
             <v:stroke on="f" joinstyle="miter"/>
@@ -4197,7 +4195,7 @@
             <w10:wrap type="none"/>
             <w10:anchorlock/>
           </v:shape>
-          <o:OLEObject Type="Embed" ProgID="Equation.3" ShapeID="_x0000_i1041" DrawAspect="Content" ObjectID="_1468075728" r:id="rId18">
+          <o:OLEObject Type="Embed" ProgID="Equation.3" ShapeID="_x0000_i1028" DrawAspect="Content" ObjectID="_1468075728" r:id="rId18">
             <o:LockedField>false</o:LockedField>
           </o:OLEObject>
         </w:object>
@@ -4219,7 +4217,7 @@
           <w:lang w:val="en-US" w:eastAsia="zh-CN"/>
         </w:rPr>
         <w:object>
-          <v:shape id="_x0000_i1044" o:spt="75" type="#_x0000_t75" style="height:13.9pt;width:85.95pt;" o:ole="t" filled="f" o:preferrelative="t" stroked="f" coordsize="21600,21600">
+          <v:shape id="_x0000_i1029" o:spt="75" type="#_x0000_t75" style="height:13.9pt;width:85.95pt;" o:ole="t" filled="f" o:preferrelative="t" stroked="f" coordsize="21600,21600">
             <v:path/>
             <v:fill on="f" focussize="0,0"/>
             <v:stroke on="f"/>
@@ -4228,7 +4226,7 @@
             <w10:wrap type="none"/>
             <w10:anchorlock/>
           </v:shape>
-          <o:OLEObject Type="Embed" ProgID="Equation.3" ShapeID="_x0000_i1044" DrawAspect="Content" ObjectID="_1468075729" r:id="rId20">
+          <o:OLEObject Type="Embed" ProgID="Equation.3" ShapeID="_x0000_i1029" DrawAspect="Content" ObjectID="_1468075729" r:id="rId20">
             <o:LockedField>false</o:LockedField>
           </o:OLEObject>
         </w:object>
@@ -4246,6 +4244,7 @@
     <w:p>
       <w:pPr>
         <w:numPr>
+          <w:ilvl w:val="0"/>
           <w:numId w:val="0"/>
         </w:numPr>
         <w:jc w:val="center"/>
@@ -4264,7 +4263,7 @@
           <w:lang w:val="en-US" w:eastAsia="zh-CN"/>
         </w:rPr>
         <w:object>
-          <v:shape id="_x0000_i1045" o:spt="75" type="#_x0000_t75" style="height:49.9pt;width:67.15pt;" o:ole="t" filled="f" o:preferrelative="t" stroked="f" coordsize="21600,21600">
+          <v:shape id="_x0000_i1030" o:spt="75" type="#_x0000_t75" style="height:49.9pt;width:67.15pt;" o:ole="t" filled="f" o:preferrelative="t" stroked="f" coordsize="21600,21600">
             <v:path/>
             <v:fill on="f" focussize="0,0"/>
             <v:stroke on="f" joinstyle="miter"/>
@@ -4273,7 +4272,7 @@
             <w10:wrap type="none"/>
             <w10:anchorlock/>
           </v:shape>
-          <o:OLEObject Type="Embed" ProgID="Equation.3" ShapeID="_x0000_i1045" DrawAspect="Content" ObjectID="_1468075730" r:id="rId22">
+          <o:OLEObject Type="Embed" ProgID="Equation.3" ShapeID="_x0000_i1030" DrawAspect="Content" ObjectID="_1468075730" r:id="rId22">
             <o:LockedField>false</o:LockedField>
           </o:OLEObject>
         </w:object>
@@ -4282,6 +4281,7 @@
     <w:p>
       <w:pPr>
         <w:numPr>
+          <w:ilvl w:val="0"/>
           <w:numId w:val="0"/>
         </w:numPr>
         <w:ind w:firstLine="420" w:firstLineChars="0"/>
@@ -4304,53 +4304,27 @@
     </w:p>
     <w:p>
       <w:pPr>
-        <w:jc w:val="left"/>
-        <w:rPr>
-          <w:rFonts w:asciiTheme="majorEastAsia" w:hAnsiTheme="majorEastAsia" w:eastAsiaTheme="majorEastAsia" w:cstheme="majorEastAsia"/>
-          <w:b/>
-          <w:bCs/>
-          <w:sz w:val="30"/>
-          <w:szCs w:val="30"/>
-        </w:rPr>
-      </w:pPr>
-      <w:r>
-        <w:rPr>
-          <w:rFonts w:hint="eastAsia" w:asciiTheme="majorEastAsia" w:hAnsiTheme="majorEastAsia" w:eastAsiaTheme="majorEastAsia" w:cstheme="majorEastAsia"/>
-          <w:b/>
-          <w:bCs/>
-          <w:sz w:val="30"/>
-          <w:szCs w:val="30"/>
-        </w:rPr>
-        <w:t>2.</w:t>
-      </w:r>
-      <w:r>
-        <w:rPr>
-          <w:rFonts w:hint="eastAsia" w:asciiTheme="majorEastAsia" w:hAnsiTheme="majorEastAsia" w:eastAsiaTheme="majorEastAsia" w:cstheme="majorEastAsia"/>
-          <w:b/>
-          <w:bCs/>
-          <w:sz w:val="30"/>
-          <w:szCs w:val="30"/>
-          <w:lang w:val="en-US" w:eastAsia="zh-CN"/>
-        </w:rPr>
-        <w:t>5</w:t>
-      </w:r>
-      <w:r>
-        <w:rPr>
-          <w:rFonts w:hint="eastAsia" w:asciiTheme="majorEastAsia" w:hAnsiTheme="majorEastAsia" w:eastAsiaTheme="majorEastAsia" w:cstheme="majorEastAsia"/>
-          <w:b/>
-          <w:bCs/>
-          <w:sz w:val="30"/>
-          <w:szCs w:val="30"/>
-        </w:rPr>
-        <w:t xml:space="preserve"> 移动边缘计算卸载</w:t>
-      </w:r>
-    </w:p>
-    <w:p>
-      <w:pPr>
-        <w:jc w:val="left"/>
-        <w:rPr>
-          <w:sz w:val="24"/>
-          <w:szCs w:val="24"/>
+        <w:ind w:firstLine="420" w:firstLineChars="0"/>
+        <w:jc w:val="left"/>
+        <w:rPr>
+          <w:rFonts w:hint="eastAsia" w:eastAsiaTheme="minorEastAsia"/>
+          <w:sz w:val="24"/>
+          <w:szCs w:val="24"/>
+          <w:lang w:val="en-US" w:eastAsia="zh-CN"/>
+        </w:rPr>
+      </w:pPr>
+      <w:bookmarkStart w:id="0" w:name="_GoBack"/>
+      <w:bookmarkEnd w:id="0"/>
+    </w:p>
+    <w:p>
+      <w:pPr>
+        <w:ind w:firstLine="420" w:firstLineChars="0"/>
+        <w:jc w:val="left"/>
+        <w:rPr>
+          <w:rFonts w:hint="eastAsia" w:eastAsiaTheme="minorEastAsia"/>
+          <w:sz w:val="24"/>
+          <w:szCs w:val="24"/>
+          <w:lang w:val="en-US" w:eastAsia="zh-CN"/>
         </w:rPr>
       </w:pPr>
     </w:p>
@@ -4458,8 +4432,6 @@
           <w:szCs w:val="24"/>
         </w:rPr>
       </w:pPr>
-      <w:bookmarkStart w:id="0" w:name="_GoBack"/>
-      <w:bookmarkEnd w:id="0"/>
     </w:p>
     <w:p>
       <w:pPr>
@@ -4532,7 +4504,7 @@
     <w:sdtPr>
       <w:id w:val="2010018767"/>
       <w:docPartObj>
-        <w:docPartGallery w:val="AutoText"/>
+        <w:docPartGallery w:val="autotext"/>
       </w:docPartObj>
     </w:sdtPr>
     <w:sdtContent>
@@ -4576,7 +4548,7 @@
     <w:sdtPr>
       <w:id w:val="1324777264"/>
       <w:docPartObj>
-        <w:docPartGallery w:val="AutoText"/>
+        <w:docPartGallery w:val="autotext"/>
       </w:docPartObj>
     </w:sdtPr>
     <w:sdtContent>

--- a/基于android平台的物流配送系统word.docx
+++ b/基于android平台的物流配送系统word.docx
@@ -191,6 +191,208 @@
           <w:szCs w:val="24"/>
         </w:rPr>
         <w:t>基于android平台开发了一款功能全面的app，能满足配送人员提供定位、路线导航等基本功能；</w:t>
+      </w:r>
+    </w:p>
+    <w:p>
+      <w:pPr>
+        <w:numPr>
+          <w:ilvl w:val="0"/>
+          <w:numId w:val="1"/>
+        </w:numPr>
+        <w:ind w:firstLine="480" w:firstLineChars="200"/>
+        <w:jc w:val="left"/>
+        <w:rPr>
+          <w:rFonts w:hint="eastAsia" w:asciiTheme="minorEastAsia" w:hAnsiTheme="minorEastAsia" w:eastAsiaTheme="minorEastAsia" w:cstheme="minorEastAsia"/>
+          <w:sz w:val="24"/>
+          <w:szCs w:val="24"/>
+        </w:rPr>
+      </w:pPr>
+      <w:r>
+        <w:rPr>
+          <w:rFonts w:hint="eastAsia" w:asciiTheme="minorEastAsia" w:hAnsiTheme="minorEastAsia" w:eastAsiaTheme="minorEastAsia" w:cstheme="minorEastAsia"/>
+          <w:sz w:val="24"/>
+          <w:szCs w:val="24"/>
+        </w:rPr>
+        <w:t>对实际交通数据</w:t>
+      </w:r>
+      <w:r>
+        <w:rPr>
+          <w:rFonts w:hint="eastAsia" w:asciiTheme="minorEastAsia" w:hAnsiTheme="minorEastAsia" w:eastAsiaTheme="minorEastAsia" w:cstheme="minorEastAsia"/>
+          <w:sz w:val="24"/>
+          <w:szCs w:val="24"/>
+          <w:lang w:eastAsia="zh-CN"/>
+        </w:rPr>
+        <w:t>获得</w:t>
+      </w:r>
+      <w:r>
+        <w:rPr>
+          <w:rFonts w:hint="eastAsia" w:asciiTheme="minorEastAsia" w:hAnsiTheme="minorEastAsia" w:eastAsiaTheme="minorEastAsia" w:cstheme="minorEastAsia"/>
+          <w:sz w:val="24"/>
+          <w:szCs w:val="24"/>
+        </w:rPr>
+        <w:t>拥堵状态的评价</w:t>
+      </w:r>
+      <w:r>
+        <w:rPr>
+          <w:rFonts w:hint="eastAsia" w:asciiTheme="minorEastAsia" w:hAnsiTheme="minorEastAsia" w:eastAsiaTheme="minorEastAsia" w:cstheme="minorEastAsia"/>
+          <w:sz w:val="24"/>
+          <w:szCs w:val="24"/>
+          <w:lang w:eastAsia="zh-CN"/>
+        </w:rPr>
+        <w:t>方法</w:t>
+      </w:r>
+      <w:r>
+        <w:rPr>
+          <w:rFonts w:hint="eastAsia" w:asciiTheme="minorEastAsia" w:hAnsiTheme="minorEastAsia" w:eastAsiaTheme="minorEastAsia" w:cstheme="minorEastAsia"/>
+          <w:sz w:val="24"/>
+          <w:szCs w:val="24"/>
+        </w:rPr>
+        <w:t>。首先使用了数据挖掘过程中</w:t>
+      </w:r>
+      <w:r>
+        <w:rPr>
+          <w:rFonts w:hint="eastAsia" w:asciiTheme="minorEastAsia" w:hAnsiTheme="minorEastAsia" w:eastAsiaTheme="minorEastAsia" w:cstheme="minorEastAsia"/>
+          <w:sz w:val="24"/>
+          <w:szCs w:val="24"/>
+          <w:lang w:eastAsia="zh-CN"/>
+        </w:rPr>
+        <w:t>比较高效</w:t>
+      </w:r>
+      <w:r>
+        <w:rPr>
+          <w:rFonts w:hint="eastAsia" w:asciiTheme="minorEastAsia" w:hAnsiTheme="minorEastAsia" w:eastAsiaTheme="minorEastAsia" w:cstheme="minorEastAsia"/>
+          <w:sz w:val="24"/>
+          <w:szCs w:val="24"/>
+        </w:rPr>
+        <w:t>的聚类方法</w:t>
+      </w:r>
+      <w:r>
+        <w:rPr>
+          <w:rFonts w:hint="eastAsia" w:asciiTheme="minorEastAsia" w:hAnsiTheme="minorEastAsia" w:eastAsiaTheme="minorEastAsia" w:cstheme="minorEastAsia"/>
+          <w:sz w:val="24"/>
+          <w:szCs w:val="24"/>
+          <w:lang w:eastAsia="zh-CN"/>
+        </w:rPr>
+        <w:t>，针对一般的</w:t>
+      </w:r>
+      <w:r>
+        <w:rPr>
+          <w:rFonts w:hint="eastAsia" w:asciiTheme="minorEastAsia" w:hAnsiTheme="minorEastAsia" w:eastAsiaTheme="minorEastAsia" w:cstheme="minorEastAsia"/>
+          <w:sz w:val="24"/>
+          <w:szCs w:val="24"/>
+        </w:rPr>
+        <w:t>K-means</w:t>
+      </w:r>
+      <w:r>
+        <w:rPr>
+          <w:rFonts w:hint="eastAsia" w:asciiTheme="minorEastAsia" w:hAnsiTheme="minorEastAsia" w:eastAsiaTheme="minorEastAsia" w:cstheme="minorEastAsia"/>
+          <w:sz w:val="24"/>
+          <w:szCs w:val="24"/>
+          <w:lang w:eastAsia="zh-CN"/>
+        </w:rPr>
+        <w:t>等</w:t>
+      </w:r>
+      <w:r>
+        <w:rPr>
+          <w:rFonts w:hint="eastAsia" w:asciiTheme="minorEastAsia" w:hAnsiTheme="minorEastAsia" w:eastAsiaTheme="minorEastAsia" w:cstheme="minorEastAsia"/>
+          <w:sz w:val="24"/>
+          <w:szCs w:val="24"/>
+        </w:rPr>
+        <w:t>聚类方法</w:t>
+      </w:r>
+      <w:r>
+        <w:rPr>
+          <w:rFonts w:hint="eastAsia" w:asciiTheme="minorEastAsia" w:hAnsiTheme="minorEastAsia" w:eastAsiaTheme="minorEastAsia" w:cstheme="minorEastAsia"/>
+          <w:sz w:val="24"/>
+          <w:szCs w:val="24"/>
+          <w:lang w:eastAsia="zh-CN"/>
+        </w:rPr>
+        <w:t>对初始簇中心严重依赖、聚类结果较不稳定的问题，提出用</w:t>
+      </w:r>
+      <w:r>
+        <w:rPr>
+          <w:rFonts w:hint="eastAsia" w:asciiTheme="minorEastAsia" w:hAnsiTheme="minorEastAsia" w:eastAsiaTheme="minorEastAsia" w:cstheme="minorEastAsia"/>
+          <w:sz w:val="24"/>
+          <w:szCs w:val="24"/>
+          <w:lang w:val="en-US" w:eastAsia="zh-CN"/>
+        </w:rPr>
+        <w:t>ROCK算法来进行聚类</w:t>
+      </w:r>
+      <w:r>
+        <w:rPr>
+          <w:rFonts w:hint="eastAsia" w:asciiTheme="minorEastAsia" w:hAnsiTheme="minorEastAsia" w:eastAsiaTheme="minorEastAsia" w:cstheme="minorEastAsia"/>
+          <w:sz w:val="24"/>
+          <w:szCs w:val="24"/>
+        </w:rPr>
+        <w:t>，</w:t>
+      </w:r>
+      <w:r>
+        <w:rPr>
+          <w:rFonts w:hint="eastAsia" w:asciiTheme="minorEastAsia" w:hAnsiTheme="minorEastAsia" w:eastAsiaTheme="minorEastAsia" w:cstheme="minorEastAsia"/>
+          <w:sz w:val="24"/>
+          <w:szCs w:val="24"/>
+          <w:lang w:eastAsia="zh-CN"/>
+        </w:rPr>
+        <w:t>最终</w:t>
+      </w:r>
+      <w:r>
+        <w:rPr>
+          <w:rFonts w:hint="eastAsia" w:asciiTheme="minorEastAsia" w:hAnsiTheme="minorEastAsia" w:eastAsiaTheme="minorEastAsia" w:cstheme="minorEastAsia"/>
+          <w:sz w:val="24"/>
+          <w:szCs w:val="24"/>
+        </w:rPr>
+        <w:t>依据聚类结果得出交通拥堵状态的</w:t>
+      </w:r>
+      <w:r>
+        <w:rPr>
+          <w:rFonts w:hint="eastAsia" w:asciiTheme="minorEastAsia" w:hAnsiTheme="minorEastAsia" w:eastAsiaTheme="minorEastAsia" w:cstheme="minorEastAsia"/>
+          <w:sz w:val="24"/>
+          <w:szCs w:val="24"/>
+          <w:lang w:eastAsia="zh-CN"/>
+        </w:rPr>
+        <w:t>划分数值。</w:t>
+      </w:r>
+      <w:r>
+        <w:rPr>
+          <w:rFonts w:hint="eastAsia" w:asciiTheme="minorEastAsia" w:hAnsiTheme="minorEastAsia" w:eastAsiaTheme="minorEastAsia" w:cstheme="minorEastAsia"/>
+          <w:sz w:val="24"/>
+          <w:szCs w:val="24"/>
+        </w:rPr>
+        <w:t>拥堵状态是交通状态分析的重点，通过聚类方法从大量交通数据中处理得到该场景</w:t>
+      </w:r>
+      <w:r>
+        <w:rPr>
+          <w:rFonts w:hint="eastAsia" w:asciiTheme="minorEastAsia" w:hAnsiTheme="minorEastAsia" w:eastAsiaTheme="minorEastAsia" w:cstheme="minorEastAsia"/>
+          <w:sz w:val="24"/>
+          <w:szCs w:val="24"/>
+          <w:lang w:eastAsia="zh-CN"/>
+        </w:rPr>
+        <w:t>不同状态</w:t>
+      </w:r>
+      <w:r>
+        <w:rPr>
+          <w:rFonts w:hint="eastAsia" w:asciiTheme="minorEastAsia" w:hAnsiTheme="minorEastAsia" w:eastAsiaTheme="minorEastAsia" w:cstheme="minorEastAsia"/>
+          <w:sz w:val="24"/>
+          <w:szCs w:val="24"/>
+        </w:rPr>
+        <w:t>对应的</w:t>
+      </w:r>
+      <w:r>
+        <w:rPr>
+          <w:rFonts w:hint="eastAsia" w:asciiTheme="minorEastAsia" w:hAnsiTheme="minorEastAsia" w:eastAsiaTheme="minorEastAsia" w:cstheme="minorEastAsia"/>
+          <w:sz w:val="24"/>
+          <w:szCs w:val="24"/>
+          <w:lang w:eastAsia="zh-CN"/>
+        </w:rPr>
+        <w:t>划分数值</w:t>
+      </w:r>
+      <w:r>
+        <w:rPr>
+          <w:rFonts w:hint="eastAsia" w:asciiTheme="minorEastAsia" w:hAnsiTheme="minorEastAsia" w:eastAsiaTheme="minorEastAsia" w:cstheme="minorEastAsia"/>
+          <w:sz w:val="24"/>
+          <w:szCs w:val="24"/>
+        </w:rPr>
+        <w:t>，显得更加灵活和可信。</w:t>
       </w:r>
     </w:p>
     <w:p>
@@ -2830,6 +3032,320 @@
       <w:pPr>
         <w:jc w:val="left"/>
         <w:rPr>
+          <w:rFonts w:hint="eastAsia"/>
+          <w:szCs w:val="21"/>
+          <w:lang w:eastAsia="zh-CN"/>
+        </w:rPr>
+      </w:pPr>
+      <w:r>
+        <w:rPr>
+          <w:rFonts w:hint="eastAsia" w:asciiTheme="majorEastAsia" w:hAnsiTheme="majorEastAsia" w:eastAsiaTheme="majorEastAsia" w:cstheme="majorEastAsia"/>
+          <w:b/>
+          <w:bCs/>
+          <w:sz w:val="28"/>
+          <w:szCs w:val="28"/>
+          <w:lang w:val="en-US" w:eastAsia="zh-CN"/>
+        </w:rPr>
+        <w:t>2.3.3 本文基于ROCK算法对交通数据进行聚类。</w:t>
+      </w:r>
+    </w:p>
+    <w:p>
+      <w:pPr>
+        <w:spacing w:line="340" w:lineRule="exact"/>
+        <w:rPr>
+          <w:rFonts w:hint="eastAsia" w:ascii="宋体" w:hAnsi="宋体" w:eastAsia="宋体" w:cs="宋体"/>
+          <w:szCs w:val="21"/>
+          <w:lang w:eastAsia="zh-CN"/>
+        </w:rPr>
+      </w:pPr>
+      <w:r>
+        <w:rPr>
+          <w:rFonts w:hint="eastAsia" w:ascii="宋体" w:hAnsi="宋体" w:eastAsia="宋体" w:cs="宋体"/>
+          <w:szCs w:val="21"/>
+          <w:lang w:val="en-US" w:eastAsia="zh-CN"/>
+        </w:rPr>
+        <w:t>1.</w:t>
+      </w:r>
+      <w:r>
+        <w:rPr>
+          <w:rFonts w:hint="eastAsia" w:ascii="宋体" w:hAnsi="宋体" w:eastAsia="宋体" w:cs="宋体"/>
+          <w:szCs w:val="21"/>
+          <w:lang w:eastAsia="zh-CN"/>
+        </w:rPr>
+        <w:t>ROCK 算法中用到的四个关键概念：</w:t>
+      </w:r>
+    </w:p>
+    <w:p>
+      <w:pPr>
+        <w:spacing w:line="340" w:lineRule="exact"/>
+        <w:ind w:firstLine="420" w:firstLineChars="200"/>
+        <w:rPr>
+          <w:rFonts w:hint="eastAsia" w:ascii="宋体" w:hAnsi="宋体" w:eastAsia="宋体" w:cs="宋体"/>
+          <w:szCs w:val="21"/>
+          <w:lang w:eastAsia="zh-CN"/>
+        </w:rPr>
+      </w:pPr>
+      <w:r>
+        <w:rPr>
+          <w:rFonts w:hint="eastAsia" w:ascii="宋体" w:hAnsi="宋体" w:eastAsia="宋体" w:cs="宋体"/>
+          <w:szCs w:val="21"/>
+          <w:lang w:eastAsia="zh-CN"/>
+        </w:rPr>
+        <w:t>邻居（Neighbors）：如果两个样本点的相似度达到了阈值（θ），这两个样本点就是邻居。阈值（θ）由用户指定，相似度也是通过用户指定的相似度函数计算。</w:t>
+      </w:r>
+    </w:p>
+    <w:p>
+      <w:pPr>
+        <w:spacing w:line="340" w:lineRule="exact"/>
+        <w:ind w:firstLine="420" w:firstLineChars="200"/>
+        <w:rPr>
+          <w:rFonts w:hint="eastAsia" w:ascii="宋体" w:hAnsi="宋体" w:eastAsia="宋体" w:cs="宋体"/>
+          <w:szCs w:val="21"/>
+          <w:lang w:eastAsia="zh-CN"/>
+        </w:rPr>
+      </w:pPr>
+      <w:r>
+        <w:rPr>
+          <w:rFonts w:hint="eastAsia" w:ascii="宋体" w:hAnsi="宋体" w:eastAsia="宋体" w:cs="宋体"/>
+          <w:szCs w:val="21"/>
+          <w:lang w:eastAsia="zh-CN"/>
+        </w:rPr>
+        <w:t>链接（Links）：两个对象的共同邻居数量。</w:t>
+      </w:r>
+    </w:p>
+    <w:p>
+      <w:pPr>
+        <w:spacing w:line="340" w:lineRule="exact"/>
+        <w:ind w:firstLine="420" w:firstLineChars="200"/>
+        <w:rPr>
+          <w:rFonts w:hint="eastAsia" w:ascii="宋体" w:hAnsi="宋体" w:eastAsia="宋体" w:cs="宋体"/>
+          <w:szCs w:val="21"/>
+          <w:lang w:eastAsia="zh-CN"/>
+        </w:rPr>
+      </w:pPr>
+      <w:r>
+        <w:rPr>
+          <w:rFonts w:hint="eastAsia" w:ascii="宋体" w:hAnsi="宋体" w:eastAsia="宋体" w:cs="宋体"/>
+          <w:szCs w:val="21"/>
+          <w:lang w:eastAsia="zh-CN"/>
+        </w:rPr>
+        <w:t>目标函数（Criterion Function）：最大化下面目标函数以获得最优的聚类结果（最终簇之间的链接总数最小，而簇内的链接总数最大）。Ci：第i个簇，k:簇的个数，ni:Ci的大小（样本点的数量）。一般可使用f (θ) = (1-θ)/(1+θ). f(θ)一般具有以下性质：Ci中的每个样本点在Ci中有nif(θ)个邻居。</w:t>
+      </w:r>
+    </w:p>
+    <w:p>
+      <w:pPr>
+        <w:spacing w:line="340" w:lineRule="exact"/>
+        <w:ind w:firstLine="420" w:firstLineChars="200"/>
+        <w:rPr>
+          <w:rFonts w:hint="eastAsia" w:ascii="宋体" w:hAnsi="宋体" w:eastAsia="宋体" w:cs="宋体"/>
+          <w:szCs w:val="21"/>
+          <w:lang w:eastAsia="zh-CN"/>
+        </w:rPr>
+      </w:pPr>
+      <w:r>
+        <w:rPr>
+          <w:rFonts w:hint="eastAsia" w:ascii="宋体" w:hAnsi="宋体" w:eastAsia="宋体" w:cs="宋体"/>
+          <w:szCs w:val="21"/>
+          <w:lang w:eastAsia="zh-CN"/>
+        </w:rPr>
+        <w:t>相似性的度量（Goodness Measure）：使用该公式计算所有对象的两两相似度，将相似性最高的两个对象合并。通过该相似性度量不断的凝聚对象至k个簇，最终计算上面目标函数值必然是最大的。</w:t>
+      </w:r>
+    </w:p>
+    <w:p>
+      <w:pPr>
+        <w:spacing w:line="340" w:lineRule="exact"/>
+        <w:rPr>
+          <w:rFonts w:hint="eastAsia" w:ascii="宋体" w:hAnsi="宋体" w:eastAsia="宋体" w:cs="宋体"/>
+          <w:szCs w:val="21"/>
+          <w:lang w:val="en-US" w:eastAsia="zh-CN"/>
+        </w:rPr>
+      </w:pPr>
+      <w:r>
+        <w:rPr>
+          <w:rFonts w:hint="eastAsia" w:ascii="宋体" w:hAnsi="宋体" w:eastAsia="宋体" w:cs="宋体"/>
+          <w:szCs w:val="21"/>
+          <w:lang w:val="en-US" w:eastAsia="zh-CN"/>
+        </w:rPr>
+        <w:t>2.算法过程：</w:t>
+      </w:r>
+    </w:p>
+    <w:p>
+      <w:pPr>
+        <w:spacing w:line="340" w:lineRule="exact"/>
+        <w:ind w:firstLine="420" w:firstLineChars="200"/>
+        <w:rPr>
+          <w:rFonts w:hint="eastAsia" w:ascii="宋体" w:hAnsi="宋体" w:eastAsia="宋体" w:cs="宋体"/>
+          <w:szCs w:val="21"/>
+          <w:lang w:eastAsia="zh-CN"/>
+        </w:rPr>
+      </w:pPr>
+      <w:r>
+        <w:rPr>
+          <w:rFonts w:hint="eastAsia" w:ascii="宋体" w:hAnsi="宋体" w:eastAsia="宋体" w:cs="宋体"/>
+          <w:szCs w:val="21"/>
+          <w:lang w:eastAsia="zh-CN"/>
+        </w:rPr>
+        <w:t>输入：</w:t>
+      </w:r>
+    </w:p>
+    <w:p>
+      <w:pPr>
+        <w:spacing w:line="340" w:lineRule="exact"/>
+        <w:ind w:firstLine="420" w:firstLineChars="200"/>
+        <w:rPr>
+          <w:rFonts w:hint="eastAsia" w:ascii="宋体" w:hAnsi="宋体" w:eastAsia="宋体" w:cs="宋体"/>
+          <w:szCs w:val="21"/>
+          <w:lang w:eastAsia="zh-CN"/>
+        </w:rPr>
+      </w:pPr>
+      <w:r>
+        <w:rPr>
+          <w:rFonts w:hint="eastAsia" w:ascii="宋体" w:hAnsi="宋体" w:eastAsia="宋体" w:cs="宋体"/>
+          <w:szCs w:val="21"/>
+          <w:lang w:eastAsia="zh-CN"/>
+        </w:rPr>
+        <w:t>需要聚类的个数-k，和相似度阈值-θ</w:t>
+      </w:r>
+    </w:p>
+    <w:p>
+      <w:pPr>
+        <w:spacing w:line="340" w:lineRule="exact"/>
+        <w:ind w:firstLine="420" w:firstLineChars="200"/>
+        <w:rPr>
+          <w:rFonts w:hint="eastAsia" w:ascii="宋体" w:hAnsi="宋体" w:eastAsia="宋体" w:cs="宋体"/>
+          <w:szCs w:val="21"/>
+          <w:lang w:eastAsia="zh-CN"/>
+        </w:rPr>
+      </w:pPr>
+      <w:r>
+        <w:rPr>
+          <w:rFonts w:hint="eastAsia" w:ascii="宋体" w:hAnsi="宋体" w:eastAsia="宋体" w:cs="宋体"/>
+          <w:szCs w:val="21"/>
+          <w:lang w:eastAsia="zh-CN"/>
+        </w:rPr>
+        <w:t>输出：</w:t>
+      </w:r>
+    </w:p>
+    <w:p>
+      <w:pPr>
+        <w:spacing w:line="340" w:lineRule="exact"/>
+        <w:ind w:firstLine="420" w:firstLineChars="200"/>
+        <w:rPr>
+          <w:rFonts w:hint="eastAsia" w:ascii="宋体" w:hAnsi="宋体" w:eastAsia="宋体" w:cs="宋体"/>
+          <w:szCs w:val="21"/>
+          <w:lang w:eastAsia="zh-CN"/>
+        </w:rPr>
+      </w:pPr>
+      <w:r>
+        <w:rPr>
+          <w:rFonts w:hint="eastAsia" w:ascii="宋体" w:hAnsi="宋体" w:eastAsia="宋体" w:cs="宋体"/>
+          <w:szCs w:val="21"/>
+          <w:lang w:eastAsia="zh-CN"/>
+        </w:rPr>
+        <w:t>　　簇和异常值（不一定存在）</w:t>
+      </w:r>
+    </w:p>
+    <w:p>
+      <w:pPr>
+        <w:spacing w:line="340" w:lineRule="exact"/>
+        <w:ind w:firstLine="420" w:firstLineChars="200"/>
+        <w:rPr>
+          <w:rFonts w:hint="eastAsia" w:ascii="宋体" w:hAnsi="宋体" w:eastAsia="宋体" w:cs="宋体"/>
+          <w:szCs w:val="21"/>
+          <w:lang w:eastAsia="zh-CN"/>
+        </w:rPr>
+      </w:pPr>
+      <w:r>
+        <w:rPr>
+          <w:rFonts w:hint="eastAsia" w:ascii="宋体" w:hAnsi="宋体" w:eastAsia="宋体" w:cs="宋体"/>
+          <w:szCs w:val="21"/>
+          <w:lang w:eastAsia="zh-CN"/>
+        </w:rPr>
+        <w:t>算法：</w:t>
+      </w:r>
+    </w:p>
+    <w:p>
+      <w:pPr>
+        <w:spacing w:line="340" w:lineRule="exact"/>
+        <w:ind w:firstLine="420" w:firstLineChars="200"/>
+        <w:rPr>
+          <w:rFonts w:hint="eastAsia" w:ascii="宋体" w:hAnsi="宋体" w:eastAsia="宋体" w:cs="宋体"/>
+          <w:szCs w:val="21"/>
+          <w:lang w:eastAsia="zh-CN"/>
+        </w:rPr>
+      </w:pPr>
+      <w:r>
+        <w:rPr>
+          <w:rFonts w:hint="eastAsia" w:ascii="宋体" w:hAnsi="宋体" w:eastAsia="宋体" w:cs="宋体"/>
+          <w:szCs w:val="21"/>
+          <w:lang w:eastAsia="zh-CN"/>
+        </w:rPr>
+        <w:t>　　开始每个点都是单独的聚类，根据计算点与点间的相似度，生成相似度矩阵；</w:t>
+      </w:r>
+    </w:p>
+    <w:p>
+      <w:pPr>
+        <w:spacing w:line="340" w:lineRule="exact"/>
+        <w:ind w:firstLine="420" w:firstLineChars="200"/>
+        <w:rPr>
+          <w:rFonts w:hint="eastAsia" w:ascii="宋体" w:hAnsi="宋体" w:eastAsia="宋体" w:cs="宋体"/>
+          <w:szCs w:val="21"/>
+          <w:lang w:eastAsia="zh-CN"/>
+        </w:rPr>
+      </w:pPr>
+      <w:r>
+        <w:rPr>
+          <w:rFonts w:hint="eastAsia" w:ascii="宋体" w:hAnsi="宋体" w:eastAsia="宋体" w:cs="宋体"/>
+          <w:szCs w:val="21"/>
+          <w:lang w:eastAsia="zh-CN"/>
+        </w:rPr>
+        <w:t>　　根据相似度矩阵和相似度阈值-θ，计算邻居矩阵-A。如果两点相似度&gt;=θ,取值1（邻居），否则取值0；</w:t>
+      </w:r>
+    </w:p>
+    <w:p>
+      <w:pPr>
+        <w:spacing w:line="340" w:lineRule="exact"/>
+        <w:ind w:firstLine="420" w:firstLineChars="200"/>
+        <w:rPr>
+          <w:rFonts w:hint="eastAsia" w:ascii="宋体" w:hAnsi="宋体" w:eastAsia="宋体" w:cs="宋体"/>
+          <w:szCs w:val="21"/>
+          <w:lang w:eastAsia="zh-CN"/>
+        </w:rPr>
+      </w:pPr>
+      <w:r>
+        <w:rPr>
+          <w:rFonts w:hint="eastAsia" w:ascii="宋体" w:hAnsi="宋体" w:eastAsia="宋体" w:cs="宋体"/>
+          <w:szCs w:val="21"/>
+          <w:lang w:eastAsia="zh-CN"/>
+        </w:rPr>
+        <w:t>　　计算链接矩阵-L=A x A；</w:t>
+      </w:r>
+    </w:p>
+    <w:p>
+      <w:pPr>
+        <w:spacing w:line="340" w:lineRule="exact"/>
+        <w:ind w:firstLine="420" w:firstLineChars="200"/>
+        <w:rPr>
+          <w:rFonts w:hint="eastAsia"/>
+          <w:szCs w:val="21"/>
+          <w:lang w:val="en-US" w:eastAsia="zh-CN"/>
+        </w:rPr>
+      </w:pPr>
+      <w:r>
+        <w:rPr>
+          <w:rFonts w:hint="eastAsia" w:ascii="宋体" w:hAnsi="宋体" w:eastAsia="宋体" w:cs="宋体"/>
+          <w:szCs w:val="21"/>
+          <w:lang w:eastAsia="zh-CN"/>
+        </w:rPr>
+        <w:t>　　计算相似性的度量（Goodness Measure），将相似性最高的两个对象合并。回到第2步进行迭代直到形成k个聚类或聚类的数量不在发生变换。</w:t>
+      </w:r>
+      <w:bookmarkStart w:id="0" w:name="_GoBack"/>
+      <w:bookmarkEnd w:id="0"/>
+    </w:p>
+    <w:p>
+      <w:pPr>
+        <w:jc w:val="left"/>
+        <w:rPr>
           <w:rFonts w:hint="eastAsia" w:asciiTheme="majorEastAsia" w:hAnsiTheme="majorEastAsia" w:eastAsiaTheme="majorEastAsia" w:cstheme="majorEastAsia"/>
           <w:b/>
           <w:bCs/>
@@ -4313,8 +4829,6 @@
           <w:lang w:val="en-US" w:eastAsia="zh-CN"/>
         </w:rPr>
       </w:pPr>
-      <w:bookmarkStart w:id="0" w:name="_GoBack"/>
-      <w:bookmarkEnd w:id="0"/>
     </w:p>
     <w:p>
       <w:pPr>

--- a/基于android平台的物流配送系统word.docx
+++ b/基于android平台的物流配送系统word.docx
@@ -638,6 +638,7 @@
         <w:ind w:left="420" w:firstLine="420"/>
         <w:jc w:val="left"/>
         <w:rPr>
+          <w:rFonts w:hint="eastAsia"/>
           <w:sz w:val="28"/>
           <w:szCs w:val="28"/>
         </w:rPr>
@@ -685,6 +686,80 @@
           <w:szCs w:val="28"/>
         </w:rPr>
         <w:t>2.2百度地图开放平台.........................................................</w:t>
+      </w:r>
+    </w:p>
+    <w:p>
+      <w:pPr>
+        <w:ind w:left="420" w:firstLine="420"/>
+        <w:jc w:val="left"/>
+        <w:rPr>
+          <w:rFonts w:hint="eastAsia" w:eastAsiaTheme="minorEastAsia"/>
+          <w:sz w:val="28"/>
+          <w:szCs w:val="28"/>
+          <w:lang w:val="en-US" w:eastAsia="zh-CN"/>
+        </w:rPr>
+      </w:pPr>
+      <w:r>
+        <w:rPr>
+          <w:rFonts w:hint="eastAsia"/>
+          <w:sz w:val="28"/>
+          <w:szCs w:val="28"/>
+          <w:lang w:val="en-US" w:eastAsia="zh-CN"/>
+        </w:rPr>
+        <w:t>2.3 A</w:t>
+      </w:r>
+      <w:bookmarkStart w:id="0" w:name="_GoBack"/>
+      <w:bookmarkEnd w:id="0"/>
+      <w:r>
+        <w:rPr>
+          <w:rFonts w:hint="eastAsia"/>
+          <w:sz w:val="28"/>
+          <w:szCs w:val="28"/>
+          <w:lang w:val="en-US" w:eastAsia="zh-CN"/>
+        </w:rPr>
+        <w:t>ndroid开发</w:t>
+      </w:r>
+      <w:r>
+        <w:rPr>
+          <w:rFonts w:hint="eastAsia"/>
+          <w:sz w:val="28"/>
+          <w:szCs w:val="28"/>
+        </w:rPr>
+        <w:t>平台</w:t>
+      </w:r>
+      <w:r>
+        <w:rPr>
+          <w:rFonts w:hint="eastAsia"/>
+          <w:sz w:val="28"/>
+          <w:szCs w:val="28"/>
+          <w:lang w:eastAsia="zh-CN"/>
+        </w:rPr>
+        <w:t>简介</w:t>
+      </w:r>
+      <w:r>
+        <w:rPr>
+          <w:rFonts w:hint="eastAsia"/>
+          <w:sz w:val="28"/>
+          <w:szCs w:val="28"/>
+        </w:rPr>
+        <w:t>.................................</w:t>
+      </w:r>
+      <w:r>
+        <w:rPr>
+          <w:rFonts w:hint="eastAsia"/>
+          <w:sz w:val="28"/>
+          <w:szCs w:val="28"/>
+          <w:lang w:val="en-US" w:eastAsia="zh-CN"/>
+        </w:rPr>
+        <w:t xml:space="preserve"> </w:t>
+      </w:r>
+      <w:r>
+        <w:rPr>
+          <w:rFonts w:hint="eastAsia"/>
+          <w:sz w:val="28"/>
+          <w:szCs w:val="28"/>
+        </w:rPr>
+        <w:t>..................</w:t>
       </w:r>
     </w:p>
     <w:p>
@@ -1569,13 +1644,27 @@
     </w:p>
     <w:p>
       <w:pPr>
-        <w:jc w:val="left"/>
-        <w:rPr>
-          <w:rFonts w:asciiTheme="majorEastAsia" w:hAnsiTheme="majorEastAsia" w:eastAsiaTheme="majorEastAsia" w:cstheme="majorEastAsia"/>
+        <w:numPr>
+          <w:numId w:val="0"/>
+        </w:numPr>
+        <w:jc w:val="left"/>
+        <w:rPr>
+          <w:rFonts w:hint="eastAsia" w:asciiTheme="minorEastAsia" w:hAnsiTheme="minorEastAsia" w:eastAsiaTheme="minorEastAsia" w:cstheme="minorEastAsia"/>
+          <w:sz w:val="24"/>
+          <w:szCs w:val="24"/>
+        </w:rPr>
+      </w:pPr>
+    </w:p>
+    <w:p>
+      <w:pPr>
+        <w:jc w:val="left"/>
+        <w:rPr>
+          <w:rFonts w:hint="eastAsia" w:asciiTheme="majorEastAsia" w:hAnsiTheme="majorEastAsia" w:eastAsiaTheme="majorEastAsia" w:cstheme="majorEastAsia"/>
           <w:b/>
           <w:bCs/>
           <w:sz w:val="30"/>
           <w:szCs w:val="30"/>
+          <w:lang w:val="en-US" w:eastAsia="zh-CN"/>
         </w:rPr>
       </w:pPr>
       <w:r>
@@ -1586,685 +1675,9 @@
           <w:sz w:val="30"/>
           <w:szCs w:val="30"/>
         </w:rPr>
-        <w:t>2.2 百度地图开放平台</w:t>
-      </w:r>
-    </w:p>
-    <w:p>
-      <w:pPr>
-        <w:jc w:val="left"/>
-        <w:rPr>
-          <w:rFonts w:asciiTheme="majorEastAsia" w:hAnsiTheme="majorEastAsia" w:eastAsiaTheme="majorEastAsia" w:cstheme="majorEastAsia"/>
-          <w:b/>
-          <w:bCs/>
-          <w:sz w:val="28"/>
-          <w:szCs w:val="28"/>
-        </w:rPr>
-      </w:pPr>
-      <w:r>
-        <w:rPr>
-          <w:rFonts w:hint="eastAsia" w:asciiTheme="majorEastAsia" w:hAnsiTheme="majorEastAsia" w:eastAsiaTheme="majorEastAsia" w:cstheme="majorEastAsia"/>
-          <w:b/>
-          <w:bCs/>
-          <w:sz w:val="28"/>
-          <w:szCs w:val="28"/>
-        </w:rPr>
-        <w:t>2.2.1 百度地图开放平台概述</w:t>
-      </w:r>
-    </w:p>
-    <w:p>
-      <w:pPr>
-        <w:jc w:val="left"/>
-        <w:rPr>
-          <w:rFonts w:asciiTheme="majorEastAsia" w:hAnsiTheme="majorEastAsia" w:eastAsiaTheme="majorEastAsia" w:cstheme="majorEastAsia"/>
-          <w:bCs/>
-          <w:sz w:val="24"/>
-          <w:szCs w:val="24"/>
-        </w:rPr>
-      </w:pPr>
-      <w:r>
-        <w:rPr>
-          <w:rFonts w:asciiTheme="majorEastAsia" w:hAnsiTheme="majorEastAsia" w:eastAsiaTheme="majorEastAsia" w:cstheme="majorEastAsia"/>
-          <w:b/>
-          <w:bCs/>
-          <w:sz w:val="28"/>
-          <w:szCs w:val="28"/>
-        </w:rPr>
-        <w:tab/>
-      </w:r>
-      <w:r>
-        <w:rPr>
-          <w:rFonts w:hint="eastAsia" w:asciiTheme="majorEastAsia" w:hAnsiTheme="majorEastAsia" w:eastAsiaTheme="majorEastAsia" w:cstheme="majorEastAsia"/>
-          <w:bCs/>
-          <w:sz w:val="24"/>
-          <w:szCs w:val="24"/>
-        </w:rPr>
-        <w:t>百度地图开放平台面向广大政府、企业、互联网等开发者开放地图服务能力，目前开发者市场占有率约达到75%，每天支撑近50万APP、网站应用运营。</w:t>
-      </w:r>
-    </w:p>
-    <w:p>
-      <w:pPr>
-        <w:ind w:firstLine="420"/>
-        <w:jc w:val="left"/>
-        <w:rPr>
-          <w:rFonts w:asciiTheme="majorEastAsia" w:hAnsiTheme="majorEastAsia" w:eastAsiaTheme="majorEastAsia" w:cstheme="majorEastAsia"/>
-          <w:bCs/>
-          <w:sz w:val="24"/>
-          <w:szCs w:val="24"/>
-        </w:rPr>
-      </w:pPr>
-      <w:r>
-        <w:rPr>
-          <w:rFonts w:hint="eastAsia" w:asciiTheme="majorEastAsia" w:hAnsiTheme="majorEastAsia" w:eastAsiaTheme="majorEastAsia" w:cstheme="majorEastAsia"/>
-          <w:bCs/>
-          <w:sz w:val="24"/>
-          <w:szCs w:val="24"/>
-        </w:rPr>
-        <w:t>百度地图开放平台拥有六大基础地图服务开放能力：定位、影像、出行、轨迹、数据、分析，并将六大服务能力免费开放给开发者使用。</w:t>
-      </w:r>
-    </w:p>
-    <w:p>
-      <w:pPr>
-        <w:jc w:val="left"/>
-        <w:rPr>
-          <w:rFonts w:asciiTheme="majorEastAsia" w:hAnsiTheme="majorEastAsia" w:eastAsiaTheme="majorEastAsia" w:cstheme="majorEastAsia"/>
-          <w:b/>
-          <w:bCs/>
-          <w:sz w:val="28"/>
-          <w:szCs w:val="28"/>
-        </w:rPr>
-      </w:pPr>
-      <w:r>
-        <w:rPr>
-          <w:rFonts w:hint="eastAsia" w:asciiTheme="majorEastAsia" w:hAnsiTheme="majorEastAsia" w:eastAsiaTheme="majorEastAsia" w:cstheme="majorEastAsia"/>
-          <w:b/>
-          <w:bCs/>
-          <w:sz w:val="28"/>
-          <w:szCs w:val="28"/>
-        </w:rPr>
-        <w:t>2.2.2 百度地图提供的产品与服务</w:t>
-      </w:r>
-    </w:p>
-    <w:p>
-      <w:pPr>
-        <w:jc w:val="left"/>
-        <w:rPr>
-          <w:rFonts w:asciiTheme="majorEastAsia" w:hAnsiTheme="majorEastAsia" w:eastAsiaTheme="majorEastAsia" w:cstheme="majorEastAsia"/>
-          <w:b/>
-          <w:bCs/>
-          <w:sz w:val="28"/>
-          <w:szCs w:val="28"/>
-        </w:rPr>
-      </w:pPr>
-      <w:r>
-        <w:rPr>
-          <w:rFonts w:hint="eastAsia" w:asciiTheme="majorEastAsia" w:hAnsiTheme="majorEastAsia" w:eastAsiaTheme="majorEastAsia" w:cstheme="majorEastAsia"/>
-          <w:b/>
-          <w:bCs/>
-          <w:sz w:val="28"/>
-          <w:szCs w:val="28"/>
-        </w:rPr>
-        <w:t>定位</w:t>
-      </w:r>
-    </w:p>
-    <w:p>
-      <w:pPr>
-        <w:ind w:firstLine="420"/>
-        <w:jc w:val="left"/>
-        <w:rPr>
-          <w:rFonts w:asciiTheme="majorEastAsia" w:hAnsiTheme="majorEastAsia" w:eastAsiaTheme="majorEastAsia" w:cstheme="majorEastAsia"/>
-          <w:bCs/>
-          <w:sz w:val="24"/>
-          <w:szCs w:val="24"/>
-        </w:rPr>
-      </w:pPr>
-      <w:r>
-        <w:rPr>
-          <w:rFonts w:hint="eastAsia" w:asciiTheme="majorEastAsia" w:hAnsiTheme="majorEastAsia" w:eastAsiaTheme="majorEastAsia" w:cstheme="majorEastAsia"/>
-          <w:bCs/>
-          <w:sz w:val="24"/>
-          <w:szCs w:val="24"/>
-        </w:rPr>
-        <w:t>LBS（Location Based Service，基于位置的服务）的三大目标是：你在哪里；你和谁在一起；附近有什么资源。其中“你在哪里”是LBS服务的核心。百度智能定位服务，是为了帮助广大开发者更好解决“你在哪里”这个难题而开放的服务。支持GPS、Wi</w:t>
-      </w:r>
-      <w:r>
-        <w:rPr>
-          <w:rFonts w:asciiTheme="majorEastAsia" w:hAnsiTheme="majorEastAsia" w:eastAsiaTheme="majorEastAsia" w:cstheme="majorEastAsia"/>
-          <w:bCs/>
-          <w:sz w:val="24"/>
-          <w:szCs w:val="24"/>
-        </w:rPr>
-        <w:t>-</w:t>
-      </w:r>
-      <w:r>
-        <w:rPr>
-          <w:rFonts w:hint="eastAsia" w:asciiTheme="majorEastAsia" w:hAnsiTheme="majorEastAsia" w:eastAsiaTheme="majorEastAsia" w:cstheme="majorEastAsia"/>
-          <w:bCs/>
-          <w:sz w:val="24"/>
-          <w:szCs w:val="24"/>
-        </w:rPr>
-        <w:t>Fi、基站融合定位，完美支持各类应用开发者对位置获取的诉求。</w:t>
-      </w:r>
-    </w:p>
-    <w:p>
-      <w:pPr>
-        <w:jc w:val="left"/>
-        <w:rPr>
-          <w:rFonts w:asciiTheme="majorEastAsia" w:hAnsiTheme="majorEastAsia" w:eastAsiaTheme="majorEastAsia" w:cstheme="majorEastAsia"/>
-          <w:bCs/>
-          <w:sz w:val="24"/>
-          <w:szCs w:val="24"/>
-        </w:rPr>
-      </w:pPr>
-      <w:r>
-        <w:rPr>
-          <w:rFonts w:hint="eastAsia" w:asciiTheme="majorEastAsia" w:hAnsiTheme="majorEastAsia" w:eastAsiaTheme="majorEastAsia" w:cstheme="majorEastAsia"/>
-          <w:bCs/>
-          <w:sz w:val="24"/>
-          <w:szCs w:val="24"/>
-        </w:rPr>
-        <w:t>百度地图开放平台定位服务是广大开发者定位首选服务，每日定位请求超过300亿次。</w:t>
-      </w:r>
-    </w:p>
-    <w:p>
-      <w:pPr>
-        <w:ind w:firstLine="420"/>
-        <w:jc w:val="left"/>
-        <w:rPr>
-          <w:rFonts w:asciiTheme="majorEastAsia" w:hAnsiTheme="majorEastAsia" w:eastAsiaTheme="majorEastAsia" w:cstheme="majorEastAsia"/>
-          <w:bCs/>
-          <w:sz w:val="24"/>
-          <w:szCs w:val="24"/>
-        </w:rPr>
-      </w:pPr>
-      <w:r>
-        <w:rPr>
-          <w:rFonts w:hint="eastAsia" w:asciiTheme="majorEastAsia" w:hAnsiTheme="majorEastAsia" w:eastAsiaTheme="majorEastAsia" w:cstheme="majorEastAsia"/>
-          <w:bCs/>
-          <w:sz w:val="24"/>
-          <w:szCs w:val="24"/>
-        </w:rPr>
-        <w:t>基础定位能力——依托百度位置大数据和高精尖定位技术，提供业内最优秀的定位服务产品。具有定位精度高（综合定位精度40m）、覆盖广（完美支持全球定位）、 流量小（小于0.3K）、速度快（首次定位200ms）、内存/CPU占用率低等特点。</w:t>
-      </w:r>
-    </w:p>
-    <w:p>
-      <w:pPr>
-        <w:ind w:firstLine="420"/>
-        <w:jc w:val="left"/>
-        <w:rPr>
-          <w:rFonts w:asciiTheme="majorEastAsia" w:hAnsiTheme="majorEastAsia" w:eastAsiaTheme="majorEastAsia" w:cstheme="majorEastAsia"/>
-          <w:bCs/>
-          <w:sz w:val="24"/>
-          <w:szCs w:val="24"/>
-        </w:rPr>
-      </w:pPr>
-      <w:r>
-        <w:rPr>
-          <w:rFonts w:hint="eastAsia" w:asciiTheme="majorEastAsia" w:hAnsiTheme="majorEastAsia" w:eastAsiaTheme="majorEastAsia" w:cstheme="majorEastAsia"/>
-          <w:bCs/>
-          <w:sz w:val="24"/>
-          <w:szCs w:val="24"/>
-        </w:rPr>
-        <w:t>离线定位技术——利用百度大数据分析挖掘能力，分析用户常驻点信息，在保证定位精准度的基础之上，提供离线定位能力。 利用离线定位能力，不仅定位速度进一步提升，同时也完美解决无网络环境下的位置获取难题。</w:t>
-      </w:r>
-    </w:p>
-    <w:p>
-      <w:pPr>
-        <w:ind w:firstLine="420"/>
-        <w:jc w:val="left"/>
-        <w:rPr>
-          <w:rFonts w:asciiTheme="majorEastAsia" w:hAnsiTheme="majorEastAsia" w:eastAsiaTheme="majorEastAsia" w:cstheme="majorEastAsia"/>
-          <w:bCs/>
-          <w:sz w:val="24"/>
-          <w:szCs w:val="24"/>
-        </w:rPr>
-      </w:pPr>
-      <w:r>
-        <w:rPr>
-          <w:rFonts w:hint="eastAsia" w:asciiTheme="majorEastAsia" w:hAnsiTheme="majorEastAsia" w:eastAsiaTheme="majorEastAsia" w:cstheme="majorEastAsia"/>
-          <w:bCs/>
-          <w:sz w:val="24"/>
-          <w:szCs w:val="24"/>
-        </w:rPr>
-        <w:t>室内高精度定位——大型商超内寻找店铺、停车场内反向寻车等业务的发展基础都是室内高精度定位。利用三角定位技术、增强Wi-Fi指纹模型技术、地磁技术、蓝牙技术等， 提供精度1-3m的室内高精度定位服务。结合百度室内地图服务，更好帮助开发者解决室内定位难题。</w:t>
-      </w:r>
-    </w:p>
-    <w:p>
-      <w:pPr>
-        <w:ind w:firstLine="420"/>
-        <w:jc w:val="left"/>
-        <w:rPr>
-          <w:rFonts w:asciiTheme="majorEastAsia" w:hAnsiTheme="majorEastAsia" w:eastAsiaTheme="majorEastAsia" w:cstheme="majorEastAsia"/>
-          <w:bCs/>
-          <w:sz w:val="24"/>
-          <w:szCs w:val="24"/>
-        </w:rPr>
-      </w:pPr>
-      <w:r>
-        <w:rPr>
-          <w:rFonts w:hint="eastAsia" w:asciiTheme="majorEastAsia" w:hAnsiTheme="majorEastAsia" w:eastAsiaTheme="majorEastAsia" w:cstheme="majorEastAsia"/>
-          <w:bCs/>
-          <w:sz w:val="24"/>
-          <w:szCs w:val="24"/>
-        </w:rPr>
-        <w:t>高精度IP定位——利用定位依据实时建库技术和百度大数据分析挖掘能力，开放高精度IP定位服务。定位综合成功率在65%以上，定位误差可有效控制在350m以内， 定位速度达到5ms。满足Web应用开发者对位置获取的需求。</w:t>
-      </w:r>
-    </w:p>
-    <w:p>
-      <w:pPr>
-        <w:ind w:firstLine="420"/>
-        <w:jc w:val="left"/>
-        <w:rPr>
-          <w:rFonts w:asciiTheme="majorEastAsia" w:hAnsiTheme="majorEastAsia" w:eastAsiaTheme="majorEastAsia" w:cstheme="majorEastAsia"/>
-          <w:bCs/>
-          <w:sz w:val="24"/>
-          <w:szCs w:val="24"/>
-        </w:rPr>
-      </w:pPr>
-      <w:r>
-        <w:rPr>
-          <w:rFonts w:hint="eastAsia" w:asciiTheme="majorEastAsia" w:hAnsiTheme="majorEastAsia" w:eastAsiaTheme="majorEastAsia" w:cstheme="majorEastAsia"/>
-          <w:bCs/>
-          <w:sz w:val="24"/>
-          <w:szCs w:val="24"/>
-        </w:rPr>
-        <w:t>位置语义化——优质的定位服务，精准性、成功率、覆盖率等是基础。更友好、智能化、人性化的描述当前用户的位置，是未来定位的发展趋势。我们所开放的定位服务， 不仅返回精准坐标，还会返回当前用户的详细地址、周边POI信息，和更人性化的位置描述信息（同时也提供自定义位置描述能力）。</w:t>
-      </w:r>
-    </w:p>
-    <w:p>
-      <w:pPr>
-        <w:jc w:val="left"/>
-        <w:rPr>
-          <w:rFonts w:asciiTheme="majorEastAsia" w:hAnsiTheme="majorEastAsia" w:eastAsiaTheme="majorEastAsia" w:cstheme="majorEastAsia"/>
-          <w:b/>
-          <w:bCs/>
-          <w:sz w:val="28"/>
-          <w:szCs w:val="28"/>
-        </w:rPr>
-      </w:pPr>
-      <w:r>
-        <w:rPr>
-          <w:rFonts w:hint="eastAsia" w:asciiTheme="majorEastAsia" w:hAnsiTheme="majorEastAsia" w:eastAsiaTheme="majorEastAsia" w:cstheme="majorEastAsia"/>
-          <w:b/>
-          <w:bCs/>
-          <w:sz w:val="28"/>
-          <w:szCs w:val="28"/>
-        </w:rPr>
-        <w:t>影像</w:t>
-      </w:r>
-    </w:p>
-    <w:p>
-      <w:pPr>
-        <w:ind w:firstLine="420"/>
-        <w:jc w:val="left"/>
-        <w:rPr>
-          <w:rFonts w:asciiTheme="majorEastAsia" w:hAnsiTheme="majorEastAsia" w:eastAsiaTheme="majorEastAsia" w:cstheme="majorEastAsia"/>
-          <w:bCs/>
-          <w:sz w:val="24"/>
-          <w:szCs w:val="24"/>
-        </w:rPr>
-      </w:pPr>
-      <w:r>
-        <w:rPr>
-          <w:rFonts w:hint="eastAsia" w:asciiTheme="majorEastAsia" w:hAnsiTheme="majorEastAsia" w:eastAsiaTheme="majorEastAsia" w:cstheme="majorEastAsia"/>
-          <w:bCs/>
-          <w:sz w:val="24"/>
-          <w:szCs w:val="24"/>
-        </w:rPr>
-        <w:t>提供业内最全最新的矢量地图服务、卫星图、全景图、实时路况图、静态图和个性化地图服务。</w:t>
-      </w:r>
-    </w:p>
-    <w:p>
-      <w:pPr>
-        <w:jc w:val="left"/>
-        <w:rPr>
-          <w:rFonts w:asciiTheme="majorEastAsia" w:hAnsiTheme="majorEastAsia" w:eastAsiaTheme="majorEastAsia" w:cstheme="majorEastAsia"/>
-          <w:b/>
-          <w:bCs/>
-          <w:sz w:val="28"/>
-          <w:szCs w:val="28"/>
-        </w:rPr>
-      </w:pPr>
-      <w:r>
-        <w:rPr>
-          <w:rFonts w:hint="eastAsia" w:asciiTheme="majorEastAsia" w:hAnsiTheme="majorEastAsia" w:eastAsiaTheme="majorEastAsia" w:cstheme="majorEastAsia"/>
-          <w:b/>
-          <w:bCs/>
-          <w:sz w:val="28"/>
-          <w:szCs w:val="28"/>
-        </w:rPr>
-        <w:t>出行</w:t>
-      </w:r>
-    </w:p>
-    <w:p>
-      <w:pPr>
-        <w:ind w:firstLine="420"/>
-        <w:jc w:val="left"/>
-        <w:rPr>
-          <w:rFonts w:asciiTheme="majorEastAsia" w:hAnsiTheme="majorEastAsia" w:eastAsiaTheme="majorEastAsia" w:cstheme="majorEastAsia"/>
-          <w:bCs/>
-          <w:sz w:val="24"/>
-          <w:szCs w:val="24"/>
-        </w:rPr>
-      </w:pPr>
-      <w:r>
-        <w:rPr>
-          <w:rFonts w:hint="eastAsia" w:asciiTheme="majorEastAsia" w:hAnsiTheme="majorEastAsia" w:eastAsiaTheme="majorEastAsia" w:cstheme="majorEastAsia"/>
-          <w:bCs/>
-          <w:sz w:val="24"/>
-          <w:szCs w:val="24"/>
-        </w:rPr>
-        <w:t>提供步行、骑行、公交、驾车等多种类型的线路规划方案，各方案还支持多种不同策略的检索，面向移动端设备提供导航SDK等产品。</w:t>
-      </w:r>
-    </w:p>
-    <w:p>
-      <w:pPr>
-        <w:ind w:firstLine="420"/>
-        <w:jc w:val="left"/>
-        <w:rPr>
-          <w:rFonts w:asciiTheme="majorEastAsia" w:hAnsiTheme="majorEastAsia" w:eastAsiaTheme="majorEastAsia" w:cstheme="majorEastAsia"/>
-          <w:bCs/>
-          <w:sz w:val="28"/>
-          <w:szCs w:val="28"/>
-        </w:rPr>
-      </w:pPr>
-    </w:p>
-    <w:p>
-      <w:pPr>
-        <w:jc w:val="left"/>
-        <w:rPr>
-          <w:rFonts w:asciiTheme="majorEastAsia" w:hAnsiTheme="majorEastAsia" w:eastAsiaTheme="majorEastAsia" w:cstheme="majorEastAsia"/>
-          <w:b/>
-          <w:bCs/>
-          <w:sz w:val="28"/>
-          <w:szCs w:val="28"/>
-        </w:rPr>
-      </w:pPr>
-      <w:r>
-        <w:rPr>
-          <w:rFonts w:hint="eastAsia" w:asciiTheme="majorEastAsia" w:hAnsiTheme="majorEastAsia" w:eastAsiaTheme="majorEastAsia" w:cstheme="majorEastAsia"/>
-          <w:b/>
-          <w:bCs/>
-          <w:sz w:val="28"/>
-          <w:szCs w:val="28"/>
-        </w:rPr>
-        <w:t>轨迹</w:t>
-      </w:r>
-    </w:p>
-    <w:p>
-      <w:pPr>
-        <w:ind w:firstLine="420"/>
-        <w:jc w:val="left"/>
-        <w:rPr>
-          <w:rFonts w:asciiTheme="majorEastAsia" w:hAnsiTheme="majorEastAsia" w:eastAsiaTheme="majorEastAsia" w:cstheme="majorEastAsia"/>
-          <w:bCs/>
-          <w:sz w:val="24"/>
-          <w:szCs w:val="24"/>
-        </w:rPr>
-      </w:pPr>
-      <w:r>
-        <w:rPr>
-          <w:rFonts w:hint="eastAsia" w:asciiTheme="majorEastAsia" w:hAnsiTheme="majorEastAsia" w:eastAsiaTheme="majorEastAsia" w:cstheme="majorEastAsia"/>
-          <w:bCs/>
-          <w:sz w:val="24"/>
-          <w:szCs w:val="24"/>
-        </w:rPr>
-        <w:t>百度鹰眼是一套集轨迹追踪、存储、运算、查询的完整轨迹开放服务，可帮助开发者管理多达100万人/车轨迹。使用百度鹰眼，开发者可以轻松开发出适用于车队监控、车联网、专车计费、外业人员监管、儿童防丢领域的轨迹管理产品。</w:t>
-      </w:r>
-    </w:p>
-    <w:p>
-      <w:pPr>
-        <w:ind w:firstLine="420"/>
-        <w:jc w:val="left"/>
-        <w:rPr>
-          <w:rFonts w:asciiTheme="majorEastAsia" w:hAnsiTheme="majorEastAsia" w:eastAsiaTheme="majorEastAsia" w:cstheme="majorEastAsia"/>
-          <w:bCs/>
-          <w:sz w:val="24"/>
-          <w:szCs w:val="24"/>
-        </w:rPr>
-      </w:pPr>
-      <w:r>
-        <w:rPr>
-          <w:rFonts w:hint="eastAsia" w:asciiTheme="majorEastAsia" w:hAnsiTheme="majorEastAsia" w:eastAsiaTheme="majorEastAsia" w:cstheme="majorEastAsia"/>
-          <w:bCs/>
-          <w:sz w:val="24"/>
-          <w:szCs w:val="24"/>
-        </w:rPr>
-        <w:t>轨迹追踪——鹰眼提供Android SDK、iOS SDK、Web服务API、车载硬件解决方案和智能穿戴设备解决方案，帮助开发者轻松将手机、车联网硬件、智能穿戴设备等终端连接至鹰眼云端，持续回传轨迹。</w:t>
-      </w:r>
-    </w:p>
-    <w:p>
-      <w:pPr>
-        <w:ind w:firstLine="420"/>
-        <w:jc w:val="left"/>
-        <w:rPr>
-          <w:rFonts w:asciiTheme="majorEastAsia" w:hAnsiTheme="majorEastAsia" w:eastAsiaTheme="majorEastAsia" w:cstheme="majorEastAsia"/>
-          <w:bCs/>
-          <w:sz w:val="24"/>
-          <w:szCs w:val="24"/>
-        </w:rPr>
-      </w:pPr>
-      <w:r>
-        <w:rPr>
-          <w:rFonts w:hint="eastAsia" w:asciiTheme="majorEastAsia" w:hAnsiTheme="majorEastAsia" w:eastAsiaTheme="majorEastAsia" w:cstheme="majorEastAsia"/>
-          <w:bCs/>
-          <w:sz w:val="24"/>
-          <w:szCs w:val="24"/>
-        </w:rPr>
-        <w:t>存储并查询轨迹数据——鹰眼为轨迹数据提供长达1年的存储。同时，使用鹰眼移动端和服务端查询接口，您的应用程序可几乎无延时地查询终端实时位置和历史轨迹。</w:t>
-      </w:r>
-    </w:p>
-    <w:p>
-      <w:pPr>
-        <w:jc w:val="left"/>
-        <w:rPr>
-          <w:rFonts w:asciiTheme="majorEastAsia" w:hAnsiTheme="majorEastAsia" w:eastAsiaTheme="majorEastAsia" w:cstheme="majorEastAsia"/>
-          <w:bCs/>
-          <w:sz w:val="24"/>
-          <w:szCs w:val="24"/>
-        </w:rPr>
-      </w:pPr>
-      <w:r>
-        <w:rPr>
-          <w:rFonts w:hint="eastAsia" w:asciiTheme="majorEastAsia" w:hAnsiTheme="majorEastAsia" w:eastAsiaTheme="majorEastAsia" w:cstheme="majorEastAsia"/>
-          <w:bCs/>
-          <w:sz w:val="24"/>
-          <w:szCs w:val="24"/>
-        </w:rPr>
-        <w:t>鹰眼硬件联盟成员系列——鹰眼联合优质硬件厂商组成硬件联盟，为开发者提供多种硬件产品选择。目前已开通购买硬件渠道，并欢迎广大硬件厂商加入百度鹰眼。</w:t>
-      </w:r>
-    </w:p>
-    <w:p>
-      <w:pPr>
-        <w:jc w:val="left"/>
-        <w:rPr>
-          <w:rFonts w:asciiTheme="majorEastAsia" w:hAnsiTheme="majorEastAsia" w:eastAsiaTheme="majorEastAsia" w:cstheme="majorEastAsia"/>
-          <w:b/>
-          <w:bCs/>
-          <w:sz w:val="28"/>
-          <w:szCs w:val="28"/>
-        </w:rPr>
-      </w:pPr>
-      <w:r>
-        <w:rPr>
-          <w:rFonts w:hint="eastAsia" w:asciiTheme="majorEastAsia" w:hAnsiTheme="majorEastAsia" w:eastAsiaTheme="majorEastAsia" w:cstheme="majorEastAsia"/>
-          <w:b/>
-          <w:bCs/>
-          <w:sz w:val="28"/>
-          <w:szCs w:val="28"/>
-        </w:rPr>
-        <w:t>数据</w:t>
-      </w:r>
-    </w:p>
-    <w:p>
-      <w:pPr>
-        <w:ind w:firstLine="420"/>
-        <w:jc w:val="left"/>
-        <w:rPr>
-          <w:rFonts w:asciiTheme="majorEastAsia" w:hAnsiTheme="majorEastAsia" w:eastAsiaTheme="majorEastAsia" w:cstheme="majorEastAsia"/>
-          <w:bCs/>
-          <w:sz w:val="24"/>
-          <w:szCs w:val="24"/>
-        </w:rPr>
-      </w:pPr>
-      <w:r>
-        <w:rPr>
-          <w:rFonts w:hint="eastAsia" w:asciiTheme="majorEastAsia" w:hAnsiTheme="majorEastAsia" w:eastAsiaTheme="majorEastAsia" w:cstheme="majorEastAsia"/>
-          <w:bCs/>
-          <w:sz w:val="24"/>
-          <w:szCs w:val="24"/>
-        </w:rPr>
-        <w:t>基于百度地图丰富的地图数据，开放POI检索、热词推荐、地理编码等服务，通过LBS云服务实现结合个性化数据的地图功能开发，满足开发者对各类数据方面的需求。</w:t>
-      </w:r>
-    </w:p>
-    <w:p>
-      <w:pPr>
-        <w:jc w:val="left"/>
-        <w:rPr>
-          <w:rFonts w:asciiTheme="majorEastAsia" w:hAnsiTheme="majorEastAsia" w:eastAsiaTheme="majorEastAsia" w:cstheme="majorEastAsia"/>
-          <w:bCs/>
-          <w:sz w:val="24"/>
-          <w:szCs w:val="24"/>
-        </w:rPr>
-      </w:pPr>
-      <w:r>
-        <w:rPr>
-          <w:rFonts w:hint="eastAsia" w:asciiTheme="majorEastAsia" w:hAnsiTheme="majorEastAsia" w:eastAsiaTheme="majorEastAsia" w:cstheme="majorEastAsia"/>
-          <w:bCs/>
-          <w:sz w:val="24"/>
-          <w:szCs w:val="24"/>
-        </w:rPr>
-        <w:t>分析</w:t>
-      </w:r>
-    </w:p>
-    <w:p>
-      <w:pPr>
-        <w:ind w:firstLine="420"/>
-        <w:jc w:val="left"/>
-        <w:rPr>
-          <w:rFonts w:asciiTheme="majorEastAsia" w:hAnsiTheme="majorEastAsia" w:eastAsiaTheme="majorEastAsia" w:cstheme="majorEastAsia"/>
-          <w:bCs/>
-          <w:sz w:val="24"/>
-          <w:szCs w:val="24"/>
-        </w:rPr>
-      </w:pPr>
-      <w:r>
-        <w:rPr>
-          <w:rFonts w:hint="eastAsia" w:asciiTheme="majorEastAsia" w:hAnsiTheme="majorEastAsia" w:eastAsiaTheme="majorEastAsia" w:cstheme="majorEastAsia"/>
-          <w:bCs/>
-          <w:sz w:val="24"/>
-          <w:szCs w:val="24"/>
-        </w:rPr>
-        <w:t>基于地理大数据、位置大数据、交通大数据和海量行为数据的商业地图产品，以领先的大数据分析和可视化技术，为政企、开发者提供更好的分析能力。</w:t>
-      </w:r>
-    </w:p>
-    <w:p>
-      <w:pPr>
-        <w:ind w:firstLine="420"/>
-        <w:jc w:val="left"/>
-        <w:rPr>
-          <w:rFonts w:asciiTheme="majorEastAsia" w:hAnsiTheme="majorEastAsia" w:eastAsiaTheme="majorEastAsia" w:cstheme="majorEastAsia"/>
-          <w:bCs/>
-          <w:sz w:val="24"/>
-          <w:szCs w:val="24"/>
-        </w:rPr>
-      </w:pPr>
-      <w:r>
-        <w:rPr>
-          <w:rFonts w:hint="eastAsia" w:asciiTheme="majorEastAsia" w:hAnsiTheme="majorEastAsia" w:eastAsiaTheme="majorEastAsia" w:cstheme="majorEastAsia"/>
-          <w:bCs/>
-          <w:sz w:val="24"/>
-          <w:szCs w:val="24"/>
-        </w:rPr>
-        <w:t>客流来源去向——从省、市、区县、商圈、街道维度精细分析客流来源、客流去向周边的分布。</w:t>
-      </w:r>
-    </w:p>
-    <w:p>
-      <w:pPr>
-        <w:ind w:firstLine="420"/>
-        <w:jc w:val="left"/>
-        <w:rPr>
-          <w:rFonts w:asciiTheme="majorEastAsia" w:hAnsiTheme="majorEastAsia" w:eastAsiaTheme="majorEastAsia" w:cstheme="majorEastAsia"/>
-          <w:bCs/>
-          <w:sz w:val="24"/>
-          <w:szCs w:val="24"/>
-        </w:rPr>
-      </w:pPr>
-      <w:r>
-        <w:rPr>
-          <w:rFonts w:hint="eastAsia" w:asciiTheme="majorEastAsia" w:hAnsiTheme="majorEastAsia" w:eastAsiaTheme="majorEastAsia" w:cstheme="majorEastAsia"/>
-          <w:bCs/>
-          <w:sz w:val="24"/>
-          <w:szCs w:val="24"/>
-        </w:rPr>
-        <w:t>客群画像——常驻居民与流动客群画像勾勒，从性别、年龄、资产状况、兴趣爱好、消费水平、消费偏好等多重维度立体化勾勒。</w:t>
-      </w:r>
-    </w:p>
-    <w:p>
-      <w:pPr>
-        <w:ind w:firstLine="420"/>
-        <w:jc w:val="left"/>
-        <w:rPr>
-          <w:rFonts w:asciiTheme="majorEastAsia" w:hAnsiTheme="majorEastAsia" w:eastAsiaTheme="majorEastAsia" w:cstheme="majorEastAsia"/>
-          <w:bCs/>
-          <w:sz w:val="24"/>
-          <w:szCs w:val="24"/>
-        </w:rPr>
-      </w:pPr>
-      <w:r>
-        <w:rPr>
-          <w:rFonts w:hint="eastAsia" w:asciiTheme="majorEastAsia" w:hAnsiTheme="majorEastAsia" w:eastAsiaTheme="majorEastAsia" w:cstheme="majorEastAsia"/>
-          <w:bCs/>
-          <w:sz w:val="24"/>
-          <w:szCs w:val="24"/>
-        </w:rPr>
-        <w:t>位置评估——分析常驻居民数量与密度分布、流动客群数量与密度分布、不同职业、年龄段人群分布、设施及场所分布。</w:t>
-      </w:r>
-    </w:p>
-    <w:p>
-      <w:pPr>
-        <w:ind w:firstLine="420"/>
-        <w:jc w:val="left"/>
-        <w:rPr>
-          <w:rFonts w:asciiTheme="majorEastAsia" w:hAnsiTheme="majorEastAsia" w:eastAsiaTheme="majorEastAsia" w:cstheme="majorEastAsia"/>
-          <w:bCs/>
-          <w:sz w:val="24"/>
-          <w:szCs w:val="24"/>
-        </w:rPr>
-      </w:pPr>
-      <w:r>
-        <w:rPr>
-          <w:rFonts w:hint="eastAsia" w:asciiTheme="majorEastAsia" w:hAnsiTheme="majorEastAsia" w:eastAsiaTheme="majorEastAsia" w:cstheme="majorEastAsia"/>
-          <w:bCs/>
-          <w:sz w:val="24"/>
-          <w:szCs w:val="24"/>
-        </w:rPr>
-        <w:t>室内客流分析——整体、楼层、店铺等客流分析、新老顾客及到店次数分析、实时客流热力分布。</w:t>
-      </w:r>
-    </w:p>
-    <w:p>
-      <w:pPr>
-        <w:ind w:firstLine="420"/>
-        <w:jc w:val="left"/>
-        <w:rPr>
-          <w:rFonts w:asciiTheme="majorEastAsia" w:hAnsiTheme="majorEastAsia" w:eastAsiaTheme="majorEastAsia" w:cstheme="majorEastAsia"/>
-          <w:bCs/>
-          <w:sz w:val="24"/>
-          <w:szCs w:val="24"/>
-        </w:rPr>
-      </w:pPr>
-      <w:r>
-        <w:rPr>
-          <w:rFonts w:hint="eastAsia" w:asciiTheme="majorEastAsia" w:hAnsiTheme="majorEastAsia" w:eastAsiaTheme="majorEastAsia" w:cstheme="majorEastAsia"/>
-          <w:bCs/>
-          <w:sz w:val="24"/>
-          <w:szCs w:val="24"/>
-        </w:rPr>
-        <w:t>室内定位——室内数据专人采集。</w:t>
-      </w:r>
-    </w:p>
-    <w:p>
-      <w:pPr>
-        <w:jc w:val="left"/>
+        <w:t>2.</w:t>
+      </w:r>
+      <w:r>
         <w:rPr>
           <w:rFonts w:hint="eastAsia" w:asciiTheme="majorEastAsia" w:hAnsiTheme="majorEastAsia" w:eastAsiaTheme="majorEastAsia" w:cstheme="majorEastAsia"/>
           <w:b/>
@@ -2273,8 +1686,12 @@
           <w:szCs w:val="30"/>
           <w:lang w:val="en-US" w:eastAsia="zh-CN"/>
         </w:rPr>
-      </w:pPr>
-      <w:r>
+        <w:t>2 android开发平台简介</w:t>
+      </w:r>
+    </w:p>
+    <w:p>
+      <w:pPr>
+        <w:jc w:val="left"/>
         <w:rPr>
           <w:rFonts w:hint="eastAsia" w:asciiTheme="majorEastAsia" w:hAnsiTheme="majorEastAsia" w:eastAsiaTheme="majorEastAsia" w:cstheme="majorEastAsia"/>
           <w:b/>
@@ -2282,15 +1699,804 @@
           <w:sz w:val="30"/>
           <w:szCs w:val="30"/>
         </w:rPr>
-        <w:t xml:space="preserve">2.3 </w:t>
-      </w:r>
-      <w:r>
-        <w:rPr>
-          <w:rFonts w:hint="eastAsia" w:asciiTheme="majorEastAsia" w:hAnsiTheme="majorEastAsia" w:eastAsiaTheme="majorEastAsia" w:cstheme="majorEastAsia"/>
+      </w:pPr>
+    </w:p>
+    <w:p>
+      <w:pPr>
+        <w:jc w:val="left"/>
+        <w:rPr>
+          <w:rFonts w:asciiTheme="majorEastAsia" w:hAnsiTheme="majorEastAsia" w:eastAsiaTheme="majorEastAsia" w:cstheme="majorEastAsia"/>
           <w:b/>
           <w:bCs/>
           <w:sz w:val="30"/>
           <w:szCs w:val="30"/>
+        </w:rPr>
+      </w:pPr>
+      <w:r>
+        <w:rPr>
+          <w:rFonts w:hint="eastAsia" w:asciiTheme="majorEastAsia" w:hAnsiTheme="majorEastAsia" w:eastAsiaTheme="majorEastAsia" w:cstheme="majorEastAsia"/>
+          <w:b/>
+          <w:bCs/>
+          <w:sz w:val="30"/>
+          <w:szCs w:val="30"/>
+        </w:rPr>
+        <w:t>2.</w:t>
+      </w:r>
+      <w:r>
+        <w:rPr>
+          <w:rFonts w:hint="eastAsia" w:asciiTheme="majorEastAsia" w:hAnsiTheme="majorEastAsia" w:eastAsiaTheme="majorEastAsia" w:cstheme="majorEastAsia"/>
+          <w:b/>
+          <w:bCs/>
+          <w:sz w:val="30"/>
+          <w:szCs w:val="30"/>
+          <w:lang w:val="en-US" w:eastAsia="zh-CN"/>
+        </w:rPr>
+        <w:t>3</w:t>
+      </w:r>
+      <w:r>
+        <w:rPr>
+          <w:rFonts w:hint="eastAsia" w:asciiTheme="majorEastAsia" w:hAnsiTheme="majorEastAsia" w:eastAsiaTheme="majorEastAsia" w:cstheme="majorEastAsia"/>
+          <w:b/>
+          <w:bCs/>
+          <w:sz w:val="30"/>
+          <w:szCs w:val="30"/>
+        </w:rPr>
+        <w:t xml:space="preserve"> 百度地图开放平台</w:t>
+      </w:r>
+    </w:p>
+    <w:p>
+      <w:pPr>
+        <w:jc w:val="left"/>
+        <w:rPr>
+          <w:rFonts w:asciiTheme="majorEastAsia" w:hAnsiTheme="majorEastAsia" w:eastAsiaTheme="majorEastAsia" w:cstheme="majorEastAsia"/>
+          <w:b/>
+          <w:bCs/>
+          <w:sz w:val="28"/>
+          <w:szCs w:val="28"/>
+        </w:rPr>
+      </w:pPr>
+      <w:r>
+        <w:rPr>
+          <w:rFonts w:hint="eastAsia" w:asciiTheme="majorEastAsia" w:hAnsiTheme="majorEastAsia" w:eastAsiaTheme="majorEastAsia" w:cstheme="majorEastAsia"/>
+          <w:b/>
+          <w:bCs/>
+          <w:sz w:val="28"/>
+          <w:szCs w:val="28"/>
+        </w:rPr>
+        <w:t>2.</w:t>
+      </w:r>
+      <w:r>
+        <w:rPr>
+          <w:rFonts w:hint="eastAsia" w:asciiTheme="majorEastAsia" w:hAnsiTheme="majorEastAsia" w:eastAsiaTheme="majorEastAsia" w:cstheme="majorEastAsia"/>
+          <w:b/>
+          <w:bCs/>
+          <w:sz w:val="28"/>
+          <w:szCs w:val="28"/>
+          <w:lang w:val="en-US" w:eastAsia="zh-CN"/>
+        </w:rPr>
+        <w:t>3</w:t>
+      </w:r>
+      <w:r>
+        <w:rPr>
+          <w:rFonts w:hint="eastAsia" w:asciiTheme="majorEastAsia" w:hAnsiTheme="majorEastAsia" w:eastAsiaTheme="majorEastAsia" w:cstheme="majorEastAsia"/>
+          <w:b/>
+          <w:bCs/>
+          <w:sz w:val="28"/>
+          <w:szCs w:val="28"/>
+        </w:rPr>
+        <w:t>.1 百度地图开放平台概述</w:t>
+      </w:r>
+    </w:p>
+    <w:p>
+      <w:pPr>
+        <w:jc w:val="left"/>
+        <w:rPr>
+          <w:rFonts w:asciiTheme="majorEastAsia" w:hAnsiTheme="majorEastAsia" w:eastAsiaTheme="majorEastAsia" w:cstheme="majorEastAsia"/>
+          <w:bCs/>
+          <w:sz w:val="24"/>
+          <w:szCs w:val="24"/>
+        </w:rPr>
+      </w:pPr>
+      <w:r>
+        <w:rPr>
+          <w:rFonts w:asciiTheme="majorEastAsia" w:hAnsiTheme="majorEastAsia" w:eastAsiaTheme="majorEastAsia" w:cstheme="majorEastAsia"/>
+          <w:b/>
+          <w:bCs/>
+          <w:sz w:val="28"/>
+          <w:szCs w:val="28"/>
+        </w:rPr>
+        <w:tab/>
+      </w:r>
+      <w:r>
+        <w:rPr>
+          <w:rFonts w:hint="eastAsia" w:asciiTheme="majorEastAsia" w:hAnsiTheme="majorEastAsia" w:eastAsiaTheme="majorEastAsia" w:cstheme="majorEastAsia"/>
+          <w:bCs/>
+          <w:sz w:val="24"/>
+          <w:szCs w:val="24"/>
+        </w:rPr>
+        <w:t>百度地图开放平台面向广大政府、企业、互联网等开发者开放地图服务能力，目前开发者市场占有率约达到75%，每天支撑近50万APP、网站应用运营。</w:t>
+      </w:r>
+    </w:p>
+    <w:p>
+      <w:pPr>
+        <w:ind w:firstLine="420"/>
+        <w:jc w:val="left"/>
+        <w:rPr>
+          <w:rFonts w:asciiTheme="majorEastAsia" w:hAnsiTheme="majorEastAsia" w:eastAsiaTheme="majorEastAsia" w:cstheme="majorEastAsia"/>
+          <w:bCs/>
+          <w:sz w:val="24"/>
+          <w:szCs w:val="24"/>
+        </w:rPr>
+      </w:pPr>
+      <w:r>
+        <w:rPr>
+          <w:rFonts w:hint="eastAsia" w:asciiTheme="majorEastAsia" w:hAnsiTheme="majorEastAsia" w:eastAsiaTheme="majorEastAsia" w:cstheme="majorEastAsia"/>
+          <w:bCs/>
+          <w:sz w:val="24"/>
+          <w:szCs w:val="24"/>
+        </w:rPr>
+        <w:t>百度地图开放平台拥有六大基础地图服务开放能力：定位、影像、出行、轨迹、数据、分析，并将六大服务能力免费开放给开发者使用。</w:t>
+      </w:r>
+    </w:p>
+    <w:p>
+      <w:pPr>
+        <w:jc w:val="left"/>
+        <w:rPr>
+          <w:rFonts w:asciiTheme="majorEastAsia" w:hAnsiTheme="majorEastAsia" w:eastAsiaTheme="majorEastAsia" w:cstheme="majorEastAsia"/>
+          <w:b/>
+          <w:bCs/>
+          <w:sz w:val="28"/>
+          <w:szCs w:val="28"/>
+        </w:rPr>
+      </w:pPr>
+      <w:r>
+        <w:rPr>
+          <w:rFonts w:hint="eastAsia" w:asciiTheme="majorEastAsia" w:hAnsiTheme="majorEastAsia" w:eastAsiaTheme="majorEastAsia" w:cstheme="majorEastAsia"/>
+          <w:b/>
+          <w:bCs/>
+          <w:sz w:val="28"/>
+          <w:szCs w:val="28"/>
+        </w:rPr>
+        <w:t>2.</w:t>
+      </w:r>
+      <w:r>
+        <w:rPr>
+          <w:rFonts w:hint="eastAsia" w:asciiTheme="majorEastAsia" w:hAnsiTheme="majorEastAsia" w:eastAsiaTheme="majorEastAsia" w:cstheme="majorEastAsia"/>
+          <w:b/>
+          <w:bCs/>
+          <w:sz w:val="28"/>
+          <w:szCs w:val="28"/>
+          <w:lang w:val="en-US" w:eastAsia="zh-CN"/>
+        </w:rPr>
+        <w:t>3</w:t>
+      </w:r>
+      <w:r>
+        <w:rPr>
+          <w:rFonts w:hint="eastAsia" w:asciiTheme="majorEastAsia" w:hAnsiTheme="majorEastAsia" w:eastAsiaTheme="majorEastAsia" w:cstheme="majorEastAsia"/>
+          <w:b/>
+          <w:bCs/>
+          <w:sz w:val="28"/>
+          <w:szCs w:val="28"/>
+        </w:rPr>
+        <w:t>.2 百度地图提供的产品与服务</w:t>
+      </w:r>
+    </w:p>
+    <w:p>
+      <w:pPr>
+        <w:jc w:val="left"/>
+        <w:rPr>
+          <w:rFonts w:asciiTheme="majorEastAsia" w:hAnsiTheme="majorEastAsia" w:eastAsiaTheme="majorEastAsia" w:cstheme="majorEastAsia"/>
+          <w:b/>
+          <w:bCs/>
+          <w:sz w:val="28"/>
+          <w:szCs w:val="28"/>
+        </w:rPr>
+      </w:pPr>
+      <w:r>
+        <w:rPr>
+          <w:rFonts w:hint="eastAsia" w:asciiTheme="majorEastAsia" w:hAnsiTheme="majorEastAsia" w:eastAsiaTheme="majorEastAsia" w:cstheme="majorEastAsia"/>
+          <w:b/>
+          <w:bCs/>
+          <w:sz w:val="28"/>
+          <w:szCs w:val="28"/>
+        </w:rPr>
+        <w:t>定位</w:t>
+      </w:r>
+    </w:p>
+    <w:p>
+      <w:pPr>
+        <w:ind w:firstLine="420"/>
+        <w:jc w:val="left"/>
+        <w:rPr>
+          <w:rFonts w:asciiTheme="majorEastAsia" w:hAnsiTheme="majorEastAsia" w:eastAsiaTheme="majorEastAsia" w:cstheme="majorEastAsia"/>
+          <w:bCs/>
+          <w:sz w:val="24"/>
+          <w:szCs w:val="24"/>
+        </w:rPr>
+      </w:pPr>
+      <w:r>
+        <w:rPr>
+          <w:rFonts w:hint="eastAsia" w:asciiTheme="majorEastAsia" w:hAnsiTheme="majorEastAsia" w:eastAsiaTheme="majorEastAsia" w:cstheme="majorEastAsia"/>
+          <w:bCs/>
+          <w:sz w:val="24"/>
+          <w:szCs w:val="24"/>
+        </w:rPr>
+        <w:t>LBS（Location Based Service，基于位置的服务）的三大目标是：你在哪里；你和谁在一起；附近有什么资源。其中“你在哪里”是LBS服务的核心。百度智能定位服务，是为了帮助广大开发者更好解决“你在哪里”这个难题而开放的服务。支持GPS、Wi</w:t>
+      </w:r>
+      <w:r>
+        <w:rPr>
+          <w:rFonts w:asciiTheme="majorEastAsia" w:hAnsiTheme="majorEastAsia" w:eastAsiaTheme="majorEastAsia" w:cstheme="majorEastAsia"/>
+          <w:bCs/>
+          <w:sz w:val="24"/>
+          <w:szCs w:val="24"/>
+        </w:rPr>
+        <w:t>-</w:t>
+      </w:r>
+      <w:r>
+        <w:rPr>
+          <w:rFonts w:hint="eastAsia" w:asciiTheme="majorEastAsia" w:hAnsiTheme="majorEastAsia" w:eastAsiaTheme="majorEastAsia" w:cstheme="majorEastAsia"/>
+          <w:bCs/>
+          <w:sz w:val="24"/>
+          <w:szCs w:val="24"/>
+        </w:rPr>
+        <w:t>Fi、基站融合定位，完美支持各类应用开发者对位置获取的诉求。</w:t>
+      </w:r>
+    </w:p>
+    <w:p>
+      <w:pPr>
+        <w:jc w:val="left"/>
+        <w:rPr>
+          <w:rFonts w:asciiTheme="majorEastAsia" w:hAnsiTheme="majorEastAsia" w:eastAsiaTheme="majorEastAsia" w:cstheme="majorEastAsia"/>
+          <w:bCs/>
+          <w:sz w:val="24"/>
+          <w:szCs w:val="24"/>
+        </w:rPr>
+      </w:pPr>
+      <w:r>
+        <w:rPr>
+          <w:rFonts w:hint="eastAsia" w:asciiTheme="majorEastAsia" w:hAnsiTheme="majorEastAsia" w:eastAsiaTheme="majorEastAsia" w:cstheme="majorEastAsia"/>
+          <w:bCs/>
+          <w:sz w:val="24"/>
+          <w:szCs w:val="24"/>
+        </w:rPr>
+        <w:t>百度地图开放平台定位服务是广大开发者定位首选服务，每日定位请求超过300亿次。</w:t>
+      </w:r>
+    </w:p>
+    <w:p>
+      <w:pPr>
+        <w:ind w:firstLine="420"/>
+        <w:jc w:val="left"/>
+        <w:rPr>
+          <w:rFonts w:asciiTheme="majorEastAsia" w:hAnsiTheme="majorEastAsia" w:eastAsiaTheme="majorEastAsia" w:cstheme="majorEastAsia"/>
+          <w:bCs/>
+          <w:sz w:val="24"/>
+          <w:szCs w:val="24"/>
+        </w:rPr>
+      </w:pPr>
+      <w:r>
+        <w:rPr>
+          <w:rFonts w:hint="eastAsia" w:asciiTheme="majorEastAsia" w:hAnsiTheme="majorEastAsia" w:eastAsiaTheme="majorEastAsia" w:cstheme="majorEastAsia"/>
+          <w:bCs/>
+          <w:sz w:val="24"/>
+          <w:szCs w:val="24"/>
+        </w:rPr>
+        <w:t>基础定位能力——依托百度位置大数据和高精尖定位技术，提供业内最优秀的定位服务产品。具有定位精度高（综合定位精度40m）、覆盖广（完美支持全球定位）、 流量小（小于0.3K）、速度快（首次定位200ms）、内存/CPU占用率低等特点。</w:t>
+      </w:r>
+    </w:p>
+    <w:p>
+      <w:pPr>
+        <w:ind w:firstLine="420"/>
+        <w:jc w:val="left"/>
+        <w:rPr>
+          <w:rFonts w:asciiTheme="majorEastAsia" w:hAnsiTheme="majorEastAsia" w:eastAsiaTheme="majorEastAsia" w:cstheme="majorEastAsia"/>
+          <w:bCs/>
+          <w:sz w:val="24"/>
+          <w:szCs w:val="24"/>
+        </w:rPr>
+      </w:pPr>
+      <w:r>
+        <w:rPr>
+          <w:rFonts w:hint="eastAsia" w:asciiTheme="majorEastAsia" w:hAnsiTheme="majorEastAsia" w:eastAsiaTheme="majorEastAsia" w:cstheme="majorEastAsia"/>
+          <w:bCs/>
+          <w:sz w:val="24"/>
+          <w:szCs w:val="24"/>
+        </w:rPr>
+        <w:t>离线定位技术——利用百度大数据分析挖掘能力，分析用户常驻点信息，在保证定位精准度的基础之上，提供离线定位能力。 利用离线定位能力，不仅定位速度进一步提升，同时也完美解决无网络环境下的位置获取难题。</w:t>
+      </w:r>
+    </w:p>
+    <w:p>
+      <w:pPr>
+        <w:ind w:firstLine="420"/>
+        <w:jc w:val="left"/>
+        <w:rPr>
+          <w:rFonts w:asciiTheme="majorEastAsia" w:hAnsiTheme="majorEastAsia" w:eastAsiaTheme="majorEastAsia" w:cstheme="majorEastAsia"/>
+          <w:bCs/>
+          <w:sz w:val="24"/>
+          <w:szCs w:val="24"/>
+        </w:rPr>
+      </w:pPr>
+      <w:r>
+        <w:rPr>
+          <w:rFonts w:hint="eastAsia" w:asciiTheme="majorEastAsia" w:hAnsiTheme="majorEastAsia" w:eastAsiaTheme="majorEastAsia" w:cstheme="majorEastAsia"/>
+          <w:bCs/>
+          <w:sz w:val="24"/>
+          <w:szCs w:val="24"/>
+        </w:rPr>
+        <w:t>室内高精度定位——大型商超内寻找店铺、停车场内反向寻车等业务的发展基础都是室内高精度定位。利用三角定位技术、增强Wi-Fi指纹模型技术、地磁技术、蓝牙技术等， 提供精度1-3m的室内高精度定位服务。结合百度室内地图服务，更好帮助开发者解决室内定位难题。</w:t>
+      </w:r>
+    </w:p>
+    <w:p>
+      <w:pPr>
+        <w:ind w:firstLine="420"/>
+        <w:jc w:val="left"/>
+        <w:rPr>
+          <w:rFonts w:asciiTheme="majorEastAsia" w:hAnsiTheme="majorEastAsia" w:eastAsiaTheme="majorEastAsia" w:cstheme="majorEastAsia"/>
+          <w:bCs/>
+          <w:sz w:val="24"/>
+          <w:szCs w:val="24"/>
+        </w:rPr>
+      </w:pPr>
+      <w:r>
+        <w:rPr>
+          <w:rFonts w:hint="eastAsia" w:asciiTheme="majorEastAsia" w:hAnsiTheme="majorEastAsia" w:eastAsiaTheme="majorEastAsia" w:cstheme="majorEastAsia"/>
+          <w:bCs/>
+          <w:sz w:val="24"/>
+          <w:szCs w:val="24"/>
+        </w:rPr>
+        <w:t>高精度IP定位——利用定位依据实时建库技术和百度大数据分析挖掘能力，开放高精度IP定位服务。定位综合成功率在65%以上，定位误差可有效控制在350m以内， 定位速度达到5ms。满足Web应用开发者对位置获取的需求。</w:t>
+      </w:r>
+    </w:p>
+    <w:p>
+      <w:pPr>
+        <w:ind w:firstLine="420"/>
+        <w:jc w:val="left"/>
+        <w:rPr>
+          <w:rFonts w:asciiTheme="majorEastAsia" w:hAnsiTheme="majorEastAsia" w:eastAsiaTheme="majorEastAsia" w:cstheme="majorEastAsia"/>
+          <w:bCs/>
+          <w:sz w:val="24"/>
+          <w:szCs w:val="24"/>
+        </w:rPr>
+      </w:pPr>
+      <w:r>
+        <w:rPr>
+          <w:rFonts w:hint="eastAsia" w:asciiTheme="majorEastAsia" w:hAnsiTheme="majorEastAsia" w:eastAsiaTheme="majorEastAsia" w:cstheme="majorEastAsia"/>
+          <w:bCs/>
+          <w:sz w:val="24"/>
+          <w:szCs w:val="24"/>
+        </w:rPr>
+        <w:t>位置语义化——优质的定位服务，精准性、成功率、覆盖率等是基础。更友好、智能化、人性化的描述当前用户的位置，是未来定位的发展趋势。我们所开放的定位服务， 不仅返回精准坐标，还会返回当前用户的详细地址、周边POI信息，和更人性化的位置描述信息（同时也提供自定义位置描述能力）。</w:t>
+      </w:r>
+    </w:p>
+    <w:p>
+      <w:pPr>
+        <w:jc w:val="left"/>
+        <w:rPr>
+          <w:rFonts w:asciiTheme="majorEastAsia" w:hAnsiTheme="majorEastAsia" w:eastAsiaTheme="majorEastAsia" w:cstheme="majorEastAsia"/>
+          <w:b/>
+          <w:bCs/>
+          <w:sz w:val="28"/>
+          <w:szCs w:val="28"/>
+        </w:rPr>
+      </w:pPr>
+      <w:r>
+        <w:rPr>
+          <w:rFonts w:hint="eastAsia" w:asciiTheme="majorEastAsia" w:hAnsiTheme="majorEastAsia" w:eastAsiaTheme="majorEastAsia" w:cstheme="majorEastAsia"/>
+          <w:b/>
+          <w:bCs/>
+          <w:sz w:val="28"/>
+          <w:szCs w:val="28"/>
+        </w:rPr>
+        <w:t>影像</w:t>
+      </w:r>
+    </w:p>
+    <w:p>
+      <w:pPr>
+        <w:ind w:firstLine="420"/>
+        <w:jc w:val="left"/>
+        <w:rPr>
+          <w:rFonts w:asciiTheme="majorEastAsia" w:hAnsiTheme="majorEastAsia" w:eastAsiaTheme="majorEastAsia" w:cstheme="majorEastAsia"/>
+          <w:bCs/>
+          <w:sz w:val="24"/>
+          <w:szCs w:val="24"/>
+        </w:rPr>
+      </w:pPr>
+      <w:r>
+        <w:rPr>
+          <w:rFonts w:hint="eastAsia" w:asciiTheme="majorEastAsia" w:hAnsiTheme="majorEastAsia" w:eastAsiaTheme="majorEastAsia" w:cstheme="majorEastAsia"/>
+          <w:bCs/>
+          <w:sz w:val="24"/>
+          <w:szCs w:val="24"/>
+        </w:rPr>
+        <w:t>提供业内最全最新的矢量地图服务、卫星图、全景图、实时路况图、静态图和个性化地图服务。</w:t>
+      </w:r>
+    </w:p>
+    <w:p>
+      <w:pPr>
+        <w:jc w:val="left"/>
+        <w:rPr>
+          <w:rFonts w:asciiTheme="majorEastAsia" w:hAnsiTheme="majorEastAsia" w:eastAsiaTheme="majorEastAsia" w:cstheme="majorEastAsia"/>
+          <w:b/>
+          <w:bCs/>
+          <w:sz w:val="28"/>
+          <w:szCs w:val="28"/>
+        </w:rPr>
+      </w:pPr>
+      <w:r>
+        <w:rPr>
+          <w:rFonts w:hint="eastAsia" w:asciiTheme="majorEastAsia" w:hAnsiTheme="majorEastAsia" w:eastAsiaTheme="majorEastAsia" w:cstheme="majorEastAsia"/>
+          <w:b/>
+          <w:bCs/>
+          <w:sz w:val="28"/>
+          <w:szCs w:val="28"/>
+        </w:rPr>
+        <w:t>出行</w:t>
+      </w:r>
+    </w:p>
+    <w:p>
+      <w:pPr>
+        <w:ind w:firstLine="420"/>
+        <w:jc w:val="left"/>
+        <w:rPr>
+          <w:rFonts w:asciiTheme="majorEastAsia" w:hAnsiTheme="majorEastAsia" w:eastAsiaTheme="majorEastAsia" w:cstheme="majorEastAsia"/>
+          <w:bCs/>
+          <w:sz w:val="28"/>
+          <w:szCs w:val="28"/>
+        </w:rPr>
+      </w:pPr>
+      <w:r>
+        <w:rPr>
+          <w:rFonts w:hint="eastAsia" w:asciiTheme="majorEastAsia" w:hAnsiTheme="majorEastAsia" w:eastAsiaTheme="majorEastAsia" w:cstheme="majorEastAsia"/>
+          <w:bCs/>
+          <w:sz w:val="24"/>
+          <w:szCs w:val="24"/>
+        </w:rPr>
+        <w:t>提供步行、骑行、公交、驾车等多种类型的线路规划方案，各方案还支持多种不同策略的检索，面向移动端设备提供导航SDK等产品。</w:t>
+      </w:r>
+    </w:p>
+    <w:p>
+      <w:pPr>
+        <w:jc w:val="left"/>
+        <w:rPr>
+          <w:rFonts w:asciiTheme="majorEastAsia" w:hAnsiTheme="majorEastAsia" w:eastAsiaTheme="majorEastAsia" w:cstheme="majorEastAsia"/>
+          <w:b/>
+          <w:bCs/>
+          <w:sz w:val="28"/>
+          <w:szCs w:val="28"/>
+        </w:rPr>
+      </w:pPr>
+      <w:r>
+        <w:rPr>
+          <w:rFonts w:hint="eastAsia" w:asciiTheme="majorEastAsia" w:hAnsiTheme="majorEastAsia" w:eastAsiaTheme="majorEastAsia" w:cstheme="majorEastAsia"/>
+          <w:b/>
+          <w:bCs/>
+          <w:sz w:val="28"/>
+          <w:szCs w:val="28"/>
+        </w:rPr>
+        <w:t>轨迹</w:t>
+      </w:r>
+    </w:p>
+    <w:p>
+      <w:pPr>
+        <w:ind w:firstLine="420"/>
+        <w:jc w:val="left"/>
+        <w:rPr>
+          <w:rFonts w:asciiTheme="majorEastAsia" w:hAnsiTheme="majorEastAsia" w:eastAsiaTheme="majorEastAsia" w:cstheme="majorEastAsia"/>
+          <w:bCs/>
+          <w:sz w:val="24"/>
+          <w:szCs w:val="24"/>
+        </w:rPr>
+      </w:pPr>
+      <w:r>
+        <w:rPr>
+          <w:rFonts w:hint="eastAsia" w:asciiTheme="majorEastAsia" w:hAnsiTheme="majorEastAsia" w:eastAsiaTheme="majorEastAsia" w:cstheme="majorEastAsia"/>
+          <w:bCs/>
+          <w:sz w:val="24"/>
+          <w:szCs w:val="24"/>
+        </w:rPr>
+        <w:t>百度鹰眼是一套集轨迹追踪、存储、运算、查询的完整轨迹开放服务，可帮助开发者管理多达100万人/车轨迹。使用百度鹰眼，开发者可以轻松开发出适用于车队监控、车联网、专车计费、外业人员监管、儿童防丢领域的轨迹管理产品。</w:t>
+      </w:r>
+    </w:p>
+    <w:p>
+      <w:pPr>
+        <w:ind w:firstLine="420"/>
+        <w:jc w:val="left"/>
+        <w:rPr>
+          <w:rFonts w:asciiTheme="majorEastAsia" w:hAnsiTheme="majorEastAsia" w:eastAsiaTheme="majorEastAsia" w:cstheme="majorEastAsia"/>
+          <w:bCs/>
+          <w:sz w:val="24"/>
+          <w:szCs w:val="24"/>
+        </w:rPr>
+      </w:pPr>
+      <w:r>
+        <w:rPr>
+          <w:rFonts w:hint="eastAsia" w:asciiTheme="majorEastAsia" w:hAnsiTheme="majorEastAsia" w:eastAsiaTheme="majorEastAsia" w:cstheme="majorEastAsia"/>
+          <w:bCs/>
+          <w:sz w:val="24"/>
+          <w:szCs w:val="24"/>
+        </w:rPr>
+        <w:t>轨迹追踪——鹰眼提供Android SDK、iOS SDK、Web服务API、车载硬件解决方案和智能穿戴设备解决方案，帮助开发者轻松将手机、车联网硬件、智能穿戴设备等终端连接至鹰眼云端，持续回传轨迹。</w:t>
+      </w:r>
+    </w:p>
+    <w:p>
+      <w:pPr>
+        <w:ind w:firstLine="420"/>
+        <w:jc w:val="left"/>
+        <w:rPr>
+          <w:rFonts w:asciiTheme="majorEastAsia" w:hAnsiTheme="majorEastAsia" w:eastAsiaTheme="majorEastAsia" w:cstheme="majorEastAsia"/>
+          <w:bCs/>
+          <w:sz w:val="24"/>
+          <w:szCs w:val="24"/>
+        </w:rPr>
+      </w:pPr>
+      <w:r>
+        <w:rPr>
+          <w:rFonts w:hint="eastAsia" w:asciiTheme="majorEastAsia" w:hAnsiTheme="majorEastAsia" w:eastAsiaTheme="majorEastAsia" w:cstheme="majorEastAsia"/>
+          <w:bCs/>
+          <w:sz w:val="24"/>
+          <w:szCs w:val="24"/>
+        </w:rPr>
+        <w:t>存储并查询轨迹数据——鹰眼为轨迹数据提供长达1年的存储。同时，使用鹰眼移动端和服务端查询接口，您的应用程序可几乎无延时地查询终端实时位置和历史轨迹。</w:t>
+      </w:r>
+    </w:p>
+    <w:p>
+      <w:pPr>
+        <w:jc w:val="left"/>
+        <w:rPr>
+          <w:rFonts w:asciiTheme="majorEastAsia" w:hAnsiTheme="majorEastAsia" w:eastAsiaTheme="majorEastAsia" w:cstheme="majorEastAsia"/>
+          <w:bCs/>
+          <w:sz w:val="24"/>
+          <w:szCs w:val="24"/>
+        </w:rPr>
+      </w:pPr>
+      <w:r>
+        <w:rPr>
+          <w:rFonts w:hint="eastAsia" w:asciiTheme="majorEastAsia" w:hAnsiTheme="majorEastAsia" w:eastAsiaTheme="majorEastAsia" w:cstheme="majorEastAsia"/>
+          <w:bCs/>
+          <w:sz w:val="24"/>
+          <w:szCs w:val="24"/>
+        </w:rPr>
+        <w:t>鹰眼硬件联盟成员系列——鹰眼联合优质硬件厂商组成硬件联盟，为开发者提供多种硬件产品选择。目前已开通购买硬件渠道，并欢迎广大硬件厂商加入百度鹰眼。</w:t>
+      </w:r>
+    </w:p>
+    <w:p>
+      <w:pPr>
+        <w:jc w:val="left"/>
+        <w:rPr>
+          <w:rFonts w:asciiTheme="majorEastAsia" w:hAnsiTheme="majorEastAsia" w:eastAsiaTheme="majorEastAsia" w:cstheme="majorEastAsia"/>
+          <w:b/>
+          <w:bCs/>
+          <w:sz w:val="28"/>
+          <w:szCs w:val="28"/>
+        </w:rPr>
+      </w:pPr>
+      <w:r>
+        <w:rPr>
+          <w:rFonts w:hint="eastAsia" w:asciiTheme="majorEastAsia" w:hAnsiTheme="majorEastAsia" w:eastAsiaTheme="majorEastAsia" w:cstheme="majorEastAsia"/>
+          <w:b/>
+          <w:bCs/>
+          <w:sz w:val="28"/>
+          <w:szCs w:val="28"/>
+        </w:rPr>
+        <w:t>数据</w:t>
+      </w:r>
+    </w:p>
+    <w:p>
+      <w:pPr>
+        <w:ind w:firstLine="420"/>
+        <w:jc w:val="left"/>
+        <w:rPr>
+          <w:rFonts w:asciiTheme="majorEastAsia" w:hAnsiTheme="majorEastAsia" w:eastAsiaTheme="majorEastAsia" w:cstheme="majorEastAsia"/>
+          <w:bCs/>
+          <w:sz w:val="24"/>
+          <w:szCs w:val="24"/>
+        </w:rPr>
+      </w:pPr>
+      <w:r>
+        <w:rPr>
+          <w:rFonts w:hint="eastAsia" w:asciiTheme="majorEastAsia" w:hAnsiTheme="majorEastAsia" w:eastAsiaTheme="majorEastAsia" w:cstheme="majorEastAsia"/>
+          <w:bCs/>
+          <w:sz w:val="24"/>
+          <w:szCs w:val="24"/>
+        </w:rPr>
+        <w:t>基于百度地图丰富的地图数据，开放POI检索、热词推荐、地理编码等服务，通过LBS云服务实现结合个性化数据的地图功能开发，满足开发者对各类数据方面的需求。</w:t>
+      </w:r>
+    </w:p>
+    <w:p>
+      <w:pPr>
+        <w:jc w:val="left"/>
+        <w:rPr>
+          <w:rFonts w:asciiTheme="majorEastAsia" w:hAnsiTheme="majorEastAsia" w:eastAsiaTheme="majorEastAsia" w:cstheme="majorEastAsia"/>
+          <w:bCs/>
+          <w:sz w:val="24"/>
+          <w:szCs w:val="24"/>
+        </w:rPr>
+      </w:pPr>
+      <w:r>
+        <w:rPr>
+          <w:rFonts w:hint="eastAsia" w:asciiTheme="majorEastAsia" w:hAnsiTheme="majorEastAsia" w:eastAsiaTheme="majorEastAsia" w:cstheme="majorEastAsia"/>
+          <w:bCs/>
+          <w:sz w:val="24"/>
+          <w:szCs w:val="24"/>
+        </w:rPr>
+        <w:t>分析</w:t>
+      </w:r>
+    </w:p>
+    <w:p>
+      <w:pPr>
+        <w:ind w:firstLine="420"/>
+        <w:jc w:val="left"/>
+        <w:rPr>
+          <w:rFonts w:asciiTheme="majorEastAsia" w:hAnsiTheme="majorEastAsia" w:eastAsiaTheme="majorEastAsia" w:cstheme="majorEastAsia"/>
+          <w:bCs/>
+          <w:sz w:val="24"/>
+          <w:szCs w:val="24"/>
+        </w:rPr>
+      </w:pPr>
+      <w:r>
+        <w:rPr>
+          <w:rFonts w:hint="eastAsia" w:asciiTheme="majorEastAsia" w:hAnsiTheme="majorEastAsia" w:eastAsiaTheme="majorEastAsia" w:cstheme="majorEastAsia"/>
+          <w:bCs/>
+          <w:sz w:val="24"/>
+          <w:szCs w:val="24"/>
+        </w:rPr>
+        <w:t>基于地理大数据、位置大数据、交通大数据和海量行为数据的商业地图产品，以领先的大数据分析和可视化技术，为政企、开发者提供更好的分析能力。</w:t>
+      </w:r>
+    </w:p>
+    <w:p>
+      <w:pPr>
+        <w:ind w:firstLine="420"/>
+        <w:jc w:val="left"/>
+        <w:rPr>
+          <w:rFonts w:asciiTheme="majorEastAsia" w:hAnsiTheme="majorEastAsia" w:eastAsiaTheme="majorEastAsia" w:cstheme="majorEastAsia"/>
+          <w:bCs/>
+          <w:sz w:val="24"/>
+          <w:szCs w:val="24"/>
+        </w:rPr>
+      </w:pPr>
+      <w:r>
+        <w:rPr>
+          <w:rFonts w:hint="eastAsia" w:asciiTheme="majorEastAsia" w:hAnsiTheme="majorEastAsia" w:eastAsiaTheme="majorEastAsia" w:cstheme="majorEastAsia"/>
+          <w:bCs/>
+          <w:sz w:val="24"/>
+          <w:szCs w:val="24"/>
+        </w:rPr>
+        <w:t>客流来源去向——从省、市、区县、商圈、街道维度精细分析客流来源、客流去向周边的分布。</w:t>
+      </w:r>
+    </w:p>
+    <w:p>
+      <w:pPr>
+        <w:ind w:firstLine="420"/>
+        <w:jc w:val="left"/>
+        <w:rPr>
+          <w:rFonts w:asciiTheme="majorEastAsia" w:hAnsiTheme="majorEastAsia" w:eastAsiaTheme="majorEastAsia" w:cstheme="majorEastAsia"/>
+          <w:bCs/>
+          <w:sz w:val="24"/>
+          <w:szCs w:val="24"/>
+        </w:rPr>
+      </w:pPr>
+      <w:r>
+        <w:rPr>
+          <w:rFonts w:hint="eastAsia" w:asciiTheme="majorEastAsia" w:hAnsiTheme="majorEastAsia" w:eastAsiaTheme="majorEastAsia" w:cstheme="majorEastAsia"/>
+          <w:bCs/>
+          <w:sz w:val="24"/>
+          <w:szCs w:val="24"/>
+        </w:rPr>
+        <w:t>客群画像——常驻居民与流动客群画像勾勒，从性别、年龄、资产状况、兴趣爱好、消费水平、消费偏好等多重维度立体化勾勒。</w:t>
+      </w:r>
+    </w:p>
+    <w:p>
+      <w:pPr>
+        <w:ind w:firstLine="420"/>
+        <w:jc w:val="left"/>
+        <w:rPr>
+          <w:rFonts w:asciiTheme="majorEastAsia" w:hAnsiTheme="majorEastAsia" w:eastAsiaTheme="majorEastAsia" w:cstheme="majorEastAsia"/>
+          <w:bCs/>
+          <w:sz w:val="24"/>
+          <w:szCs w:val="24"/>
+        </w:rPr>
+      </w:pPr>
+      <w:r>
+        <w:rPr>
+          <w:rFonts w:hint="eastAsia" w:asciiTheme="majorEastAsia" w:hAnsiTheme="majorEastAsia" w:eastAsiaTheme="majorEastAsia" w:cstheme="majorEastAsia"/>
+          <w:bCs/>
+          <w:sz w:val="24"/>
+          <w:szCs w:val="24"/>
+        </w:rPr>
+        <w:t>位置评估——分析常驻居民数量与密度分布、流动客群数量与密度分布、不同职业、年龄段人群分布、设施及场所分布。</w:t>
+      </w:r>
+    </w:p>
+    <w:p>
+      <w:pPr>
+        <w:ind w:firstLine="420"/>
+        <w:jc w:val="left"/>
+        <w:rPr>
+          <w:rFonts w:asciiTheme="majorEastAsia" w:hAnsiTheme="majorEastAsia" w:eastAsiaTheme="majorEastAsia" w:cstheme="majorEastAsia"/>
+          <w:bCs/>
+          <w:sz w:val="24"/>
+          <w:szCs w:val="24"/>
+        </w:rPr>
+      </w:pPr>
+      <w:r>
+        <w:rPr>
+          <w:rFonts w:hint="eastAsia" w:asciiTheme="majorEastAsia" w:hAnsiTheme="majorEastAsia" w:eastAsiaTheme="majorEastAsia" w:cstheme="majorEastAsia"/>
+          <w:bCs/>
+          <w:sz w:val="24"/>
+          <w:szCs w:val="24"/>
+        </w:rPr>
+        <w:t>室内客流分析——整体、楼层、店铺等客流分析、新老顾客及到店次数分析、实时客流热力分布。</w:t>
+      </w:r>
+    </w:p>
+    <w:p>
+      <w:pPr>
+        <w:ind w:firstLine="420"/>
+        <w:jc w:val="left"/>
+        <w:rPr>
+          <w:rFonts w:asciiTheme="majorEastAsia" w:hAnsiTheme="majorEastAsia" w:eastAsiaTheme="majorEastAsia" w:cstheme="majorEastAsia"/>
+          <w:bCs/>
+          <w:sz w:val="24"/>
+          <w:szCs w:val="24"/>
+        </w:rPr>
+      </w:pPr>
+      <w:r>
+        <w:rPr>
+          <w:rFonts w:hint="eastAsia" w:asciiTheme="majorEastAsia" w:hAnsiTheme="majorEastAsia" w:eastAsiaTheme="majorEastAsia" w:cstheme="majorEastAsia"/>
+          <w:bCs/>
+          <w:sz w:val="24"/>
+          <w:szCs w:val="24"/>
+        </w:rPr>
+        <w:t>室内定位——室内数据专人采集。</w:t>
+      </w:r>
+    </w:p>
+    <w:p>
+      <w:pPr>
+        <w:jc w:val="left"/>
+        <w:rPr>
+          <w:rFonts w:hint="eastAsia" w:asciiTheme="majorEastAsia" w:hAnsiTheme="majorEastAsia" w:eastAsiaTheme="majorEastAsia" w:cstheme="majorEastAsia"/>
+          <w:b/>
+          <w:bCs/>
+          <w:sz w:val="30"/>
+          <w:szCs w:val="30"/>
+          <w:lang w:val="en-US" w:eastAsia="zh-CN"/>
+        </w:rPr>
+      </w:pPr>
+      <w:r>
+        <w:rPr>
+          <w:rFonts w:hint="eastAsia" w:asciiTheme="majorEastAsia" w:hAnsiTheme="majorEastAsia" w:eastAsiaTheme="majorEastAsia" w:cstheme="majorEastAsia"/>
+          <w:b/>
+          <w:bCs/>
+          <w:sz w:val="30"/>
+          <w:szCs w:val="30"/>
+        </w:rPr>
+        <w:t>2.</w:t>
+      </w:r>
+      <w:r>
+        <w:rPr>
+          <w:rFonts w:hint="eastAsia" w:asciiTheme="majorEastAsia" w:hAnsiTheme="majorEastAsia" w:eastAsiaTheme="majorEastAsia" w:cstheme="majorEastAsia"/>
+          <w:b/>
+          <w:bCs/>
+          <w:sz w:val="30"/>
+          <w:szCs w:val="30"/>
+          <w:lang w:val="en-US" w:eastAsia="zh-CN"/>
+        </w:rPr>
+        <w:t>4</w:t>
+      </w:r>
+      <w:r>
+        <w:rPr>
+          <w:rFonts w:hint="eastAsia" w:asciiTheme="majorEastAsia" w:hAnsiTheme="majorEastAsia" w:eastAsiaTheme="majorEastAsia" w:cstheme="majorEastAsia"/>
+          <w:b/>
+          <w:bCs/>
+          <w:sz w:val="30"/>
+          <w:szCs w:val="30"/>
+        </w:rPr>
+        <w:t xml:space="preserve"> </w:t>
+      </w:r>
+      <w:r>
+        <w:rPr>
+          <w:rFonts w:hint="eastAsia" w:asciiTheme="majorEastAsia" w:hAnsiTheme="majorEastAsia" w:eastAsiaTheme="majorEastAsia" w:cstheme="majorEastAsia"/>
+          <w:b/>
+          <w:bCs/>
+          <w:sz w:val="30"/>
+          <w:szCs w:val="30"/>
           <w:lang w:val="en-US" w:eastAsia="zh-CN"/>
         </w:rPr>
         <w:t>聚类方法</w:t>
@@ -2317,7 +2523,7 @@
           <w:szCs w:val="28"/>
           <w:lang w:val="en-US" w:eastAsia="zh-CN"/>
         </w:rPr>
-        <w:t>2.3.1 聚类方法简介</w:t>
+        <w:t>2.4.1 聚类方法简介</w:t>
       </w:r>
     </w:p>
     <w:p>
@@ -2416,7 +2622,7 @@
           <w:szCs w:val="28"/>
           <w:lang w:val="en-US" w:eastAsia="zh-CN"/>
         </w:rPr>
-        <w:t>2.3.2 常用聚类方法介绍</w:t>
+        <w:t>2.4.2 常用聚类方法介绍</w:t>
       </w:r>
     </w:p>
     <w:p>
@@ -3046,7 +3252,7 @@
           <w:szCs w:val="28"/>
           <w:lang w:val="en-US" w:eastAsia="zh-CN"/>
         </w:rPr>
-        <w:t>2.3.3 本文基于ROCK算法对交通数据进行聚类。</w:t>
+        <w:t>2.4.3 本文基于ROCK算法对交通数据进行聚类。</w:t>
       </w:r>
     </w:p>
     <w:p>
@@ -3339,8 +3545,6 @@
         </w:rPr>
         <w:t>　　计算相似性的度量（Goodness Measure），将相似性最高的两个对象合并。回到第2步进行迭代直到形成k个聚类或聚类的数量不在发生变换。</w:t>
       </w:r>
-      <w:bookmarkStart w:id="0" w:name="_GoBack"/>
-      <w:bookmarkEnd w:id="0"/>
     </w:p>
     <w:p>
       <w:pPr>
@@ -3373,7 +3577,7 @@
           <w:szCs w:val="30"/>
           <w:lang w:val="en-US" w:eastAsia="zh-CN"/>
         </w:rPr>
-        <w:t>4</w:t>
+        <w:t>5</w:t>
       </w:r>
       <w:r>
         <w:rPr>
@@ -3418,7 +3622,7 @@
           <w:szCs w:val="28"/>
           <w:lang w:val="en-US" w:eastAsia="zh-CN"/>
         </w:rPr>
-        <w:t>2.4.1 BP网络模型介绍</w:t>
+        <w:t>2.5.1 BP网络模型介绍</w:t>
       </w:r>
     </w:p>
     <w:p>
@@ -3699,7 +3903,7 @@
           <w:szCs w:val="28"/>
           <w:lang w:val="en-US" w:eastAsia="zh-CN"/>
         </w:rPr>
-        <w:t>2.4.2 基于BP网络模型的优化思路</w:t>
+        <w:t>2.5.2 基于BP网络模型的优化思路</w:t>
       </w:r>
     </w:p>
     <w:p>
@@ -5350,7 +5554,7 @@
     <w:lsdException w:unhideWhenUsed="0" w:uiPriority="0" w:semiHidden="0" w:name="Normal Indent"/>
     <w:lsdException w:unhideWhenUsed="0" w:uiPriority="0" w:semiHidden="0" w:name="footnote text"/>
     <w:lsdException w:unhideWhenUsed="0" w:uiPriority="0" w:semiHidden="0" w:name="annotation text"/>
-    <w:lsdException w:unhideWhenUsed="0" w:uiPriority="0" w:semiHidden="0" w:name="header"/>
+    <w:lsdException w:qFormat="1" w:unhideWhenUsed="0" w:uiPriority="0" w:semiHidden="0" w:name="header"/>
     <w:lsdException w:unhideWhenUsed="0" w:uiPriority="99" w:semiHidden="0" w:name="footer"/>
     <w:lsdException w:unhideWhenUsed="0" w:uiPriority="0" w:semiHidden="0" w:name="index heading"/>
     <w:lsdException w:qFormat="1" w:uiPriority="0" w:name="caption"/>
@@ -5384,7 +5588,7 @@
     <w:lsdException w:qFormat="1" w:unhideWhenUsed="0" w:uiPriority="0" w:semiHidden="0" w:name="Title"/>
     <w:lsdException w:unhideWhenUsed="0" w:uiPriority="0" w:semiHidden="0" w:name="Closing"/>
     <w:lsdException w:unhideWhenUsed="0" w:uiPriority="0" w:semiHidden="0" w:name="Signature"/>
-    <w:lsdException w:uiPriority="1" w:name="Default Paragraph Font"/>
+    <w:lsdException w:qFormat="1" w:uiPriority="1" w:name="Default Paragraph Font"/>
     <w:lsdException w:unhideWhenUsed="0" w:uiPriority="0" w:semiHidden="0" w:name="Body Text"/>
     <w:lsdException w:unhideWhenUsed="0" w:uiPriority="0" w:semiHidden="0" w:name="Body Text Indent"/>
     <w:lsdException w:unhideWhenUsed="0" w:uiPriority="0" w:semiHidden="0" w:name="List Continue"/>
@@ -5422,7 +5626,7 @@
     <w:lsdException w:unhideWhenUsed="0" w:uiPriority="0" w:semiHidden="0" w:name="HTML Sample"/>
     <w:lsdException w:unhideWhenUsed="0" w:uiPriority="0" w:semiHidden="0" w:name="HTML Typewriter"/>
     <w:lsdException w:unhideWhenUsed="0" w:uiPriority="0" w:semiHidden="0" w:name="HTML Variable"/>
-    <w:lsdException w:uiPriority="99" w:name="Normal Table"/>
+    <w:lsdException w:qFormat="1" w:uiPriority="99" w:name="Normal Table"/>
     <w:lsdException w:unhideWhenUsed="0" w:uiPriority="0" w:semiHidden="0" w:name="annotation subject"/>
     <w:lsdException w:uiPriority="0" w:name="Table Simple 1"/>
     <w:lsdException w:uiPriority="0" w:name="Table Simple 2"/>
@@ -5607,12 +5811,14 @@
     <w:name w:val="Default Paragraph Font"/>
     <w:semiHidden/>
     <w:unhideWhenUsed/>
+    <w:qFormat/>
     <w:uiPriority w:val="1"/>
   </w:style>
   <w:style w:type="table" w:default="1" w:styleId="8">
     <w:name w:val="Normal Table"/>
     <w:semiHidden/>
     <w:unhideWhenUsed/>
+    <w:qFormat/>
     <w:uiPriority w:val="99"/>
     <w:tblPr>
       <w:tblLayout w:type="fixed"/>
@@ -5644,6 +5850,7 @@
   <w:style w:type="paragraph" w:styleId="4">
     <w:name w:val="header"/>
     <w:basedOn w:val="1"/>
+    <w:qFormat/>
     <w:uiPriority w:val="0"/>
     <w:pPr>
       <w:pBdr>

--- a/基于android平台的物流配送系统word.docx
+++ b/基于android平台的物流配送系统word.docx
@@ -6,16 +6,46 @@
       <w:pPr>
         <w:jc w:val="center"/>
         <w:rPr>
-          <w:sz w:val="44"/>
-          <w:szCs w:val="44"/>
-        </w:rPr>
-      </w:pPr>
-      <w:r>
-        <w:rPr>
           <w:rFonts w:hint="eastAsia"/>
           <w:sz w:val="44"/>
           <w:szCs w:val="44"/>
         </w:rPr>
+      </w:pPr>
+    </w:p>
+    <w:p>
+      <w:pPr>
+        <w:jc w:val="center"/>
+        <w:rPr>
+          <w:rFonts w:hint="eastAsia"/>
+          <w:sz w:val="44"/>
+          <w:szCs w:val="44"/>
+        </w:rPr>
+      </w:pPr>
+    </w:p>
+    <w:p>
+      <w:pPr>
+        <w:jc w:val="center"/>
+        <w:rPr>
+          <w:rFonts w:hint="eastAsia"/>
+          <w:sz w:val="44"/>
+          <w:szCs w:val="44"/>
+        </w:rPr>
+      </w:pPr>
+    </w:p>
+    <w:p>
+      <w:pPr>
+        <w:jc w:val="center"/>
+        <w:rPr>
+          <w:sz w:val="44"/>
+          <w:szCs w:val="44"/>
+        </w:rPr>
+      </w:pPr>
+      <w:r>
+        <w:rPr>
+          <w:rFonts w:hint="eastAsia"/>
+          <w:sz w:val="44"/>
+          <w:szCs w:val="44"/>
+        </w:rPr>
         <w:t>基于android平台的物流配送系统</w:t>
       </w:r>
     </w:p>
@@ -41,89 +71,182 @@
       <w:pPr>
         <w:jc w:val="center"/>
         <w:rPr>
-          <w:sz w:val="32"/>
-          <w:szCs w:val="32"/>
-        </w:rPr>
-      </w:pPr>
-      <w:r>
+          <w:sz w:val="28"/>
+          <w:szCs w:val="28"/>
+        </w:rPr>
+      </w:pPr>
+    </w:p>
+    <w:p>
+      <w:pPr>
+        <w:jc w:val="center"/>
+        <w:rPr>
+          <w:sz w:val="28"/>
+          <w:szCs w:val="28"/>
+        </w:rPr>
+      </w:pPr>
+    </w:p>
+    <w:p>
+      <w:pPr>
+        <w:jc w:val="center"/>
+        <w:rPr>
+          <w:sz w:val="28"/>
+          <w:szCs w:val="28"/>
+        </w:rPr>
+      </w:pPr>
+    </w:p>
+    <w:p>
+      <w:pPr>
+        <w:jc w:val="center"/>
+        <w:rPr>
+          <w:sz w:val="28"/>
+          <w:szCs w:val="28"/>
+        </w:rPr>
+      </w:pPr>
+    </w:p>
+    <w:p>
+      <w:pPr>
+        <w:jc w:val="center"/>
+        <w:rPr>
+          <w:sz w:val="28"/>
+          <w:szCs w:val="28"/>
+        </w:rPr>
+      </w:pPr>
+    </w:p>
+    <w:p>
+      <w:pPr>
+        <w:jc w:val="center"/>
+        <w:rPr>
+          <w:sz w:val="28"/>
+          <w:szCs w:val="28"/>
+        </w:rPr>
+      </w:pPr>
+    </w:p>
+    <w:p>
+      <w:pPr>
+        <w:jc w:val="center"/>
+        <w:rPr>
+          <w:sz w:val="28"/>
+          <w:szCs w:val="28"/>
+        </w:rPr>
+      </w:pPr>
+    </w:p>
+    <w:p>
+      <w:pPr>
+        <w:ind w:firstLine="2240" w:firstLineChars="700"/>
+        <w:jc w:val="both"/>
         <w:rPr>
           <w:rFonts w:hint="eastAsia"/>
           <w:sz w:val="32"/>
           <w:szCs w:val="32"/>
         </w:rPr>
-        <w:t>王东 鲍立</w:t>
-      </w:r>
-    </w:p>
-    <w:p>
-      <w:pPr>
-        <w:jc w:val="center"/>
-        <w:rPr>
-          <w:sz w:val="32"/>
-          <w:szCs w:val="32"/>
-        </w:rPr>
       </w:pPr>
       <w:r>
         <w:rPr>
           <w:rFonts w:hint="eastAsia"/>
           <w:sz w:val="32"/>
           <w:szCs w:val="32"/>
-        </w:rPr>
-        <w:t>湖南大学信息科学与工程学院</w:t>
-      </w:r>
-    </w:p>
-    <w:p/>
-    <w:p/>
-    <w:p/>
-    <w:p/>
-    <w:p/>
-    <w:p/>
-    <w:p/>
-    <w:p/>
-    <w:p/>
-    <w:p/>
-    <w:p/>
-    <w:p/>
-    <w:p/>
-    <w:p/>
-    <w:p/>
-    <w:p/>
-    <w:p/>
-    <w:p/>
-    <w:p/>
-    <w:p/>
-    <w:p/>
-    <w:p/>
-    <w:p/>
-    <w:p/>
-    <w:p/>
-    <w:p/>
-    <w:p/>
-    <w:p/>
-    <w:p/>
-    <w:p/>
-    <w:p/>
-    <w:p/>
-    <w:p/>
-    <w:p/>
-    <w:p>
-      <w:pPr>
-        <w:jc w:val="left"/>
-        <w:rPr>
-          <w:b/>
-          <w:bCs/>
+          <w:lang w:eastAsia="zh-CN"/>
+        </w:rPr>
+        <w:t>姓名：</w:t>
+      </w:r>
+      <w:r>
+        <w:rPr>
+          <w:rFonts w:hint="eastAsia"/>
           <w:sz w:val="32"/>
           <w:szCs w:val="32"/>
         </w:rPr>
-      </w:pPr>
-      <w:r>
-        <w:rPr>
-          <w:rFonts w:hint="eastAsia"/>
-          <w:b/>
-          <w:bCs/>
+        <w:t>鲍立</w:t>
+      </w:r>
+    </w:p>
+    <w:p>
+      <w:pPr>
+        <w:ind w:firstLine="2240" w:firstLineChars="700"/>
+        <w:jc w:val="both"/>
+        <w:rPr>
+          <w:rFonts w:hint="eastAsia" w:eastAsiaTheme="minorEastAsia"/>
           <w:sz w:val="32"/>
           <w:szCs w:val="32"/>
-        </w:rPr>
-        <w:t>摘要（Abstract）</w:t>
+          <w:lang w:eastAsia="zh-CN"/>
+        </w:rPr>
+      </w:pPr>
+      <w:r>
+        <w:rPr>
+          <w:rFonts w:hint="eastAsia"/>
+          <w:sz w:val="32"/>
+          <w:szCs w:val="32"/>
+          <w:lang w:eastAsia="zh-CN"/>
+        </w:rPr>
+        <w:t>指导老师：王东教授</w:t>
+      </w:r>
+    </w:p>
+    <w:p>
+      <w:pPr>
+        <w:jc w:val="center"/>
+        <w:rPr>
+          <w:rFonts w:hint="eastAsia"/>
+          <w:sz w:val="32"/>
+          <w:szCs w:val="32"/>
+        </w:rPr>
+      </w:pPr>
+      <w:r>
+        <w:rPr>
+          <w:rFonts w:hint="eastAsia"/>
+          <w:sz w:val="32"/>
+          <w:szCs w:val="32"/>
+          <w:lang w:eastAsia="zh-CN"/>
+        </w:rPr>
+        <w:t>学院：</w:t>
+      </w:r>
+      <w:r>
+        <w:rPr>
+          <w:rFonts w:hint="eastAsia"/>
+          <w:sz w:val="32"/>
+          <w:szCs w:val="32"/>
+        </w:rPr>
+        <w:t>信息科学与工程学院</w:t>
+      </w:r>
+    </w:p>
+    <w:p>
+      <w:pPr>
+        <w:jc w:val="left"/>
+        <w:rPr>
+          <w:rFonts w:hint="eastAsia"/>
+          <w:b/>
+          <w:bCs/>
+          <w:sz w:val="32"/>
+          <w:szCs w:val="32"/>
+        </w:rPr>
+      </w:pPr>
+      <w:r>
+        <w:rPr>
+          <w:rFonts w:hint="eastAsia"/>
+          <w:b/>
+          <w:bCs/>
+          <w:sz w:val="32"/>
+          <w:szCs w:val="32"/>
+        </w:rPr>
+        <w:br w:type="page"/>
+      </w:r>
+    </w:p>
+    <w:p>
+      <w:pPr>
+        <w:jc w:val="left"/>
+        <w:rPr>
+          <w:b/>
+          <w:bCs/>
+          <w:sz w:val="32"/>
+          <w:szCs w:val="32"/>
+        </w:rPr>
+      </w:pPr>
+      <w:r>
+        <w:rPr>
+          <w:rFonts w:hint="eastAsia"/>
+          <w:b/>
+          <w:bCs/>
+          <w:sz w:val="32"/>
+          <w:szCs w:val="32"/>
+        </w:rPr>
+        <w:t>摘要</w:t>
       </w:r>
     </w:p>
     <w:p>
@@ -190,7 +313,50 @@
           <w:sz w:val="24"/>
           <w:szCs w:val="24"/>
         </w:rPr>
-        <w:t>基于android平台开发了一款功能全面的app，能满足配送人员提供定位、路线导航等基本功能；</w:t>
+        <w:t>基于android</w:t>
+      </w:r>
+      <w:r>
+        <w:rPr>
+          <w:rFonts w:hint="eastAsia" w:asciiTheme="minorEastAsia" w:hAnsiTheme="minorEastAsia" w:cstheme="minorEastAsia"/>
+          <w:sz w:val="24"/>
+          <w:szCs w:val="24"/>
+          <w:lang w:eastAsia="zh-CN"/>
+        </w:rPr>
+        <w:t>平台以及百度地图开放平台等，能够</w:t>
+      </w:r>
+      <w:r>
+        <w:rPr>
+          <w:rFonts w:hint="eastAsia" w:asciiTheme="minorEastAsia" w:hAnsiTheme="minorEastAsia" w:eastAsiaTheme="minorEastAsia" w:cstheme="minorEastAsia"/>
+          <w:sz w:val="24"/>
+          <w:szCs w:val="24"/>
+        </w:rPr>
+        <w:t>提供定位、路线导航等基本功能</w:t>
+      </w:r>
+      <w:r>
+        <w:rPr>
+          <w:rFonts w:hint="eastAsia" w:asciiTheme="minorEastAsia" w:hAnsiTheme="minorEastAsia" w:cstheme="minorEastAsia"/>
+          <w:sz w:val="24"/>
+          <w:szCs w:val="24"/>
+          <w:lang w:eastAsia="zh-CN"/>
+        </w:rPr>
+        <w:t>，最终开发出了物流配送的</w:t>
+      </w:r>
+      <w:r>
+        <w:rPr>
+          <w:rFonts w:hint="eastAsia" w:asciiTheme="minorEastAsia" w:hAnsiTheme="minorEastAsia" w:cstheme="minorEastAsia"/>
+          <w:sz w:val="24"/>
+          <w:szCs w:val="24"/>
+          <w:lang w:val="en-US" w:eastAsia="zh-CN"/>
+        </w:rPr>
+        <w:t>app</w:t>
+      </w:r>
+      <w:r>
+        <w:rPr>
+          <w:rFonts w:hint="eastAsia" w:asciiTheme="minorEastAsia" w:hAnsiTheme="minorEastAsia" w:eastAsiaTheme="minorEastAsia" w:cstheme="minorEastAsia"/>
+          <w:sz w:val="24"/>
+          <w:szCs w:val="24"/>
+        </w:rPr>
+        <w:t>；</w:t>
       </w:r>
     </w:p>
     <w:p>
@@ -448,8 +614,11 @@
         <w:t>关键词：城市道路；交通拥堵状态评价；短时交通拥堵预测；神经网络；统计方法</w:t>
       </w:r>
     </w:p>
-    <w:p/>
-    <w:p/>
+    <w:p>
+      <w:r>
+        <w:br w:type="page"/>
+      </w:r>
+    </w:p>
     <w:p>
       <w:pPr>
         <w:sectPr>
@@ -460,6 +629,16 @@
           <w:docGrid w:type="lines" w:linePitch="312" w:charSpace="0"/>
         </w:sectPr>
       </w:pPr>
+      <w:r>
+        <w:rPr>
+          <w:rFonts w:hint="eastAsia"/>
+          <w:b/>
+          <w:bCs/>
+          <w:sz w:val="32"/>
+          <w:szCs w:val="32"/>
+        </w:rPr>
+        <w:t>Abstract</w:t>
+      </w:r>
     </w:p>
     <w:p>
       <w:pPr>
@@ -684,8 +863,51 @@
           <w:rFonts w:hint="eastAsia"/>
           <w:sz w:val="28"/>
           <w:szCs w:val="28"/>
-        </w:rPr>
-        <w:t>2.2百度地图开放平台.........................................................</w:t>
+          <w:lang w:val="en-US" w:eastAsia="zh-CN"/>
+        </w:rPr>
+        <w:t>2.2 Android开发</w:t>
+      </w:r>
+      <w:r>
+        <w:rPr>
+          <w:rFonts w:hint="eastAsia"/>
+          <w:sz w:val="28"/>
+          <w:szCs w:val="28"/>
+        </w:rPr>
+        <w:t>平台</w:t>
+      </w:r>
+      <w:r>
+        <w:rPr>
+          <w:rFonts w:hint="eastAsia"/>
+          <w:sz w:val="28"/>
+          <w:szCs w:val="28"/>
+          <w:lang w:eastAsia="zh-CN"/>
+        </w:rPr>
+        <w:t>简介</w:t>
+      </w:r>
+      <w:r>
+        <w:rPr>
+          <w:rFonts w:hint="eastAsia"/>
+          <w:sz w:val="28"/>
+          <w:szCs w:val="28"/>
+        </w:rPr>
+        <w:t>.................................</w:t>
+      </w:r>
+      <w:r>
+        <w:rPr>
+          <w:rFonts w:hint="eastAsia"/>
+          <w:sz w:val="28"/>
+          <w:szCs w:val="28"/>
+          <w:lang w:val="en-US" w:eastAsia="zh-CN"/>
+        </w:rPr>
+        <w:t xml:space="preserve"> </w:t>
+      </w:r>
+      <w:r>
+        <w:rPr>
+          <w:rFonts w:hint="eastAsia"/>
+          <w:sz w:val="28"/>
+          <w:szCs w:val="28"/>
+        </w:rPr>
+        <w:t>..................</w:t>
       </w:r>
     </w:p>
     <w:p>
@@ -693,6 +915,43 @@
         <w:ind w:left="420" w:firstLine="420"/>
         <w:jc w:val="left"/>
         <w:rPr>
+          <w:rFonts w:hint="eastAsia"/>
+          <w:sz w:val="28"/>
+          <w:szCs w:val="28"/>
+          <w:lang w:val="en-US" w:eastAsia="zh-CN"/>
+        </w:rPr>
+      </w:pPr>
+      <w:r>
+        <w:rPr>
+          <w:rFonts w:hint="eastAsia"/>
+          <w:sz w:val="28"/>
+          <w:szCs w:val="28"/>
+        </w:rPr>
+        <w:t>2.</w:t>
+      </w:r>
+      <w:r>
+        <w:rPr>
+          <w:rFonts w:hint="eastAsia"/>
+          <w:sz w:val="28"/>
+          <w:szCs w:val="28"/>
+          <w:lang w:val="en-US" w:eastAsia="zh-CN"/>
+        </w:rPr>
+        <w:t>3</w:t>
+      </w:r>
+      <w:r>
+        <w:rPr>
+          <w:rFonts w:hint="eastAsia"/>
+          <w:sz w:val="28"/>
+          <w:szCs w:val="28"/>
+        </w:rPr>
+        <w:t>百度地图开放平台.........................................................</w:t>
+      </w:r>
+    </w:p>
+    <w:p>
+      <w:pPr>
+        <w:ind w:left="420" w:firstLine="420"/>
+        <w:jc w:val="left"/>
+        <w:rPr>
           <w:rFonts w:hint="eastAsia" w:eastAsiaTheme="minorEastAsia"/>
           <w:sz w:val="28"/>
           <w:szCs w:val="28"/>
@@ -706,110 +965,36 @@
           <w:szCs w:val="28"/>
           <w:lang w:val="en-US" w:eastAsia="zh-CN"/>
         </w:rPr>
-        <w:t>2.3 A</w:t>
-      </w:r>
-      <w:bookmarkStart w:id="0" w:name="_GoBack"/>
-      <w:bookmarkEnd w:id="0"/>
+        <w:t>2.4聚类方法.........................................................................</w:t>
+      </w:r>
+    </w:p>
+    <w:p>
+      <w:pPr>
+        <w:ind w:left="420" w:firstLine="420"/>
+        <w:jc w:val="left"/>
+        <w:rPr>
+          <w:rFonts w:hint="eastAsia" w:eastAsiaTheme="minorEastAsia"/>
+          <w:sz w:val="28"/>
+          <w:szCs w:val="28"/>
+          <w:lang w:val="en-US" w:eastAsia="zh-CN"/>
+        </w:rPr>
+      </w:pPr>
       <w:r>
         <w:rPr>
           <w:rFonts w:hint="eastAsia"/>
           <w:sz w:val="28"/>
           <w:szCs w:val="28"/>
-          <w:lang w:val="en-US" w:eastAsia="zh-CN"/>
-        </w:rPr>
-        <w:t>ndroid开发</w:t>
+        </w:rPr>
+        <w:t>2.</w:t>
       </w:r>
       <w:r>
         <w:rPr>
           <w:rFonts w:hint="eastAsia"/>
           <w:sz w:val="28"/>
           <w:szCs w:val="28"/>
-        </w:rPr>
-        <w:t>平台</w:t>
-      </w:r>
-      <w:r>
-        <w:rPr>
-          <w:rFonts w:hint="eastAsia"/>
-          <w:sz w:val="28"/>
-          <w:szCs w:val="28"/>
-          <w:lang w:eastAsia="zh-CN"/>
-        </w:rPr>
-        <w:t>简介</w:t>
-      </w:r>
-      <w:r>
-        <w:rPr>
-          <w:rFonts w:hint="eastAsia"/>
-          <w:sz w:val="28"/>
-          <w:szCs w:val="28"/>
-        </w:rPr>
-        <w:t>.................................</w:t>
-      </w:r>
-      <w:r>
-        <w:rPr>
-          <w:rFonts w:hint="eastAsia"/>
-          <w:sz w:val="28"/>
-          <w:szCs w:val="28"/>
-          <w:lang w:val="en-US" w:eastAsia="zh-CN"/>
-        </w:rPr>
-        <w:t xml:space="preserve"> </w:t>
-      </w:r>
-      <w:r>
-        <w:rPr>
-          <w:rFonts w:hint="eastAsia"/>
-          <w:sz w:val="28"/>
-          <w:szCs w:val="28"/>
-        </w:rPr>
-        <w:t>..................</w:t>
-      </w:r>
-    </w:p>
-    <w:p>
-      <w:pPr>
-        <w:ind w:left="420" w:firstLine="420"/>
-        <w:jc w:val="left"/>
-        <w:rPr>
-          <w:rFonts w:hint="eastAsia" w:eastAsiaTheme="minorEastAsia"/>
-          <w:sz w:val="28"/>
-          <w:szCs w:val="28"/>
-          <w:lang w:val="en-US" w:eastAsia="zh-CN"/>
-        </w:rPr>
-      </w:pPr>
-      <w:r>
-        <w:rPr>
-          <w:rFonts w:hint="eastAsia"/>
-          <w:sz w:val="28"/>
-          <w:szCs w:val="28"/>
-          <w:lang w:val="en-US" w:eastAsia="zh-CN"/>
-        </w:rPr>
-        <w:t>2.3 聚类方法.........................................................................</w:t>
-      </w:r>
-    </w:p>
-    <w:p>
-      <w:pPr>
-        <w:ind w:left="420" w:firstLine="420"/>
-        <w:jc w:val="left"/>
-        <w:rPr>
-          <w:rFonts w:hint="eastAsia" w:eastAsiaTheme="minorEastAsia"/>
-          <w:sz w:val="28"/>
-          <w:szCs w:val="28"/>
-          <w:lang w:val="en-US" w:eastAsia="zh-CN"/>
-        </w:rPr>
-      </w:pPr>
-      <w:r>
-        <w:rPr>
-          <w:rFonts w:hint="eastAsia"/>
-          <w:sz w:val="28"/>
-          <w:szCs w:val="28"/>
-        </w:rPr>
-        <w:t>2.</w:t>
-      </w:r>
-      <w:r>
-        <w:rPr>
-          <w:rFonts w:hint="eastAsia"/>
-          <w:sz w:val="28"/>
-          <w:szCs w:val="28"/>
-          <w:lang w:val="en-US" w:eastAsia="zh-CN"/>
-        </w:rPr>
-        <w:t xml:space="preserve">4 </w:t>
+          <w:lang w:val="en-US" w:eastAsia="zh-CN"/>
+        </w:rPr>
+        <w:t xml:space="preserve">5 </w:t>
       </w:r>
       <w:r>
         <w:rPr>
@@ -1118,6 +1303,13 @@
           <w:szCs w:val="28"/>
         </w:rPr>
       </w:pPr>
+      <w:r>
+        <w:rPr>
+          <w:sz w:val="28"/>
+          <w:szCs w:val="28"/>
+        </w:rPr>
+        <w:br w:type="page"/>
+      </w:r>
     </w:p>
     <w:p>
       <w:pPr>
@@ -1645,6 +1837,7 @@
     <w:p>
       <w:pPr>
         <w:numPr>
+          <w:ilvl w:val="0"/>
           <w:numId w:val="0"/>
         </w:numPr>
         <w:jc w:val="left"/>
@@ -1696,10 +1889,2444 @@
           <w:rFonts w:hint="eastAsia" w:asciiTheme="majorEastAsia" w:hAnsiTheme="majorEastAsia" w:eastAsiaTheme="majorEastAsia" w:cstheme="majorEastAsia"/>
           <w:b/>
           <w:bCs/>
-          <w:sz w:val="30"/>
-          <w:szCs w:val="30"/>
-        </w:rPr>
-      </w:pPr>
+          <w:sz w:val="28"/>
+          <w:szCs w:val="28"/>
+        </w:rPr>
+      </w:pPr>
+      <w:r>
+        <w:rPr>
+          <w:rFonts w:hint="eastAsia" w:asciiTheme="majorEastAsia" w:hAnsiTheme="majorEastAsia" w:eastAsiaTheme="majorEastAsia" w:cstheme="majorEastAsia"/>
+          <w:b/>
+          <w:bCs/>
+          <w:sz w:val="28"/>
+          <w:szCs w:val="28"/>
+          <w:lang w:val="en-US" w:eastAsia="zh-CN"/>
+        </w:rPr>
+        <w:t>2.2.1、</w:t>
+      </w:r>
+      <w:r>
+        <w:rPr>
+          <w:rFonts w:hint="eastAsia" w:asciiTheme="majorEastAsia" w:hAnsiTheme="majorEastAsia" w:eastAsiaTheme="majorEastAsia" w:cstheme="majorEastAsia"/>
+          <w:b/>
+          <w:bCs/>
+          <w:sz w:val="28"/>
+          <w:szCs w:val="28"/>
+        </w:rPr>
+        <w:fldChar w:fldCharType="begin"/>
+      </w:r>
+      <w:r>
+        <w:rPr>
+          <w:rFonts w:hint="eastAsia" w:asciiTheme="majorEastAsia" w:hAnsiTheme="majorEastAsia" w:eastAsiaTheme="majorEastAsia" w:cstheme="majorEastAsia"/>
+          <w:b/>
+          <w:bCs/>
+          <w:sz w:val="28"/>
+          <w:szCs w:val="28"/>
+        </w:rPr>
+        <w:instrText xml:space="preserve"> HYPERLINK "https://www.cnblogs.com/xiaochao1234/p/3833558.html" </w:instrText>
+      </w:r>
+      <w:r>
+        <w:rPr>
+          <w:rFonts w:hint="eastAsia" w:asciiTheme="majorEastAsia" w:hAnsiTheme="majorEastAsia" w:eastAsiaTheme="majorEastAsia" w:cstheme="majorEastAsia"/>
+          <w:b/>
+          <w:bCs/>
+          <w:sz w:val="28"/>
+          <w:szCs w:val="28"/>
+        </w:rPr>
+        <w:fldChar w:fldCharType="separate"/>
+      </w:r>
+      <w:r>
+        <w:rPr>
+          <w:rFonts w:hint="eastAsia" w:asciiTheme="majorEastAsia" w:hAnsiTheme="majorEastAsia" w:eastAsiaTheme="majorEastAsia" w:cstheme="majorEastAsia"/>
+          <w:b/>
+          <w:bCs/>
+          <w:sz w:val="28"/>
+          <w:szCs w:val="28"/>
+        </w:rPr>
+        <w:t>Android开发环境中的概念和工具介绍</w:t>
+      </w:r>
+      <w:r>
+        <w:rPr>
+          <w:rFonts w:hint="eastAsia" w:asciiTheme="majorEastAsia" w:hAnsiTheme="majorEastAsia" w:eastAsiaTheme="majorEastAsia" w:cstheme="majorEastAsia"/>
+          <w:b/>
+          <w:bCs/>
+          <w:sz w:val="28"/>
+          <w:szCs w:val="28"/>
+        </w:rPr>
+        <w:fldChar w:fldCharType="end"/>
+      </w:r>
+    </w:p>
+    <w:p>
+      <w:pPr>
+        <w:ind w:firstLine="420" w:firstLineChars="0"/>
+        <w:jc w:val="left"/>
+        <w:rPr>
+          <w:rFonts w:hint="eastAsia" w:asciiTheme="majorEastAsia" w:hAnsiTheme="majorEastAsia" w:eastAsiaTheme="majorEastAsia" w:cstheme="majorEastAsia"/>
+          <w:bCs/>
+          <w:sz w:val="24"/>
+          <w:szCs w:val="24"/>
+        </w:rPr>
+      </w:pPr>
+      <w:r>
+        <w:rPr>
+          <w:rFonts w:hint="eastAsia" w:asciiTheme="majorEastAsia" w:hAnsiTheme="majorEastAsia" w:eastAsiaTheme="majorEastAsia" w:cstheme="majorEastAsia"/>
+          <w:bCs/>
+          <w:sz w:val="24"/>
+          <w:szCs w:val="24"/>
+        </w:rPr>
+        <w:t>什么是Android开发环境？Android开发环境当然是用来设计应用于移动设备的系统和软件了，由于Android本身是开源的，那么我们要做的工作就是</w:t>
+      </w:r>
+      <w:r>
+        <w:rPr>
+          <w:rFonts w:hint="eastAsia" w:asciiTheme="majorEastAsia" w:hAnsiTheme="majorEastAsia" w:eastAsiaTheme="majorEastAsia" w:cstheme="majorEastAsia"/>
+          <w:bCs/>
+          <w:sz w:val="24"/>
+          <w:szCs w:val="24"/>
+          <w:lang w:eastAsia="zh-CN"/>
+        </w:rPr>
+        <w:t>对其进行</w:t>
+      </w:r>
+      <w:r>
+        <w:rPr>
+          <w:rFonts w:hint="eastAsia" w:asciiTheme="majorEastAsia" w:hAnsiTheme="majorEastAsia" w:eastAsiaTheme="majorEastAsia" w:cstheme="majorEastAsia"/>
+          <w:bCs/>
+          <w:sz w:val="24"/>
+          <w:szCs w:val="24"/>
+        </w:rPr>
+        <w:t>定制</w:t>
+      </w:r>
+      <w:r>
+        <w:rPr>
+          <w:rFonts w:hint="eastAsia" w:asciiTheme="majorEastAsia" w:hAnsiTheme="majorEastAsia" w:eastAsiaTheme="majorEastAsia" w:cstheme="majorEastAsia"/>
+          <w:bCs/>
+          <w:sz w:val="24"/>
+          <w:szCs w:val="24"/>
+          <w:lang w:eastAsia="zh-CN"/>
+        </w:rPr>
+        <w:t>以及</w:t>
+      </w:r>
+      <w:r>
+        <w:rPr>
+          <w:rFonts w:hint="eastAsia" w:asciiTheme="majorEastAsia" w:hAnsiTheme="majorEastAsia" w:eastAsiaTheme="majorEastAsia" w:cstheme="majorEastAsia"/>
+          <w:bCs/>
+          <w:sz w:val="24"/>
+          <w:szCs w:val="24"/>
+        </w:rPr>
+        <w:t>修改，Android手机厂家工作亦是如此，定制自己的驱动（或称BSP，底层）和应用程序（上层）。</w:t>
+      </w:r>
+    </w:p>
+    <w:p>
+      <w:pPr>
+        <w:ind w:firstLine="420" w:firstLineChars="0"/>
+        <w:jc w:val="left"/>
+        <w:rPr>
+          <w:rFonts w:hint="eastAsia" w:asciiTheme="majorEastAsia" w:hAnsiTheme="majorEastAsia" w:eastAsiaTheme="majorEastAsia" w:cstheme="majorEastAsia"/>
+          <w:bCs/>
+          <w:sz w:val="24"/>
+          <w:szCs w:val="24"/>
+        </w:rPr>
+      </w:pPr>
+      <w:r>
+        <w:rPr>
+          <w:rFonts w:hint="eastAsia" w:asciiTheme="majorEastAsia" w:hAnsiTheme="majorEastAsia" w:eastAsiaTheme="majorEastAsia" w:cstheme="majorEastAsia"/>
+          <w:bCs/>
+          <w:sz w:val="24"/>
+          <w:szCs w:val="24"/>
+        </w:rPr>
+        <w:t>开发语言可以使用Java也可以使用C/C++语言，前者Android开发我们称做JDK（Java Development Kit）开发，后者开发我们称之为NDK（Native Development Kit）开发</w:t>
+      </w:r>
+      <w:r>
+        <w:rPr>
+          <w:rFonts w:hint="eastAsia" w:asciiTheme="majorEastAsia" w:hAnsiTheme="majorEastAsia" w:eastAsiaTheme="majorEastAsia" w:cstheme="majorEastAsia"/>
+          <w:bCs/>
+          <w:sz w:val="24"/>
+          <w:szCs w:val="24"/>
+          <w:lang w:eastAsia="zh-CN"/>
+        </w:rPr>
+        <w:t>。</w:t>
+      </w:r>
+      <w:r>
+        <w:rPr>
+          <w:rFonts w:hint="eastAsia" w:asciiTheme="majorEastAsia" w:hAnsiTheme="majorEastAsia" w:eastAsiaTheme="majorEastAsia" w:cstheme="majorEastAsia"/>
+          <w:bCs/>
+          <w:sz w:val="24"/>
+          <w:szCs w:val="24"/>
+        </w:rPr>
+        <w:t>这么看来</w:t>
+      </w:r>
+      <w:r>
+        <w:rPr>
+          <w:rFonts w:hint="eastAsia" w:asciiTheme="majorEastAsia" w:hAnsiTheme="majorEastAsia" w:eastAsiaTheme="majorEastAsia" w:cstheme="majorEastAsia"/>
+          <w:bCs/>
+          <w:sz w:val="24"/>
+          <w:szCs w:val="24"/>
+          <w:lang w:eastAsia="zh-CN"/>
+        </w:rPr>
+        <w:t>的话</w:t>
+      </w:r>
+      <w:r>
+        <w:rPr>
+          <w:rFonts w:hint="eastAsia" w:asciiTheme="majorEastAsia" w:hAnsiTheme="majorEastAsia" w:eastAsiaTheme="majorEastAsia" w:cstheme="majorEastAsia"/>
+          <w:bCs/>
+          <w:sz w:val="24"/>
+          <w:szCs w:val="24"/>
+        </w:rPr>
+        <w:t>，Android本身就是C</w:t>
+      </w:r>
+      <w:r>
+        <w:rPr>
+          <w:rFonts w:hint="eastAsia" w:asciiTheme="majorEastAsia" w:hAnsiTheme="majorEastAsia" w:eastAsiaTheme="majorEastAsia" w:cstheme="majorEastAsia"/>
+          <w:bCs/>
+          <w:sz w:val="24"/>
+          <w:szCs w:val="24"/>
+          <w:lang w:val="en-US" w:eastAsia="zh-CN"/>
+        </w:rPr>
+        <w:t>/C++</w:t>
+      </w:r>
+      <w:r>
+        <w:rPr>
+          <w:rFonts w:hint="eastAsia" w:asciiTheme="majorEastAsia" w:hAnsiTheme="majorEastAsia" w:eastAsiaTheme="majorEastAsia" w:cstheme="majorEastAsia"/>
+          <w:bCs/>
+          <w:sz w:val="24"/>
+          <w:szCs w:val="24"/>
+        </w:rPr>
+        <w:t>和Java的混合体，所以要学习Android编程，C语言是个基础，Java即使不会也能猜出一二，做个DEMO肯定没有问题。</w:t>
+      </w:r>
+    </w:p>
+    <w:p>
+      <w:pPr>
+        <w:ind w:firstLine="420" w:firstLineChars="0"/>
+        <w:jc w:val="left"/>
+        <w:rPr>
+          <w:rFonts w:hint="eastAsia" w:asciiTheme="majorEastAsia" w:hAnsiTheme="majorEastAsia" w:eastAsiaTheme="majorEastAsia" w:cstheme="majorEastAsia"/>
+          <w:bCs/>
+          <w:sz w:val="24"/>
+          <w:szCs w:val="24"/>
+        </w:rPr>
+      </w:pPr>
+      <w:r>
+        <w:rPr>
+          <w:rFonts w:hint="eastAsia" w:asciiTheme="majorEastAsia" w:hAnsiTheme="majorEastAsia" w:eastAsiaTheme="majorEastAsia" w:cstheme="majorEastAsia"/>
+          <w:bCs/>
+          <w:sz w:val="24"/>
+          <w:szCs w:val="24"/>
+        </w:rPr>
+        <w:t>Android开发环境可以搭建在目前主流系统（Mac、Windows、Linux）的任何一种上，只因为Android相关开发工具的跨平台特性。</w:t>
+      </w:r>
+    </w:p>
+    <w:p>
+      <w:pPr>
+        <w:numPr>
+          <w:ilvl w:val="0"/>
+          <w:numId w:val="6"/>
+        </w:numPr>
+        <w:ind w:left="660" w:leftChars="0" w:firstLine="0" w:firstLineChars="0"/>
+        <w:jc w:val="left"/>
+        <w:rPr>
+          <w:rFonts w:hint="eastAsia" w:asciiTheme="majorEastAsia" w:hAnsiTheme="majorEastAsia" w:eastAsiaTheme="majorEastAsia" w:cstheme="majorEastAsia"/>
+          <w:bCs/>
+          <w:sz w:val="24"/>
+          <w:szCs w:val="24"/>
+        </w:rPr>
+      </w:pPr>
+      <w:r>
+        <w:rPr>
+          <w:rFonts w:hint="eastAsia" w:asciiTheme="majorEastAsia" w:hAnsiTheme="majorEastAsia" w:eastAsiaTheme="majorEastAsia" w:cstheme="majorEastAsia"/>
+          <w:bCs/>
+          <w:sz w:val="24"/>
+          <w:szCs w:val="24"/>
+        </w:rPr>
+        <w:t>Java Development Kit（JDK）</w:t>
+      </w:r>
+    </w:p>
+    <w:p>
+      <w:pPr>
+        <w:numPr>
+          <w:numId w:val="0"/>
+        </w:numPr>
+        <w:ind w:firstLine="420" w:firstLineChars="0"/>
+        <w:jc w:val="left"/>
+        <w:rPr>
+          <w:rFonts w:hint="eastAsia" w:asciiTheme="majorEastAsia" w:hAnsiTheme="majorEastAsia" w:eastAsiaTheme="majorEastAsia" w:cstheme="majorEastAsia"/>
+          <w:bCs/>
+          <w:sz w:val="24"/>
+          <w:szCs w:val="24"/>
+        </w:rPr>
+      </w:pPr>
+      <w:r>
+        <w:rPr>
+          <w:rFonts w:hint="eastAsia" w:asciiTheme="majorEastAsia" w:hAnsiTheme="majorEastAsia" w:eastAsiaTheme="majorEastAsia" w:cstheme="majorEastAsia"/>
+          <w:bCs/>
+          <w:sz w:val="24"/>
+          <w:szCs w:val="24"/>
+        </w:rPr>
+        <w:t>Java Development(JDK)是用于开发、编译和测试使用Java语言编写的应用程序、applet 和组件，JDK包含以下几个部分：</w:t>
+      </w:r>
+    </w:p>
+    <w:p>
+      <w:pPr>
+        <w:numPr>
+          <w:numId w:val="0"/>
+        </w:numPr>
+        <w:ind w:firstLine="420" w:firstLineChars="0"/>
+        <w:jc w:val="left"/>
+        <w:rPr>
+          <w:rFonts w:hint="eastAsia" w:asciiTheme="majorEastAsia" w:hAnsiTheme="majorEastAsia" w:eastAsiaTheme="majorEastAsia" w:cstheme="majorEastAsia"/>
+          <w:bCs/>
+          <w:sz w:val="24"/>
+          <w:szCs w:val="24"/>
+        </w:rPr>
+      </w:pPr>
+      <w:r>
+        <w:rPr>
+          <w:rFonts w:hint="eastAsia" w:asciiTheme="majorEastAsia" w:hAnsiTheme="majorEastAsia" w:eastAsiaTheme="majorEastAsia" w:cstheme="majorEastAsia"/>
+          <w:bCs/>
+          <w:sz w:val="24"/>
+          <w:szCs w:val="24"/>
+        </w:rPr>
+        <w:t>开发工具——指工具和实用程序，可帮助您开发、执行、调试和保存以 Java编程语言编写的程序。</w:t>
+      </w:r>
+    </w:p>
+    <w:p>
+      <w:pPr>
+        <w:numPr>
+          <w:numId w:val="0"/>
+        </w:numPr>
+        <w:ind w:firstLine="420" w:firstLineChars="0"/>
+        <w:jc w:val="left"/>
+        <w:rPr>
+          <w:rFonts w:hint="eastAsia" w:asciiTheme="majorEastAsia" w:hAnsiTheme="majorEastAsia" w:eastAsiaTheme="majorEastAsia" w:cstheme="majorEastAsia"/>
+          <w:bCs/>
+          <w:sz w:val="24"/>
+          <w:szCs w:val="24"/>
+        </w:rPr>
+      </w:pPr>
+      <w:r>
+        <w:rPr>
+          <w:rFonts w:hint="eastAsia" w:asciiTheme="majorEastAsia" w:hAnsiTheme="majorEastAsia" w:eastAsiaTheme="majorEastAsia" w:cstheme="majorEastAsia"/>
+          <w:bCs/>
+          <w:sz w:val="24"/>
+          <w:szCs w:val="24"/>
+        </w:rPr>
+        <w:t>运行时环境——由 JDK 使用的 Java Runtime Environment (JRE) 的实现。JRE 包括 Java 虚拟机 (JVM)、类库以及其他支持执行以 Java 编程语言编写的程序的文件。</w:t>
+      </w:r>
+    </w:p>
+    <w:p>
+      <w:pPr>
+        <w:numPr>
+          <w:numId w:val="0"/>
+        </w:numPr>
+        <w:ind w:firstLine="420" w:firstLineChars="0"/>
+        <w:jc w:val="left"/>
+        <w:rPr>
+          <w:rFonts w:hint="eastAsia" w:asciiTheme="majorEastAsia" w:hAnsiTheme="majorEastAsia" w:eastAsiaTheme="majorEastAsia" w:cstheme="majorEastAsia"/>
+          <w:bCs/>
+          <w:sz w:val="24"/>
+          <w:szCs w:val="24"/>
+        </w:rPr>
+      </w:pPr>
+      <w:r>
+        <w:rPr>
+          <w:rFonts w:hint="eastAsia" w:asciiTheme="majorEastAsia" w:hAnsiTheme="majorEastAsia" w:eastAsiaTheme="majorEastAsia" w:cstheme="majorEastAsia"/>
+          <w:bCs/>
+          <w:sz w:val="24"/>
+          <w:szCs w:val="24"/>
+        </w:rPr>
+        <w:t>附加库——开发工具所需的其他类库和支持文件。</w:t>
+      </w:r>
+    </w:p>
+    <w:p>
+      <w:pPr>
+        <w:numPr>
+          <w:numId w:val="0"/>
+        </w:numPr>
+        <w:ind w:firstLine="420" w:firstLineChars="0"/>
+        <w:jc w:val="left"/>
+        <w:rPr>
+          <w:rFonts w:hint="eastAsia" w:asciiTheme="majorEastAsia" w:hAnsiTheme="majorEastAsia" w:eastAsiaTheme="majorEastAsia" w:cstheme="majorEastAsia"/>
+          <w:bCs/>
+          <w:sz w:val="24"/>
+          <w:szCs w:val="24"/>
+        </w:rPr>
+      </w:pPr>
+      <w:r>
+        <w:rPr>
+          <w:rFonts w:hint="eastAsia" w:asciiTheme="majorEastAsia" w:hAnsiTheme="majorEastAsia" w:eastAsiaTheme="majorEastAsia" w:cstheme="majorEastAsia"/>
+          <w:bCs/>
+          <w:sz w:val="24"/>
+          <w:szCs w:val="24"/>
+        </w:rPr>
+        <w:t>演示applet 和应用程序——Java 平台的编程示例源码。</w:t>
+      </w:r>
+    </w:p>
+    <w:p>
+      <w:pPr>
+        <w:numPr>
+          <w:numId w:val="0"/>
+        </w:numPr>
+        <w:ind w:firstLine="420" w:firstLineChars="0"/>
+        <w:jc w:val="left"/>
+        <w:rPr>
+          <w:rFonts w:hint="eastAsia" w:asciiTheme="majorEastAsia" w:hAnsiTheme="majorEastAsia" w:eastAsiaTheme="majorEastAsia" w:cstheme="majorEastAsia"/>
+          <w:bCs/>
+          <w:sz w:val="24"/>
+          <w:szCs w:val="24"/>
+        </w:rPr>
+      </w:pPr>
+      <w:r>
+        <w:rPr>
+          <w:rFonts w:hint="eastAsia" w:asciiTheme="majorEastAsia" w:hAnsiTheme="majorEastAsia" w:eastAsiaTheme="majorEastAsia" w:cstheme="majorEastAsia"/>
+          <w:bCs/>
+          <w:sz w:val="24"/>
+          <w:szCs w:val="24"/>
+        </w:rPr>
+        <w:t>样例代码——某些 Java API 的编程样例源码。</w:t>
+      </w:r>
+    </w:p>
+    <w:p>
+      <w:pPr>
+        <w:numPr>
+          <w:numId w:val="0"/>
+        </w:numPr>
+        <w:ind w:firstLine="420" w:firstLineChars="0"/>
+        <w:jc w:val="left"/>
+        <w:rPr>
+          <w:rFonts w:hint="eastAsia" w:asciiTheme="majorEastAsia" w:hAnsiTheme="majorEastAsia" w:eastAsiaTheme="majorEastAsia" w:cstheme="majorEastAsia"/>
+          <w:bCs/>
+          <w:sz w:val="24"/>
+          <w:szCs w:val="24"/>
+        </w:rPr>
+      </w:pPr>
+      <w:r>
+        <w:rPr>
+          <w:rFonts w:hint="eastAsia" w:asciiTheme="majorEastAsia" w:hAnsiTheme="majorEastAsia" w:eastAsiaTheme="majorEastAsia" w:cstheme="majorEastAsia"/>
+          <w:bCs/>
+          <w:sz w:val="24"/>
+          <w:szCs w:val="24"/>
+        </w:rPr>
+        <w:t>C头文件——支持使用 Java 本机界面、JVM工具界面以及 JavaTM 平台的其他功能进行本机代码编程的头文件。</w:t>
+      </w:r>
+    </w:p>
+    <w:p>
+      <w:pPr>
+        <w:numPr>
+          <w:numId w:val="0"/>
+        </w:numPr>
+        <w:ind w:firstLine="420" w:firstLineChars="0"/>
+        <w:jc w:val="left"/>
+        <w:rPr>
+          <w:rFonts w:hint="eastAsia" w:asciiTheme="majorEastAsia" w:hAnsiTheme="majorEastAsia" w:eastAsiaTheme="majorEastAsia" w:cstheme="majorEastAsia"/>
+          <w:bCs/>
+          <w:sz w:val="24"/>
+          <w:szCs w:val="24"/>
+        </w:rPr>
+      </w:pPr>
+      <w:r>
+        <w:rPr>
+          <w:rFonts w:hint="eastAsia" w:asciiTheme="majorEastAsia" w:hAnsiTheme="majorEastAsia" w:eastAsiaTheme="majorEastAsia" w:cstheme="majorEastAsia"/>
+          <w:bCs/>
+          <w:sz w:val="24"/>
+          <w:szCs w:val="24"/>
+        </w:rPr>
+        <w:t>源代码——组成 Java 核心 API 的所有类的 Java源文件。</w:t>
+      </w:r>
+    </w:p>
+    <w:p>
+      <w:pPr>
+        <w:numPr>
+          <w:ilvl w:val="0"/>
+          <w:numId w:val="6"/>
+        </w:numPr>
+        <w:ind w:left="660" w:leftChars="0" w:firstLine="0" w:firstLineChars="0"/>
+        <w:jc w:val="left"/>
+        <w:rPr>
+          <w:rFonts w:hint="eastAsia" w:asciiTheme="majorEastAsia" w:hAnsiTheme="majorEastAsia" w:eastAsiaTheme="majorEastAsia" w:cstheme="majorEastAsia"/>
+          <w:bCs/>
+          <w:sz w:val="24"/>
+          <w:szCs w:val="24"/>
+        </w:rPr>
+      </w:pPr>
+      <w:r>
+        <w:rPr>
+          <w:rFonts w:hint="eastAsia" w:asciiTheme="majorEastAsia" w:hAnsiTheme="majorEastAsia" w:eastAsiaTheme="majorEastAsia" w:cstheme="majorEastAsia"/>
+          <w:bCs/>
+          <w:sz w:val="24"/>
+          <w:szCs w:val="24"/>
+        </w:rPr>
+        <w:fldChar w:fldCharType="begin"/>
+      </w:r>
+      <w:r>
+        <w:rPr>
+          <w:rFonts w:hint="eastAsia" w:asciiTheme="majorEastAsia" w:hAnsiTheme="majorEastAsia" w:eastAsiaTheme="majorEastAsia" w:cstheme="majorEastAsia"/>
+          <w:bCs/>
+          <w:sz w:val="24"/>
+          <w:szCs w:val="24"/>
+        </w:rPr>
+        <w:instrText xml:space="preserve"> HYPERLINK "http://www.jizhuomi.com/android/catalog.asp?tags=Eclipse" \t "https://www.cnblogs.com/xiaochao1234/p/_blank" </w:instrText>
+      </w:r>
+      <w:r>
+        <w:rPr>
+          <w:rFonts w:hint="eastAsia" w:asciiTheme="majorEastAsia" w:hAnsiTheme="majorEastAsia" w:eastAsiaTheme="majorEastAsia" w:cstheme="majorEastAsia"/>
+          <w:bCs/>
+          <w:sz w:val="24"/>
+          <w:szCs w:val="24"/>
+        </w:rPr>
+        <w:fldChar w:fldCharType="separate"/>
+      </w:r>
+      <w:r>
+        <w:rPr>
+          <w:rFonts w:hint="eastAsia" w:asciiTheme="majorEastAsia" w:hAnsiTheme="majorEastAsia" w:eastAsiaTheme="majorEastAsia" w:cstheme="majorEastAsia"/>
+          <w:bCs/>
+          <w:sz w:val="24"/>
+          <w:szCs w:val="24"/>
+        </w:rPr>
+        <w:t>Eclipse</w:t>
+      </w:r>
+      <w:r>
+        <w:rPr>
+          <w:rFonts w:hint="eastAsia" w:asciiTheme="majorEastAsia" w:hAnsiTheme="majorEastAsia" w:eastAsiaTheme="majorEastAsia" w:cstheme="majorEastAsia"/>
+          <w:bCs/>
+          <w:sz w:val="24"/>
+          <w:szCs w:val="24"/>
+        </w:rPr>
+        <w:fldChar w:fldCharType="end"/>
+      </w:r>
+    </w:p>
+    <w:p>
+      <w:pPr>
+        <w:numPr>
+          <w:numId w:val="0"/>
+        </w:numPr>
+        <w:ind w:firstLine="420" w:firstLineChars="0"/>
+        <w:jc w:val="left"/>
+        <w:rPr>
+          <w:rFonts w:hint="eastAsia" w:asciiTheme="majorEastAsia" w:hAnsiTheme="majorEastAsia" w:eastAsiaTheme="majorEastAsia" w:cstheme="majorEastAsia"/>
+          <w:bCs/>
+          <w:sz w:val="24"/>
+          <w:szCs w:val="24"/>
+        </w:rPr>
+      </w:pPr>
+      <w:r>
+        <w:rPr>
+          <w:rFonts w:hint="eastAsia" w:asciiTheme="majorEastAsia" w:hAnsiTheme="majorEastAsia" w:eastAsiaTheme="majorEastAsia" w:cstheme="majorEastAsia"/>
+          <w:bCs/>
+          <w:sz w:val="24"/>
+          <w:szCs w:val="24"/>
+        </w:rPr>
+        <w:t>Eclipse最初由IBM开发的跨平台集成开发环境（IDE），后来贡献给Apache开源软件基金会。最初主要用于Java语言开发，目前可通过C++、Python、PHP等语言插件支持对应语言开发，所以，Eclipse看起来更像一个框架而已，更多工作都是交给插件或上文的JDK来完成，模块化的设计，让Eclipse的定位更清晰。</w:t>
+      </w:r>
+    </w:p>
+    <w:p>
+      <w:pPr>
+        <w:numPr>
+          <w:numId w:val="0"/>
+        </w:numPr>
+        <w:ind w:left="660" w:leftChars="0"/>
+        <w:jc w:val="left"/>
+        <w:rPr>
+          <w:rFonts w:hint="eastAsia" w:asciiTheme="majorEastAsia" w:hAnsiTheme="majorEastAsia" w:eastAsiaTheme="majorEastAsia" w:cstheme="majorEastAsia"/>
+          <w:bCs/>
+          <w:sz w:val="24"/>
+          <w:szCs w:val="24"/>
+        </w:rPr>
+      </w:pPr>
+      <w:r>
+        <w:rPr>
+          <w:rFonts w:hint="eastAsia" w:asciiTheme="majorEastAsia" w:hAnsiTheme="majorEastAsia" w:eastAsiaTheme="majorEastAsia" w:cstheme="majorEastAsia"/>
+          <w:bCs/>
+          <w:sz w:val="24"/>
+          <w:szCs w:val="24"/>
+        </w:rPr>
+        <w:drawing>
+          <wp:inline distT="0" distB="0" distL="114300" distR="114300">
+            <wp:extent cx="5676900" cy="3743325"/>
+            <wp:effectExtent l="0" t="0" r="0" b="9525"/>
+            <wp:docPr id="4" name="图片 8" descr="IMG_256"/>
+            <wp:cNvGraphicFramePr>
+              <a:graphicFrameLocks xmlns:a="http://schemas.openxmlformats.org/drawingml/2006/main" noChangeAspect="1"/>
+            </wp:cNvGraphicFramePr>
+            <a:graphic xmlns:a="http://schemas.openxmlformats.org/drawingml/2006/main">
+              <a:graphicData uri="http://schemas.openxmlformats.org/drawingml/2006/picture">
+                <pic:pic xmlns:pic="http://schemas.openxmlformats.org/drawingml/2006/picture">
+                  <pic:nvPicPr>
+                    <pic:cNvPr id="4" name="图片 8" descr="IMG_256"/>
+                    <pic:cNvPicPr>
+                      <a:picLocks noChangeAspect="1"/>
+                    </pic:cNvPicPr>
+                  </pic:nvPicPr>
+                  <pic:blipFill>
+                    <a:blip r:embed="rId7"/>
+                    <a:stretch>
+                      <a:fillRect/>
+                    </a:stretch>
+                  </pic:blipFill>
+                  <pic:spPr>
+                    <a:xfrm>
+                      <a:off x="0" y="0"/>
+                      <a:ext cx="5676900" cy="3743325"/>
+                    </a:xfrm>
+                    <a:prstGeom prst="rect">
+                      <a:avLst/>
+                    </a:prstGeom>
+                    <a:noFill/>
+                    <a:ln w="9525">
+                      <a:noFill/>
+                    </a:ln>
+                  </pic:spPr>
+                </pic:pic>
+              </a:graphicData>
+            </a:graphic>
+          </wp:inline>
+        </w:drawing>
+      </w:r>
+    </w:p>
+    <w:p>
+      <w:pPr>
+        <w:numPr>
+          <w:numId w:val="0"/>
+        </w:numPr>
+        <w:ind w:left="660" w:leftChars="0"/>
+        <w:jc w:val="left"/>
+        <w:rPr>
+          <w:rFonts w:hint="eastAsia" w:asciiTheme="majorEastAsia" w:hAnsiTheme="majorEastAsia" w:eastAsiaTheme="majorEastAsia" w:cstheme="majorEastAsia"/>
+          <w:bCs/>
+          <w:sz w:val="24"/>
+          <w:szCs w:val="24"/>
+        </w:rPr>
+      </w:pPr>
+    </w:p>
+    <w:p>
+      <w:pPr>
+        <w:numPr>
+          <w:ilvl w:val="0"/>
+          <w:numId w:val="6"/>
+        </w:numPr>
+        <w:ind w:left="660" w:leftChars="0" w:firstLine="0" w:firstLineChars="0"/>
+        <w:jc w:val="left"/>
+        <w:rPr>
+          <w:rFonts w:hint="eastAsia" w:asciiTheme="majorEastAsia" w:hAnsiTheme="majorEastAsia" w:eastAsiaTheme="majorEastAsia" w:cstheme="majorEastAsia"/>
+          <w:bCs/>
+          <w:sz w:val="24"/>
+          <w:szCs w:val="24"/>
+        </w:rPr>
+      </w:pPr>
+      <w:r>
+        <w:rPr>
+          <w:rFonts w:hint="eastAsia" w:asciiTheme="majorEastAsia" w:hAnsiTheme="majorEastAsia" w:eastAsiaTheme="majorEastAsia" w:cstheme="majorEastAsia"/>
+          <w:bCs/>
+          <w:sz w:val="24"/>
+          <w:szCs w:val="24"/>
+        </w:rPr>
+        <w:t>Android Development Tools（</w:t>
+      </w:r>
+      <w:r>
+        <w:rPr>
+          <w:rFonts w:hint="eastAsia" w:asciiTheme="majorEastAsia" w:hAnsiTheme="majorEastAsia" w:eastAsiaTheme="majorEastAsia" w:cstheme="majorEastAsia"/>
+          <w:bCs/>
+          <w:sz w:val="24"/>
+          <w:szCs w:val="24"/>
+        </w:rPr>
+        <w:fldChar w:fldCharType="begin"/>
+      </w:r>
+      <w:r>
+        <w:rPr>
+          <w:rFonts w:hint="eastAsia" w:asciiTheme="majorEastAsia" w:hAnsiTheme="majorEastAsia" w:eastAsiaTheme="majorEastAsia" w:cstheme="majorEastAsia"/>
+          <w:bCs/>
+          <w:sz w:val="24"/>
+          <w:szCs w:val="24"/>
+        </w:rPr>
+        <w:instrText xml:space="preserve"> HYPERLINK "http://www.jizhuomi.com/android/catalog.asp?tags=ADT" \t "https://www.cnblogs.com/xiaochao1234/p/_blank" </w:instrText>
+      </w:r>
+      <w:r>
+        <w:rPr>
+          <w:rFonts w:hint="eastAsia" w:asciiTheme="majorEastAsia" w:hAnsiTheme="majorEastAsia" w:eastAsiaTheme="majorEastAsia" w:cstheme="majorEastAsia"/>
+          <w:bCs/>
+          <w:sz w:val="24"/>
+          <w:szCs w:val="24"/>
+        </w:rPr>
+        <w:fldChar w:fldCharType="separate"/>
+      </w:r>
+      <w:r>
+        <w:rPr>
+          <w:rFonts w:hint="eastAsia" w:asciiTheme="majorEastAsia" w:hAnsiTheme="majorEastAsia" w:eastAsiaTheme="majorEastAsia" w:cstheme="majorEastAsia"/>
+          <w:bCs/>
+          <w:sz w:val="24"/>
+          <w:szCs w:val="24"/>
+        </w:rPr>
+        <w:t>ADT</w:t>
+      </w:r>
+      <w:r>
+        <w:rPr>
+          <w:rFonts w:hint="eastAsia" w:asciiTheme="majorEastAsia" w:hAnsiTheme="majorEastAsia" w:eastAsiaTheme="majorEastAsia" w:cstheme="majorEastAsia"/>
+          <w:bCs/>
+          <w:sz w:val="24"/>
+          <w:szCs w:val="24"/>
+        </w:rPr>
+        <w:fldChar w:fldCharType="end"/>
+      </w:r>
+      <w:r>
+        <w:rPr>
+          <w:rFonts w:hint="eastAsia" w:asciiTheme="majorEastAsia" w:hAnsiTheme="majorEastAsia" w:eastAsiaTheme="majorEastAsia" w:cstheme="majorEastAsia"/>
+          <w:bCs/>
+          <w:sz w:val="24"/>
+          <w:szCs w:val="24"/>
+        </w:rPr>
+        <w:t>）</w:t>
+      </w:r>
+    </w:p>
+    <w:p>
+      <w:pPr>
+        <w:numPr>
+          <w:numId w:val="0"/>
+        </w:numPr>
+        <w:ind w:firstLine="420" w:firstLineChars="0"/>
+        <w:jc w:val="left"/>
+        <w:rPr>
+          <w:rFonts w:hint="eastAsia" w:asciiTheme="majorEastAsia" w:hAnsiTheme="majorEastAsia" w:eastAsiaTheme="majorEastAsia" w:cstheme="majorEastAsia"/>
+          <w:bCs/>
+          <w:sz w:val="24"/>
+          <w:szCs w:val="24"/>
+        </w:rPr>
+      </w:pPr>
+      <w:r>
+        <w:rPr>
+          <w:rFonts w:hint="eastAsia" w:asciiTheme="majorEastAsia" w:hAnsiTheme="majorEastAsia" w:eastAsiaTheme="majorEastAsia" w:cstheme="majorEastAsia"/>
+          <w:bCs/>
+          <w:sz w:val="24"/>
+          <w:szCs w:val="24"/>
+        </w:rPr>
+        <w:t>Android开发工具(ADT)，作为Eclipse工具插件，让其支持Android快速入门和便捷开发，可通过Eclipse启动菜单（启动Eclipse后，选择Help-&gt;Install New Software）安装。如下图所示。</w:t>
+      </w:r>
+    </w:p>
+    <w:p>
+      <w:pPr>
+        <w:numPr>
+          <w:numId w:val="0"/>
+        </w:numPr>
+        <w:ind w:firstLine="420" w:firstLineChars="0"/>
+        <w:jc w:val="left"/>
+        <w:rPr>
+          <w:rFonts w:hint="eastAsia" w:asciiTheme="majorEastAsia" w:hAnsiTheme="majorEastAsia" w:eastAsiaTheme="majorEastAsia" w:cstheme="majorEastAsia"/>
+          <w:bCs/>
+          <w:sz w:val="24"/>
+          <w:szCs w:val="24"/>
+        </w:rPr>
+      </w:pPr>
+      <w:r>
+        <w:rPr>
+          <w:rFonts w:hint="eastAsia" w:asciiTheme="majorEastAsia" w:hAnsiTheme="majorEastAsia" w:eastAsiaTheme="majorEastAsia" w:cstheme="majorEastAsia"/>
+          <w:bCs/>
+          <w:sz w:val="24"/>
+          <w:szCs w:val="24"/>
+        </w:rPr>
+        <w:drawing>
+          <wp:inline distT="0" distB="0" distL="114300" distR="114300">
+            <wp:extent cx="3743325" cy="2533650"/>
+            <wp:effectExtent l="0" t="0" r="9525" b="0"/>
+            <wp:docPr id="6" name="图片 10" descr="IMG_256"/>
+            <wp:cNvGraphicFramePr>
+              <a:graphicFrameLocks xmlns:a="http://schemas.openxmlformats.org/drawingml/2006/main" noChangeAspect="1"/>
+            </wp:cNvGraphicFramePr>
+            <a:graphic xmlns:a="http://schemas.openxmlformats.org/drawingml/2006/main">
+              <a:graphicData uri="http://schemas.openxmlformats.org/drawingml/2006/picture">
+                <pic:pic xmlns:pic="http://schemas.openxmlformats.org/drawingml/2006/picture">
+                  <pic:nvPicPr>
+                    <pic:cNvPr id="6" name="图片 10" descr="IMG_256"/>
+                    <pic:cNvPicPr>
+                      <a:picLocks noChangeAspect="1"/>
+                    </pic:cNvPicPr>
+                  </pic:nvPicPr>
+                  <pic:blipFill>
+                    <a:blip r:embed="rId8"/>
+                    <a:stretch>
+                      <a:fillRect/>
+                    </a:stretch>
+                  </pic:blipFill>
+                  <pic:spPr>
+                    <a:xfrm>
+                      <a:off x="0" y="0"/>
+                      <a:ext cx="3743325" cy="2533650"/>
+                    </a:xfrm>
+                    <a:prstGeom prst="rect">
+                      <a:avLst/>
+                    </a:prstGeom>
+                    <a:noFill/>
+                    <a:ln w="9525">
+                      <a:noFill/>
+                    </a:ln>
+                  </pic:spPr>
+                </pic:pic>
+              </a:graphicData>
+            </a:graphic>
+          </wp:inline>
+        </w:drawing>
+      </w:r>
+    </w:p>
+    <w:p>
+      <w:pPr>
+        <w:numPr>
+          <w:numId w:val="0"/>
+        </w:numPr>
+        <w:ind w:firstLine="420" w:firstLineChars="0"/>
+        <w:jc w:val="left"/>
+        <w:rPr>
+          <w:rFonts w:hint="eastAsia" w:asciiTheme="majorEastAsia" w:hAnsiTheme="majorEastAsia" w:eastAsiaTheme="majorEastAsia" w:cstheme="majorEastAsia"/>
+          <w:bCs/>
+          <w:sz w:val="24"/>
+          <w:szCs w:val="24"/>
+        </w:rPr>
+      </w:pPr>
+      <w:r>
+        <w:rPr>
+          <w:rFonts w:hint="eastAsia" w:asciiTheme="majorEastAsia" w:hAnsiTheme="majorEastAsia" w:eastAsiaTheme="majorEastAsia" w:cstheme="majorEastAsia"/>
+          <w:bCs/>
+          <w:sz w:val="24"/>
+          <w:szCs w:val="24"/>
+        </w:rPr>
+        <w:t>ADT开发工具，包括Android Dalvik Debug Moniter Server(Android DDMS)和Android Development Tools（ADT），上面的插图中，还有Hierarchy Viewer和TraceView两个查看器，看名称就知道功能了。DDMS可以提供调试设备时为设备截屏，查看线程及内存信息、Logcat、广播信息、模拟呼叫、接收短消息、文件查看器等功能（该功能在安装完ADT之后，点击Eclipse工具栏右上角的那个带箭头的小窗口图标弹出菜单中打开）。 Android Development Tools（ADT）工具应该是为Eclipse支持Android项目快速编程开发和调试插件而已。</w:t>
+      </w:r>
+    </w:p>
+    <w:p>
+      <w:pPr>
+        <w:numPr>
+          <w:numId w:val="0"/>
+        </w:numPr>
+        <w:jc w:val="left"/>
+        <w:rPr>
+          <w:rFonts w:hint="eastAsia" w:asciiTheme="majorEastAsia" w:hAnsiTheme="majorEastAsia" w:eastAsiaTheme="majorEastAsia" w:cstheme="majorEastAsia"/>
+          <w:bCs/>
+          <w:sz w:val="24"/>
+          <w:szCs w:val="24"/>
+        </w:rPr>
+      </w:pPr>
+    </w:p>
+    <w:p>
+      <w:pPr>
+        <w:numPr>
+          <w:ilvl w:val="0"/>
+          <w:numId w:val="6"/>
+        </w:numPr>
+        <w:ind w:left="660" w:leftChars="0" w:firstLine="0" w:firstLineChars="0"/>
+        <w:jc w:val="left"/>
+        <w:rPr>
+          <w:rFonts w:hint="eastAsia" w:asciiTheme="majorEastAsia" w:hAnsiTheme="majorEastAsia" w:eastAsiaTheme="majorEastAsia" w:cstheme="majorEastAsia"/>
+          <w:bCs/>
+          <w:sz w:val="24"/>
+          <w:szCs w:val="24"/>
+        </w:rPr>
+      </w:pPr>
+      <w:r>
+        <w:rPr>
+          <w:rFonts w:hint="eastAsia" w:asciiTheme="majorEastAsia" w:hAnsiTheme="majorEastAsia" w:eastAsiaTheme="majorEastAsia" w:cstheme="majorEastAsia"/>
+          <w:bCs/>
+          <w:sz w:val="24"/>
+          <w:szCs w:val="24"/>
+        </w:rPr>
+        <w:fldChar w:fldCharType="begin"/>
+      </w:r>
+      <w:r>
+        <w:rPr>
+          <w:rFonts w:hint="eastAsia" w:asciiTheme="majorEastAsia" w:hAnsiTheme="majorEastAsia" w:eastAsiaTheme="majorEastAsia" w:cstheme="majorEastAsia"/>
+          <w:bCs/>
+          <w:sz w:val="24"/>
+          <w:szCs w:val="24"/>
+        </w:rPr>
+        <w:instrText xml:space="preserve"> HYPERLINK "http://www.jizhuomi.com/android/catalog.asp?tags=Android+SDK" \t "https://www.cnblogs.com/xiaochao1234/p/_blank" </w:instrText>
+      </w:r>
+      <w:r>
+        <w:rPr>
+          <w:rFonts w:hint="eastAsia" w:asciiTheme="majorEastAsia" w:hAnsiTheme="majorEastAsia" w:eastAsiaTheme="majorEastAsia" w:cstheme="majorEastAsia"/>
+          <w:bCs/>
+          <w:sz w:val="24"/>
+          <w:szCs w:val="24"/>
+        </w:rPr>
+        <w:fldChar w:fldCharType="separate"/>
+      </w:r>
+      <w:r>
+        <w:rPr>
+          <w:rFonts w:hint="eastAsia" w:asciiTheme="majorEastAsia" w:hAnsiTheme="majorEastAsia" w:eastAsiaTheme="majorEastAsia" w:cstheme="majorEastAsia"/>
+          <w:bCs/>
+          <w:sz w:val="24"/>
+          <w:szCs w:val="24"/>
+        </w:rPr>
+        <w:t>Android Software Development Kit</w:t>
+      </w:r>
+      <w:r>
+        <w:rPr>
+          <w:rFonts w:hint="eastAsia" w:asciiTheme="majorEastAsia" w:hAnsiTheme="majorEastAsia" w:eastAsiaTheme="majorEastAsia" w:cstheme="majorEastAsia"/>
+          <w:bCs/>
+          <w:sz w:val="24"/>
+          <w:szCs w:val="24"/>
+        </w:rPr>
+        <w:fldChar w:fldCharType="end"/>
+      </w:r>
+      <w:r>
+        <w:rPr>
+          <w:rFonts w:hint="eastAsia" w:asciiTheme="majorEastAsia" w:hAnsiTheme="majorEastAsia" w:eastAsiaTheme="majorEastAsia" w:cstheme="majorEastAsia"/>
+          <w:bCs/>
+          <w:sz w:val="24"/>
+          <w:szCs w:val="24"/>
+        </w:rPr>
+        <w:t>（SDK）</w:t>
+      </w:r>
+    </w:p>
+    <w:p>
+      <w:pPr>
+        <w:numPr>
+          <w:numId w:val="0"/>
+        </w:numPr>
+        <w:ind w:firstLine="420" w:firstLineChars="0"/>
+        <w:jc w:val="left"/>
+        <w:rPr>
+          <w:rFonts w:hint="eastAsia" w:asciiTheme="majorEastAsia" w:hAnsiTheme="majorEastAsia" w:eastAsiaTheme="majorEastAsia" w:cstheme="majorEastAsia"/>
+          <w:bCs/>
+          <w:sz w:val="24"/>
+          <w:szCs w:val="24"/>
+        </w:rPr>
+      </w:pPr>
+      <w:r>
+        <w:rPr>
+          <w:rFonts w:hint="eastAsia" w:asciiTheme="majorEastAsia" w:hAnsiTheme="majorEastAsia" w:eastAsiaTheme="majorEastAsia" w:cstheme="majorEastAsia"/>
+          <w:bCs/>
+          <w:sz w:val="24"/>
+          <w:szCs w:val="24"/>
+          <w:lang w:eastAsia="zh-CN"/>
+        </w:rPr>
+        <w:t>一</w:t>
+      </w:r>
+      <w:r>
+        <w:rPr>
+          <w:rFonts w:hint="eastAsia" w:asciiTheme="majorEastAsia" w:hAnsiTheme="majorEastAsia" w:eastAsiaTheme="majorEastAsia" w:cstheme="majorEastAsia"/>
+          <w:bCs/>
+          <w:sz w:val="24"/>
+          <w:szCs w:val="24"/>
+        </w:rPr>
+        <w:t>般提到SDK就会想到：API接口库、帮助文档和示例源码，Android SDK似乎也不例外，它为开发者提供相关封装API接口库文件、文档资源及一些工具包整合。当然了如果你使用Eclipse作为开发工具，那么只需要安装SDK也可以，ECLIPSE和ADT也一并省略掉。下图是ADK和AVD管理器界面，可从SDK安装目录下执行SDK Manager.exe或在Eclipse中执行Window-&gt;Android SDK and AVD manager看到。</w:t>
+      </w:r>
+    </w:p>
+    <w:p>
+      <w:pPr>
+        <w:numPr>
+          <w:numId w:val="0"/>
+        </w:numPr>
+        <w:jc w:val="left"/>
+        <w:rPr>
+          <w:rFonts w:hint="eastAsia" w:asciiTheme="majorEastAsia" w:hAnsiTheme="majorEastAsia" w:eastAsiaTheme="majorEastAsia" w:cstheme="majorEastAsia"/>
+          <w:bCs/>
+          <w:sz w:val="24"/>
+          <w:szCs w:val="24"/>
+        </w:rPr>
+      </w:pPr>
+      <w:r>
+        <w:rPr>
+          <w:rFonts w:hint="eastAsia" w:asciiTheme="majorEastAsia" w:hAnsiTheme="majorEastAsia" w:eastAsiaTheme="majorEastAsia" w:cstheme="majorEastAsia"/>
+          <w:bCs/>
+          <w:sz w:val="24"/>
+          <w:szCs w:val="24"/>
+        </w:rPr>
+        <w:t> </w:t>
+      </w:r>
+      <w:r>
+        <w:rPr>
+          <w:rFonts w:hint="eastAsia" w:asciiTheme="majorEastAsia" w:hAnsiTheme="majorEastAsia" w:eastAsiaTheme="majorEastAsia" w:cstheme="majorEastAsia"/>
+          <w:bCs/>
+          <w:sz w:val="24"/>
+          <w:szCs w:val="24"/>
+        </w:rPr>
+        <w:drawing>
+          <wp:inline distT="0" distB="0" distL="114300" distR="114300">
+            <wp:extent cx="5057775" cy="2971800"/>
+            <wp:effectExtent l="0" t="0" r="9525" b="0"/>
+            <wp:docPr id="12" name="图片 12" descr="IMG_256"/>
+            <wp:cNvGraphicFramePr>
+              <a:graphicFrameLocks xmlns:a="http://schemas.openxmlformats.org/drawingml/2006/main" noChangeAspect="1"/>
+            </wp:cNvGraphicFramePr>
+            <a:graphic xmlns:a="http://schemas.openxmlformats.org/drawingml/2006/main">
+              <a:graphicData uri="http://schemas.openxmlformats.org/drawingml/2006/picture">
+                <pic:pic xmlns:pic="http://schemas.openxmlformats.org/drawingml/2006/picture">
+                  <pic:nvPicPr>
+                    <pic:cNvPr id="12" name="图片 12" descr="IMG_256"/>
+                    <pic:cNvPicPr>
+                      <a:picLocks noChangeAspect="1"/>
+                    </pic:cNvPicPr>
+                  </pic:nvPicPr>
+                  <pic:blipFill>
+                    <a:blip r:embed="rId9"/>
+                    <a:stretch>
+                      <a:fillRect/>
+                    </a:stretch>
+                  </pic:blipFill>
+                  <pic:spPr>
+                    <a:xfrm>
+                      <a:off x="0" y="0"/>
+                      <a:ext cx="5057775" cy="2971800"/>
+                    </a:xfrm>
+                    <a:prstGeom prst="rect">
+                      <a:avLst/>
+                    </a:prstGeom>
+                    <a:noFill/>
+                    <a:ln w="9525">
+                      <a:noFill/>
+                    </a:ln>
+                  </pic:spPr>
+                </pic:pic>
+              </a:graphicData>
+            </a:graphic>
+          </wp:inline>
+        </w:drawing>
+      </w:r>
+    </w:p>
+    <w:p>
+      <w:pPr>
+        <w:numPr>
+          <w:numId w:val="0"/>
+        </w:numPr>
+        <w:ind w:firstLine="420" w:firstLineChars="0"/>
+        <w:jc w:val="left"/>
+        <w:rPr>
+          <w:rFonts w:hint="eastAsia" w:asciiTheme="majorEastAsia" w:hAnsiTheme="majorEastAsia" w:eastAsiaTheme="majorEastAsia" w:cstheme="majorEastAsia"/>
+          <w:bCs/>
+          <w:sz w:val="24"/>
+          <w:szCs w:val="24"/>
+        </w:rPr>
+      </w:pPr>
+      <w:r>
+        <w:rPr>
+          <w:rFonts w:hint="eastAsia" w:asciiTheme="majorEastAsia" w:hAnsiTheme="majorEastAsia" w:eastAsiaTheme="majorEastAsia" w:cstheme="majorEastAsia"/>
+          <w:bCs/>
+          <w:sz w:val="24"/>
+          <w:szCs w:val="24"/>
+        </w:rPr>
+        <w:t>安装后SDK目录下的帮助文档相当完善，应有尽有（位置在SDK的docs目录下）。此外，Android SDK还包含一个手机模拟器（Virtual Devices），我们开发时就可以先使用模拟器进行模拟仿真，感觉时机成熟时再下载到真机进行测试。</w:t>
+      </w:r>
+    </w:p>
+    <w:p>
+      <w:pPr>
+        <w:numPr>
+          <w:numId w:val="0"/>
+        </w:numPr>
+        <w:ind w:firstLine="420" w:firstLineChars="0"/>
+        <w:jc w:val="left"/>
+        <w:rPr>
+          <w:rFonts w:hint="eastAsia" w:asciiTheme="majorEastAsia" w:hAnsiTheme="majorEastAsia" w:eastAsiaTheme="majorEastAsia" w:cstheme="majorEastAsia"/>
+          <w:bCs/>
+          <w:sz w:val="24"/>
+          <w:szCs w:val="24"/>
+        </w:rPr>
+      </w:pPr>
+      <w:r>
+        <w:rPr>
+          <w:rFonts w:hint="eastAsia" w:asciiTheme="majorEastAsia" w:hAnsiTheme="majorEastAsia" w:eastAsiaTheme="majorEastAsia" w:cstheme="majorEastAsia"/>
+          <w:bCs/>
+          <w:sz w:val="24"/>
+          <w:szCs w:val="24"/>
+        </w:rPr>
+        <w:t>SDK刚下载解压后，一般还需选择安装一些必须的API接口库及平台工具，下面提到的几项都建议下载安装（至于选择哪个版本，需接口您的开发样机支持Android版本）：</w:t>
+      </w:r>
+    </w:p>
+    <w:p>
+      <w:pPr>
+        <w:numPr>
+          <w:numId w:val="0"/>
+        </w:numPr>
+        <w:jc w:val="left"/>
+        <w:rPr>
+          <w:rFonts w:hint="eastAsia" w:asciiTheme="majorEastAsia" w:hAnsiTheme="majorEastAsia" w:eastAsiaTheme="majorEastAsia" w:cstheme="majorEastAsia"/>
+          <w:bCs/>
+          <w:sz w:val="24"/>
+          <w:szCs w:val="24"/>
+        </w:rPr>
+      </w:pPr>
+      <w:r>
+        <w:rPr>
+          <w:rFonts w:hint="eastAsia" w:asciiTheme="majorEastAsia" w:hAnsiTheme="majorEastAsia" w:eastAsiaTheme="majorEastAsia" w:cstheme="majorEastAsia"/>
+          <w:bCs/>
+          <w:sz w:val="24"/>
+          <w:szCs w:val="24"/>
+        </w:rPr>
+        <w:t>       Android SDK Tools, revision x</w:t>
+      </w:r>
+    </w:p>
+    <w:p>
+      <w:pPr>
+        <w:numPr>
+          <w:numId w:val="0"/>
+        </w:numPr>
+        <w:jc w:val="left"/>
+        <w:rPr>
+          <w:rFonts w:hint="eastAsia" w:asciiTheme="majorEastAsia" w:hAnsiTheme="majorEastAsia" w:eastAsiaTheme="majorEastAsia" w:cstheme="majorEastAsia"/>
+          <w:bCs/>
+          <w:sz w:val="24"/>
+          <w:szCs w:val="24"/>
+        </w:rPr>
+      </w:pPr>
+      <w:r>
+        <w:rPr>
+          <w:rFonts w:hint="eastAsia" w:asciiTheme="majorEastAsia" w:hAnsiTheme="majorEastAsia" w:eastAsiaTheme="majorEastAsia" w:cstheme="majorEastAsia"/>
+          <w:bCs/>
+          <w:sz w:val="24"/>
+          <w:szCs w:val="24"/>
+        </w:rPr>
+        <w:t>       Android SDK Platform-tools, revision x</w:t>
+      </w:r>
+    </w:p>
+    <w:p>
+      <w:pPr>
+        <w:numPr>
+          <w:numId w:val="0"/>
+        </w:numPr>
+        <w:jc w:val="left"/>
+        <w:rPr>
+          <w:rFonts w:hint="eastAsia" w:asciiTheme="majorEastAsia" w:hAnsiTheme="majorEastAsia" w:eastAsiaTheme="majorEastAsia" w:cstheme="majorEastAsia"/>
+          <w:bCs/>
+          <w:sz w:val="24"/>
+          <w:szCs w:val="24"/>
+        </w:rPr>
+      </w:pPr>
+      <w:r>
+        <w:rPr>
+          <w:rFonts w:hint="eastAsia" w:asciiTheme="majorEastAsia" w:hAnsiTheme="majorEastAsia" w:eastAsiaTheme="majorEastAsia" w:cstheme="majorEastAsia"/>
+          <w:bCs/>
+          <w:sz w:val="24"/>
+          <w:szCs w:val="24"/>
+        </w:rPr>
+        <w:t>       Documentation for Android SDK, API xx, revision x</w:t>
+      </w:r>
+    </w:p>
+    <w:p>
+      <w:pPr>
+        <w:numPr>
+          <w:numId w:val="0"/>
+        </w:numPr>
+        <w:jc w:val="left"/>
+        <w:rPr>
+          <w:rFonts w:hint="eastAsia" w:asciiTheme="majorEastAsia" w:hAnsiTheme="majorEastAsia" w:eastAsiaTheme="majorEastAsia" w:cstheme="majorEastAsia"/>
+          <w:bCs/>
+          <w:sz w:val="24"/>
+          <w:szCs w:val="24"/>
+        </w:rPr>
+      </w:pPr>
+      <w:r>
+        <w:rPr>
+          <w:rFonts w:hint="eastAsia" w:asciiTheme="majorEastAsia" w:hAnsiTheme="majorEastAsia" w:eastAsiaTheme="majorEastAsia" w:cstheme="majorEastAsia"/>
+          <w:bCs/>
+          <w:sz w:val="24"/>
+          <w:szCs w:val="24"/>
+        </w:rPr>
+        <w:t>       SDK Platform Android x.x, API x, revision x</w:t>
+      </w:r>
+    </w:p>
+    <w:p>
+      <w:pPr>
+        <w:numPr>
+          <w:numId w:val="0"/>
+        </w:numPr>
+        <w:jc w:val="left"/>
+        <w:rPr>
+          <w:rFonts w:hint="eastAsia" w:asciiTheme="majorEastAsia" w:hAnsiTheme="majorEastAsia" w:eastAsiaTheme="majorEastAsia" w:cstheme="majorEastAsia"/>
+          <w:bCs/>
+          <w:sz w:val="24"/>
+          <w:szCs w:val="24"/>
+        </w:rPr>
+      </w:pPr>
+      <w:r>
+        <w:rPr>
+          <w:rFonts w:hint="eastAsia" w:asciiTheme="majorEastAsia" w:hAnsiTheme="majorEastAsia" w:eastAsiaTheme="majorEastAsia" w:cstheme="majorEastAsia"/>
+          <w:bCs/>
+          <w:sz w:val="24"/>
+          <w:szCs w:val="24"/>
+        </w:rPr>
+        <w:t>       Samples for SDK API x, revision x</w:t>
+      </w:r>
+    </w:p>
+    <w:p>
+      <w:pPr>
+        <w:numPr>
+          <w:numId w:val="0"/>
+        </w:numPr>
+        <w:jc w:val="left"/>
+        <w:rPr>
+          <w:rFonts w:hint="eastAsia" w:asciiTheme="majorEastAsia" w:hAnsiTheme="majorEastAsia" w:eastAsiaTheme="majorEastAsia" w:cstheme="majorEastAsia"/>
+          <w:bCs/>
+          <w:sz w:val="24"/>
+          <w:szCs w:val="24"/>
+        </w:rPr>
+      </w:pPr>
+      <w:r>
+        <w:rPr>
+          <w:rFonts w:hint="eastAsia" w:asciiTheme="majorEastAsia" w:hAnsiTheme="majorEastAsia" w:eastAsiaTheme="majorEastAsia" w:cstheme="majorEastAsia"/>
+          <w:bCs/>
+          <w:sz w:val="24"/>
+          <w:szCs w:val="24"/>
+        </w:rPr>
+        <w:t>       Android Compatibility package, revision x</w:t>
+      </w:r>
+    </w:p>
+    <w:p>
+      <w:pPr>
+        <w:numPr>
+          <w:ilvl w:val="0"/>
+          <w:numId w:val="6"/>
+        </w:numPr>
+        <w:ind w:left="660" w:leftChars="0" w:firstLine="0" w:firstLineChars="0"/>
+        <w:jc w:val="left"/>
+        <w:rPr>
+          <w:rFonts w:hint="eastAsia" w:asciiTheme="majorEastAsia" w:hAnsiTheme="majorEastAsia" w:eastAsiaTheme="majorEastAsia" w:cstheme="majorEastAsia"/>
+          <w:bCs/>
+          <w:sz w:val="24"/>
+          <w:szCs w:val="24"/>
+        </w:rPr>
+      </w:pPr>
+      <w:r>
+        <w:rPr>
+          <w:rFonts w:hint="eastAsia" w:asciiTheme="majorEastAsia" w:hAnsiTheme="majorEastAsia" w:eastAsiaTheme="majorEastAsia" w:cstheme="majorEastAsia"/>
+          <w:bCs/>
+          <w:sz w:val="24"/>
+          <w:szCs w:val="24"/>
+        </w:rPr>
+        <w:t>Dalvik虚拟机</w:t>
+      </w:r>
+    </w:p>
+    <w:p>
+      <w:pPr>
+        <w:numPr>
+          <w:numId w:val="0"/>
+        </w:numPr>
+        <w:ind w:firstLine="420" w:firstLineChars="0"/>
+        <w:jc w:val="left"/>
+        <w:rPr>
+          <w:rFonts w:hint="eastAsia" w:asciiTheme="majorEastAsia" w:hAnsiTheme="majorEastAsia" w:eastAsiaTheme="majorEastAsia" w:cstheme="majorEastAsia"/>
+          <w:bCs/>
+          <w:sz w:val="24"/>
+          <w:szCs w:val="24"/>
+        </w:rPr>
+      </w:pPr>
+      <w:r>
+        <w:rPr>
+          <w:rFonts w:hint="eastAsia" w:asciiTheme="majorEastAsia" w:hAnsiTheme="majorEastAsia" w:eastAsiaTheme="majorEastAsia" w:cstheme="majorEastAsia"/>
+          <w:bCs/>
+          <w:sz w:val="24"/>
+          <w:szCs w:val="24"/>
+        </w:rPr>
+        <w:t>Dalvik虚拟机是Android程序的虚拟机，是Android中Java程序的运行基础。其指令集基于寄存器架构，执行其特有的文件格式——dex字节码来完成对象生命周期管理、堆栈管理、线程管理、安全异常管理、垃圾回收等重要功能。它的核心内容是实现库（libdvm.so），大体由C语言实现。依赖于Linux内核的一部分功能——线程机制、内存管理机制，能高效使用内存，并在低速CPU上表现出的高性能。每一个Android应用在底层都会对应一个独立的Dalvik虚拟机实例，其代码在虚拟机的解释下得以执行。</w:t>
+      </w:r>
+    </w:p>
+    <w:p>
+      <w:pPr>
+        <w:numPr>
+          <w:numId w:val="0"/>
+        </w:numPr>
+        <w:ind w:firstLine="420" w:firstLineChars="0"/>
+        <w:jc w:val="left"/>
+        <w:rPr>
+          <w:rFonts w:hint="eastAsia" w:asciiTheme="majorEastAsia" w:hAnsiTheme="majorEastAsia" w:eastAsiaTheme="majorEastAsia" w:cstheme="majorEastAsia"/>
+          <w:bCs/>
+          <w:sz w:val="24"/>
+          <w:szCs w:val="24"/>
+        </w:rPr>
+      </w:pPr>
+      <w:r>
+        <w:rPr>
+          <w:rFonts w:hint="eastAsia" w:asciiTheme="majorEastAsia" w:hAnsiTheme="majorEastAsia" w:eastAsiaTheme="majorEastAsia" w:cstheme="majorEastAsia"/>
+          <w:bCs/>
+          <w:sz w:val="24"/>
+          <w:szCs w:val="24"/>
+        </w:rPr>
+        <w:t>与Dalvik虚拟机关系最密切的非JVM莫属，在Android源码readme文档中有这样一段话：Much of the code under this directory originally came from the Apache Harmony project, and as such contains the standard Apache header comment. Some of the code was written originally for the Android project…</w:t>
+      </w:r>
+    </w:p>
+    <w:p>
+      <w:pPr>
+        <w:numPr>
+          <w:numId w:val="0"/>
+        </w:numPr>
+        <w:ind w:firstLine="420" w:firstLineChars="0"/>
+        <w:jc w:val="left"/>
+        <w:rPr>
+          <w:rFonts w:hint="eastAsia" w:asciiTheme="majorEastAsia" w:hAnsiTheme="majorEastAsia" w:eastAsiaTheme="majorEastAsia" w:cstheme="majorEastAsia"/>
+          <w:bCs/>
+          <w:sz w:val="24"/>
+          <w:szCs w:val="24"/>
+        </w:rPr>
+      </w:pPr>
+      <w:r>
+        <w:rPr>
+          <w:rFonts w:hint="eastAsia" w:asciiTheme="majorEastAsia" w:hAnsiTheme="majorEastAsia" w:eastAsiaTheme="majorEastAsia" w:cstheme="majorEastAsia"/>
+          <w:bCs/>
+          <w:sz w:val="24"/>
+          <w:szCs w:val="24"/>
+        </w:rPr>
+        <w:t>Dalvik VM与Apache Harmony 项目关系源远流长，因此，与JVM关系自然就密切了。然而：Dalvik VM ≠Java VM</w:t>
+      </w:r>
+      <w:r>
+        <w:rPr>
+          <w:rFonts w:hint="eastAsia" w:asciiTheme="majorEastAsia" w:hAnsiTheme="majorEastAsia" w:eastAsiaTheme="majorEastAsia" w:cstheme="majorEastAsia"/>
+          <w:bCs/>
+          <w:sz w:val="24"/>
+          <w:szCs w:val="24"/>
+          <w:lang w:eastAsia="zh-CN"/>
+        </w:rPr>
+        <w:t>，</w:t>
+      </w:r>
+      <w:r>
+        <w:rPr>
+          <w:rFonts w:hint="eastAsia" w:asciiTheme="majorEastAsia" w:hAnsiTheme="majorEastAsia" w:eastAsiaTheme="majorEastAsia" w:cstheme="majorEastAsia"/>
+          <w:bCs/>
+          <w:sz w:val="24"/>
+          <w:szCs w:val="24"/>
+        </w:rPr>
+        <w:t>dalvik基于寄存器，而JVM基于stack</w:t>
+      </w:r>
+      <w:r>
+        <w:rPr>
+          <w:rFonts w:hint="eastAsia" w:asciiTheme="majorEastAsia" w:hAnsiTheme="majorEastAsia" w:eastAsiaTheme="majorEastAsia" w:cstheme="majorEastAsia"/>
+          <w:bCs/>
+          <w:sz w:val="24"/>
+          <w:szCs w:val="24"/>
+          <w:lang w:eastAsia="zh-CN"/>
+        </w:rPr>
+        <w:t>，</w:t>
+      </w:r>
+      <w:r>
+        <w:rPr>
+          <w:rFonts w:hint="eastAsia" w:asciiTheme="majorEastAsia" w:hAnsiTheme="majorEastAsia" w:eastAsiaTheme="majorEastAsia" w:cstheme="majorEastAsia"/>
+          <w:bCs/>
+          <w:sz w:val="24"/>
+          <w:szCs w:val="24"/>
+        </w:rPr>
+        <w:t> </w:t>
+      </w:r>
+    </w:p>
+    <w:p>
+      <w:pPr>
+        <w:numPr>
+          <w:numId w:val="0"/>
+        </w:numPr>
+        <w:jc w:val="left"/>
+        <w:rPr>
+          <w:rFonts w:hint="eastAsia" w:asciiTheme="majorEastAsia" w:hAnsiTheme="majorEastAsia" w:eastAsiaTheme="majorEastAsia" w:cstheme="majorEastAsia"/>
+          <w:bCs/>
+          <w:sz w:val="24"/>
+          <w:szCs w:val="24"/>
+        </w:rPr>
+      </w:pPr>
+      <w:r>
+        <w:rPr>
+          <w:rFonts w:hint="eastAsia" w:asciiTheme="majorEastAsia" w:hAnsiTheme="majorEastAsia" w:eastAsiaTheme="majorEastAsia" w:cstheme="majorEastAsia"/>
+          <w:bCs/>
+          <w:sz w:val="24"/>
+          <w:szCs w:val="24"/>
+        </w:rPr>
+        <w:t>Dalvik执行的是特有的DEX文件格式，而JVM运行的是*.class文件格式。</w:t>
+      </w:r>
+    </w:p>
+    <w:p>
+      <w:pPr>
+        <w:numPr>
+          <w:numId w:val="0"/>
+        </w:numPr>
+        <w:jc w:val="left"/>
+        <w:rPr>
+          <w:rFonts w:hint="eastAsia" w:asciiTheme="majorEastAsia" w:hAnsiTheme="majorEastAsia" w:eastAsiaTheme="majorEastAsia" w:cstheme="majorEastAsia"/>
+          <w:bCs/>
+          <w:sz w:val="24"/>
+          <w:szCs w:val="24"/>
+        </w:rPr>
+      </w:pPr>
+      <w:r>
+        <w:rPr>
+          <w:rFonts w:hint="eastAsia" w:asciiTheme="majorEastAsia" w:hAnsiTheme="majorEastAsia" w:eastAsiaTheme="majorEastAsia" w:cstheme="majorEastAsia"/>
+          <w:bCs/>
+          <w:sz w:val="24"/>
+          <w:szCs w:val="24"/>
+        </w:rPr>
+        <w:t>优势：</w:t>
+      </w:r>
+    </w:p>
+    <w:p>
+      <w:pPr>
+        <w:numPr>
+          <w:numId w:val="0"/>
+        </w:numPr>
+        <w:ind w:firstLine="420" w:firstLineChars="0"/>
+        <w:jc w:val="left"/>
+        <w:rPr>
+          <w:rFonts w:hint="eastAsia" w:asciiTheme="majorEastAsia" w:hAnsiTheme="majorEastAsia" w:eastAsiaTheme="majorEastAsia" w:cstheme="majorEastAsia"/>
+          <w:bCs/>
+          <w:sz w:val="24"/>
+          <w:szCs w:val="24"/>
+          <w:lang w:eastAsia="zh-CN"/>
+        </w:rPr>
+      </w:pPr>
+      <w:r>
+        <w:rPr>
+          <w:rFonts w:hint="eastAsia" w:asciiTheme="majorEastAsia" w:hAnsiTheme="majorEastAsia" w:eastAsiaTheme="majorEastAsia" w:cstheme="majorEastAsia"/>
+          <w:bCs/>
+          <w:sz w:val="24"/>
+          <w:szCs w:val="24"/>
+          <w:lang w:eastAsia="zh-CN"/>
+        </w:rPr>
+        <w:t>（</w:t>
+      </w:r>
+      <w:r>
+        <w:rPr>
+          <w:rFonts w:hint="eastAsia" w:asciiTheme="majorEastAsia" w:hAnsiTheme="majorEastAsia" w:eastAsiaTheme="majorEastAsia" w:cstheme="majorEastAsia"/>
+          <w:bCs/>
+          <w:sz w:val="24"/>
+          <w:szCs w:val="24"/>
+          <w:lang w:val="en-US" w:eastAsia="zh-CN"/>
+        </w:rPr>
+        <w:t>1</w:t>
+      </w:r>
+      <w:r>
+        <w:rPr>
+          <w:rFonts w:hint="eastAsia" w:asciiTheme="majorEastAsia" w:hAnsiTheme="majorEastAsia" w:eastAsiaTheme="majorEastAsia" w:cstheme="majorEastAsia"/>
+          <w:bCs/>
+          <w:sz w:val="24"/>
+          <w:szCs w:val="24"/>
+          <w:lang w:eastAsia="zh-CN"/>
+        </w:rPr>
+        <w:t>）</w:t>
+      </w:r>
+      <w:r>
+        <w:rPr>
+          <w:rFonts w:hint="eastAsia" w:asciiTheme="majorEastAsia" w:hAnsiTheme="majorEastAsia" w:eastAsiaTheme="majorEastAsia" w:cstheme="majorEastAsia"/>
+          <w:bCs/>
+          <w:sz w:val="24"/>
+          <w:szCs w:val="24"/>
+        </w:rPr>
+        <w:t>在编译时提前优化代码而不是等到运行时</w:t>
+      </w:r>
+      <w:r>
+        <w:rPr>
+          <w:rFonts w:hint="eastAsia" w:asciiTheme="majorEastAsia" w:hAnsiTheme="majorEastAsia" w:eastAsiaTheme="majorEastAsia" w:cstheme="majorEastAsia"/>
+          <w:bCs/>
+          <w:sz w:val="24"/>
+          <w:szCs w:val="24"/>
+          <w:lang w:eastAsia="zh-CN"/>
+        </w:rPr>
+        <w:t>；</w:t>
+      </w:r>
+    </w:p>
+    <w:p>
+      <w:pPr>
+        <w:numPr>
+          <w:numId w:val="0"/>
+        </w:numPr>
+        <w:ind w:firstLine="420" w:firstLineChars="0"/>
+        <w:jc w:val="left"/>
+        <w:rPr>
+          <w:rFonts w:hint="eastAsia" w:asciiTheme="majorEastAsia" w:hAnsiTheme="majorEastAsia" w:eastAsiaTheme="majorEastAsia" w:cstheme="majorEastAsia"/>
+          <w:bCs/>
+          <w:sz w:val="24"/>
+          <w:szCs w:val="24"/>
+          <w:lang w:eastAsia="zh-CN"/>
+        </w:rPr>
+      </w:pPr>
+      <w:r>
+        <w:rPr>
+          <w:rFonts w:hint="eastAsia" w:asciiTheme="majorEastAsia" w:hAnsiTheme="majorEastAsia" w:eastAsiaTheme="majorEastAsia" w:cstheme="majorEastAsia"/>
+          <w:bCs/>
+          <w:sz w:val="24"/>
+          <w:szCs w:val="24"/>
+          <w:lang w:eastAsia="zh-CN"/>
+        </w:rPr>
+        <w:t>（</w:t>
+      </w:r>
+      <w:r>
+        <w:rPr>
+          <w:rFonts w:hint="eastAsia" w:asciiTheme="majorEastAsia" w:hAnsiTheme="majorEastAsia" w:eastAsiaTheme="majorEastAsia" w:cstheme="majorEastAsia"/>
+          <w:bCs/>
+          <w:sz w:val="24"/>
+          <w:szCs w:val="24"/>
+          <w:lang w:val="en-US" w:eastAsia="zh-CN"/>
+        </w:rPr>
+        <w:t>2</w:t>
+      </w:r>
+      <w:r>
+        <w:rPr>
+          <w:rFonts w:hint="eastAsia" w:asciiTheme="majorEastAsia" w:hAnsiTheme="majorEastAsia" w:eastAsiaTheme="majorEastAsia" w:cstheme="majorEastAsia"/>
+          <w:bCs/>
+          <w:sz w:val="24"/>
+          <w:szCs w:val="24"/>
+          <w:lang w:eastAsia="zh-CN"/>
+        </w:rPr>
+        <w:t>）</w:t>
+      </w:r>
+      <w:r>
+        <w:rPr>
+          <w:rFonts w:hint="eastAsia" w:asciiTheme="majorEastAsia" w:hAnsiTheme="majorEastAsia" w:eastAsiaTheme="majorEastAsia" w:cstheme="majorEastAsia"/>
+          <w:bCs/>
+          <w:sz w:val="24"/>
+          <w:szCs w:val="24"/>
+        </w:rPr>
+        <w:t xml:space="preserve"> 虚拟机很小，使用的空间也小；被设计来满足可高效运行多种虚拟机实例</w:t>
+      </w:r>
+      <w:r>
+        <w:rPr>
+          <w:rFonts w:hint="eastAsia" w:asciiTheme="majorEastAsia" w:hAnsiTheme="majorEastAsia" w:eastAsiaTheme="majorEastAsia" w:cstheme="majorEastAsia"/>
+          <w:bCs/>
+          <w:sz w:val="24"/>
+          <w:szCs w:val="24"/>
+          <w:lang w:eastAsia="zh-CN"/>
+        </w:rPr>
+        <w:t>；</w:t>
+      </w:r>
+    </w:p>
+    <w:p>
+      <w:pPr>
+        <w:numPr>
+          <w:numId w:val="0"/>
+        </w:numPr>
+        <w:ind w:firstLine="420" w:firstLineChars="0"/>
+        <w:jc w:val="left"/>
+        <w:rPr>
+          <w:rFonts w:hint="eastAsia" w:asciiTheme="majorEastAsia" w:hAnsiTheme="majorEastAsia" w:eastAsiaTheme="majorEastAsia" w:cstheme="majorEastAsia"/>
+          <w:bCs/>
+          <w:sz w:val="24"/>
+          <w:szCs w:val="24"/>
+        </w:rPr>
+      </w:pPr>
+      <w:r>
+        <w:rPr>
+          <w:rFonts w:hint="eastAsia" w:asciiTheme="majorEastAsia" w:hAnsiTheme="majorEastAsia" w:eastAsiaTheme="majorEastAsia" w:cstheme="majorEastAsia"/>
+          <w:bCs/>
+          <w:sz w:val="24"/>
+          <w:szCs w:val="24"/>
+          <w:lang w:eastAsia="zh-CN"/>
+        </w:rPr>
+        <w:t>（</w:t>
+      </w:r>
+      <w:r>
+        <w:rPr>
+          <w:rFonts w:hint="eastAsia" w:asciiTheme="majorEastAsia" w:hAnsiTheme="majorEastAsia" w:eastAsiaTheme="majorEastAsia" w:cstheme="majorEastAsia"/>
+          <w:bCs/>
+          <w:sz w:val="24"/>
+          <w:szCs w:val="24"/>
+          <w:lang w:val="en-US" w:eastAsia="zh-CN"/>
+        </w:rPr>
+        <w:t>3</w:t>
+      </w:r>
+      <w:r>
+        <w:rPr>
+          <w:rFonts w:hint="eastAsia" w:asciiTheme="majorEastAsia" w:hAnsiTheme="majorEastAsia" w:eastAsiaTheme="majorEastAsia" w:cstheme="majorEastAsia"/>
+          <w:bCs/>
+          <w:sz w:val="24"/>
+          <w:szCs w:val="24"/>
+          <w:lang w:eastAsia="zh-CN"/>
+        </w:rPr>
+        <w:t>）</w:t>
+      </w:r>
+      <w:r>
+        <w:rPr>
+          <w:rFonts w:hint="eastAsia" w:asciiTheme="majorEastAsia" w:hAnsiTheme="majorEastAsia" w:eastAsiaTheme="majorEastAsia" w:cstheme="majorEastAsia"/>
+          <w:bCs/>
+          <w:sz w:val="24"/>
+          <w:szCs w:val="24"/>
+        </w:rPr>
+        <w:t>常量池已被修改为只使用32位的索引，以简化解释器</w:t>
+      </w:r>
+      <w:r>
+        <w:rPr>
+          <w:rFonts w:hint="eastAsia" w:asciiTheme="majorEastAsia" w:hAnsiTheme="majorEastAsia" w:eastAsiaTheme="majorEastAsia" w:cstheme="majorEastAsia"/>
+          <w:bCs/>
+          <w:sz w:val="24"/>
+          <w:szCs w:val="24"/>
+          <w:lang w:eastAsia="zh-CN"/>
+        </w:rPr>
+        <w:t>。</w:t>
+      </w:r>
+    </w:p>
+    <w:p>
+      <w:pPr>
+        <w:numPr>
+          <w:ilvl w:val="0"/>
+          <w:numId w:val="6"/>
+        </w:numPr>
+        <w:ind w:left="660" w:leftChars="0" w:firstLine="0" w:firstLineChars="0"/>
+        <w:jc w:val="left"/>
+        <w:rPr>
+          <w:rFonts w:hint="eastAsia" w:asciiTheme="majorEastAsia" w:hAnsiTheme="majorEastAsia" w:eastAsiaTheme="majorEastAsia" w:cstheme="majorEastAsia"/>
+          <w:bCs/>
+          <w:sz w:val="24"/>
+          <w:szCs w:val="24"/>
+          <w:lang w:val="en-US" w:eastAsia="zh-CN"/>
+        </w:rPr>
+      </w:pPr>
+      <w:r>
+        <w:rPr>
+          <w:rFonts w:hint="eastAsia" w:asciiTheme="majorEastAsia" w:hAnsiTheme="majorEastAsia" w:eastAsiaTheme="majorEastAsia" w:cstheme="majorEastAsia"/>
+          <w:bCs/>
+          <w:sz w:val="24"/>
+          <w:szCs w:val="24"/>
+        </w:rPr>
+        <w:t>Android Native Development Kit(NDK)</w:t>
+      </w:r>
+    </w:p>
+    <w:p>
+      <w:pPr>
+        <w:numPr>
+          <w:numId w:val="0"/>
+        </w:numPr>
+        <w:ind w:firstLine="420" w:firstLineChars="0"/>
+        <w:jc w:val="left"/>
+        <w:rPr>
+          <w:rFonts w:hint="eastAsia" w:asciiTheme="majorEastAsia" w:hAnsiTheme="majorEastAsia" w:eastAsiaTheme="majorEastAsia" w:cstheme="majorEastAsia"/>
+          <w:bCs/>
+          <w:sz w:val="24"/>
+          <w:szCs w:val="24"/>
+          <w:lang w:val="en-US" w:eastAsia="zh-CN"/>
+        </w:rPr>
+      </w:pPr>
+      <w:r>
+        <w:rPr>
+          <w:rFonts w:hint="eastAsia" w:asciiTheme="majorEastAsia" w:hAnsiTheme="majorEastAsia" w:eastAsiaTheme="majorEastAsia" w:cstheme="majorEastAsia"/>
+          <w:bCs/>
+          <w:sz w:val="24"/>
+          <w:szCs w:val="24"/>
+          <w:lang w:val="en-US" w:eastAsia="zh-CN"/>
+        </w:rPr>
+        <w:t>Android原生开发套件，这里的原生似乎就是指开发语言原生，Android平台基于Linux内核的，所以这里就是指C、C++语言，这对于很多喜欢C/C++的程序员来说或许是个好消息，使用NDK一样可以进行Android开发。</w:t>
+      </w:r>
+    </w:p>
+    <w:p>
+      <w:pPr>
+        <w:numPr>
+          <w:ilvl w:val="0"/>
+          <w:numId w:val="0"/>
+        </w:numPr>
+        <w:ind w:firstLine="420" w:firstLineChars="0"/>
+        <w:jc w:val="left"/>
+        <w:rPr>
+          <w:rFonts w:hint="eastAsia" w:asciiTheme="majorEastAsia" w:hAnsiTheme="majorEastAsia" w:eastAsiaTheme="majorEastAsia" w:cstheme="majorEastAsia"/>
+          <w:bCs/>
+          <w:sz w:val="24"/>
+          <w:szCs w:val="24"/>
+          <w:lang w:val="en-US" w:eastAsia="zh-CN"/>
+        </w:rPr>
+      </w:pPr>
+      <w:r>
+        <w:rPr>
+          <w:rFonts w:hint="eastAsia" w:asciiTheme="majorEastAsia" w:hAnsiTheme="majorEastAsia" w:eastAsiaTheme="majorEastAsia" w:cstheme="majorEastAsia"/>
+          <w:bCs/>
+          <w:sz w:val="24"/>
+          <w:szCs w:val="24"/>
+          <w:lang w:val="en-US" w:eastAsia="zh-CN"/>
+        </w:rPr>
+        <w:t>由于NDK开发编译需要GCC编译环境，如果是windows环境，还应该安装Cygwin模拟环境。NDK包含哪些内容：</w:t>
+      </w:r>
+    </w:p>
+    <w:p>
+      <w:pPr>
+        <w:numPr>
+          <w:ilvl w:val="0"/>
+          <w:numId w:val="0"/>
+        </w:numPr>
+        <w:ind w:firstLine="420" w:firstLineChars="0"/>
+        <w:jc w:val="left"/>
+        <w:rPr>
+          <w:rFonts w:hint="eastAsia" w:asciiTheme="majorEastAsia" w:hAnsiTheme="majorEastAsia" w:eastAsiaTheme="majorEastAsia" w:cstheme="majorEastAsia"/>
+          <w:bCs/>
+          <w:sz w:val="24"/>
+          <w:szCs w:val="24"/>
+          <w:lang w:val="en-US" w:eastAsia="zh-CN"/>
+        </w:rPr>
+      </w:pPr>
+      <w:r>
+        <w:rPr>
+          <w:rFonts w:hint="eastAsia" w:asciiTheme="majorEastAsia" w:hAnsiTheme="majorEastAsia" w:eastAsiaTheme="majorEastAsia" w:cstheme="majorEastAsia"/>
+          <w:bCs/>
+          <w:sz w:val="24"/>
+          <w:szCs w:val="24"/>
+          <w:lang w:val="en-US" w:eastAsia="zh-CN"/>
+        </w:rPr>
+        <w:t>用于创建基于C/C++源文件的原生代码库；</w:t>
+      </w:r>
+    </w:p>
+    <w:p>
+      <w:pPr>
+        <w:numPr>
+          <w:ilvl w:val="0"/>
+          <w:numId w:val="0"/>
+        </w:numPr>
+        <w:ind w:firstLine="420" w:firstLineChars="0"/>
+        <w:jc w:val="left"/>
+        <w:rPr>
+          <w:rFonts w:hint="eastAsia" w:asciiTheme="majorEastAsia" w:hAnsiTheme="majorEastAsia" w:eastAsiaTheme="majorEastAsia" w:cstheme="majorEastAsia"/>
+          <w:bCs/>
+          <w:sz w:val="24"/>
+          <w:szCs w:val="24"/>
+          <w:lang w:val="en-US" w:eastAsia="zh-CN"/>
+        </w:rPr>
+      </w:pPr>
+      <w:r>
+        <w:rPr>
+          <w:rFonts w:hint="eastAsia" w:asciiTheme="majorEastAsia" w:hAnsiTheme="majorEastAsia" w:eastAsiaTheme="majorEastAsia" w:cstheme="majorEastAsia"/>
+          <w:bCs/>
+          <w:sz w:val="24"/>
+          <w:szCs w:val="24"/>
+          <w:lang w:val="en-US" w:eastAsia="zh-CN"/>
+        </w:rPr>
+        <w:t>提供一种将原生库集成到应用程序包，并部署到Android设备的方法；</w:t>
+      </w:r>
+    </w:p>
+    <w:p>
+      <w:pPr>
+        <w:numPr>
+          <w:ilvl w:val="0"/>
+          <w:numId w:val="0"/>
+        </w:numPr>
+        <w:ind w:firstLine="420" w:firstLineChars="0"/>
+        <w:jc w:val="left"/>
+        <w:rPr>
+          <w:rFonts w:hint="eastAsia" w:asciiTheme="majorEastAsia" w:hAnsiTheme="majorEastAsia" w:eastAsiaTheme="majorEastAsia" w:cstheme="majorEastAsia"/>
+          <w:bCs/>
+          <w:sz w:val="24"/>
+          <w:szCs w:val="24"/>
+          <w:lang w:val="en-US" w:eastAsia="zh-CN"/>
+        </w:rPr>
+      </w:pPr>
+      <w:r>
+        <w:rPr>
+          <w:rFonts w:hint="eastAsia" w:asciiTheme="majorEastAsia" w:hAnsiTheme="majorEastAsia" w:eastAsiaTheme="majorEastAsia" w:cstheme="majorEastAsia"/>
+          <w:bCs/>
+          <w:sz w:val="24"/>
+          <w:szCs w:val="24"/>
+          <w:lang w:val="en-US" w:eastAsia="zh-CN"/>
+        </w:rPr>
+        <w:t>一系列未来Android平台均会支持的原生系统头文件和库文件；</w:t>
+      </w:r>
+    </w:p>
+    <w:p>
+      <w:pPr>
+        <w:numPr>
+          <w:ilvl w:val="0"/>
+          <w:numId w:val="0"/>
+        </w:numPr>
+        <w:ind w:firstLine="420" w:firstLineChars="0"/>
+        <w:jc w:val="left"/>
+        <w:rPr>
+          <w:rFonts w:hint="eastAsia" w:asciiTheme="majorEastAsia" w:hAnsiTheme="majorEastAsia" w:eastAsiaTheme="majorEastAsia" w:cstheme="majorEastAsia"/>
+          <w:bCs/>
+          <w:sz w:val="24"/>
+          <w:szCs w:val="24"/>
+          <w:lang w:val="en-US" w:eastAsia="zh-CN"/>
+        </w:rPr>
+      </w:pPr>
+      <w:r>
+        <w:rPr>
+          <w:rFonts w:hint="eastAsia" w:asciiTheme="majorEastAsia" w:hAnsiTheme="majorEastAsia" w:eastAsiaTheme="majorEastAsia" w:cstheme="majorEastAsia"/>
+          <w:bCs/>
+          <w:sz w:val="24"/>
+          <w:szCs w:val="24"/>
+          <w:lang w:val="en-US" w:eastAsia="zh-CN"/>
+        </w:rPr>
+        <w:t>文档，示例和教程。</w:t>
+      </w:r>
+    </w:p>
+    <w:p>
+      <w:pPr>
+        <w:jc w:val="left"/>
+        <w:rPr>
+          <w:rFonts w:hint="eastAsia" w:asciiTheme="majorEastAsia" w:hAnsiTheme="majorEastAsia" w:eastAsiaTheme="majorEastAsia" w:cstheme="majorEastAsia"/>
+          <w:b/>
+          <w:bCs/>
+          <w:sz w:val="28"/>
+          <w:szCs w:val="28"/>
+        </w:rPr>
+      </w:pPr>
+      <w:r>
+        <w:rPr>
+          <w:rFonts w:hint="eastAsia" w:asciiTheme="majorEastAsia" w:hAnsiTheme="majorEastAsia" w:eastAsiaTheme="majorEastAsia" w:cstheme="majorEastAsia"/>
+          <w:b/>
+          <w:bCs/>
+          <w:sz w:val="28"/>
+          <w:szCs w:val="28"/>
+          <w:lang w:val="en-US" w:eastAsia="zh-CN"/>
+        </w:rPr>
+        <w:t>2.2.2、</w:t>
+      </w:r>
+      <w:r>
+        <w:rPr>
+          <w:rFonts w:hint="eastAsia" w:asciiTheme="majorEastAsia" w:hAnsiTheme="majorEastAsia" w:eastAsiaTheme="majorEastAsia" w:cstheme="majorEastAsia"/>
+          <w:b/>
+          <w:bCs/>
+          <w:sz w:val="28"/>
+          <w:szCs w:val="28"/>
+        </w:rPr>
+        <w:fldChar w:fldCharType="begin"/>
+      </w:r>
+      <w:r>
+        <w:rPr>
+          <w:rFonts w:hint="eastAsia" w:asciiTheme="majorEastAsia" w:hAnsiTheme="majorEastAsia" w:eastAsiaTheme="majorEastAsia" w:cstheme="majorEastAsia"/>
+          <w:b/>
+          <w:bCs/>
+          <w:sz w:val="28"/>
+          <w:szCs w:val="28"/>
+        </w:rPr>
+        <w:instrText xml:space="preserve"> HYPERLINK "https://www.cnblogs.com/xiaochao1234/p/3833558.html" </w:instrText>
+      </w:r>
+      <w:r>
+        <w:rPr>
+          <w:rFonts w:hint="eastAsia" w:asciiTheme="majorEastAsia" w:hAnsiTheme="majorEastAsia" w:eastAsiaTheme="majorEastAsia" w:cstheme="majorEastAsia"/>
+          <w:b/>
+          <w:bCs/>
+          <w:sz w:val="28"/>
+          <w:szCs w:val="28"/>
+        </w:rPr>
+        <w:fldChar w:fldCharType="separate"/>
+      </w:r>
+      <w:r>
+        <w:rPr>
+          <w:rFonts w:hint="eastAsia" w:asciiTheme="majorEastAsia" w:hAnsiTheme="majorEastAsia" w:eastAsiaTheme="majorEastAsia" w:cstheme="majorEastAsia"/>
+          <w:b/>
+          <w:bCs/>
+          <w:sz w:val="28"/>
+          <w:szCs w:val="28"/>
+        </w:rPr>
+        <w:t>Android</w:t>
+      </w:r>
+      <w:r>
+        <w:rPr>
+          <w:rFonts w:hint="eastAsia" w:asciiTheme="majorEastAsia" w:hAnsiTheme="majorEastAsia" w:eastAsiaTheme="majorEastAsia" w:cstheme="majorEastAsia"/>
+          <w:b/>
+          <w:bCs/>
+          <w:sz w:val="28"/>
+          <w:szCs w:val="28"/>
+          <w:lang w:eastAsia="zh-CN"/>
+        </w:rPr>
+        <w:t>常用集成开发工具</w:t>
+      </w:r>
+      <w:r>
+        <w:rPr>
+          <w:rFonts w:hint="eastAsia" w:asciiTheme="majorEastAsia" w:hAnsiTheme="majorEastAsia" w:eastAsiaTheme="majorEastAsia" w:cstheme="majorEastAsia"/>
+          <w:b/>
+          <w:bCs/>
+          <w:sz w:val="28"/>
+          <w:szCs w:val="28"/>
+          <w:lang w:val="en-US" w:eastAsia="zh-CN"/>
+        </w:rPr>
+        <w:t>Eclipse和Android Studio</w:t>
+      </w:r>
+      <w:r>
+        <w:rPr>
+          <w:rFonts w:hint="eastAsia" w:asciiTheme="majorEastAsia" w:hAnsiTheme="majorEastAsia" w:eastAsiaTheme="majorEastAsia" w:cstheme="majorEastAsia"/>
+          <w:b/>
+          <w:bCs/>
+          <w:sz w:val="28"/>
+          <w:szCs w:val="28"/>
+          <w:lang w:eastAsia="zh-CN"/>
+        </w:rPr>
+        <w:t>对比</w:t>
+      </w:r>
+      <w:r>
+        <w:rPr>
+          <w:rFonts w:hint="eastAsia" w:asciiTheme="majorEastAsia" w:hAnsiTheme="majorEastAsia" w:eastAsiaTheme="majorEastAsia" w:cstheme="majorEastAsia"/>
+          <w:b/>
+          <w:bCs/>
+          <w:sz w:val="28"/>
+          <w:szCs w:val="28"/>
+        </w:rPr>
+        <w:fldChar w:fldCharType="end"/>
+      </w:r>
+    </w:p>
+    <w:p>
+      <w:pPr>
+        <w:numPr>
+          <w:ilvl w:val="0"/>
+          <w:numId w:val="0"/>
+        </w:numPr>
+        <w:jc w:val="left"/>
+        <w:rPr>
+          <w:rFonts w:hint="eastAsia" w:asciiTheme="majorEastAsia" w:hAnsiTheme="majorEastAsia" w:eastAsiaTheme="majorEastAsia" w:cstheme="majorEastAsia"/>
+          <w:bCs/>
+          <w:sz w:val="24"/>
+          <w:szCs w:val="24"/>
+          <w:lang w:val="en-US" w:eastAsia="zh-CN"/>
+        </w:rPr>
+      </w:pPr>
+      <w:r>
+        <w:rPr>
+          <w:rFonts w:hint="eastAsia" w:asciiTheme="majorEastAsia" w:hAnsiTheme="majorEastAsia" w:eastAsiaTheme="majorEastAsia" w:cstheme="majorEastAsia"/>
+          <w:bCs/>
+          <w:sz w:val="24"/>
+          <w:szCs w:val="24"/>
+          <w:lang w:val="en-US" w:eastAsia="zh-CN"/>
+        </w:rPr>
+        <w:t>1、Android Studio的优势</w:t>
+      </w:r>
+    </w:p>
+    <w:p>
+      <w:pPr>
+        <w:numPr>
+          <w:ilvl w:val="0"/>
+          <w:numId w:val="0"/>
+        </w:numPr>
+        <w:ind w:firstLine="420" w:firstLineChars="0"/>
+        <w:jc w:val="left"/>
+        <w:rPr>
+          <w:rFonts w:hint="eastAsia" w:asciiTheme="majorEastAsia" w:hAnsiTheme="majorEastAsia" w:eastAsiaTheme="majorEastAsia" w:cstheme="majorEastAsia"/>
+          <w:bCs/>
+          <w:sz w:val="24"/>
+          <w:szCs w:val="24"/>
+          <w:lang w:val="en-US" w:eastAsia="zh-CN"/>
+        </w:rPr>
+      </w:pPr>
+      <w:r>
+        <w:rPr>
+          <w:rFonts w:hint="eastAsia" w:asciiTheme="majorEastAsia" w:hAnsiTheme="majorEastAsia" w:eastAsiaTheme="majorEastAsia" w:cstheme="majorEastAsia"/>
+          <w:bCs/>
+          <w:sz w:val="24"/>
+          <w:szCs w:val="24"/>
+          <w:lang w:val="en-US" w:eastAsia="zh-CN"/>
+        </w:rPr>
+        <w:t>Android Studio 构建程序界面更方便：</w:t>
+      </w:r>
+    </w:p>
+    <w:p>
+      <w:pPr>
+        <w:numPr>
+          <w:ilvl w:val="0"/>
+          <w:numId w:val="0"/>
+        </w:numPr>
+        <w:ind w:firstLine="420" w:firstLineChars="0"/>
+        <w:jc w:val="left"/>
+        <w:rPr>
+          <w:rFonts w:hint="eastAsia" w:asciiTheme="majorEastAsia" w:hAnsiTheme="majorEastAsia" w:eastAsiaTheme="majorEastAsia" w:cstheme="majorEastAsia"/>
+          <w:bCs/>
+          <w:sz w:val="24"/>
+          <w:szCs w:val="24"/>
+          <w:lang w:val="en-US" w:eastAsia="zh-CN"/>
+        </w:rPr>
+      </w:pPr>
+      <w:r>
+        <w:rPr>
+          <w:rFonts w:hint="eastAsia" w:asciiTheme="majorEastAsia" w:hAnsiTheme="majorEastAsia" w:eastAsiaTheme="majorEastAsia" w:cstheme="majorEastAsia"/>
+          <w:bCs/>
+          <w:sz w:val="24"/>
+          <w:szCs w:val="24"/>
+          <w:lang w:val="en-US" w:eastAsia="zh-CN"/>
+        </w:rPr>
+        <w:t>Android Studio从一出来的就打着所见得的旗号，一迅雷不及掩耳之势占领了Android项目的开发工具的市场，其实是有道理的。在Eclipse中构建的app的项目，不仅效果和真机上的差别太大，而且速度也不一般。但是Android Studio的界面显示就非常的清楚，并且修改起来也是非常迅速。</w:t>
+      </w:r>
+    </w:p>
+    <w:p>
+      <w:pPr>
+        <w:numPr>
+          <w:ilvl w:val="0"/>
+          <w:numId w:val="0"/>
+        </w:numPr>
+        <w:ind w:firstLine="420" w:firstLineChars="0"/>
+        <w:jc w:val="left"/>
+        <w:rPr>
+          <w:rFonts w:hint="eastAsia" w:asciiTheme="majorEastAsia" w:hAnsiTheme="majorEastAsia" w:eastAsiaTheme="majorEastAsia" w:cstheme="majorEastAsia"/>
+          <w:bCs/>
+          <w:sz w:val="24"/>
+          <w:szCs w:val="24"/>
+          <w:lang w:val="en-US" w:eastAsia="zh-CN"/>
+        </w:rPr>
+      </w:pPr>
+      <w:r>
+        <w:rPr>
+          <w:rFonts w:hint="eastAsia" w:asciiTheme="majorEastAsia" w:hAnsiTheme="majorEastAsia" w:eastAsiaTheme="majorEastAsia" w:cstheme="majorEastAsia"/>
+          <w:bCs/>
+          <w:sz w:val="24"/>
+          <w:szCs w:val="24"/>
+          <w:lang w:val="en-US" w:eastAsia="zh-CN"/>
+        </w:rPr>
+        <w:t>Android Studio打印信息更详细：</w:t>
+      </w:r>
+    </w:p>
+    <w:p>
+      <w:pPr>
+        <w:numPr>
+          <w:ilvl w:val="0"/>
+          <w:numId w:val="0"/>
+        </w:numPr>
+        <w:ind w:firstLine="420" w:firstLineChars="0"/>
+        <w:jc w:val="left"/>
+        <w:rPr>
+          <w:rFonts w:hint="eastAsia" w:asciiTheme="majorEastAsia" w:hAnsiTheme="majorEastAsia" w:eastAsiaTheme="majorEastAsia" w:cstheme="majorEastAsia"/>
+          <w:bCs/>
+          <w:sz w:val="24"/>
+          <w:szCs w:val="24"/>
+          <w:lang w:val="en-US" w:eastAsia="zh-CN"/>
+        </w:rPr>
+      </w:pPr>
+      <w:r>
+        <w:rPr>
+          <w:rFonts w:hint="eastAsia" w:asciiTheme="majorEastAsia" w:hAnsiTheme="majorEastAsia" w:eastAsiaTheme="majorEastAsia" w:cstheme="majorEastAsia"/>
+          <w:bCs/>
+          <w:sz w:val="24"/>
+          <w:szCs w:val="24"/>
+          <w:lang w:val="en-US" w:eastAsia="zh-CN"/>
+        </w:rPr>
+        <w:t>打印的信息可谓是应有尽有，几乎所有的项目中遇到的问题，包括编写、设计、开发、打包、构建等得错误信息都会在控制台上打印出来，便于问题的准确发下你和定位。反观Eclipse中的打印信息则寒掺得多，除了LogCat之外及时控制台，有事布局文件中的多个逗号“，”都发现不了。</w:t>
+      </w:r>
+    </w:p>
+    <w:p>
+      <w:pPr>
+        <w:numPr>
+          <w:ilvl w:val="0"/>
+          <w:numId w:val="0"/>
+        </w:numPr>
+        <w:ind w:firstLine="420" w:firstLineChars="0"/>
+        <w:jc w:val="left"/>
+        <w:rPr>
+          <w:rFonts w:hint="eastAsia" w:asciiTheme="majorEastAsia" w:hAnsiTheme="majorEastAsia" w:eastAsiaTheme="majorEastAsia" w:cstheme="majorEastAsia"/>
+          <w:bCs/>
+          <w:sz w:val="24"/>
+          <w:szCs w:val="24"/>
+          <w:lang w:val="en-US" w:eastAsia="zh-CN"/>
+        </w:rPr>
+      </w:pPr>
+      <w:r>
+        <w:rPr>
+          <w:rFonts w:hint="eastAsia" w:asciiTheme="majorEastAsia" w:hAnsiTheme="majorEastAsia" w:eastAsiaTheme="majorEastAsia" w:cstheme="majorEastAsia"/>
+          <w:bCs/>
+          <w:sz w:val="24"/>
+          <w:szCs w:val="24"/>
+          <w:lang w:val="en-US" w:eastAsia="zh-CN"/>
+        </w:rPr>
+        <w:t>Android Studio编辑历史更详细：</w:t>
+      </w:r>
+    </w:p>
+    <w:p>
+      <w:pPr>
+        <w:numPr>
+          <w:ilvl w:val="0"/>
+          <w:numId w:val="0"/>
+        </w:numPr>
+        <w:ind w:firstLine="420" w:firstLineChars="0"/>
+        <w:jc w:val="left"/>
+        <w:rPr>
+          <w:rFonts w:hint="eastAsia" w:asciiTheme="majorEastAsia" w:hAnsiTheme="majorEastAsia" w:eastAsiaTheme="majorEastAsia" w:cstheme="majorEastAsia"/>
+          <w:bCs/>
+          <w:sz w:val="24"/>
+          <w:szCs w:val="24"/>
+          <w:lang w:val="en-US" w:eastAsia="zh-CN"/>
+        </w:rPr>
+      </w:pPr>
+      <w:r>
+        <w:rPr>
+          <w:rFonts w:hint="eastAsia" w:asciiTheme="majorEastAsia" w:hAnsiTheme="majorEastAsia" w:eastAsiaTheme="majorEastAsia" w:cstheme="majorEastAsia"/>
+          <w:bCs/>
+          <w:sz w:val="24"/>
+          <w:szCs w:val="24"/>
+          <w:lang w:val="en-US" w:eastAsia="zh-CN"/>
+        </w:rPr>
+        <w:t>在工作台上修改代码、修改布局文件或者删除文件等，记录得非常细致，每一个操作都有记录，每一个操作都能够撤销。而Eclipse中删除文件后，之前编辑记录就会被清空，及时你恢复文件你就会觉得傻眼的，之前那么多的操作如何回滚是一个问题，除非你使用了版本控制工具。</w:t>
+      </w:r>
+    </w:p>
+    <w:p>
+      <w:pPr>
+        <w:numPr>
+          <w:ilvl w:val="0"/>
+          <w:numId w:val="0"/>
+        </w:numPr>
+        <w:ind w:firstLine="420" w:firstLineChars="0"/>
+        <w:jc w:val="left"/>
+        <w:rPr>
+          <w:rFonts w:hint="eastAsia" w:asciiTheme="majorEastAsia" w:hAnsiTheme="majorEastAsia" w:eastAsiaTheme="majorEastAsia" w:cstheme="majorEastAsia"/>
+          <w:bCs/>
+          <w:sz w:val="24"/>
+          <w:szCs w:val="24"/>
+          <w:lang w:val="en-US" w:eastAsia="zh-CN"/>
+        </w:rPr>
+      </w:pPr>
+      <w:r>
+        <w:rPr>
+          <w:rFonts w:hint="eastAsia" w:asciiTheme="majorEastAsia" w:hAnsiTheme="majorEastAsia" w:eastAsiaTheme="majorEastAsia" w:cstheme="majorEastAsia"/>
+          <w:bCs/>
+          <w:sz w:val="24"/>
+          <w:szCs w:val="24"/>
+          <w:lang w:val="en-US" w:eastAsia="zh-CN"/>
+        </w:rPr>
+        <w:t>Android Studio智能识别更强大：</w:t>
+      </w:r>
+    </w:p>
+    <w:p>
+      <w:pPr>
+        <w:numPr>
+          <w:ilvl w:val="0"/>
+          <w:numId w:val="0"/>
+        </w:numPr>
+        <w:ind w:firstLine="420" w:firstLineChars="0"/>
+        <w:jc w:val="left"/>
+        <w:rPr>
+          <w:rFonts w:hint="eastAsia" w:asciiTheme="majorEastAsia" w:hAnsiTheme="majorEastAsia" w:eastAsiaTheme="majorEastAsia" w:cstheme="majorEastAsia"/>
+          <w:bCs/>
+          <w:sz w:val="24"/>
+          <w:szCs w:val="24"/>
+          <w:lang w:val="en-US" w:eastAsia="zh-CN"/>
+        </w:rPr>
+      </w:pPr>
+      <w:r>
+        <w:rPr>
+          <w:rFonts w:hint="eastAsia" w:asciiTheme="majorEastAsia" w:hAnsiTheme="majorEastAsia" w:eastAsiaTheme="majorEastAsia" w:cstheme="majorEastAsia"/>
+          <w:bCs/>
+          <w:sz w:val="24"/>
+          <w:szCs w:val="24"/>
+          <w:lang w:val="en-US" w:eastAsia="zh-CN"/>
+        </w:rPr>
+        <w:t>智能识别在Android Studio中是一个非常大的优点，比如只要你输入Fp之后，会自动向你推送含有Fp或者fp、甚至是%F（f）%P（p）的选项，中间不管隔着多少个字符，或者大小不同，系统都能够识别出来并向你推送。</w:t>
+      </w:r>
+    </w:p>
+    <w:p>
+      <w:pPr>
+        <w:numPr>
+          <w:ilvl w:val="0"/>
+          <w:numId w:val="0"/>
+        </w:numPr>
+        <w:jc w:val="left"/>
+        <w:rPr>
+          <w:rFonts w:hint="eastAsia" w:asciiTheme="majorEastAsia" w:hAnsiTheme="majorEastAsia" w:eastAsiaTheme="majorEastAsia" w:cstheme="majorEastAsia"/>
+          <w:bCs/>
+          <w:sz w:val="24"/>
+          <w:szCs w:val="24"/>
+          <w:lang w:val="en-US" w:eastAsia="zh-CN"/>
+        </w:rPr>
+      </w:pPr>
+      <w:r>
+        <w:rPr>
+          <w:rFonts w:hint="eastAsia" w:asciiTheme="majorEastAsia" w:hAnsiTheme="majorEastAsia" w:eastAsiaTheme="majorEastAsia" w:cstheme="majorEastAsia"/>
+          <w:bCs/>
+          <w:sz w:val="24"/>
+          <w:szCs w:val="24"/>
+          <w:lang w:val="en-US" w:eastAsia="zh-CN"/>
+        </w:rPr>
+        <w:t>2、Eclipse的优势</w:t>
+      </w:r>
+    </w:p>
+    <w:p>
+      <w:pPr>
+        <w:numPr>
+          <w:ilvl w:val="0"/>
+          <w:numId w:val="0"/>
+        </w:numPr>
+        <w:ind w:firstLine="420" w:firstLineChars="0"/>
+        <w:jc w:val="left"/>
+        <w:rPr>
+          <w:rFonts w:hint="eastAsia" w:asciiTheme="majorEastAsia" w:hAnsiTheme="majorEastAsia" w:eastAsiaTheme="majorEastAsia" w:cstheme="majorEastAsia"/>
+          <w:bCs/>
+          <w:sz w:val="24"/>
+          <w:szCs w:val="24"/>
+          <w:lang w:val="en-US" w:eastAsia="zh-CN"/>
+        </w:rPr>
+      </w:pPr>
+      <w:r>
+        <w:rPr>
+          <w:rFonts w:hint="eastAsia" w:asciiTheme="majorEastAsia" w:hAnsiTheme="majorEastAsia" w:eastAsiaTheme="majorEastAsia" w:cstheme="majorEastAsia"/>
+          <w:bCs/>
+          <w:sz w:val="24"/>
+          <w:szCs w:val="24"/>
+          <w:lang w:val="en-US" w:eastAsia="zh-CN"/>
+        </w:rPr>
+        <w:t>Eclipse创建项目更简单:</w:t>
+      </w:r>
+    </w:p>
+    <w:p>
+      <w:pPr>
+        <w:numPr>
+          <w:ilvl w:val="0"/>
+          <w:numId w:val="0"/>
+        </w:numPr>
+        <w:ind w:firstLine="420" w:firstLineChars="0"/>
+        <w:jc w:val="left"/>
+        <w:rPr>
+          <w:rFonts w:hint="eastAsia" w:asciiTheme="majorEastAsia" w:hAnsiTheme="majorEastAsia" w:eastAsiaTheme="majorEastAsia" w:cstheme="majorEastAsia"/>
+          <w:bCs/>
+          <w:sz w:val="24"/>
+          <w:szCs w:val="24"/>
+          <w:lang w:val="en-US" w:eastAsia="zh-CN"/>
+        </w:rPr>
+      </w:pPr>
+      <w:r>
+        <w:rPr>
+          <w:rFonts w:hint="eastAsia" w:asciiTheme="majorEastAsia" w:hAnsiTheme="majorEastAsia" w:eastAsiaTheme="majorEastAsia" w:cstheme="majorEastAsia"/>
+          <w:bCs/>
+          <w:sz w:val="24"/>
+          <w:szCs w:val="24"/>
+          <w:lang w:val="en-US" w:eastAsia="zh-CN"/>
+        </w:rPr>
+        <w:t>在Eclipse中创建项目只是点击几下鼠标，然后创建Android项目的问题。但是在Android Studio中可就没有那么简单了，创建一个项目需要超过20分钟的时间不说，创建过程中还可能遇到各种gradle构建的问题，可谓十分麻烦。所以许多的程序习惯从Eclipse中创建项目后导入到Android Studio中。</w:t>
+      </w:r>
+    </w:p>
+    <w:p>
+      <w:pPr>
+        <w:numPr>
+          <w:ilvl w:val="0"/>
+          <w:numId w:val="0"/>
+        </w:numPr>
+        <w:ind w:firstLine="420" w:firstLineChars="0"/>
+        <w:jc w:val="left"/>
+        <w:rPr>
+          <w:rFonts w:hint="eastAsia" w:asciiTheme="majorEastAsia" w:hAnsiTheme="majorEastAsia" w:eastAsiaTheme="majorEastAsia" w:cstheme="majorEastAsia"/>
+          <w:bCs/>
+          <w:sz w:val="24"/>
+          <w:szCs w:val="24"/>
+          <w:lang w:val="en-US" w:eastAsia="zh-CN"/>
+        </w:rPr>
+      </w:pPr>
+      <w:r>
+        <w:rPr>
+          <w:rFonts w:hint="eastAsia" w:asciiTheme="majorEastAsia" w:hAnsiTheme="majorEastAsia" w:eastAsiaTheme="majorEastAsia" w:cstheme="majorEastAsia"/>
+          <w:bCs/>
+          <w:sz w:val="24"/>
+          <w:szCs w:val="24"/>
+          <w:lang w:val="en-US" w:eastAsia="zh-CN"/>
+        </w:rPr>
+        <w:t>Eclipse中项目体积小：</w:t>
+      </w:r>
+    </w:p>
+    <w:p>
+      <w:pPr>
+        <w:numPr>
+          <w:ilvl w:val="0"/>
+          <w:numId w:val="0"/>
+        </w:numPr>
+        <w:ind w:firstLine="420" w:firstLineChars="0"/>
+        <w:jc w:val="left"/>
+        <w:rPr>
+          <w:rFonts w:hint="eastAsia" w:asciiTheme="majorEastAsia" w:hAnsiTheme="majorEastAsia" w:eastAsiaTheme="majorEastAsia" w:cstheme="majorEastAsia"/>
+          <w:bCs/>
+          <w:sz w:val="24"/>
+          <w:szCs w:val="24"/>
+          <w:lang w:val="en-US" w:eastAsia="zh-CN"/>
+        </w:rPr>
+      </w:pPr>
+      <w:r>
+        <w:rPr>
+          <w:rFonts w:hint="eastAsia" w:asciiTheme="majorEastAsia" w:hAnsiTheme="majorEastAsia" w:eastAsiaTheme="majorEastAsia" w:cstheme="majorEastAsia"/>
+          <w:bCs/>
+          <w:sz w:val="24"/>
+          <w:szCs w:val="24"/>
+          <w:lang w:val="en-US" w:eastAsia="zh-CN"/>
+        </w:rPr>
+        <w:t>在Eclipse中所有的文件必须的，没有多余的配置文件，所有的项目体积很小，毕竟一个项目几十万行的代码，顶多就是30M。但是在Android Studio中就不一样了，各种配置文件，这些文件包含了工具自身的历史文件，还有gradle的构建文件，一个项目超过90M是轻轻松松的问题。</w:t>
+      </w:r>
+    </w:p>
+    <w:p>
+      <w:pPr>
+        <w:numPr>
+          <w:ilvl w:val="0"/>
+          <w:numId w:val="0"/>
+        </w:numPr>
+        <w:ind w:firstLine="420" w:firstLineChars="0"/>
+        <w:jc w:val="left"/>
+        <w:rPr>
+          <w:rFonts w:hint="eastAsia" w:asciiTheme="majorEastAsia" w:hAnsiTheme="majorEastAsia" w:eastAsiaTheme="majorEastAsia" w:cstheme="majorEastAsia"/>
+          <w:bCs/>
+          <w:sz w:val="24"/>
+          <w:szCs w:val="24"/>
+          <w:lang w:val="en-US" w:eastAsia="zh-CN"/>
+        </w:rPr>
+      </w:pPr>
+      <w:r>
+        <w:rPr>
+          <w:rFonts w:hint="eastAsia" w:asciiTheme="majorEastAsia" w:hAnsiTheme="majorEastAsia" w:eastAsiaTheme="majorEastAsia" w:cstheme="majorEastAsia"/>
+          <w:bCs/>
+          <w:sz w:val="24"/>
+          <w:szCs w:val="24"/>
+          <w:lang w:val="en-US" w:eastAsia="zh-CN"/>
+        </w:rPr>
+        <w:t>Eclipse中配置文件无需更新：</w:t>
+      </w:r>
+    </w:p>
+    <w:p>
+      <w:pPr>
+        <w:numPr>
+          <w:ilvl w:val="0"/>
+          <w:numId w:val="0"/>
+        </w:numPr>
+        <w:jc w:val="left"/>
+        <w:rPr>
+          <w:rFonts w:hint="eastAsia" w:asciiTheme="majorEastAsia" w:hAnsiTheme="majorEastAsia" w:eastAsiaTheme="majorEastAsia" w:cstheme="majorEastAsia"/>
+          <w:bCs/>
+          <w:sz w:val="24"/>
+          <w:szCs w:val="24"/>
+          <w:lang w:val="en-US" w:eastAsia="zh-CN"/>
+        </w:rPr>
+      </w:pPr>
+      <w:r>
+        <w:rPr>
+          <w:rFonts w:hint="eastAsia" w:asciiTheme="majorEastAsia" w:hAnsiTheme="majorEastAsia" w:eastAsiaTheme="majorEastAsia" w:cstheme="majorEastAsia"/>
+          <w:bCs/>
+          <w:sz w:val="24"/>
+          <w:szCs w:val="24"/>
+          <w:lang w:val="en-US" w:eastAsia="zh-CN"/>
+        </w:rPr>
+        <w:t>  创建好一个项目后到项目上线，可能你都无需更新任何Eclipse的文件，这个时间的跨度有可能是一年！而Android Studio中更新gradle文件是家常便饭，昨天才更新的文件，今天启动就需要更新了。甚至在上一次运行时还好好的，这一次运行gradle就出错了，由于不能正常使用Google的原因，更新的速度也不咋滴。</w:t>
+      </w:r>
+    </w:p>
+    <w:p>
+      <w:pPr>
+        <w:numPr>
+          <w:ilvl w:val="0"/>
+          <w:numId w:val="0"/>
+        </w:numPr>
+        <w:ind w:firstLine="420" w:firstLineChars="0"/>
+        <w:jc w:val="left"/>
+        <w:rPr>
+          <w:rFonts w:hint="eastAsia" w:asciiTheme="majorEastAsia" w:hAnsiTheme="majorEastAsia" w:eastAsiaTheme="majorEastAsia" w:cstheme="majorEastAsia"/>
+          <w:bCs/>
+          <w:sz w:val="24"/>
+          <w:szCs w:val="24"/>
+          <w:lang w:val="en-US" w:eastAsia="zh-CN"/>
+        </w:rPr>
+      </w:pPr>
+      <w:r>
+        <w:rPr>
+          <w:rFonts w:hint="eastAsia" w:asciiTheme="majorEastAsia" w:hAnsiTheme="majorEastAsia" w:eastAsiaTheme="majorEastAsia" w:cstheme="majorEastAsia"/>
+          <w:bCs/>
+          <w:sz w:val="24"/>
+          <w:szCs w:val="24"/>
+          <w:lang w:val="en-US" w:eastAsia="zh-CN"/>
+        </w:rPr>
+        <w:t>Eclipse中多项目管理很方便：</w:t>
+      </w:r>
+    </w:p>
+    <w:p>
+      <w:pPr>
+        <w:numPr>
+          <w:ilvl w:val="0"/>
+          <w:numId w:val="0"/>
+        </w:numPr>
+        <w:jc w:val="left"/>
+        <w:rPr>
+          <w:rFonts w:hint="eastAsia" w:asciiTheme="majorEastAsia" w:hAnsiTheme="majorEastAsia" w:eastAsiaTheme="majorEastAsia" w:cstheme="majorEastAsia"/>
+          <w:bCs/>
+          <w:sz w:val="24"/>
+          <w:szCs w:val="24"/>
+          <w:lang w:val="en-US" w:eastAsia="zh-CN"/>
+        </w:rPr>
+      </w:pPr>
+      <w:r>
+        <w:rPr>
+          <w:rFonts w:hint="eastAsia" w:asciiTheme="majorEastAsia" w:hAnsiTheme="majorEastAsia" w:eastAsiaTheme="majorEastAsia" w:cstheme="majorEastAsia"/>
+          <w:bCs/>
+          <w:sz w:val="24"/>
+          <w:szCs w:val="24"/>
+          <w:lang w:val="en-US" w:eastAsia="zh-CN"/>
+        </w:rPr>
+        <w:t>  因为所有的设置都市针对Eclipse的，添加项目将沿用这些设置，所以管理多个项目是顺理成章的事情。而是Android Studio中每个项目都已每个项目特殊的设置，所以一般是一个打开项目就需要另一个打开一个主窗口。</w:t>
+      </w:r>
+    </w:p>
+    <w:p>
+      <w:pPr>
+        <w:numPr>
+          <w:ilvl w:val="0"/>
+          <w:numId w:val="0"/>
+        </w:numPr>
+        <w:jc w:val="left"/>
+        <w:rPr>
+          <w:rFonts w:hint="eastAsia" w:asciiTheme="majorEastAsia" w:hAnsiTheme="majorEastAsia" w:eastAsiaTheme="majorEastAsia" w:cstheme="majorEastAsia"/>
+          <w:b/>
+          <w:bCs/>
+          <w:sz w:val="28"/>
+          <w:szCs w:val="28"/>
+          <w:lang w:val="en-US" w:eastAsia="zh-CN"/>
+        </w:rPr>
+      </w:pPr>
+      <w:r>
+        <w:rPr>
+          <w:rFonts w:hint="eastAsia" w:asciiTheme="majorEastAsia" w:hAnsiTheme="majorEastAsia" w:eastAsiaTheme="majorEastAsia" w:cstheme="majorEastAsia"/>
+          <w:b/>
+          <w:bCs/>
+          <w:sz w:val="28"/>
+          <w:szCs w:val="28"/>
+          <w:lang w:val="en-US" w:eastAsia="zh-CN"/>
+        </w:rPr>
+        <w:t>2.2.3</w:t>
+      </w:r>
+      <w:bookmarkStart w:id="0" w:name="_GoBack"/>
+      <w:bookmarkEnd w:id="0"/>
+      <w:r>
+        <w:rPr>
+          <w:rFonts w:hint="eastAsia" w:asciiTheme="majorEastAsia" w:hAnsiTheme="majorEastAsia" w:eastAsiaTheme="majorEastAsia" w:cstheme="majorEastAsia"/>
+          <w:b/>
+          <w:bCs/>
+          <w:sz w:val="28"/>
+          <w:szCs w:val="28"/>
+          <w:lang w:val="en-US" w:eastAsia="zh-CN"/>
+        </w:rPr>
+        <w:t>、</w:t>
+      </w:r>
+      <w:r>
+        <w:rPr>
+          <w:rFonts w:hint="eastAsia" w:asciiTheme="majorEastAsia" w:hAnsiTheme="majorEastAsia" w:eastAsiaTheme="majorEastAsia" w:cstheme="majorEastAsia"/>
+          <w:b/>
+          <w:bCs/>
+          <w:sz w:val="28"/>
+          <w:szCs w:val="28"/>
+          <w:lang w:eastAsia="zh-CN"/>
+        </w:rPr>
+        <w:t>本文选择</w:t>
+      </w:r>
+      <w:r>
+        <w:rPr>
+          <w:rFonts w:hint="eastAsia" w:asciiTheme="majorEastAsia" w:hAnsiTheme="majorEastAsia" w:eastAsiaTheme="majorEastAsia" w:cstheme="majorEastAsia"/>
+          <w:b/>
+          <w:bCs/>
+          <w:sz w:val="28"/>
+          <w:szCs w:val="28"/>
+          <w:lang w:val="en-US" w:eastAsia="zh-CN"/>
+        </w:rPr>
+        <w:t>Android Studio开发工具</w:t>
+      </w:r>
+    </w:p>
+    <w:p>
+      <w:pPr>
+        <w:numPr>
+          <w:ilvl w:val="0"/>
+          <w:numId w:val="0"/>
+        </w:numPr>
+        <w:ind w:firstLine="420" w:firstLineChars="0"/>
+        <w:jc w:val="left"/>
+        <w:rPr>
+          <w:rFonts w:hint="eastAsia" w:asciiTheme="majorEastAsia" w:hAnsiTheme="majorEastAsia" w:eastAsiaTheme="majorEastAsia" w:cstheme="majorEastAsia"/>
+          <w:bCs/>
+          <w:sz w:val="24"/>
+          <w:szCs w:val="24"/>
+          <w:lang w:val="en-US" w:eastAsia="zh-CN"/>
+        </w:rPr>
+      </w:pPr>
+      <w:r>
+        <w:rPr>
+          <w:rFonts w:hint="eastAsia" w:asciiTheme="majorEastAsia" w:hAnsiTheme="majorEastAsia" w:eastAsiaTheme="majorEastAsia" w:cstheme="majorEastAsia"/>
+          <w:bCs/>
+          <w:sz w:val="24"/>
+          <w:szCs w:val="24"/>
+          <w:lang w:val="en-US" w:eastAsia="zh-CN"/>
+        </w:rPr>
+        <w:t>总体对比而言，Android Studio更加好用： 1.颜色、图片在布局和代码中可以实时预览 2.string可以实时预览 3.多屏预览、截图带有设备框，可随时录制模拟器视频 4.可以直接打开文件所在位置 5.跨工程移动、搜索、跳转 6.自动保存，无需一直Ctrl + S 7.即使文件关闭依然可以回退N个历史 8.智能重构、智能预测报错 9.每一行文件编辑历史，可追溯到人 10、各种插件 10.例如ADB、.gitignore、sql、markdown、 11.图片可直接转.9图片,并且自带.9编辑 12.在gradle编译时使用依赖超级方便等等。</w:t>
+      </w:r>
+    </w:p>
+    <w:p>
+      <w:pPr>
+        <w:numPr>
+          <w:ilvl w:val="0"/>
+          <w:numId w:val="0"/>
+        </w:numPr>
+        <w:ind w:firstLine="420" w:firstLineChars="0"/>
+        <w:jc w:val="left"/>
+        <w:rPr>
+          <w:rFonts w:hint="eastAsia" w:asciiTheme="majorEastAsia" w:hAnsiTheme="majorEastAsia" w:eastAsiaTheme="majorEastAsia" w:cstheme="majorEastAsia"/>
+          <w:bCs/>
+          <w:sz w:val="24"/>
+          <w:szCs w:val="24"/>
+          <w:lang w:val="en-US" w:eastAsia="zh-CN"/>
+        </w:rPr>
+      </w:pPr>
+      <w:r>
+        <w:rPr>
+          <w:rFonts w:hint="eastAsia" w:asciiTheme="majorEastAsia" w:hAnsiTheme="majorEastAsia" w:eastAsiaTheme="majorEastAsia" w:cstheme="majorEastAsia"/>
+          <w:bCs/>
+          <w:sz w:val="24"/>
+          <w:szCs w:val="24"/>
+          <w:lang w:val="en-US" w:eastAsia="zh-CN"/>
+        </w:rPr>
+        <w:t>所以在本文app平台开发中选用了Android Studio开发工具。</w:t>
+      </w:r>
     </w:p>
     <w:p>
       <w:pPr>
@@ -3682,7 +6309,7 @@
                     </pic:cNvPicPr>
                   </pic:nvPicPr>
                   <pic:blipFill>
-                    <a:blip r:embed="rId7"/>
+                    <a:blip r:embed="rId10"/>
                     <a:stretch>
                       <a:fillRect/>
                     </a:stretch>
@@ -3769,7 +6396,7 @@
                     </pic:cNvPicPr>
                   </pic:nvPicPr>
                   <pic:blipFill>
-                    <a:blip r:embed="rId8"/>
+                    <a:blip r:embed="rId11"/>
                     <a:stretch>
                       <a:fillRect/>
                     </a:stretch>
@@ -3827,7 +6454,7 @@
                     </pic:cNvPicPr>
                   </pic:nvPicPr>
                   <pic:blipFill>
-                    <a:blip r:embed="rId9"/>
+                    <a:blip r:embed="rId12"/>
                     <a:stretch>
                       <a:fillRect/>
                     </a:stretch>
@@ -3950,12 +6577,12 @@
             <v:path/>
             <v:fill on="f" focussize="0,0"/>
             <v:stroke on="f"/>
-            <v:imagedata r:id="rId11" o:title=""/>
+            <v:imagedata r:id="rId14" o:title=""/>
             <o:lock v:ext="edit" aspectratio="f"/>
             <w10:wrap type="none"/>
             <w10:anchorlock/>
           </v:shape>
-          <o:OLEObject Type="Embed" ProgID="Visio.Drawing.15" ShapeID="_x0000_i1025" DrawAspect="Content" ObjectID="_1468075725" r:id="rId10">
+          <o:OLEObject Type="Embed" ProgID="Visio.Drawing.15" ShapeID="_x0000_i1025" DrawAspect="Content" ObjectID="_1468075725" r:id="rId13">
             <o:LockedField>false</o:LockedField>
           </o:OLEObject>
         </w:object>
@@ -3994,7 +6621,7 @@
                     </pic:cNvPicPr>
                   </pic:nvPicPr>
                   <pic:blipFill>
-                    <a:blip r:embed="rId12"/>
+                    <a:blip r:embed="rId15"/>
                     <a:stretch>
                       <a:fillRect/>
                     </a:stretch>
@@ -4199,7 +6826,7 @@
       <w:pPr>
         <w:numPr>
           <w:ilvl w:val="0"/>
-          <w:numId w:val="6"/>
+          <w:numId w:val="7"/>
         </w:numPr>
         <w:rPr>
           <w:rFonts w:hint="eastAsia" w:ascii="宋体" w:hAnsi="宋体" w:eastAsia="宋体" w:cs="宋体"/>
@@ -4245,7 +6872,7 @@
                     </pic:cNvPicPr>
                   </pic:nvPicPr>
                   <pic:blipFill>
-                    <a:blip r:embed="rId13"/>
+                    <a:blip r:embed="rId16"/>
                     <a:stretch>
                       <a:fillRect/>
                     </a:stretch>
@@ -4810,12 +7437,12 @@
             <v:path/>
             <v:fill on="f" focussize="0,0"/>
             <v:stroke on="f" joinstyle="miter"/>
-            <v:imagedata r:id="rId15" o:title=""/>
+            <v:imagedata r:id="rId18" o:title=""/>
             <o:lock v:ext="edit" aspectratio="t"/>
             <w10:wrap type="none"/>
             <w10:anchorlock/>
           </v:shape>
-          <o:OLEObject Type="Embed" ProgID="Equation.3" ShapeID="_x0000_i1026" DrawAspect="Content" ObjectID="_1468075726" r:id="rId14">
+          <o:OLEObject Type="Embed" ProgID="Equation.3" ShapeID="_x0000_i1026" DrawAspect="Content" ObjectID="_1468075726" r:id="rId17">
             <o:LockedField>false</o:LockedField>
           </o:OLEObject>
         </w:object>
@@ -4841,12 +7468,12 @@
             <v:path/>
             <v:fill on="f" focussize="0,0"/>
             <v:stroke on="f" joinstyle="miter"/>
-            <v:imagedata r:id="rId17" o:title=""/>
+            <v:imagedata r:id="rId20" o:title=""/>
             <o:lock v:ext="edit" aspectratio="t"/>
             <w10:wrap type="none"/>
             <w10:anchorlock/>
           </v:shape>
-          <o:OLEObject Type="Embed" ProgID="Equation.3" ShapeID="_x0000_i1027" DrawAspect="Content" ObjectID="_1468075727" r:id="rId16">
+          <o:OLEObject Type="Embed" ProgID="Equation.3" ShapeID="_x0000_i1027" DrawAspect="Content" ObjectID="_1468075727" r:id="rId19">
             <o:LockedField>false</o:LockedField>
           </o:OLEObject>
         </w:object>
@@ -4910,12 +7537,12 @@
             <v:path/>
             <v:fill on="f" focussize="0,0"/>
             <v:stroke on="f" joinstyle="miter"/>
-            <v:imagedata r:id="rId19" o:title=""/>
+            <v:imagedata r:id="rId22" o:title=""/>
             <o:lock v:ext="edit" aspectratio="t"/>
             <w10:wrap type="none"/>
             <w10:anchorlock/>
           </v:shape>
-          <o:OLEObject Type="Embed" ProgID="Equation.3" ShapeID="_x0000_i1028" DrawAspect="Content" ObjectID="_1468075728" r:id="rId18">
+          <o:OLEObject Type="Embed" ProgID="Equation.3" ShapeID="_x0000_i1028" DrawAspect="Content" ObjectID="_1468075728" r:id="rId21">
             <o:LockedField>false</o:LockedField>
           </o:OLEObject>
         </w:object>
@@ -4941,12 +7568,12 @@
             <v:path/>
             <v:fill on="f" focussize="0,0"/>
             <v:stroke on="f"/>
-            <v:imagedata r:id="rId21" o:title=""/>
+            <v:imagedata r:id="rId24" o:title=""/>
             <o:lock v:ext="edit" aspectratio="t"/>
             <w10:wrap type="none"/>
             <w10:anchorlock/>
           </v:shape>
-          <o:OLEObject Type="Embed" ProgID="Equation.3" ShapeID="_x0000_i1029" DrawAspect="Content" ObjectID="_1468075729" r:id="rId20">
+          <o:OLEObject Type="Embed" ProgID="Equation.3" ShapeID="_x0000_i1029" DrawAspect="Content" ObjectID="_1468075729" r:id="rId23">
             <o:LockedField>false</o:LockedField>
           </o:OLEObject>
         </w:object>
@@ -4987,12 +7614,12 @@
             <v:path/>
             <v:fill on="f" focussize="0,0"/>
             <v:stroke on="f" joinstyle="miter"/>
-            <v:imagedata r:id="rId23" o:title=""/>
+            <v:imagedata r:id="rId26" o:title=""/>
             <o:lock v:ext="edit" aspectratio="t"/>
             <w10:wrap type="none"/>
             <w10:anchorlock/>
           </v:shape>
-          <o:OLEObject Type="Embed" ProgID="Equation.3" ShapeID="_x0000_i1030" DrawAspect="Content" ObjectID="_1468075730" r:id="rId22">
+          <o:OLEObject Type="Embed" ProgID="Equation.3" ShapeID="_x0000_i1030" DrawAspect="Content" ObjectID="_1468075730" r:id="rId25">
             <o:LockedField>false</o:LockedField>
           </o:OLEObject>
         </w:object>
@@ -5045,6 +7672,15 @@
           <w:lang w:val="en-US" w:eastAsia="zh-CN"/>
         </w:rPr>
       </w:pPr>
+      <w:r>
+        <w:rPr>
+          <w:rFonts w:hint="eastAsia" w:eastAsiaTheme="minorEastAsia"/>
+          <w:sz w:val="24"/>
+          <w:szCs w:val="24"/>
+          <w:lang w:val="en-US" w:eastAsia="zh-CN"/>
+        </w:rPr>
+        <w:br w:type="page"/>
+      </w:r>
     </w:p>
     <w:p>
       <w:pPr>
@@ -5080,6 +7716,13 @@
           <w:szCs w:val="24"/>
         </w:rPr>
       </w:pPr>
+      <w:r>
+        <w:rPr>
+          <w:sz w:val="24"/>
+          <w:szCs w:val="24"/>
+        </w:rPr>
+        <w:br w:type="page"/>
+      </w:r>
     </w:p>
     <w:p>
       <w:pPr>
@@ -5115,6 +7758,13 @@
           <w:szCs w:val="24"/>
         </w:rPr>
       </w:pPr>
+      <w:r>
+        <w:rPr>
+          <w:sz w:val="24"/>
+          <w:szCs w:val="24"/>
+        </w:rPr>
+        <w:br w:type="page"/>
+      </w:r>
     </w:p>
     <w:p>
       <w:pPr>
@@ -5150,6 +7800,13 @@
           <w:szCs w:val="24"/>
         </w:rPr>
       </w:pPr>
+      <w:r>
+        <w:rPr>
+          <w:sz w:val="24"/>
+          <w:szCs w:val="24"/>
+        </w:rPr>
+        <w:br w:type="page"/>
+      </w:r>
     </w:p>
     <w:p>
       <w:pPr>
@@ -5170,23 +7827,14 @@
           <w:sz w:val="32"/>
           <w:szCs w:val="32"/>
         </w:rPr>
-        <w:t>参考文献</w:t>
-      </w:r>
-    </w:p>
-    <w:p>
-      <w:pPr>
-        <w:jc w:val="left"/>
-        <w:rPr>
-          <w:sz w:val="28"/>
-          <w:szCs w:val="28"/>
-        </w:rPr>
-      </w:pPr>
-    </w:p>
-    <w:p>
-      <w:pPr>
-        <w:jc w:val="left"/>
-        <w:rPr>
-          <w:rFonts w:asciiTheme="majorEastAsia" w:hAnsiTheme="majorEastAsia" w:eastAsiaTheme="majorEastAsia" w:cstheme="majorEastAsia"/>
+        <w:t>致谢</w:t>
+      </w:r>
+    </w:p>
+    <w:p>
+      <w:pPr>
+        <w:jc w:val="left"/>
+        <w:rPr>
+          <w:rFonts w:hint="eastAsia" w:asciiTheme="majorEastAsia" w:hAnsiTheme="majorEastAsia" w:eastAsiaTheme="majorEastAsia" w:cstheme="majorEastAsia"/>
           <w:b/>
           <w:bCs/>
           <w:sz w:val="32"/>
@@ -5201,10 +7849,24 @@
           <w:sz w:val="32"/>
           <w:szCs w:val="32"/>
         </w:rPr>
-        <w:t>致谢</w:t>
-      </w:r>
-    </w:p>
-    <w:p/>
+        <w:br w:type="page"/>
+      </w:r>
+    </w:p>
+    <w:p>
+      <w:pPr>
+        <w:jc w:val="left"/>
+      </w:pPr>
+      <w:r>
+        <w:rPr>
+          <w:rFonts w:hint="eastAsia" w:asciiTheme="majorEastAsia" w:hAnsiTheme="majorEastAsia" w:eastAsiaTheme="majorEastAsia" w:cstheme="majorEastAsia"/>
+          <w:b/>
+          <w:bCs/>
+          <w:sz w:val="32"/>
+          <w:szCs w:val="32"/>
+        </w:rPr>
+        <w:t>参考文献</w:t>
+      </w:r>
+    </w:p>
     <w:sectPr>
       <w:footerReference r:id="rId4" w:type="default"/>
       <w:pgSz w:w="11906" w:h="16838"/>
@@ -5331,6 +7993,21 @@
     </w:lvl>
   </w:abstractNum>
   <w:abstractNum w:abstractNumId="2">
+    <w:nsid w:val="B0C77980"/>
+    <w:multiLevelType w:val="singleLevel"/>
+    <w:tmpl w:val="B0C77980"/>
+    <w:lvl w:ilvl="0" w:tentative="0">
+      <w:start w:val="1"/>
+      <w:numFmt w:val="decimal"/>
+      <w:suff w:val="nothing"/>
+      <w:lvlText w:val="%1、"/>
+      <w:lvlJc w:val="left"/>
+      <w:pPr>
+        <w:ind w:left="660" w:leftChars="0" w:firstLine="0" w:firstLineChars="0"/>
+      </w:pPr>
+    </w:lvl>
+  </w:abstractNum>
+  <w:abstractNum w:abstractNumId="3">
     <w:nsid w:val="C941C75F"/>
     <w:multiLevelType w:val="singleLevel"/>
     <w:tmpl w:val="C941C75F"/>
@@ -5346,7 +8023,7 @@
       </w:pPr>
     </w:lvl>
   </w:abstractNum>
-  <w:abstractNum w:abstractNumId="3">
+  <w:abstractNum w:abstractNumId="4">
     <w:nsid w:val="E863BF91"/>
     <w:multiLevelType w:val="singleLevel"/>
     <w:tmpl w:val="E863BF91"/>
@@ -5358,7 +8035,7 @@
       <w:lvlJc w:val="left"/>
     </w:lvl>
   </w:abstractNum>
-  <w:abstractNum w:abstractNumId="4">
+  <w:abstractNum w:abstractNumId="5">
     <w:nsid w:val="EDF4770E"/>
     <w:multiLevelType w:val="multilevel"/>
     <w:tmpl w:val="EDF4770E"/>
@@ -5480,7 +8157,7 @@
       </w:rPr>
     </w:lvl>
   </w:abstractNum>
-  <w:abstractNum w:abstractNumId="5">
+  <w:abstractNum w:abstractNumId="6">
     <w:nsid w:val="308D2EF0"/>
     <w:multiLevelType w:val="singleLevel"/>
     <w:tmpl w:val="308D2EF0"/>
@@ -5493,22 +8170,25 @@
     </w:lvl>
   </w:abstractNum>
   <w:num w:numId="1">
-    <w:abstractNumId w:val="5"/>
+    <w:abstractNumId w:val="6"/>
   </w:num>
   <w:num w:numId="2">
     <w:abstractNumId w:val="1"/>
   </w:num>
   <w:num w:numId="3">
-    <w:abstractNumId w:val="4"/>
+    <w:abstractNumId w:val="5"/>
   </w:num>
   <w:num w:numId="4">
     <w:abstractNumId w:val="0"/>
   </w:num>
   <w:num w:numId="5">
-    <w:abstractNumId w:val="3"/>
+    <w:abstractNumId w:val="4"/>
   </w:num>
   <w:num w:numId="6">
     <w:abstractNumId w:val="2"/>
+  </w:num>
+  <w:num w:numId="7">
+    <w:abstractNumId w:val="3"/>
   </w:num>
 </w:numbering>
 </file>
@@ -5814,7 +8494,7 @@
     <w:qFormat/>
     <w:uiPriority w:val="1"/>
   </w:style>
-  <w:style w:type="table" w:default="1" w:styleId="8">
+  <w:style w:type="table" w:default="1" w:styleId="9">
     <w:name w:val="Normal Table"/>
     <w:semiHidden/>
     <w:unhideWhenUsed/>
@@ -5833,7 +8513,7 @@
   <w:style w:type="paragraph" w:styleId="3">
     <w:name w:val="footer"/>
     <w:basedOn w:val="1"/>
-    <w:link w:val="9"/>
+    <w:link w:val="10"/>
     <w:uiPriority w:val="99"/>
     <w:pPr>
       <w:tabs>
@@ -5893,7 +8573,16 @@
       <w:b/>
     </w:rPr>
   </w:style>
-  <w:style w:type="character" w:customStyle="1" w:styleId="9">
+  <w:style w:type="character" w:styleId="8">
+    <w:name w:val="Hyperlink"/>
+    <w:basedOn w:val="6"/>
+    <w:uiPriority w:val="0"/>
+    <w:rPr>
+      <w:color w:val="0000FF"/>
+      <w:u w:val="single"/>
+    </w:rPr>
+  </w:style>
+  <w:style w:type="character" w:customStyle="1" w:styleId="10">
     <w:name w:val="页脚 字符"/>
     <w:basedOn w:val="6"/>
     <w:link w:val="3"/>

--- a/基于android平台的物流配送系统word.docx
+++ b/基于android平台的物流配送系统word.docx
@@ -290,7 +290,24 @@
           <w:sz w:val="24"/>
           <w:szCs w:val="24"/>
         </w:rPr>
-        <w:t xml:space="preserve">    因而，笔者认为可以通过设计一个物流配送系统来提高配送人员在配送物品的效率，能极大地缩短配送时间，同时更能满足用户的需求。本课题主要完成了以下几个方面的工作：</w:t>
+        <w:t xml:space="preserve">    因而，笔者认为可以通过设计一个物流配送系统来提高配送人员在配送物品的效率，</w:t>
+      </w:r>
+      <w:r>
+        <w:rPr>
+          <w:rFonts w:hint="eastAsia" w:asciiTheme="minorEastAsia" w:hAnsiTheme="minorEastAsia" w:cstheme="minorEastAsia"/>
+          <w:sz w:val="24"/>
+          <w:szCs w:val="24"/>
+          <w:lang w:eastAsia="zh-CN"/>
+        </w:rPr>
+        <w:t>这样</w:t>
+      </w:r>
+      <w:r>
+        <w:rPr>
+          <w:rFonts w:hint="eastAsia" w:asciiTheme="minorEastAsia" w:hAnsiTheme="minorEastAsia" w:eastAsiaTheme="minorEastAsia" w:cstheme="minorEastAsia"/>
+          <w:sz w:val="24"/>
+          <w:szCs w:val="24"/>
+        </w:rPr>
+        <w:t>能极大地缩短配送时间，同时更能满足用户的需求。本课题主要完成了以下几个方面的工作：</w:t>
       </w:r>
     </w:p>
     <w:p>
@@ -322,7 +339,25 @@
           <w:szCs w:val="24"/>
           <w:lang w:eastAsia="zh-CN"/>
         </w:rPr>
-        <w:t>平台以及百度地图开放平台等，能够</w:t>
+        <w:t>平台以及百度地图开放平台等，最终开发出了物流配送的</w:t>
+      </w:r>
+      <w:r>
+        <w:rPr>
+          <w:rFonts w:hint="eastAsia" w:asciiTheme="minorEastAsia" w:hAnsiTheme="minorEastAsia" w:cstheme="minorEastAsia"/>
+          <w:sz w:val="24"/>
+          <w:szCs w:val="24"/>
+          <w:lang w:val="en-US" w:eastAsia="zh-CN"/>
+        </w:rPr>
+        <w:t>app，</w:t>
+      </w:r>
+      <w:r>
+        <w:rPr>
+          <w:rFonts w:hint="eastAsia" w:asciiTheme="minorEastAsia" w:hAnsiTheme="minorEastAsia" w:cstheme="minorEastAsia"/>
+          <w:sz w:val="24"/>
+          <w:szCs w:val="24"/>
+          <w:lang w:eastAsia="zh-CN"/>
+        </w:rPr>
+        <w:t>能够</w:t>
       </w:r>
       <w:r>
         <w:rPr>
@@ -339,16 +374,7 @@
           <w:szCs w:val="24"/>
           <w:lang w:eastAsia="zh-CN"/>
         </w:rPr>
-        <w:t>，最终开发出了物流配送的</w:t>
-      </w:r>
-      <w:r>
-        <w:rPr>
-          <w:rFonts w:hint="eastAsia" w:asciiTheme="minorEastAsia" w:hAnsiTheme="minorEastAsia" w:cstheme="minorEastAsia"/>
-          <w:sz w:val="24"/>
-          <w:szCs w:val="24"/>
-          <w:lang w:val="en-US" w:eastAsia="zh-CN"/>
-        </w:rPr>
-        <w:t>app</w:t>
+        <w:t>，同时结合本文提出的交通流拥堵状态预测方法，可以作为路线建议的依据</w:t>
       </w:r>
       <w:r>
         <w:rPr>
@@ -558,7 +584,16 @@
           <w:sz w:val="24"/>
           <w:szCs w:val="24"/>
         </w:rPr>
-        <w:t>，显得更加灵活和可信。</w:t>
+        <w:t>，显得更加灵活和可信</w:t>
+      </w:r>
+      <w:r>
+        <w:rPr>
+          <w:rFonts w:hint="eastAsia" w:asciiTheme="minorEastAsia" w:hAnsiTheme="minorEastAsia" w:cstheme="minorEastAsia"/>
+          <w:sz w:val="24"/>
+          <w:szCs w:val="24"/>
+          <w:lang w:eastAsia="zh-CN"/>
+        </w:rPr>
+        <w:t>；</w:t>
       </w:r>
     </w:p>
     <w:p>
@@ -1362,6 +1397,1057 @@
       <w:pPr>
         <w:jc w:val="left"/>
         <w:rPr>
+          <w:rFonts w:hint="eastAsia" w:asciiTheme="majorEastAsia" w:hAnsiTheme="majorEastAsia" w:eastAsiaTheme="majorEastAsia" w:cstheme="majorEastAsia"/>
+          <w:b/>
+          <w:bCs/>
+          <w:sz w:val="28"/>
+          <w:szCs w:val="28"/>
+          <w:lang w:eastAsia="zh-CN"/>
+        </w:rPr>
+      </w:pPr>
+      <w:r>
+        <w:rPr>
+          <w:rFonts w:hint="eastAsia" w:asciiTheme="majorEastAsia" w:hAnsiTheme="majorEastAsia" w:eastAsiaTheme="majorEastAsia" w:cstheme="majorEastAsia"/>
+          <w:b/>
+          <w:bCs/>
+          <w:sz w:val="28"/>
+          <w:szCs w:val="28"/>
+        </w:rPr>
+        <w:t>2.1.1 Android系统</w:t>
+      </w:r>
+      <w:r>
+        <w:rPr>
+          <w:rFonts w:hint="eastAsia" w:asciiTheme="majorEastAsia" w:hAnsiTheme="majorEastAsia" w:eastAsiaTheme="majorEastAsia" w:cstheme="majorEastAsia"/>
+          <w:b/>
+          <w:bCs/>
+          <w:sz w:val="28"/>
+          <w:szCs w:val="28"/>
+          <w:lang w:eastAsia="zh-CN"/>
+        </w:rPr>
+        <w:t>介绍</w:t>
+      </w:r>
+    </w:p>
+    <w:p>
+      <w:pPr>
+        <w:ind w:firstLine="420"/>
+        <w:jc w:val="left"/>
+        <w:rPr>
+          <w:rFonts w:hint="eastAsia" w:asciiTheme="minorEastAsia" w:hAnsiTheme="minorEastAsia" w:eastAsiaTheme="minorEastAsia" w:cstheme="minorEastAsia"/>
+          <w:sz w:val="24"/>
+          <w:szCs w:val="24"/>
+          <w:lang w:val="en-US" w:eastAsia="zh-CN"/>
+        </w:rPr>
+      </w:pPr>
+      <w:r>
+        <w:rPr>
+          <w:rFonts w:hint="eastAsia" w:asciiTheme="minorEastAsia" w:hAnsiTheme="minorEastAsia" w:eastAsiaTheme="minorEastAsia" w:cstheme="minorEastAsia"/>
+          <w:sz w:val="24"/>
+          <w:szCs w:val="24"/>
+          <w:lang w:val="en-US" w:eastAsia="zh-CN"/>
+        </w:rPr>
+        <w:t>Android是一种基于</w:t>
+      </w:r>
+      <w:r>
+        <w:rPr>
+          <w:rFonts w:hint="eastAsia" w:asciiTheme="minorEastAsia" w:hAnsiTheme="minorEastAsia" w:eastAsiaTheme="minorEastAsia" w:cstheme="minorEastAsia"/>
+          <w:sz w:val="24"/>
+          <w:szCs w:val="24"/>
+          <w:lang w:val="en-US" w:eastAsia="zh-CN"/>
+        </w:rPr>
+        <w:fldChar w:fldCharType="begin"/>
+      </w:r>
+      <w:r>
+        <w:rPr>
+          <w:rFonts w:hint="eastAsia" w:asciiTheme="minorEastAsia" w:hAnsiTheme="minorEastAsia" w:eastAsiaTheme="minorEastAsia" w:cstheme="minorEastAsia"/>
+          <w:sz w:val="24"/>
+          <w:szCs w:val="24"/>
+          <w:lang w:val="en-US" w:eastAsia="zh-CN"/>
+        </w:rPr>
+        <w:instrText xml:space="preserve"> HYPERLINK "https://baike.baidu.com/item/Linux" \t "https://baike.baidu.com/item/Android/_blank" </w:instrText>
+      </w:r>
+      <w:r>
+        <w:rPr>
+          <w:rFonts w:hint="eastAsia" w:asciiTheme="minorEastAsia" w:hAnsiTheme="minorEastAsia" w:eastAsiaTheme="minorEastAsia" w:cstheme="minorEastAsia"/>
+          <w:sz w:val="24"/>
+          <w:szCs w:val="24"/>
+          <w:lang w:val="en-US" w:eastAsia="zh-CN"/>
+        </w:rPr>
+        <w:fldChar w:fldCharType="separate"/>
+      </w:r>
+      <w:r>
+        <w:rPr>
+          <w:rFonts w:hint="eastAsia" w:asciiTheme="minorEastAsia" w:hAnsiTheme="minorEastAsia" w:eastAsiaTheme="minorEastAsia" w:cstheme="minorEastAsia"/>
+          <w:sz w:val="24"/>
+          <w:szCs w:val="24"/>
+        </w:rPr>
+        <w:t>Linux</w:t>
+      </w:r>
+      <w:r>
+        <w:rPr>
+          <w:rFonts w:hint="eastAsia" w:asciiTheme="minorEastAsia" w:hAnsiTheme="minorEastAsia" w:eastAsiaTheme="minorEastAsia" w:cstheme="minorEastAsia"/>
+          <w:sz w:val="24"/>
+          <w:szCs w:val="24"/>
+          <w:lang w:val="en-US" w:eastAsia="zh-CN"/>
+        </w:rPr>
+        <w:fldChar w:fldCharType="end"/>
+      </w:r>
+      <w:r>
+        <w:rPr>
+          <w:rFonts w:hint="eastAsia" w:asciiTheme="minorEastAsia" w:hAnsiTheme="minorEastAsia" w:eastAsiaTheme="minorEastAsia" w:cstheme="minorEastAsia"/>
+          <w:sz w:val="24"/>
+          <w:szCs w:val="24"/>
+          <w:lang w:val="en-US" w:eastAsia="zh-CN"/>
+        </w:rPr>
+        <w:t>的自由及开放源代码的</w:t>
+      </w:r>
+      <w:r>
+        <w:rPr>
+          <w:rFonts w:hint="eastAsia" w:asciiTheme="minorEastAsia" w:hAnsiTheme="minorEastAsia" w:eastAsiaTheme="minorEastAsia" w:cstheme="minorEastAsia"/>
+          <w:sz w:val="24"/>
+          <w:szCs w:val="24"/>
+          <w:lang w:val="en-US" w:eastAsia="zh-CN"/>
+        </w:rPr>
+        <w:fldChar w:fldCharType="begin"/>
+      </w:r>
+      <w:r>
+        <w:rPr>
+          <w:rFonts w:hint="eastAsia" w:asciiTheme="minorEastAsia" w:hAnsiTheme="minorEastAsia" w:eastAsiaTheme="minorEastAsia" w:cstheme="minorEastAsia"/>
+          <w:sz w:val="24"/>
+          <w:szCs w:val="24"/>
+          <w:lang w:val="en-US" w:eastAsia="zh-CN"/>
+        </w:rPr>
+        <w:instrText xml:space="preserve"> HYPERLINK "https://baike.baidu.com/item/%E6%93%8D%E4%BD%9C%E7%B3%BB%E7%BB%9F/192" \t "https://baike.baidu.com/item/Android/_blank" </w:instrText>
+      </w:r>
+      <w:r>
+        <w:rPr>
+          <w:rFonts w:hint="eastAsia" w:asciiTheme="minorEastAsia" w:hAnsiTheme="minorEastAsia" w:eastAsiaTheme="minorEastAsia" w:cstheme="minorEastAsia"/>
+          <w:sz w:val="24"/>
+          <w:szCs w:val="24"/>
+          <w:lang w:val="en-US" w:eastAsia="zh-CN"/>
+        </w:rPr>
+        <w:fldChar w:fldCharType="separate"/>
+      </w:r>
+      <w:r>
+        <w:rPr>
+          <w:rFonts w:hint="eastAsia" w:asciiTheme="minorEastAsia" w:hAnsiTheme="minorEastAsia" w:eastAsiaTheme="minorEastAsia" w:cstheme="minorEastAsia"/>
+          <w:sz w:val="24"/>
+          <w:szCs w:val="24"/>
+        </w:rPr>
+        <w:t>操作系统</w:t>
+      </w:r>
+      <w:r>
+        <w:rPr>
+          <w:rFonts w:hint="eastAsia" w:asciiTheme="minorEastAsia" w:hAnsiTheme="minorEastAsia" w:eastAsiaTheme="minorEastAsia" w:cstheme="minorEastAsia"/>
+          <w:sz w:val="24"/>
+          <w:szCs w:val="24"/>
+          <w:lang w:val="en-US" w:eastAsia="zh-CN"/>
+        </w:rPr>
+        <w:fldChar w:fldCharType="end"/>
+      </w:r>
+      <w:r>
+        <w:rPr>
+          <w:rFonts w:hint="eastAsia" w:asciiTheme="minorEastAsia" w:hAnsiTheme="minorEastAsia" w:eastAsiaTheme="minorEastAsia" w:cstheme="minorEastAsia"/>
+          <w:sz w:val="24"/>
+          <w:szCs w:val="24"/>
+          <w:lang w:val="en-US" w:eastAsia="zh-CN"/>
+        </w:rPr>
+        <w:t>，主要使用于</w:t>
+      </w:r>
+      <w:r>
+        <w:rPr>
+          <w:rFonts w:hint="eastAsia" w:asciiTheme="minorEastAsia" w:hAnsiTheme="minorEastAsia" w:eastAsiaTheme="minorEastAsia" w:cstheme="minorEastAsia"/>
+          <w:sz w:val="24"/>
+          <w:szCs w:val="24"/>
+          <w:lang w:val="en-US" w:eastAsia="zh-CN"/>
+        </w:rPr>
+        <w:fldChar w:fldCharType="begin"/>
+      </w:r>
+      <w:r>
+        <w:rPr>
+          <w:rFonts w:hint="eastAsia" w:asciiTheme="minorEastAsia" w:hAnsiTheme="minorEastAsia" w:eastAsiaTheme="minorEastAsia" w:cstheme="minorEastAsia"/>
+          <w:sz w:val="24"/>
+          <w:szCs w:val="24"/>
+          <w:lang w:val="en-US" w:eastAsia="zh-CN"/>
+        </w:rPr>
+        <w:instrText xml:space="preserve"> HYPERLINK "https://baike.baidu.com/item/%E7%A7%BB%E5%8A%A8%E8%AE%BE%E5%A4%87/9157757" \t "https://baike.baidu.com/item/Android/_blank" </w:instrText>
+      </w:r>
+      <w:r>
+        <w:rPr>
+          <w:rFonts w:hint="eastAsia" w:asciiTheme="minorEastAsia" w:hAnsiTheme="minorEastAsia" w:eastAsiaTheme="minorEastAsia" w:cstheme="minorEastAsia"/>
+          <w:sz w:val="24"/>
+          <w:szCs w:val="24"/>
+          <w:lang w:val="en-US" w:eastAsia="zh-CN"/>
+        </w:rPr>
+        <w:fldChar w:fldCharType="separate"/>
+      </w:r>
+      <w:r>
+        <w:rPr>
+          <w:rFonts w:hint="eastAsia" w:asciiTheme="minorEastAsia" w:hAnsiTheme="minorEastAsia" w:eastAsiaTheme="minorEastAsia" w:cstheme="minorEastAsia"/>
+          <w:sz w:val="24"/>
+          <w:szCs w:val="24"/>
+        </w:rPr>
+        <w:t>移动设备</w:t>
+      </w:r>
+      <w:r>
+        <w:rPr>
+          <w:rFonts w:hint="eastAsia" w:asciiTheme="minorEastAsia" w:hAnsiTheme="minorEastAsia" w:eastAsiaTheme="minorEastAsia" w:cstheme="minorEastAsia"/>
+          <w:sz w:val="24"/>
+          <w:szCs w:val="24"/>
+          <w:lang w:val="en-US" w:eastAsia="zh-CN"/>
+        </w:rPr>
+        <w:fldChar w:fldCharType="end"/>
+      </w:r>
+      <w:r>
+        <w:rPr>
+          <w:rFonts w:hint="eastAsia" w:asciiTheme="minorEastAsia" w:hAnsiTheme="minorEastAsia" w:eastAsiaTheme="minorEastAsia" w:cstheme="minorEastAsia"/>
+          <w:sz w:val="24"/>
+          <w:szCs w:val="24"/>
+          <w:lang w:val="en-US" w:eastAsia="zh-CN"/>
+        </w:rPr>
+        <w:t>，如</w:t>
+      </w:r>
+      <w:r>
+        <w:rPr>
+          <w:rFonts w:hint="eastAsia" w:asciiTheme="minorEastAsia" w:hAnsiTheme="minorEastAsia" w:eastAsiaTheme="minorEastAsia" w:cstheme="minorEastAsia"/>
+          <w:sz w:val="24"/>
+          <w:szCs w:val="24"/>
+          <w:lang w:val="en-US" w:eastAsia="zh-CN"/>
+        </w:rPr>
+        <w:fldChar w:fldCharType="begin"/>
+      </w:r>
+      <w:r>
+        <w:rPr>
+          <w:rFonts w:hint="eastAsia" w:asciiTheme="minorEastAsia" w:hAnsiTheme="minorEastAsia" w:eastAsiaTheme="minorEastAsia" w:cstheme="minorEastAsia"/>
+          <w:sz w:val="24"/>
+          <w:szCs w:val="24"/>
+          <w:lang w:val="en-US" w:eastAsia="zh-CN"/>
+        </w:rPr>
+        <w:instrText xml:space="preserve"> HYPERLINK "https://baike.baidu.com/item/%E6%99%BA%E8%83%BD%E6%89%8B%E6%9C%BA/94396" \t "https://baike.baidu.com/item/Android/_blank" </w:instrText>
+      </w:r>
+      <w:r>
+        <w:rPr>
+          <w:rFonts w:hint="eastAsia" w:asciiTheme="minorEastAsia" w:hAnsiTheme="minorEastAsia" w:eastAsiaTheme="minorEastAsia" w:cstheme="minorEastAsia"/>
+          <w:sz w:val="24"/>
+          <w:szCs w:val="24"/>
+          <w:lang w:val="en-US" w:eastAsia="zh-CN"/>
+        </w:rPr>
+        <w:fldChar w:fldCharType="separate"/>
+      </w:r>
+      <w:r>
+        <w:rPr>
+          <w:rFonts w:hint="eastAsia" w:asciiTheme="minorEastAsia" w:hAnsiTheme="minorEastAsia" w:eastAsiaTheme="minorEastAsia" w:cstheme="minorEastAsia"/>
+          <w:sz w:val="24"/>
+          <w:szCs w:val="24"/>
+        </w:rPr>
+        <w:t>智能手机</w:t>
+      </w:r>
+      <w:r>
+        <w:rPr>
+          <w:rFonts w:hint="eastAsia" w:asciiTheme="minorEastAsia" w:hAnsiTheme="minorEastAsia" w:eastAsiaTheme="minorEastAsia" w:cstheme="minorEastAsia"/>
+          <w:sz w:val="24"/>
+          <w:szCs w:val="24"/>
+          <w:lang w:val="en-US" w:eastAsia="zh-CN"/>
+        </w:rPr>
+        <w:fldChar w:fldCharType="end"/>
+      </w:r>
+      <w:r>
+        <w:rPr>
+          <w:rFonts w:hint="eastAsia" w:asciiTheme="minorEastAsia" w:hAnsiTheme="minorEastAsia" w:eastAsiaTheme="minorEastAsia" w:cstheme="minorEastAsia"/>
+          <w:sz w:val="24"/>
+          <w:szCs w:val="24"/>
+          <w:lang w:val="en-US" w:eastAsia="zh-CN"/>
+        </w:rPr>
+        <w:t>和</w:t>
+      </w:r>
+      <w:r>
+        <w:rPr>
+          <w:rFonts w:hint="eastAsia" w:asciiTheme="minorEastAsia" w:hAnsiTheme="minorEastAsia" w:eastAsiaTheme="minorEastAsia" w:cstheme="minorEastAsia"/>
+          <w:sz w:val="24"/>
+          <w:szCs w:val="24"/>
+          <w:lang w:val="en-US" w:eastAsia="zh-CN"/>
+        </w:rPr>
+        <w:fldChar w:fldCharType="begin"/>
+      </w:r>
+      <w:r>
+        <w:rPr>
+          <w:rFonts w:hint="eastAsia" w:asciiTheme="minorEastAsia" w:hAnsiTheme="minorEastAsia" w:eastAsiaTheme="minorEastAsia" w:cstheme="minorEastAsia"/>
+          <w:sz w:val="24"/>
+          <w:szCs w:val="24"/>
+          <w:lang w:val="en-US" w:eastAsia="zh-CN"/>
+        </w:rPr>
+        <w:instrText xml:space="preserve"> HYPERLINK "https://baike.baidu.com/item/%E5%B9%B3%E6%9D%BF%E7%94%B5%E8%84%91/1348389" \t "https://baike.baidu.com/item/Android/_blank" </w:instrText>
+      </w:r>
+      <w:r>
+        <w:rPr>
+          <w:rFonts w:hint="eastAsia" w:asciiTheme="minorEastAsia" w:hAnsiTheme="minorEastAsia" w:eastAsiaTheme="minorEastAsia" w:cstheme="minorEastAsia"/>
+          <w:sz w:val="24"/>
+          <w:szCs w:val="24"/>
+          <w:lang w:val="en-US" w:eastAsia="zh-CN"/>
+        </w:rPr>
+        <w:fldChar w:fldCharType="separate"/>
+      </w:r>
+      <w:r>
+        <w:rPr>
+          <w:rFonts w:hint="eastAsia" w:asciiTheme="minorEastAsia" w:hAnsiTheme="minorEastAsia" w:eastAsiaTheme="minorEastAsia" w:cstheme="minorEastAsia"/>
+          <w:sz w:val="24"/>
+          <w:szCs w:val="24"/>
+        </w:rPr>
+        <w:t>平板电脑</w:t>
+      </w:r>
+      <w:r>
+        <w:rPr>
+          <w:rFonts w:hint="eastAsia" w:asciiTheme="minorEastAsia" w:hAnsiTheme="minorEastAsia" w:eastAsiaTheme="minorEastAsia" w:cstheme="minorEastAsia"/>
+          <w:sz w:val="24"/>
+          <w:szCs w:val="24"/>
+          <w:lang w:val="en-US" w:eastAsia="zh-CN"/>
+        </w:rPr>
+        <w:fldChar w:fldCharType="end"/>
+      </w:r>
+      <w:r>
+        <w:rPr>
+          <w:rFonts w:hint="eastAsia" w:asciiTheme="minorEastAsia" w:hAnsiTheme="minorEastAsia" w:eastAsiaTheme="minorEastAsia" w:cstheme="minorEastAsia"/>
+          <w:sz w:val="24"/>
+          <w:szCs w:val="24"/>
+          <w:lang w:val="en-US" w:eastAsia="zh-CN"/>
+        </w:rPr>
+        <w:t>，由</w:t>
+      </w:r>
+      <w:r>
+        <w:rPr>
+          <w:rFonts w:hint="eastAsia" w:asciiTheme="minorEastAsia" w:hAnsiTheme="minorEastAsia" w:eastAsiaTheme="minorEastAsia" w:cstheme="minorEastAsia"/>
+          <w:sz w:val="24"/>
+          <w:szCs w:val="24"/>
+          <w:lang w:val="en-US" w:eastAsia="zh-CN"/>
+        </w:rPr>
+        <w:fldChar w:fldCharType="begin"/>
+      </w:r>
+      <w:r>
+        <w:rPr>
+          <w:rFonts w:hint="eastAsia" w:asciiTheme="minorEastAsia" w:hAnsiTheme="minorEastAsia" w:eastAsiaTheme="minorEastAsia" w:cstheme="minorEastAsia"/>
+          <w:sz w:val="24"/>
+          <w:szCs w:val="24"/>
+          <w:lang w:val="en-US" w:eastAsia="zh-CN"/>
+        </w:rPr>
+        <w:instrText xml:space="preserve"> HYPERLINK "https://baike.baidu.com/item/Google" \t "https://baike.baidu.com/item/Android/_blank" </w:instrText>
+      </w:r>
+      <w:r>
+        <w:rPr>
+          <w:rFonts w:hint="eastAsia" w:asciiTheme="minorEastAsia" w:hAnsiTheme="minorEastAsia" w:eastAsiaTheme="minorEastAsia" w:cstheme="minorEastAsia"/>
+          <w:sz w:val="24"/>
+          <w:szCs w:val="24"/>
+          <w:lang w:val="en-US" w:eastAsia="zh-CN"/>
+        </w:rPr>
+        <w:fldChar w:fldCharType="separate"/>
+      </w:r>
+      <w:r>
+        <w:rPr>
+          <w:rFonts w:hint="eastAsia" w:asciiTheme="minorEastAsia" w:hAnsiTheme="minorEastAsia" w:eastAsiaTheme="minorEastAsia" w:cstheme="minorEastAsia"/>
+          <w:sz w:val="24"/>
+          <w:szCs w:val="24"/>
+        </w:rPr>
+        <w:t>Google</w:t>
+      </w:r>
+      <w:r>
+        <w:rPr>
+          <w:rFonts w:hint="eastAsia" w:asciiTheme="minorEastAsia" w:hAnsiTheme="minorEastAsia" w:eastAsiaTheme="minorEastAsia" w:cstheme="minorEastAsia"/>
+          <w:sz w:val="24"/>
+          <w:szCs w:val="24"/>
+          <w:lang w:val="en-US" w:eastAsia="zh-CN"/>
+        </w:rPr>
+        <w:fldChar w:fldCharType="end"/>
+      </w:r>
+      <w:r>
+        <w:rPr>
+          <w:rFonts w:hint="eastAsia" w:asciiTheme="minorEastAsia" w:hAnsiTheme="minorEastAsia" w:eastAsiaTheme="minorEastAsia" w:cstheme="minorEastAsia"/>
+          <w:sz w:val="24"/>
+          <w:szCs w:val="24"/>
+          <w:lang w:val="en-US" w:eastAsia="zh-CN"/>
+        </w:rPr>
+        <w:t>公司和</w:t>
+      </w:r>
+      <w:r>
+        <w:rPr>
+          <w:rFonts w:hint="eastAsia" w:asciiTheme="minorEastAsia" w:hAnsiTheme="minorEastAsia" w:eastAsiaTheme="minorEastAsia" w:cstheme="minorEastAsia"/>
+          <w:sz w:val="24"/>
+          <w:szCs w:val="24"/>
+          <w:lang w:val="en-US" w:eastAsia="zh-CN"/>
+        </w:rPr>
+        <w:fldChar w:fldCharType="begin"/>
+      </w:r>
+      <w:r>
+        <w:rPr>
+          <w:rFonts w:hint="eastAsia" w:asciiTheme="minorEastAsia" w:hAnsiTheme="minorEastAsia" w:eastAsiaTheme="minorEastAsia" w:cstheme="minorEastAsia"/>
+          <w:sz w:val="24"/>
+          <w:szCs w:val="24"/>
+          <w:lang w:val="en-US" w:eastAsia="zh-CN"/>
+        </w:rPr>
+        <w:instrText xml:space="preserve"> HYPERLINK "https://baike.baidu.com/item/%E5%BC%80%E6%94%BE%E6%89%8B%E6%9C%BA%E8%81%94%E7%9B%9F/9064338" \t "https://baike.baidu.com/item/Android/_blank" </w:instrText>
+      </w:r>
+      <w:r>
+        <w:rPr>
+          <w:rFonts w:hint="eastAsia" w:asciiTheme="minorEastAsia" w:hAnsiTheme="minorEastAsia" w:eastAsiaTheme="minorEastAsia" w:cstheme="minorEastAsia"/>
+          <w:sz w:val="24"/>
+          <w:szCs w:val="24"/>
+          <w:lang w:val="en-US" w:eastAsia="zh-CN"/>
+        </w:rPr>
+        <w:fldChar w:fldCharType="separate"/>
+      </w:r>
+      <w:r>
+        <w:rPr>
+          <w:rFonts w:hint="eastAsia" w:asciiTheme="minorEastAsia" w:hAnsiTheme="minorEastAsia" w:eastAsiaTheme="minorEastAsia" w:cstheme="minorEastAsia"/>
+          <w:sz w:val="24"/>
+          <w:szCs w:val="24"/>
+        </w:rPr>
+        <w:t>开放手机联盟</w:t>
+      </w:r>
+      <w:r>
+        <w:rPr>
+          <w:rFonts w:hint="eastAsia" w:asciiTheme="minorEastAsia" w:hAnsiTheme="minorEastAsia" w:eastAsiaTheme="minorEastAsia" w:cstheme="minorEastAsia"/>
+          <w:sz w:val="24"/>
+          <w:szCs w:val="24"/>
+          <w:lang w:val="en-US" w:eastAsia="zh-CN"/>
+        </w:rPr>
+        <w:fldChar w:fldCharType="end"/>
+      </w:r>
+      <w:r>
+        <w:rPr>
+          <w:rFonts w:hint="eastAsia" w:asciiTheme="minorEastAsia" w:hAnsiTheme="minorEastAsia" w:eastAsiaTheme="minorEastAsia" w:cstheme="minorEastAsia"/>
+          <w:sz w:val="24"/>
+          <w:szCs w:val="24"/>
+          <w:lang w:val="en-US" w:eastAsia="zh-CN"/>
+        </w:rPr>
+        <w:t>领导及开发。尚未有统一中文名称，中国大陆地区较多人使用“</w:t>
+      </w:r>
+      <w:r>
+        <w:rPr>
+          <w:rFonts w:hint="eastAsia" w:asciiTheme="minorEastAsia" w:hAnsiTheme="minorEastAsia" w:eastAsiaTheme="minorEastAsia" w:cstheme="minorEastAsia"/>
+          <w:sz w:val="24"/>
+          <w:szCs w:val="24"/>
+          <w:lang w:val="en-US" w:eastAsia="zh-CN"/>
+        </w:rPr>
+        <w:fldChar w:fldCharType="begin"/>
+      </w:r>
+      <w:r>
+        <w:rPr>
+          <w:rFonts w:hint="eastAsia" w:asciiTheme="minorEastAsia" w:hAnsiTheme="minorEastAsia" w:eastAsiaTheme="minorEastAsia" w:cstheme="minorEastAsia"/>
+          <w:sz w:val="24"/>
+          <w:szCs w:val="24"/>
+          <w:lang w:val="en-US" w:eastAsia="zh-CN"/>
+        </w:rPr>
+        <w:instrText xml:space="preserve"> HYPERLINK "https://baike.baidu.com/item/%E5%AE%89%E5%8D%93/5389782" \t "https://baike.baidu.com/item/Android/_blank" </w:instrText>
+      </w:r>
+      <w:r>
+        <w:rPr>
+          <w:rFonts w:hint="eastAsia" w:asciiTheme="minorEastAsia" w:hAnsiTheme="minorEastAsia" w:eastAsiaTheme="minorEastAsia" w:cstheme="minorEastAsia"/>
+          <w:sz w:val="24"/>
+          <w:szCs w:val="24"/>
+          <w:lang w:val="en-US" w:eastAsia="zh-CN"/>
+        </w:rPr>
+        <w:fldChar w:fldCharType="separate"/>
+      </w:r>
+      <w:r>
+        <w:rPr>
+          <w:rFonts w:hint="eastAsia" w:asciiTheme="minorEastAsia" w:hAnsiTheme="minorEastAsia" w:eastAsiaTheme="minorEastAsia" w:cstheme="minorEastAsia"/>
+          <w:sz w:val="24"/>
+          <w:szCs w:val="24"/>
+        </w:rPr>
+        <w:t>安卓</w:t>
+      </w:r>
+      <w:r>
+        <w:rPr>
+          <w:rFonts w:hint="eastAsia" w:asciiTheme="minorEastAsia" w:hAnsiTheme="minorEastAsia" w:eastAsiaTheme="minorEastAsia" w:cstheme="minorEastAsia"/>
+          <w:sz w:val="24"/>
+          <w:szCs w:val="24"/>
+          <w:lang w:val="en-US" w:eastAsia="zh-CN"/>
+        </w:rPr>
+        <w:fldChar w:fldCharType="end"/>
+      </w:r>
+      <w:r>
+        <w:rPr>
+          <w:rFonts w:hint="eastAsia" w:asciiTheme="minorEastAsia" w:hAnsiTheme="minorEastAsia" w:eastAsiaTheme="minorEastAsia" w:cstheme="minorEastAsia"/>
+          <w:sz w:val="24"/>
+          <w:szCs w:val="24"/>
+          <w:lang w:val="en-US" w:eastAsia="zh-CN"/>
+        </w:rPr>
+        <w:t>”或“</w:t>
+      </w:r>
+      <w:r>
+        <w:rPr>
+          <w:rFonts w:hint="eastAsia" w:asciiTheme="minorEastAsia" w:hAnsiTheme="minorEastAsia" w:eastAsiaTheme="minorEastAsia" w:cstheme="minorEastAsia"/>
+          <w:sz w:val="24"/>
+          <w:szCs w:val="24"/>
+          <w:lang w:val="en-US" w:eastAsia="zh-CN"/>
+        </w:rPr>
+        <w:fldChar w:fldCharType="begin"/>
+      </w:r>
+      <w:r>
+        <w:rPr>
+          <w:rFonts w:hint="eastAsia" w:asciiTheme="minorEastAsia" w:hAnsiTheme="minorEastAsia" w:eastAsiaTheme="minorEastAsia" w:cstheme="minorEastAsia"/>
+          <w:sz w:val="24"/>
+          <w:szCs w:val="24"/>
+          <w:lang w:val="en-US" w:eastAsia="zh-CN"/>
+        </w:rPr>
+        <w:instrText xml:space="preserve"> HYPERLINK "https://baike.baidu.com/item/%E5%AE%89%E8%87%B4/6164281" \t "https://baike.baidu.com/item/Android/_blank" </w:instrText>
+      </w:r>
+      <w:r>
+        <w:rPr>
+          <w:rFonts w:hint="eastAsia" w:asciiTheme="minorEastAsia" w:hAnsiTheme="minorEastAsia" w:eastAsiaTheme="minorEastAsia" w:cstheme="minorEastAsia"/>
+          <w:sz w:val="24"/>
+          <w:szCs w:val="24"/>
+          <w:lang w:val="en-US" w:eastAsia="zh-CN"/>
+        </w:rPr>
+        <w:fldChar w:fldCharType="separate"/>
+      </w:r>
+      <w:r>
+        <w:rPr>
+          <w:rFonts w:hint="eastAsia" w:asciiTheme="minorEastAsia" w:hAnsiTheme="minorEastAsia" w:eastAsiaTheme="minorEastAsia" w:cstheme="minorEastAsia"/>
+          <w:sz w:val="24"/>
+          <w:szCs w:val="24"/>
+        </w:rPr>
+        <w:t>安致</w:t>
+      </w:r>
+      <w:r>
+        <w:rPr>
+          <w:rFonts w:hint="eastAsia" w:asciiTheme="minorEastAsia" w:hAnsiTheme="minorEastAsia" w:eastAsiaTheme="minorEastAsia" w:cstheme="minorEastAsia"/>
+          <w:sz w:val="24"/>
+          <w:szCs w:val="24"/>
+          <w:lang w:val="en-US" w:eastAsia="zh-CN"/>
+        </w:rPr>
+        <w:fldChar w:fldCharType="end"/>
+      </w:r>
+      <w:r>
+        <w:rPr>
+          <w:rFonts w:hint="eastAsia" w:asciiTheme="minorEastAsia" w:hAnsiTheme="minorEastAsia" w:eastAsiaTheme="minorEastAsia" w:cstheme="minorEastAsia"/>
+          <w:sz w:val="24"/>
+          <w:szCs w:val="24"/>
+          <w:lang w:val="en-US" w:eastAsia="zh-CN"/>
+        </w:rPr>
+        <w:t>”。</w:t>
+      </w:r>
+    </w:p>
+    <w:p>
+      <w:pPr>
+        <w:ind w:firstLine="420"/>
+        <w:jc w:val="left"/>
+        <w:rPr>
+          <w:rFonts w:hint="eastAsia" w:asciiTheme="minorEastAsia" w:hAnsiTheme="minorEastAsia" w:eastAsiaTheme="minorEastAsia" w:cstheme="minorEastAsia"/>
+          <w:sz w:val="24"/>
+          <w:szCs w:val="24"/>
+        </w:rPr>
+      </w:pPr>
+      <w:r>
+        <w:rPr>
+          <w:rFonts w:hint="eastAsia" w:asciiTheme="minorEastAsia" w:hAnsiTheme="minorEastAsia" w:eastAsiaTheme="minorEastAsia" w:cstheme="minorEastAsia"/>
+          <w:sz w:val="24"/>
+          <w:szCs w:val="24"/>
+          <w:lang w:val="en-US" w:eastAsia="zh-CN"/>
+        </w:rPr>
+        <w:t>Android操作系统最初由</w:t>
+      </w:r>
+      <w:r>
+        <w:rPr>
+          <w:rFonts w:hint="eastAsia" w:asciiTheme="minorEastAsia" w:hAnsiTheme="minorEastAsia" w:eastAsiaTheme="minorEastAsia" w:cstheme="minorEastAsia"/>
+          <w:sz w:val="24"/>
+          <w:szCs w:val="24"/>
+          <w:lang w:val="en-US" w:eastAsia="zh-CN"/>
+        </w:rPr>
+        <w:fldChar w:fldCharType="begin"/>
+      </w:r>
+      <w:r>
+        <w:rPr>
+          <w:rFonts w:hint="eastAsia" w:asciiTheme="minorEastAsia" w:hAnsiTheme="minorEastAsia" w:eastAsiaTheme="minorEastAsia" w:cstheme="minorEastAsia"/>
+          <w:sz w:val="24"/>
+          <w:szCs w:val="24"/>
+          <w:lang w:val="en-US" w:eastAsia="zh-CN"/>
+        </w:rPr>
+        <w:instrText xml:space="preserve"> HYPERLINK "https://baike.baidu.com/item/Andy Rubin" \t "https://baike.baidu.com/item/Android/_blank" </w:instrText>
+      </w:r>
+      <w:r>
+        <w:rPr>
+          <w:rFonts w:hint="eastAsia" w:asciiTheme="minorEastAsia" w:hAnsiTheme="minorEastAsia" w:eastAsiaTheme="minorEastAsia" w:cstheme="minorEastAsia"/>
+          <w:sz w:val="24"/>
+          <w:szCs w:val="24"/>
+          <w:lang w:val="en-US" w:eastAsia="zh-CN"/>
+        </w:rPr>
+        <w:fldChar w:fldCharType="separate"/>
+      </w:r>
+      <w:r>
+        <w:rPr>
+          <w:rFonts w:hint="eastAsia" w:asciiTheme="minorEastAsia" w:hAnsiTheme="minorEastAsia" w:eastAsiaTheme="minorEastAsia" w:cstheme="minorEastAsia"/>
+          <w:sz w:val="24"/>
+          <w:szCs w:val="24"/>
+        </w:rPr>
+        <w:t>Andy Rubin</w:t>
+      </w:r>
+      <w:r>
+        <w:rPr>
+          <w:rFonts w:hint="eastAsia" w:asciiTheme="minorEastAsia" w:hAnsiTheme="minorEastAsia" w:eastAsiaTheme="minorEastAsia" w:cstheme="minorEastAsia"/>
+          <w:sz w:val="24"/>
+          <w:szCs w:val="24"/>
+          <w:lang w:val="en-US" w:eastAsia="zh-CN"/>
+        </w:rPr>
+        <w:fldChar w:fldCharType="end"/>
+      </w:r>
+      <w:r>
+        <w:rPr>
+          <w:rFonts w:hint="eastAsia" w:asciiTheme="minorEastAsia" w:hAnsiTheme="minorEastAsia" w:eastAsiaTheme="minorEastAsia" w:cstheme="minorEastAsia"/>
+          <w:sz w:val="24"/>
+          <w:szCs w:val="24"/>
+          <w:lang w:val="en-US" w:eastAsia="zh-CN"/>
+        </w:rPr>
+        <w:t>开发，主要支持</w:t>
+      </w:r>
+      <w:r>
+        <w:rPr>
+          <w:rFonts w:hint="eastAsia" w:asciiTheme="minorEastAsia" w:hAnsiTheme="minorEastAsia" w:eastAsiaTheme="minorEastAsia" w:cstheme="minorEastAsia"/>
+          <w:sz w:val="24"/>
+          <w:szCs w:val="24"/>
+          <w:lang w:val="en-US" w:eastAsia="zh-CN"/>
+        </w:rPr>
+        <w:fldChar w:fldCharType="begin"/>
+      </w:r>
+      <w:r>
+        <w:rPr>
+          <w:rFonts w:hint="eastAsia" w:asciiTheme="minorEastAsia" w:hAnsiTheme="minorEastAsia" w:eastAsiaTheme="minorEastAsia" w:cstheme="minorEastAsia"/>
+          <w:sz w:val="24"/>
+          <w:szCs w:val="24"/>
+          <w:lang w:val="en-US" w:eastAsia="zh-CN"/>
+        </w:rPr>
+        <w:instrText xml:space="preserve"> HYPERLINK "https://baike.baidu.com/item/%E6%89%8B%E6%9C%BA/6342" \t "https://baike.baidu.com/item/Android/_blank" </w:instrText>
+      </w:r>
+      <w:r>
+        <w:rPr>
+          <w:rFonts w:hint="eastAsia" w:asciiTheme="minorEastAsia" w:hAnsiTheme="minorEastAsia" w:eastAsiaTheme="minorEastAsia" w:cstheme="minorEastAsia"/>
+          <w:sz w:val="24"/>
+          <w:szCs w:val="24"/>
+          <w:lang w:val="en-US" w:eastAsia="zh-CN"/>
+        </w:rPr>
+        <w:fldChar w:fldCharType="separate"/>
+      </w:r>
+      <w:r>
+        <w:rPr>
+          <w:rFonts w:hint="eastAsia" w:asciiTheme="minorEastAsia" w:hAnsiTheme="minorEastAsia" w:eastAsiaTheme="minorEastAsia" w:cstheme="minorEastAsia"/>
+          <w:sz w:val="24"/>
+          <w:szCs w:val="24"/>
+        </w:rPr>
+        <w:t>手机</w:t>
+      </w:r>
+      <w:r>
+        <w:rPr>
+          <w:rFonts w:hint="eastAsia" w:asciiTheme="minorEastAsia" w:hAnsiTheme="minorEastAsia" w:eastAsiaTheme="minorEastAsia" w:cstheme="minorEastAsia"/>
+          <w:sz w:val="24"/>
+          <w:szCs w:val="24"/>
+          <w:lang w:val="en-US" w:eastAsia="zh-CN"/>
+        </w:rPr>
+        <w:fldChar w:fldCharType="end"/>
+      </w:r>
+      <w:r>
+        <w:rPr>
+          <w:rFonts w:hint="eastAsia" w:asciiTheme="minorEastAsia" w:hAnsiTheme="minorEastAsia" w:eastAsiaTheme="minorEastAsia" w:cstheme="minorEastAsia"/>
+          <w:sz w:val="24"/>
+          <w:szCs w:val="24"/>
+          <w:lang w:val="en-US" w:eastAsia="zh-CN"/>
+        </w:rPr>
+        <w:t>。2005年8月由Google收购注资。2007年11月，Google与84家硬件制造商、软件开发商及电信营运商组建开放手机联盟共同研发改良Android系统。随后Google以Apache开源许可证的授权方式，发布了Android的源代码。第一部Android智能手机发布于2008年10月。Android逐渐扩展到</w:t>
+      </w:r>
+      <w:r>
+        <w:rPr>
+          <w:rFonts w:hint="eastAsia" w:asciiTheme="minorEastAsia" w:hAnsiTheme="minorEastAsia" w:eastAsiaTheme="minorEastAsia" w:cstheme="minorEastAsia"/>
+          <w:sz w:val="24"/>
+          <w:szCs w:val="24"/>
+          <w:lang w:val="en-US" w:eastAsia="zh-CN"/>
+        </w:rPr>
+        <w:fldChar w:fldCharType="begin"/>
+      </w:r>
+      <w:r>
+        <w:rPr>
+          <w:rFonts w:hint="eastAsia" w:asciiTheme="minorEastAsia" w:hAnsiTheme="minorEastAsia" w:eastAsiaTheme="minorEastAsia" w:cstheme="minorEastAsia"/>
+          <w:sz w:val="24"/>
+          <w:szCs w:val="24"/>
+          <w:lang w:val="en-US" w:eastAsia="zh-CN"/>
+        </w:rPr>
+        <w:instrText xml:space="preserve"> HYPERLINK "https://baike.baidu.com/item/%E5%B9%B3%E6%9D%BF%E7%94%B5%E8%84%91/1348389" \t "https://baike.baidu.com/item/Android/_blank" </w:instrText>
+      </w:r>
+      <w:r>
+        <w:rPr>
+          <w:rFonts w:hint="eastAsia" w:asciiTheme="minorEastAsia" w:hAnsiTheme="minorEastAsia" w:eastAsiaTheme="minorEastAsia" w:cstheme="minorEastAsia"/>
+          <w:sz w:val="24"/>
+          <w:szCs w:val="24"/>
+          <w:lang w:val="en-US" w:eastAsia="zh-CN"/>
+        </w:rPr>
+        <w:fldChar w:fldCharType="separate"/>
+      </w:r>
+      <w:r>
+        <w:rPr>
+          <w:rFonts w:hint="eastAsia" w:asciiTheme="minorEastAsia" w:hAnsiTheme="minorEastAsia" w:eastAsiaTheme="minorEastAsia" w:cstheme="minorEastAsia"/>
+          <w:sz w:val="24"/>
+          <w:szCs w:val="24"/>
+        </w:rPr>
+        <w:t>平板电脑</w:t>
+      </w:r>
+      <w:r>
+        <w:rPr>
+          <w:rFonts w:hint="eastAsia" w:asciiTheme="minorEastAsia" w:hAnsiTheme="minorEastAsia" w:eastAsiaTheme="minorEastAsia" w:cstheme="minorEastAsia"/>
+          <w:sz w:val="24"/>
+          <w:szCs w:val="24"/>
+          <w:lang w:val="en-US" w:eastAsia="zh-CN"/>
+        </w:rPr>
+        <w:fldChar w:fldCharType="end"/>
+      </w:r>
+      <w:r>
+        <w:rPr>
+          <w:rFonts w:hint="eastAsia" w:asciiTheme="minorEastAsia" w:hAnsiTheme="minorEastAsia" w:eastAsiaTheme="minorEastAsia" w:cstheme="minorEastAsia"/>
+          <w:sz w:val="24"/>
+          <w:szCs w:val="24"/>
+          <w:lang w:val="en-US" w:eastAsia="zh-CN"/>
+        </w:rPr>
+        <w:t>及其他领域上，如</w:t>
+      </w:r>
+      <w:r>
+        <w:rPr>
+          <w:rFonts w:hint="eastAsia" w:asciiTheme="minorEastAsia" w:hAnsiTheme="minorEastAsia" w:eastAsiaTheme="minorEastAsia" w:cstheme="minorEastAsia"/>
+          <w:sz w:val="24"/>
+          <w:szCs w:val="24"/>
+          <w:lang w:val="en-US" w:eastAsia="zh-CN"/>
+        </w:rPr>
+        <w:fldChar w:fldCharType="begin"/>
+      </w:r>
+      <w:r>
+        <w:rPr>
+          <w:rFonts w:hint="eastAsia" w:asciiTheme="minorEastAsia" w:hAnsiTheme="minorEastAsia" w:eastAsiaTheme="minorEastAsia" w:cstheme="minorEastAsia"/>
+          <w:sz w:val="24"/>
+          <w:szCs w:val="24"/>
+          <w:lang w:val="en-US" w:eastAsia="zh-CN"/>
+        </w:rPr>
+        <w:instrText xml:space="preserve"> HYPERLINK "https://baike.baidu.com/item/%E7%94%B5%E8%A7%86/228945" \t "https://baike.baidu.com/item/Android/_blank" </w:instrText>
+      </w:r>
+      <w:r>
+        <w:rPr>
+          <w:rFonts w:hint="eastAsia" w:asciiTheme="minorEastAsia" w:hAnsiTheme="minorEastAsia" w:eastAsiaTheme="minorEastAsia" w:cstheme="minorEastAsia"/>
+          <w:sz w:val="24"/>
+          <w:szCs w:val="24"/>
+          <w:lang w:val="en-US" w:eastAsia="zh-CN"/>
+        </w:rPr>
+        <w:fldChar w:fldCharType="separate"/>
+      </w:r>
+      <w:r>
+        <w:rPr>
+          <w:rFonts w:hint="eastAsia" w:asciiTheme="minorEastAsia" w:hAnsiTheme="minorEastAsia" w:eastAsiaTheme="minorEastAsia" w:cstheme="minorEastAsia"/>
+          <w:sz w:val="24"/>
+          <w:szCs w:val="24"/>
+        </w:rPr>
+        <w:t>电视</w:t>
+      </w:r>
+      <w:r>
+        <w:rPr>
+          <w:rFonts w:hint="eastAsia" w:asciiTheme="minorEastAsia" w:hAnsiTheme="minorEastAsia" w:eastAsiaTheme="minorEastAsia" w:cstheme="minorEastAsia"/>
+          <w:sz w:val="24"/>
+          <w:szCs w:val="24"/>
+          <w:lang w:val="en-US" w:eastAsia="zh-CN"/>
+        </w:rPr>
+        <w:fldChar w:fldCharType="end"/>
+      </w:r>
+      <w:r>
+        <w:rPr>
+          <w:rFonts w:hint="eastAsia" w:asciiTheme="minorEastAsia" w:hAnsiTheme="minorEastAsia" w:eastAsiaTheme="minorEastAsia" w:cstheme="minorEastAsia"/>
+          <w:sz w:val="24"/>
+          <w:szCs w:val="24"/>
+          <w:lang w:val="en-US" w:eastAsia="zh-CN"/>
+        </w:rPr>
+        <w:t>、</w:t>
+      </w:r>
+      <w:r>
+        <w:rPr>
+          <w:rFonts w:hint="eastAsia" w:asciiTheme="minorEastAsia" w:hAnsiTheme="minorEastAsia" w:eastAsiaTheme="minorEastAsia" w:cstheme="minorEastAsia"/>
+          <w:sz w:val="24"/>
+          <w:szCs w:val="24"/>
+          <w:lang w:val="en-US" w:eastAsia="zh-CN"/>
+        </w:rPr>
+        <w:fldChar w:fldCharType="begin"/>
+      </w:r>
+      <w:r>
+        <w:rPr>
+          <w:rFonts w:hint="eastAsia" w:asciiTheme="minorEastAsia" w:hAnsiTheme="minorEastAsia" w:eastAsiaTheme="minorEastAsia" w:cstheme="minorEastAsia"/>
+          <w:sz w:val="24"/>
+          <w:szCs w:val="24"/>
+          <w:lang w:val="en-US" w:eastAsia="zh-CN"/>
+        </w:rPr>
+        <w:instrText xml:space="preserve"> HYPERLINK "https://baike.baidu.com/item/%E6%95%B0%E7%A0%81%E7%9B%B8%E6%9C%BA/277472" \t "https://baike.baidu.com/item/Android/_blank" </w:instrText>
+      </w:r>
+      <w:r>
+        <w:rPr>
+          <w:rFonts w:hint="eastAsia" w:asciiTheme="minorEastAsia" w:hAnsiTheme="minorEastAsia" w:eastAsiaTheme="minorEastAsia" w:cstheme="minorEastAsia"/>
+          <w:sz w:val="24"/>
+          <w:szCs w:val="24"/>
+          <w:lang w:val="en-US" w:eastAsia="zh-CN"/>
+        </w:rPr>
+        <w:fldChar w:fldCharType="separate"/>
+      </w:r>
+      <w:r>
+        <w:rPr>
+          <w:rFonts w:hint="eastAsia" w:asciiTheme="minorEastAsia" w:hAnsiTheme="minorEastAsia" w:eastAsiaTheme="minorEastAsia" w:cstheme="minorEastAsia"/>
+          <w:sz w:val="24"/>
+          <w:szCs w:val="24"/>
+        </w:rPr>
+        <w:t>数码相机</w:t>
+      </w:r>
+      <w:r>
+        <w:rPr>
+          <w:rFonts w:hint="eastAsia" w:asciiTheme="minorEastAsia" w:hAnsiTheme="minorEastAsia" w:eastAsiaTheme="minorEastAsia" w:cstheme="minorEastAsia"/>
+          <w:sz w:val="24"/>
+          <w:szCs w:val="24"/>
+          <w:lang w:val="en-US" w:eastAsia="zh-CN"/>
+        </w:rPr>
+        <w:fldChar w:fldCharType="end"/>
+      </w:r>
+      <w:r>
+        <w:rPr>
+          <w:rFonts w:hint="eastAsia" w:asciiTheme="minorEastAsia" w:hAnsiTheme="minorEastAsia" w:eastAsiaTheme="minorEastAsia" w:cstheme="minorEastAsia"/>
+          <w:sz w:val="24"/>
+          <w:szCs w:val="24"/>
+          <w:lang w:val="en-US" w:eastAsia="zh-CN"/>
+        </w:rPr>
+        <w:t>、</w:t>
+      </w:r>
+      <w:r>
+        <w:rPr>
+          <w:rFonts w:hint="eastAsia" w:asciiTheme="minorEastAsia" w:hAnsiTheme="minorEastAsia" w:eastAsiaTheme="minorEastAsia" w:cstheme="minorEastAsia"/>
+          <w:sz w:val="24"/>
+          <w:szCs w:val="24"/>
+          <w:lang w:val="en-US" w:eastAsia="zh-CN"/>
+        </w:rPr>
+        <w:fldChar w:fldCharType="begin"/>
+      </w:r>
+      <w:r>
+        <w:rPr>
+          <w:rFonts w:hint="eastAsia" w:asciiTheme="minorEastAsia" w:hAnsiTheme="minorEastAsia" w:eastAsiaTheme="minorEastAsia" w:cstheme="minorEastAsia"/>
+          <w:sz w:val="24"/>
+          <w:szCs w:val="24"/>
+          <w:lang w:val="en-US" w:eastAsia="zh-CN"/>
+        </w:rPr>
+        <w:instrText xml:space="preserve"> HYPERLINK "https://baike.baidu.com/item/%E6%B8%B8%E6%88%8F%E6%9C%BA/315328" \t "https://baike.baidu.com/item/Android/_blank" </w:instrText>
+      </w:r>
+      <w:r>
+        <w:rPr>
+          <w:rFonts w:hint="eastAsia" w:asciiTheme="minorEastAsia" w:hAnsiTheme="minorEastAsia" w:eastAsiaTheme="minorEastAsia" w:cstheme="minorEastAsia"/>
+          <w:sz w:val="24"/>
+          <w:szCs w:val="24"/>
+          <w:lang w:val="en-US" w:eastAsia="zh-CN"/>
+        </w:rPr>
+        <w:fldChar w:fldCharType="separate"/>
+      </w:r>
+      <w:r>
+        <w:rPr>
+          <w:rFonts w:hint="eastAsia" w:asciiTheme="minorEastAsia" w:hAnsiTheme="minorEastAsia" w:eastAsiaTheme="minorEastAsia" w:cstheme="minorEastAsia"/>
+          <w:sz w:val="24"/>
+          <w:szCs w:val="24"/>
+        </w:rPr>
+        <w:t>游戏机</w:t>
+      </w:r>
+      <w:r>
+        <w:rPr>
+          <w:rFonts w:hint="eastAsia" w:asciiTheme="minorEastAsia" w:hAnsiTheme="minorEastAsia" w:eastAsiaTheme="minorEastAsia" w:cstheme="minorEastAsia"/>
+          <w:sz w:val="24"/>
+          <w:szCs w:val="24"/>
+          <w:lang w:val="en-US" w:eastAsia="zh-CN"/>
+        </w:rPr>
+        <w:fldChar w:fldCharType="end"/>
+      </w:r>
+      <w:r>
+        <w:rPr>
+          <w:rFonts w:hint="eastAsia" w:asciiTheme="minorEastAsia" w:hAnsiTheme="minorEastAsia" w:eastAsiaTheme="minorEastAsia" w:cstheme="minorEastAsia"/>
+          <w:sz w:val="24"/>
+          <w:szCs w:val="24"/>
+          <w:lang w:val="en-US" w:eastAsia="zh-CN"/>
+        </w:rPr>
+        <w:t>、</w:t>
+      </w:r>
+      <w:r>
+        <w:rPr>
+          <w:rFonts w:hint="eastAsia" w:asciiTheme="minorEastAsia" w:hAnsiTheme="minorEastAsia" w:eastAsiaTheme="minorEastAsia" w:cstheme="minorEastAsia"/>
+          <w:sz w:val="24"/>
+          <w:szCs w:val="24"/>
+          <w:lang w:val="en-US" w:eastAsia="zh-CN"/>
+        </w:rPr>
+        <w:fldChar w:fldCharType="begin"/>
+      </w:r>
+      <w:r>
+        <w:rPr>
+          <w:rFonts w:hint="eastAsia" w:asciiTheme="minorEastAsia" w:hAnsiTheme="minorEastAsia" w:eastAsiaTheme="minorEastAsia" w:cstheme="minorEastAsia"/>
+          <w:sz w:val="24"/>
+          <w:szCs w:val="24"/>
+          <w:lang w:val="en-US" w:eastAsia="zh-CN"/>
+        </w:rPr>
+        <w:instrText xml:space="preserve"> HYPERLINK "https://baike.baidu.com/item/%E6%99%BA%E8%83%BD%E6%89%8B%E8%A1%A8/71070" \t "https://baike.baidu.com/item/Android/_blank" </w:instrText>
+      </w:r>
+      <w:r>
+        <w:rPr>
+          <w:rFonts w:hint="eastAsia" w:asciiTheme="minorEastAsia" w:hAnsiTheme="minorEastAsia" w:eastAsiaTheme="minorEastAsia" w:cstheme="minorEastAsia"/>
+          <w:sz w:val="24"/>
+          <w:szCs w:val="24"/>
+          <w:lang w:val="en-US" w:eastAsia="zh-CN"/>
+        </w:rPr>
+        <w:fldChar w:fldCharType="separate"/>
+      </w:r>
+      <w:r>
+        <w:rPr>
+          <w:rFonts w:hint="eastAsia" w:asciiTheme="minorEastAsia" w:hAnsiTheme="minorEastAsia" w:eastAsiaTheme="minorEastAsia" w:cstheme="minorEastAsia"/>
+          <w:sz w:val="24"/>
+          <w:szCs w:val="24"/>
+        </w:rPr>
+        <w:t>智能手表</w:t>
+      </w:r>
+      <w:r>
+        <w:rPr>
+          <w:rFonts w:hint="eastAsia" w:asciiTheme="minorEastAsia" w:hAnsiTheme="minorEastAsia" w:eastAsiaTheme="minorEastAsia" w:cstheme="minorEastAsia"/>
+          <w:sz w:val="24"/>
+          <w:szCs w:val="24"/>
+          <w:lang w:val="en-US" w:eastAsia="zh-CN"/>
+        </w:rPr>
+        <w:fldChar w:fldCharType="end"/>
+      </w:r>
+      <w:r>
+        <w:rPr>
+          <w:rFonts w:hint="eastAsia" w:asciiTheme="minorEastAsia" w:hAnsiTheme="minorEastAsia" w:eastAsiaTheme="minorEastAsia" w:cstheme="minorEastAsia"/>
+          <w:sz w:val="24"/>
+          <w:szCs w:val="24"/>
+          <w:lang w:val="en-US" w:eastAsia="zh-CN"/>
+        </w:rPr>
+        <w:t>等。2011年第一季度，Android在全球的市场份额首次超过</w:t>
+      </w:r>
+      <w:r>
+        <w:rPr>
+          <w:rFonts w:hint="eastAsia" w:asciiTheme="minorEastAsia" w:hAnsiTheme="minorEastAsia" w:eastAsiaTheme="minorEastAsia" w:cstheme="minorEastAsia"/>
+          <w:sz w:val="24"/>
+          <w:szCs w:val="24"/>
+          <w:lang w:val="en-US" w:eastAsia="zh-CN"/>
+        </w:rPr>
+        <w:fldChar w:fldCharType="begin"/>
+      </w:r>
+      <w:r>
+        <w:rPr>
+          <w:rFonts w:hint="eastAsia" w:asciiTheme="minorEastAsia" w:hAnsiTheme="minorEastAsia" w:eastAsiaTheme="minorEastAsia" w:cstheme="minorEastAsia"/>
+          <w:sz w:val="24"/>
+          <w:szCs w:val="24"/>
+          <w:lang w:val="en-US" w:eastAsia="zh-CN"/>
+        </w:rPr>
+        <w:instrText xml:space="preserve"> HYPERLINK "https://baike.baidu.com/item/%E5%A1%9E%E7%8F%AD%E7%B3%BB%E7%BB%9F/8506777" \t "https://baike.baidu.com/item/Android/_blank" </w:instrText>
+      </w:r>
+      <w:r>
+        <w:rPr>
+          <w:rFonts w:hint="eastAsia" w:asciiTheme="minorEastAsia" w:hAnsiTheme="minorEastAsia" w:eastAsiaTheme="minorEastAsia" w:cstheme="minorEastAsia"/>
+          <w:sz w:val="24"/>
+          <w:szCs w:val="24"/>
+          <w:lang w:val="en-US" w:eastAsia="zh-CN"/>
+        </w:rPr>
+        <w:fldChar w:fldCharType="separate"/>
+      </w:r>
+      <w:r>
+        <w:rPr>
+          <w:rFonts w:hint="eastAsia" w:asciiTheme="minorEastAsia" w:hAnsiTheme="minorEastAsia" w:eastAsiaTheme="minorEastAsia" w:cstheme="minorEastAsia"/>
+          <w:sz w:val="24"/>
+          <w:szCs w:val="24"/>
+        </w:rPr>
+        <w:t>塞班系统</w:t>
+      </w:r>
+      <w:r>
+        <w:rPr>
+          <w:rFonts w:hint="eastAsia" w:asciiTheme="minorEastAsia" w:hAnsiTheme="minorEastAsia" w:eastAsiaTheme="minorEastAsia" w:cstheme="minorEastAsia"/>
+          <w:sz w:val="24"/>
+          <w:szCs w:val="24"/>
+          <w:lang w:val="en-US" w:eastAsia="zh-CN"/>
+        </w:rPr>
+        <w:fldChar w:fldCharType="end"/>
+      </w:r>
+      <w:r>
+        <w:rPr>
+          <w:rFonts w:hint="eastAsia" w:asciiTheme="minorEastAsia" w:hAnsiTheme="minorEastAsia" w:eastAsiaTheme="minorEastAsia" w:cstheme="minorEastAsia"/>
+          <w:sz w:val="24"/>
+          <w:szCs w:val="24"/>
+          <w:lang w:val="en-US" w:eastAsia="zh-CN"/>
+        </w:rPr>
+        <w:t>，跃居全球第一。 2013年的第四季度，Android平台手机的全球市场份额已经达到78.1%。2013年09月24日谷歌开发的操作系统Android在迎来了5岁生日，全世界采用这款系统的设备数量已经达到10亿台。</w:t>
+      </w:r>
+    </w:p>
+    <w:p>
+      <w:pPr>
+        <w:ind w:firstLine="420"/>
+        <w:jc w:val="left"/>
+        <w:rPr>
+          <w:rFonts w:hint="eastAsia" w:asciiTheme="majorEastAsia" w:hAnsiTheme="majorEastAsia" w:eastAsiaTheme="majorEastAsia" w:cstheme="majorEastAsia"/>
+          <w:b/>
+          <w:bCs/>
+          <w:sz w:val="28"/>
+          <w:szCs w:val="28"/>
+        </w:rPr>
+      </w:pPr>
+      <w:r>
+        <w:rPr>
+          <w:rFonts w:hint="eastAsia" w:asciiTheme="minorEastAsia" w:hAnsiTheme="minorEastAsia" w:eastAsiaTheme="minorEastAsia" w:cstheme="minorEastAsia"/>
+          <w:sz w:val="24"/>
+          <w:szCs w:val="24"/>
+          <w:lang w:val="en-US" w:eastAsia="zh-CN"/>
+        </w:rPr>
+        <w:t>2014第一季度Android平台已占所有移动广告流量来源的42.8%，首度</w:t>
+      </w:r>
+      <w:r>
+        <w:rPr>
+          <w:rFonts w:hint="eastAsia" w:asciiTheme="minorEastAsia" w:hAnsiTheme="minorEastAsia" w:eastAsiaTheme="minorEastAsia" w:cstheme="minorEastAsia"/>
+          <w:sz w:val="24"/>
+          <w:szCs w:val="24"/>
+          <w:lang w:val="en-US" w:eastAsia="zh-CN"/>
+        </w:rPr>
+        <w:fldChar w:fldCharType="begin"/>
+      </w:r>
+      <w:r>
+        <w:rPr>
+          <w:rFonts w:hint="eastAsia" w:asciiTheme="minorEastAsia" w:hAnsiTheme="minorEastAsia" w:eastAsiaTheme="minorEastAsia" w:cstheme="minorEastAsia"/>
+          <w:sz w:val="24"/>
+          <w:szCs w:val="24"/>
+          <w:lang w:val="en-US" w:eastAsia="zh-CN"/>
+        </w:rPr>
+        <w:instrText xml:space="preserve"> HYPERLINK "https://baike.baidu.com/item/%E8%B6%85%E8%B6%8A/80866" \t "https://baike.baidu.com/item/Android/_blank" </w:instrText>
+      </w:r>
+      <w:r>
+        <w:rPr>
+          <w:rFonts w:hint="eastAsia" w:asciiTheme="minorEastAsia" w:hAnsiTheme="minorEastAsia" w:eastAsiaTheme="minorEastAsia" w:cstheme="minorEastAsia"/>
+          <w:sz w:val="24"/>
+          <w:szCs w:val="24"/>
+          <w:lang w:val="en-US" w:eastAsia="zh-CN"/>
+        </w:rPr>
+        <w:fldChar w:fldCharType="separate"/>
+      </w:r>
+      <w:r>
+        <w:rPr>
+          <w:rFonts w:hint="eastAsia" w:asciiTheme="minorEastAsia" w:hAnsiTheme="minorEastAsia" w:eastAsiaTheme="minorEastAsia" w:cstheme="minorEastAsia"/>
+          <w:sz w:val="24"/>
+          <w:szCs w:val="24"/>
+        </w:rPr>
+        <w:t>超越</w:t>
+      </w:r>
+      <w:r>
+        <w:rPr>
+          <w:rFonts w:hint="eastAsia" w:asciiTheme="minorEastAsia" w:hAnsiTheme="minorEastAsia" w:eastAsiaTheme="minorEastAsia" w:cstheme="minorEastAsia"/>
+          <w:sz w:val="24"/>
+          <w:szCs w:val="24"/>
+          <w:lang w:val="en-US" w:eastAsia="zh-CN"/>
+        </w:rPr>
+        <w:fldChar w:fldCharType="end"/>
+      </w:r>
+      <w:r>
+        <w:rPr>
+          <w:rFonts w:hint="eastAsia" w:asciiTheme="minorEastAsia" w:hAnsiTheme="minorEastAsia" w:eastAsiaTheme="minorEastAsia" w:cstheme="minorEastAsia"/>
+          <w:sz w:val="24"/>
+          <w:szCs w:val="24"/>
+          <w:lang w:val="en-US" w:eastAsia="zh-CN"/>
+        </w:rPr>
+        <w:t>iOS。但运营收入不及iOS。</w:t>
+      </w:r>
+    </w:p>
+    <w:p>
+      <w:pPr>
+        <w:jc w:val="left"/>
+        <w:rPr>
           <w:rFonts w:asciiTheme="majorEastAsia" w:hAnsiTheme="majorEastAsia" w:eastAsiaTheme="majorEastAsia" w:cstheme="majorEastAsia"/>
           <w:b/>
           <w:bCs/>
@@ -1377,7 +2463,28 @@
           <w:sz w:val="28"/>
           <w:szCs w:val="28"/>
         </w:rPr>
-        <w:t>2.1.1 Android系统平台的架构</w:t>
+        <w:t>2.1.</w:t>
+      </w:r>
+      <w:r>
+        <w:rPr>
+          <w:rFonts w:hint="eastAsia" w:asciiTheme="majorEastAsia" w:hAnsiTheme="majorEastAsia" w:eastAsiaTheme="majorEastAsia" w:cstheme="majorEastAsia"/>
+          <w:b/>
+          <w:bCs/>
+          <w:sz w:val="28"/>
+          <w:szCs w:val="28"/>
+          <w:lang w:val="en-US" w:eastAsia="zh-CN"/>
+        </w:rPr>
+        <w:t>2</w:t>
+      </w:r>
+      <w:r>
+        <w:rPr>
+          <w:rFonts w:hint="eastAsia" w:asciiTheme="majorEastAsia" w:hAnsiTheme="majorEastAsia" w:eastAsiaTheme="majorEastAsia" w:cstheme="majorEastAsia"/>
+          <w:b/>
+          <w:bCs/>
+          <w:sz w:val="28"/>
+          <w:szCs w:val="28"/>
+        </w:rPr>
+        <w:t xml:space="preserve"> Android系统平台的架构</w:t>
       </w:r>
     </w:p>
     <w:p>
@@ -1697,7 +2804,28 @@
           <w:sz w:val="28"/>
           <w:szCs w:val="28"/>
         </w:rPr>
-        <w:t>2.1.2 Android系统的优势</w:t>
+        <w:t>2.1.</w:t>
+      </w:r>
+      <w:r>
+        <w:rPr>
+          <w:rFonts w:hint="eastAsia" w:asciiTheme="majorEastAsia" w:hAnsiTheme="majorEastAsia" w:eastAsiaTheme="majorEastAsia" w:cstheme="majorEastAsia"/>
+          <w:b/>
+          <w:bCs/>
+          <w:sz w:val="28"/>
+          <w:szCs w:val="28"/>
+          <w:lang w:val="en-US" w:eastAsia="zh-CN"/>
+        </w:rPr>
+        <w:t>3</w:t>
+      </w:r>
+      <w:r>
+        <w:rPr>
+          <w:rFonts w:hint="eastAsia" w:asciiTheme="majorEastAsia" w:hAnsiTheme="majorEastAsia" w:eastAsiaTheme="majorEastAsia" w:cstheme="majorEastAsia"/>
+          <w:b/>
+          <w:bCs/>
+          <w:sz w:val="28"/>
+          <w:szCs w:val="28"/>
+        </w:rPr>
+        <w:t xml:space="preserve"> Android系统的优势</w:t>
       </w:r>
     </w:p>
     <w:p>
@@ -2141,6 +3269,7 @@
     <w:p>
       <w:pPr>
         <w:numPr>
+          <w:ilvl w:val="0"/>
           <w:numId w:val="0"/>
         </w:numPr>
         <w:ind w:firstLine="420" w:firstLineChars="0"/>
@@ -2165,6 +3294,7 @@
     <w:p>
       <w:pPr>
         <w:numPr>
+          <w:ilvl w:val="0"/>
           <w:numId w:val="0"/>
         </w:numPr>
         <w:ind w:firstLine="420" w:firstLineChars="0"/>
@@ -2189,6 +3319,7 @@
     <w:p>
       <w:pPr>
         <w:numPr>
+          <w:ilvl w:val="0"/>
           <w:numId w:val="0"/>
         </w:numPr>
         <w:ind w:firstLine="420" w:firstLineChars="0"/>
@@ -2213,6 +3344,7 @@
     <w:p>
       <w:pPr>
         <w:numPr>
+          <w:ilvl w:val="0"/>
           <w:numId w:val="0"/>
         </w:numPr>
         <w:ind w:firstLine="420" w:firstLineChars="0"/>
@@ -2237,6 +3369,7 @@
     <w:p>
       <w:pPr>
         <w:numPr>
+          <w:ilvl w:val="0"/>
           <w:numId w:val="0"/>
         </w:numPr>
         <w:ind w:firstLine="420" w:firstLineChars="0"/>
@@ -2261,6 +3394,7 @@
     <w:p>
       <w:pPr>
         <w:numPr>
+          <w:ilvl w:val="0"/>
           <w:numId w:val="0"/>
         </w:numPr>
         <w:ind w:firstLine="420" w:firstLineChars="0"/>
@@ -2285,6 +3419,7 @@
     <w:p>
       <w:pPr>
         <w:numPr>
+          <w:ilvl w:val="0"/>
           <w:numId w:val="0"/>
         </w:numPr>
         <w:ind w:firstLine="420" w:firstLineChars="0"/>
@@ -2309,6 +3444,7 @@
     <w:p>
       <w:pPr>
         <w:numPr>
+          <w:ilvl w:val="0"/>
           <w:numId w:val="0"/>
         </w:numPr>
         <w:ind w:firstLine="420" w:firstLineChars="0"/>
@@ -2394,6 +3530,7 @@
     <w:p>
       <w:pPr>
         <w:numPr>
+          <w:ilvl w:val="0"/>
           <w:numId w:val="0"/>
         </w:numPr>
         <w:ind w:firstLine="420" w:firstLineChars="0"/>
@@ -2418,6 +3555,7 @@
     <w:p>
       <w:pPr>
         <w:numPr>
+          <w:ilvl w:val="0"/>
           <w:numId w:val="0"/>
         </w:numPr>
         <w:ind w:left="660" w:leftChars="0"/>
@@ -2482,6 +3620,7 @@
     <w:p>
       <w:pPr>
         <w:numPr>
+          <w:ilvl w:val="0"/>
           <w:numId w:val="0"/>
         </w:numPr>
         <w:ind w:left="660" w:leftChars="0"/>
@@ -2576,6 +3715,7 @@
     <w:p>
       <w:pPr>
         <w:numPr>
+          <w:ilvl w:val="0"/>
           <w:numId w:val="0"/>
         </w:numPr>
         <w:ind w:firstLine="420" w:firstLineChars="0"/>
@@ -2600,6 +3740,7 @@
     <w:p>
       <w:pPr>
         <w:numPr>
+          <w:ilvl w:val="0"/>
           <w:numId w:val="0"/>
         </w:numPr>
         <w:ind w:firstLine="420" w:firstLineChars="0"/>
@@ -2664,6 +3805,7 @@
     <w:p>
       <w:pPr>
         <w:numPr>
+          <w:ilvl w:val="0"/>
           <w:numId w:val="0"/>
         </w:numPr>
         <w:ind w:firstLine="420" w:firstLineChars="0"/>
@@ -2684,20 +3826,6 @@
         </w:rPr>
         <w:t>ADT开发工具，包括Android Dalvik Debug Moniter Server(Android DDMS)和Android Development Tools（ADT），上面的插图中，还有Hierarchy Viewer和TraceView两个查看器，看名称就知道功能了。DDMS可以提供调试设备时为设备截屏，查看线程及内存信息、Logcat、广播信息、模拟呼叫、接收短消息、文件查看器等功能（该功能在安装完ADT之后，点击Eclipse工具栏右上角的那个带箭头的小窗口图标弹出菜单中打开）。 Android Development Tools（ADT）工具应该是为Eclipse支持Android项目快速编程开发和调试插件而已。</w:t>
       </w:r>
-    </w:p>
-    <w:p>
-      <w:pPr>
-        <w:numPr>
-          <w:numId w:val="0"/>
-        </w:numPr>
-        <w:jc w:val="left"/>
-        <w:rPr>
-          <w:rFonts w:hint="eastAsia" w:asciiTheme="majorEastAsia" w:hAnsiTheme="majorEastAsia" w:eastAsiaTheme="majorEastAsia" w:cstheme="majorEastAsia"/>
-          <w:bCs/>
-          <w:sz w:val="24"/>
-          <w:szCs w:val="24"/>
-        </w:rPr>
-      </w:pPr>
     </w:p>
     <w:p>
       <w:pPr>
@@ -2772,6 +3900,7 @@
     <w:p>
       <w:pPr>
         <w:numPr>
+          <w:ilvl w:val="0"/>
           <w:numId w:val="0"/>
         </w:numPr>
         <w:ind w:firstLine="420" w:firstLineChars="0"/>
@@ -2806,6 +3935,7 @@
     <w:p>
       <w:pPr>
         <w:numPr>
+          <w:ilvl w:val="0"/>
           <w:numId w:val="0"/>
         </w:numPr>
         <w:jc w:val="left"/>
@@ -2878,6 +4008,7 @@
     <w:p>
       <w:pPr>
         <w:numPr>
+          <w:ilvl w:val="0"/>
           <w:numId w:val="0"/>
         </w:numPr>
         <w:ind w:firstLine="420" w:firstLineChars="0"/>
@@ -2902,6 +4033,7 @@
     <w:p>
       <w:pPr>
         <w:numPr>
+          <w:ilvl w:val="0"/>
           <w:numId w:val="0"/>
         </w:numPr>
         <w:ind w:firstLine="420" w:firstLineChars="0"/>
@@ -2926,6 +4058,7 @@
     <w:p>
       <w:pPr>
         <w:numPr>
+          <w:ilvl w:val="0"/>
           <w:numId w:val="0"/>
         </w:numPr>
         <w:jc w:val="left"/>
@@ -2949,6 +4082,7 @@
     <w:p>
       <w:pPr>
         <w:numPr>
+          <w:ilvl w:val="0"/>
           <w:numId w:val="0"/>
         </w:numPr>
         <w:jc w:val="left"/>
@@ -2972,6 +4106,7 @@
     <w:p>
       <w:pPr>
         <w:numPr>
+          <w:ilvl w:val="0"/>
           <w:numId w:val="0"/>
         </w:numPr>
         <w:jc w:val="left"/>
@@ -2995,6 +4130,7 @@
     <w:p>
       <w:pPr>
         <w:numPr>
+          <w:ilvl w:val="0"/>
           <w:numId w:val="0"/>
         </w:numPr>
         <w:jc w:val="left"/>
@@ -3018,6 +4154,7 @@
     <w:p>
       <w:pPr>
         <w:numPr>
+          <w:ilvl w:val="0"/>
           <w:numId w:val="0"/>
         </w:numPr>
         <w:jc w:val="left"/>
@@ -3041,6 +4178,7 @@
     <w:p>
       <w:pPr>
         <w:numPr>
+          <w:ilvl w:val="0"/>
           <w:numId w:val="0"/>
         </w:numPr>
         <w:jc w:val="left"/>
@@ -3089,6 +4227,7 @@
     <w:p>
       <w:pPr>
         <w:numPr>
+          <w:ilvl w:val="0"/>
           <w:numId w:val="0"/>
         </w:numPr>
         <w:ind w:firstLine="420" w:firstLineChars="0"/>
@@ -3113,6 +4252,7 @@
     <w:p>
       <w:pPr>
         <w:numPr>
+          <w:ilvl w:val="0"/>
           <w:numId w:val="0"/>
         </w:numPr>
         <w:ind w:firstLine="420" w:firstLineChars="0"/>
@@ -3137,6 +4277,7 @@
     <w:p>
       <w:pPr>
         <w:numPr>
+          <w:ilvl w:val="0"/>
           <w:numId w:val="0"/>
         </w:numPr>
         <w:ind w:firstLine="420" w:firstLineChars="0"/>
@@ -3199,6 +4340,7 @@
     <w:p>
       <w:pPr>
         <w:numPr>
+          <w:ilvl w:val="0"/>
           <w:numId w:val="0"/>
         </w:numPr>
         <w:jc w:val="left"/>
@@ -3222,6 +4364,7 @@
     <w:p>
       <w:pPr>
         <w:numPr>
+          <w:ilvl w:val="0"/>
           <w:numId w:val="0"/>
         </w:numPr>
         <w:jc w:val="left"/>
@@ -3245,6 +4388,7 @@
     <w:p>
       <w:pPr>
         <w:numPr>
+          <w:ilvl w:val="0"/>
           <w:numId w:val="0"/>
         </w:numPr>
         <w:ind w:firstLine="420" w:firstLineChars="0"/>
@@ -3310,6 +4454,7 @@
     <w:p>
       <w:pPr>
         <w:numPr>
+          <w:ilvl w:val="0"/>
           <w:numId w:val="0"/>
         </w:numPr>
         <w:ind w:firstLine="420" w:firstLineChars="0"/>
@@ -3375,6 +4520,7 @@
     <w:p>
       <w:pPr>
         <w:numPr>
+          <w:ilvl w:val="0"/>
           <w:numId w:val="0"/>
         </w:numPr>
         <w:ind w:firstLine="420" w:firstLineChars="0"/>
@@ -3465,32 +4611,6 @@
     <w:p>
       <w:pPr>
         <w:numPr>
-          <w:numId w:val="0"/>
-        </w:numPr>
-        <w:ind w:firstLine="420" w:firstLineChars="0"/>
-        <w:jc w:val="left"/>
-        <w:rPr>
-          <w:rFonts w:hint="eastAsia" w:asciiTheme="majorEastAsia" w:hAnsiTheme="majorEastAsia" w:eastAsiaTheme="majorEastAsia" w:cstheme="majorEastAsia"/>
-          <w:bCs/>
-          <w:sz w:val="24"/>
-          <w:szCs w:val="24"/>
-          <w:lang w:val="en-US" w:eastAsia="zh-CN"/>
-        </w:rPr>
-      </w:pPr>
-      <w:r>
-        <w:rPr>
-          <w:rFonts w:hint="eastAsia" w:asciiTheme="majorEastAsia" w:hAnsiTheme="majorEastAsia" w:eastAsiaTheme="majorEastAsia" w:cstheme="majorEastAsia"/>
-          <w:bCs/>
-          <w:sz w:val="24"/>
-          <w:szCs w:val="24"/>
-          <w:lang w:val="en-US" w:eastAsia="zh-CN"/>
-        </w:rPr>
-        <w:t>Android原生开发套件，这里的原生似乎就是指开发语言原生，Android平台基于Linux内核的，所以这里就是指C、C++语言，这对于很多喜欢C/C++的程序员来说或许是个好消息，使用NDK一样可以进行Android开发。</w:t>
-      </w:r>
-    </w:p>
-    <w:p>
-      <w:pPr>
-        <w:numPr>
           <w:ilvl w:val="0"/>
           <w:numId w:val="0"/>
         </w:numPr>
@@ -3512,7 +4632,7 @@
           <w:szCs w:val="24"/>
           <w:lang w:val="en-US" w:eastAsia="zh-CN"/>
         </w:rPr>
-        <w:t>由于NDK开发编译需要GCC编译环境，如果是windows环境，还应该安装Cygwin模拟环境。NDK包含哪些内容：</w:t>
+        <w:t>Android原生开发套件，这里的原生似乎就是指开发语言原生，Android平台基于Linux内核的，所以这里就是指C、C++语言，这对于很多喜欢C/C++的程序员来说或许是个好消息，使用NDK一样可以进行Android开发。</w:t>
       </w:r>
     </w:p>
     <w:p>
@@ -3539,7 +4659,7 @@
           <w:szCs w:val="24"/>
           <w:lang w:val="en-US" w:eastAsia="zh-CN"/>
         </w:rPr>
-        <w:t>用于创建基于C/C++源文件的原生代码库；</w:t>
+        <w:t>由于NDK开发编译需要GCC编译环境，如果是windows环境，还应该安装Cygwin模拟环境。NDK包含哪些内容：</w:t>
       </w:r>
     </w:p>
     <w:p>
@@ -3566,7 +4686,7 @@
           <w:szCs w:val="24"/>
           <w:lang w:val="en-US" w:eastAsia="zh-CN"/>
         </w:rPr>
-        <w:t>提供一种将原生库集成到应用程序包，并部署到Android设备的方法；</w:t>
+        <w:t>用于创建基于C/C++源文件的原生代码库；</w:t>
       </w:r>
     </w:p>
     <w:p>
@@ -3593,7 +4713,7 @@
           <w:szCs w:val="24"/>
           <w:lang w:val="en-US" w:eastAsia="zh-CN"/>
         </w:rPr>
-        <w:t>一系列未来Android平台均会支持的原生系统头文件和库文件；</w:t>
+        <w:t>提供一种将原生库集成到应用程序包，并部署到Android设备的方法；</w:t>
       </w:r>
     </w:p>
     <w:p>
@@ -3620,113 +4740,7 @@
           <w:szCs w:val="24"/>
           <w:lang w:val="en-US" w:eastAsia="zh-CN"/>
         </w:rPr>
-        <w:t>文档，示例和教程。</w:t>
-      </w:r>
-    </w:p>
-    <w:p>
-      <w:pPr>
-        <w:jc w:val="left"/>
-        <w:rPr>
-          <w:rFonts w:hint="eastAsia" w:asciiTheme="majorEastAsia" w:hAnsiTheme="majorEastAsia" w:eastAsiaTheme="majorEastAsia" w:cstheme="majorEastAsia"/>
-          <w:b/>
-          <w:bCs/>
-          <w:sz w:val="28"/>
-          <w:szCs w:val="28"/>
-        </w:rPr>
-      </w:pPr>
-      <w:r>
-        <w:rPr>
-          <w:rFonts w:hint="eastAsia" w:asciiTheme="majorEastAsia" w:hAnsiTheme="majorEastAsia" w:eastAsiaTheme="majorEastAsia" w:cstheme="majorEastAsia"/>
-          <w:b/>
-          <w:bCs/>
-          <w:sz w:val="28"/>
-          <w:szCs w:val="28"/>
-          <w:lang w:val="en-US" w:eastAsia="zh-CN"/>
-        </w:rPr>
-        <w:t>2.2.2、</w:t>
-      </w:r>
-      <w:r>
-        <w:rPr>
-          <w:rFonts w:hint="eastAsia" w:asciiTheme="majorEastAsia" w:hAnsiTheme="majorEastAsia" w:eastAsiaTheme="majorEastAsia" w:cstheme="majorEastAsia"/>
-          <w:b/>
-          <w:bCs/>
-          <w:sz w:val="28"/>
-          <w:szCs w:val="28"/>
-        </w:rPr>
-        <w:fldChar w:fldCharType="begin"/>
-      </w:r>
-      <w:r>
-        <w:rPr>
-          <w:rFonts w:hint="eastAsia" w:asciiTheme="majorEastAsia" w:hAnsiTheme="majorEastAsia" w:eastAsiaTheme="majorEastAsia" w:cstheme="majorEastAsia"/>
-          <w:b/>
-          <w:bCs/>
-          <w:sz w:val="28"/>
-          <w:szCs w:val="28"/>
-        </w:rPr>
-        <w:instrText xml:space="preserve"> HYPERLINK "https://www.cnblogs.com/xiaochao1234/p/3833558.html" </w:instrText>
-      </w:r>
-      <w:r>
-        <w:rPr>
-          <w:rFonts w:hint="eastAsia" w:asciiTheme="majorEastAsia" w:hAnsiTheme="majorEastAsia" w:eastAsiaTheme="majorEastAsia" w:cstheme="majorEastAsia"/>
-          <w:b/>
-          <w:bCs/>
-          <w:sz w:val="28"/>
-          <w:szCs w:val="28"/>
-        </w:rPr>
-        <w:fldChar w:fldCharType="separate"/>
-      </w:r>
-      <w:r>
-        <w:rPr>
-          <w:rFonts w:hint="eastAsia" w:asciiTheme="majorEastAsia" w:hAnsiTheme="majorEastAsia" w:eastAsiaTheme="majorEastAsia" w:cstheme="majorEastAsia"/>
-          <w:b/>
-          <w:bCs/>
-          <w:sz w:val="28"/>
-          <w:szCs w:val="28"/>
-        </w:rPr>
-        <w:t>Android</w:t>
-      </w:r>
-      <w:r>
-        <w:rPr>
-          <w:rFonts w:hint="eastAsia" w:asciiTheme="majorEastAsia" w:hAnsiTheme="majorEastAsia" w:eastAsiaTheme="majorEastAsia" w:cstheme="majorEastAsia"/>
-          <w:b/>
-          <w:bCs/>
-          <w:sz w:val="28"/>
-          <w:szCs w:val="28"/>
-          <w:lang w:eastAsia="zh-CN"/>
-        </w:rPr>
-        <w:t>常用集成开发工具</w:t>
-      </w:r>
-      <w:r>
-        <w:rPr>
-          <w:rFonts w:hint="eastAsia" w:asciiTheme="majorEastAsia" w:hAnsiTheme="majorEastAsia" w:eastAsiaTheme="majorEastAsia" w:cstheme="majorEastAsia"/>
-          <w:b/>
-          <w:bCs/>
-          <w:sz w:val="28"/>
-          <w:szCs w:val="28"/>
-          <w:lang w:val="en-US" w:eastAsia="zh-CN"/>
-        </w:rPr>
-        <w:t>Eclipse和Android Studio</w:t>
-      </w:r>
-      <w:r>
-        <w:rPr>
-          <w:rFonts w:hint="eastAsia" w:asciiTheme="majorEastAsia" w:hAnsiTheme="majorEastAsia" w:eastAsiaTheme="majorEastAsia" w:cstheme="majorEastAsia"/>
-          <w:b/>
-          <w:bCs/>
-          <w:sz w:val="28"/>
-          <w:szCs w:val="28"/>
-          <w:lang w:eastAsia="zh-CN"/>
-        </w:rPr>
-        <w:t>对比</w:t>
-      </w:r>
-      <w:r>
-        <w:rPr>
-          <w:rFonts w:hint="eastAsia" w:asciiTheme="majorEastAsia" w:hAnsiTheme="majorEastAsia" w:eastAsiaTheme="majorEastAsia" w:cstheme="majorEastAsia"/>
-          <w:b/>
-          <w:bCs/>
-          <w:sz w:val="28"/>
-          <w:szCs w:val="28"/>
-        </w:rPr>
-        <w:fldChar w:fldCharType="end"/>
+        <w:t>一系列未来Android平台均会支持的原生系统头文件和库文件；</w:t>
       </w:r>
     </w:p>
     <w:p>
@@ -3735,24 +4749,131 @@
           <w:ilvl w:val="0"/>
           <w:numId w:val="0"/>
         </w:numPr>
-        <w:jc w:val="left"/>
-        <w:rPr>
-          <w:rFonts w:hint="eastAsia" w:asciiTheme="majorEastAsia" w:hAnsiTheme="majorEastAsia" w:eastAsiaTheme="majorEastAsia" w:cstheme="majorEastAsia"/>
-          <w:bCs/>
-          <w:sz w:val="24"/>
-          <w:szCs w:val="24"/>
-          <w:lang w:val="en-US" w:eastAsia="zh-CN"/>
-        </w:rPr>
-      </w:pPr>
-      <w:r>
-        <w:rPr>
-          <w:rFonts w:hint="eastAsia" w:asciiTheme="majorEastAsia" w:hAnsiTheme="majorEastAsia" w:eastAsiaTheme="majorEastAsia" w:cstheme="majorEastAsia"/>
-          <w:bCs/>
-          <w:sz w:val="24"/>
-          <w:szCs w:val="24"/>
-          <w:lang w:val="en-US" w:eastAsia="zh-CN"/>
-        </w:rPr>
-        <w:t>1、Android Studio的优势</w:t>
+        <w:ind w:firstLine="420" w:firstLineChars="0"/>
+        <w:jc w:val="left"/>
+        <w:rPr>
+          <w:rFonts w:hint="eastAsia" w:asciiTheme="majorEastAsia" w:hAnsiTheme="majorEastAsia" w:eastAsiaTheme="majorEastAsia" w:cstheme="majorEastAsia"/>
+          <w:bCs/>
+          <w:sz w:val="24"/>
+          <w:szCs w:val="24"/>
+          <w:lang w:val="en-US" w:eastAsia="zh-CN"/>
+        </w:rPr>
+      </w:pPr>
+      <w:r>
+        <w:rPr>
+          <w:rFonts w:hint="eastAsia" w:asciiTheme="majorEastAsia" w:hAnsiTheme="majorEastAsia" w:eastAsiaTheme="majorEastAsia" w:cstheme="majorEastAsia"/>
+          <w:bCs/>
+          <w:sz w:val="24"/>
+          <w:szCs w:val="24"/>
+          <w:lang w:val="en-US" w:eastAsia="zh-CN"/>
+        </w:rPr>
+        <w:t>文档，示例和教程。</w:t>
+      </w:r>
+    </w:p>
+    <w:p>
+      <w:pPr>
+        <w:jc w:val="left"/>
+        <w:rPr>
+          <w:rFonts w:hint="eastAsia" w:asciiTheme="majorEastAsia" w:hAnsiTheme="majorEastAsia" w:eastAsiaTheme="majorEastAsia" w:cstheme="majorEastAsia"/>
+          <w:b/>
+          <w:bCs/>
+          <w:sz w:val="28"/>
+          <w:szCs w:val="28"/>
+        </w:rPr>
+      </w:pPr>
+      <w:r>
+        <w:rPr>
+          <w:rFonts w:hint="eastAsia" w:asciiTheme="majorEastAsia" w:hAnsiTheme="majorEastAsia" w:eastAsiaTheme="majorEastAsia" w:cstheme="majorEastAsia"/>
+          <w:b/>
+          <w:bCs/>
+          <w:sz w:val="28"/>
+          <w:szCs w:val="28"/>
+          <w:lang w:val="en-US" w:eastAsia="zh-CN"/>
+        </w:rPr>
+        <w:t>2.2.2、</w:t>
+      </w:r>
+      <w:r>
+        <w:rPr>
+          <w:rFonts w:hint="eastAsia" w:asciiTheme="majorEastAsia" w:hAnsiTheme="majorEastAsia" w:eastAsiaTheme="majorEastAsia" w:cstheme="majorEastAsia"/>
+          <w:b/>
+          <w:bCs/>
+          <w:sz w:val="28"/>
+          <w:szCs w:val="28"/>
+        </w:rPr>
+        <w:fldChar w:fldCharType="begin"/>
+      </w:r>
+      <w:r>
+        <w:rPr>
+          <w:rFonts w:hint="eastAsia" w:asciiTheme="majorEastAsia" w:hAnsiTheme="majorEastAsia" w:eastAsiaTheme="majorEastAsia" w:cstheme="majorEastAsia"/>
+          <w:b/>
+          <w:bCs/>
+          <w:sz w:val="28"/>
+          <w:szCs w:val="28"/>
+        </w:rPr>
+        <w:instrText xml:space="preserve"> HYPERLINK "https://www.cnblogs.com/xiaochao1234/p/3833558.html" </w:instrText>
+      </w:r>
+      <w:r>
+        <w:rPr>
+          <w:rFonts w:hint="eastAsia" w:asciiTheme="majorEastAsia" w:hAnsiTheme="majorEastAsia" w:eastAsiaTheme="majorEastAsia" w:cstheme="majorEastAsia"/>
+          <w:b/>
+          <w:bCs/>
+          <w:sz w:val="28"/>
+          <w:szCs w:val="28"/>
+        </w:rPr>
+        <w:fldChar w:fldCharType="separate"/>
+      </w:r>
+      <w:r>
+        <w:rPr>
+          <w:rFonts w:hint="eastAsia" w:asciiTheme="majorEastAsia" w:hAnsiTheme="majorEastAsia" w:eastAsiaTheme="majorEastAsia" w:cstheme="majorEastAsia"/>
+          <w:b/>
+          <w:bCs/>
+          <w:sz w:val="28"/>
+          <w:szCs w:val="28"/>
+        </w:rPr>
+        <w:t>Android</w:t>
+      </w:r>
+      <w:r>
+        <w:rPr>
+          <w:rFonts w:hint="eastAsia" w:asciiTheme="majorEastAsia" w:hAnsiTheme="majorEastAsia" w:eastAsiaTheme="majorEastAsia" w:cstheme="majorEastAsia"/>
+          <w:b/>
+          <w:bCs/>
+          <w:sz w:val="28"/>
+          <w:szCs w:val="28"/>
+          <w:lang w:eastAsia="zh-CN"/>
+        </w:rPr>
+        <w:t>常用集成开发工具</w:t>
+      </w:r>
+      <w:r>
+        <w:rPr>
+          <w:rFonts w:hint="eastAsia" w:asciiTheme="majorEastAsia" w:hAnsiTheme="majorEastAsia" w:eastAsiaTheme="majorEastAsia" w:cstheme="majorEastAsia"/>
+          <w:b/>
+          <w:bCs/>
+          <w:sz w:val="28"/>
+          <w:szCs w:val="28"/>
+          <w:lang w:val="en-US" w:eastAsia="zh-CN"/>
+        </w:rPr>
+        <w:t>Eclipse和Android Studio</w:t>
+      </w:r>
+      <w:r>
+        <w:rPr>
+          <w:rFonts w:hint="eastAsia" w:asciiTheme="majorEastAsia" w:hAnsiTheme="majorEastAsia" w:eastAsiaTheme="majorEastAsia" w:cstheme="majorEastAsia"/>
+          <w:b/>
+          <w:bCs/>
+          <w:sz w:val="28"/>
+          <w:szCs w:val="28"/>
+          <w:lang w:eastAsia="zh-CN"/>
+        </w:rPr>
+        <w:t>对比</w:t>
+      </w:r>
+      <w:r>
+        <w:rPr>
+          <w:rFonts w:hint="eastAsia" w:asciiTheme="majorEastAsia" w:hAnsiTheme="majorEastAsia" w:eastAsiaTheme="majorEastAsia" w:cstheme="majorEastAsia"/>
+          <w:b/>
+          <w:bCs/>
+          <w:sz w:val="28"/>
+          <w:szCs w:val="28"/>
+        </w:rPr>
+        <w:fldChar w:fldCharType="end"/>
       </w:r>
     </w:p>
     <w:p>
@@ -3761,25 +4882,24 @@
           <w:ilvl w:val="0"/>
           <w:numId w:val="0"/>
         </w:numPr>
-        <w:ind w:firstLine="420" w:firstLineChars="0"/>
-        <w:jc w:val="left"/>
-        <w:rPr>
-          <w:rFonts w:hint="eastAsia" w:asciiTheme="majorEastAsia" w:hAnsiTheme="majorEastAsia" w:eastAsiaTheme="majorEastAsia" w:cstheme="majorEastAsia"/>
-          <w:bCs/>
-          <w:sz w:val="24"/>
-          <w:szCs w:val="24"/>
-          <w:lang w:val="en-US" w:eastAsia="zh-CN"/>
-        </w:rPr>
-      </w:pPr>
-      <w:r>
-        <w:rPr>
-          <w:rFonts w:hint="eastAsia" w:asciiTheme="majorEastAsia" w:hAnsiTheme="majorEastAsia" w:eastAsiaTheme="majorEastAsia" w:cstheme="majorEastAsia"/>
-          <w:bCs/>
-          <w:sz w:val="24"/>
-          <w:szCs w:val="24"/>
-          <w:lang w:val="en-US" w:eastAsia="zh-CN"/>
-        </w:rPr>
-        <w:t>Android Studio 构建程序界面更方便：</w:t>
+        <w:jc w:val="left"/>
+        <w:rPr>
+          <w:rFonts w:hint="eastAsia" w:asciiTheme="majorEastAsia" w:hAnsiTheme="majorEastAsia" w:eastAsiaTheme="majorEastAsia" w:cstheme="majorEastAsia"/>
+          <w:bCs/>
+          <w:sz w:val="24"/>
+          <w:szCs w:val="24"/>
+          <w:lang w:val="en-US" w:eastAsia="zh-CN"/>
+        </w:rPr>
+      </w:pPr>
+      <w:r>
+        <w:rPr>
+          <w:rFonts w:hint="eastAsia" w:asciiTheme="majorEastAsia" w:hAnsiTheme="majorEastAsia" w:eastAsiaTheme="majorEastAsia" w:cstheme="majorEastAsia"/>
+          <w:bCs/>
+          <w:sz w:val="24"/>
+          <w:szCs w:val="24"/>
+          <w:lang w:val="en-US" w:eastAsia="zh-CN"/>
+        </w:rPr>
+        <w:t>1、Android Studio的优势</w:t>
       </w:r>
     </w:p>
     <w:p>
@@ -3806,7 +4926,7 @@
           <w:szCs w:val="24"/>
           <w:lang w:val="en-US" w:eastAsia="zh-CN"/>
         </w:rPr>
-        <w:t>Android Studio从一出来的就打着所见得的旗号，一迅雷不及掩耳之势占领了Android项目的开发工具的市场，其实是有道理的。在Eclipse中构建的app的项目，不仅效果和真机上的差别太大，而且速度也不一般。但是Android Studio的界面显示就非常的清楚，并且修改起来也是非常迅速。</w:t>
+        <w:t>Android Studio 构建程序界面更方便：</w:t>
       </w:r>
     </w:p>
     <w:p>
@@ -3833,7 +4953,7 @@
           <w:szCs w:val="24"/>
           <w:lang w:val="en-US" w:eastAsia="zh-CN"/>
         </w:rPr>
-        <w:t>Android Studio打印信息更详细：</w:t>
+        <w:t>Android Studio从一出来的就打着所见得的旗号，一迅雷不及掩耳之势占领了Android项目的开发工具的市场，其实是有道理的。在Eclipse中构建的app的项目，不仅效果和真机上的差别太大，而且速度也不一般。但是Android Studio的界面显示就非常的清楚，并且修改起来也是非常迅速。</w:t>
       </w:r>
     </w:p>
     <w:p>
@@ -3860,7 +4980,7 @@
           <w:szCs w:val="24"/>
           <w:lang w:val="en-US" w:eastAsia="zh-CN"/>
         </w:rPr>
-        <w:t>打印的信息可谓是应有尽有，几乎所有的项目中遇到的问题，包括编写、设计、开发、打包、构建等得错误信息都会在控制台上打印出来，便于问题的准确发下你和定位。反观Eclipse中的打印信息则寒掺得多，除了LogCat之外及时控制台，有事布局文件中的多个逗号“，”都发现不了。</w:t>
+        <w:t>Android Studio打印信息更详细：</w:t>
       </w:r>
     </w:p>
     <w:p>
@@ -3887,7 +5007,7 @@
           <w:szCs w:val="24"/>
           <w:lang w:val="en-US" w:eastAsia="zh-CN"/>
         </w:rPr>
-        <w:t>Android Studio编辑历史更详细：</w:t>
+        <w:t>打印的信息可谓是应有尽有，几乎所有的项目中遇到的问题，包括编写、设计、开发、打包、构建等得错误信息都会在控制台上打印出来，便于问题的准确发下你和定位。反观Eclipse中的打印信息则寒掺得多，除了LogCat之外及时控制台，有事布局文件中的多个逗号“，”都发现不了。</w:t>
       </w:r>
     </w:p>
     <w:p>
@@ -3914,7 +5034,7 @@
           <w:szCs w:val="24"/>
           <w:lang w:val="en-US" w:eastAsia="zh-CN"/>
         </w:rPr>
-        <w:t>在工作台上修改代码、修改布局文件或者删除文件等，记录得非常细致，每一个操作都有记录，每一个操作都能够撤销。而Eclipse中删除文件后，之前编辑记录就会被清空，及时你恢复文件你就会觉得傻眼的，之前那么多的操作如何回滚是一个问题，除非你使用了版本控制工具。</w:t>
+        <w:t>Android Studio编辑历史更详细：</w:t>
       </w:r>
     </w:p>
     <w:p>
@@ -3941,7 +5061,7 @@
           <w:szCs w:val="24"/>
           <w:lang w:val="en-US" w:eastAsia="zh-CN"/>
         </w:rPr>
-        <w:t>Android Studio智能识别更强大：</w:t>
+        <w:t>在工作台上修改代码、修改布局文件或者删除文件等，记录得非常细致，每一个操作都有记录，每一个操作都能够撤销。而Eclipse中删除文件后，之前编辑记录就会被清空，及时你恢复文件你就会觉得傻眼的，之前那么多的操作如何回滚是一个问题，除非你使用了版本控制工具。</w:t>
       </w:r>
     </w:p>
     <w:p>
@@ -3968,7 +5088,7 @@
           <w:szCs w:val="24"/>
           <w:lang w:val="en-US" w:eastAsia="zh-CN"/>
         </w:rPr>
-        <w:t>智能识别在Android Studio中是一个非常大的优点，比如只要你输入Fp之后，会自动向你推送含有Fp或者fp、甚至是%F（f）%P（p）的选项，中间不管隔着多少个字符，或者大小不同，系统都能够识别出来并向你推送。</w:t>
+        <w:t>Android Studio智能识别更强大：</w:t>
       </w:r>
     </w:p>
     <w:p>
@@ -3977,24 +5097,25 @@
           <w:ilvl w:val="0"/>
           <w:numId w:val="0"/>
         </w:numPr>
-        <w:jc w:val="left"/>
-        <w:rPr>
-          <w:rFonts w:hint="eastAsia" w:asciiTheme="majorEastAsia" w:hAnsiTheme="majorEastAsia" w:eastAsiaTheme="majorEastAsia" w:cstheme="majorEastAsia"/>
-          <w:bCs/>
-          <w:sz w:val="24"/>
-          <w:szCs w:val="24"/>
-          <w:lang w:val="en-US" w:eastAsia="zh-CN"/>
-        </w:rPr>
-      </w:pPr>
-      <w:r>
-        <w:rPr>
-          <w:rFonts w:hint="eastAsia" w:asciiTheme="majorEastAsia" w:hAnsiTheme="majorEastAsia" w:eastAsiaTheme="majorEastAsia" w:cstheme="majorEastAsia"/>
-          <w:bCs/>
-          <w:sz w:val="24"/>
-          <w:szCs w:val="24"/>
-          <w:lang w:val="en-US" w:eastAsia="zh-CN"/>
-        </w:rPr>
-        <w:t>2、Eclipse的优势</w:t>
+        <w:ind w:firstLine="420" w:firstLineChars="0"/>
+        <w:jc w:val="left"/>
+        <w:rPr>
+          <w:rFonts w:hint="eastAsia" w:asciiTheme="majorEastAsia" w:hAnsiTheme="majorEastAsia" w:eastAsiaTheme="majorEastAsia" w:cstheme="majorEastAsia"/>
+          <w:bCs/>
+          <w:sz w:val="24"/>
+          <w:szCs w:val="24"/>
+          <w:lang w:val="en-US" w:eastAsia="zh-CN"/>
+        </w:rPr>
+      </w:pPr>
+      <w:r>
+        <w:rPr>
+          <w:rFonts w:hint="eastAsia" w:asciiTheme="majorEastAsia" w:hAnsiTheme="majorEastAsia" w:eastAsiaTheme="majorEastAsia" w:cstheme="majorEastAsia"/>
+          <w:bCs/>
+          <w:sz w:val="24"/>
+          <w:szCs w:val="24"/>
+          <w:lang w:val="en-US" w:eastAsia="zh-CN"/>
+        </w:rPr>
+        <w:t>智能识别在Android Studio中是一个非常大的优点，比如只要你输入Fp之后，会自动向你推送含有Fp或者fp、甚至是%F（f）%P（p）的选项，中间不管隔着多少个字符，或者大小不同，系统都能够识别出来并向你推送。</w:t>
       </w:r>
     </w:p>
     <w:p>
@@ -4003,25 +5124,24 @@
           <w:ilvl w:val="0"/>
           <w:numId w:val="0"/>
         </w:numPr>
-        <w:ind w:firstLine="420" w:firstLineChars="0"/>
-        <w:jc w:val="left"/>
-        <w:rPr>
-          <w:rFonts w:hint="eastAsia" w:asciiTheme="majorEastAsia" w:hAnsiTheme="majorEastAsia" w:eastAsiaTheme="majorEastAsia" w:cstheme="majorEastAsia"/>
-          <w:bCs/>
-          <w:sz w:val="24"/>
-          <w:szCs w:val="24"/>
-          <w:lang w:val="en-US" w:eastAsia="zh-CN"/>
-        </w:rPr>
-      </w:pPr>
-      <w:r>
-        <w:rPr>
-          <w:rFonts w:hint="eastAsia" w:asciiTheme="majorEastAsia" w:hAnsiTheme="majorEastAsia" w:eastAsiaTheme="majorEastAsia" w:cstheme="majorEastAsia"/>
-          <w:bCs/>
-          <w:sz w:val="24"/>
-          <w:szCs w:val="24"/>
-          <w:lang w:val="en-US" w:eastAsia="zh-CN"/>
-        </w:rPr>
-        <w:t>Eclipse创建项目更简单:</w:t>
+        <w:jc w:val="left"/>
+        <w:rPr>
+          <w:rFonts w:hint="eastAsia" w:asciiTheme="majorEastAsia" w:hAnsiTheme="majorEastAsia" w:eastAsiaTheme="majorEastAsia" w:cstheme="majorEastAsia"/>
+          <w:bCs/>
+          <w:sz w:val="24"/>
+          <w:szCs w:val="24"/>
+          <w:lang w:val="en-US" w:eastAsia="zh-CN"/>
+        </w:rPr>
+      </w:pPr>
+      <w:r>
+        <w:rPr>
+          <w:rFonts w:hint="eastAsia" w:asciiTheme="majorEastAsia" w:hAnsiTheme="majorEastAsia" w:eastAsiaTheme="majorEastAsia" w:cstheme="majorEastAsia"/>
+          <w:bCs/>
+          <w:sz w:val="24"/>
+          <w:szCs w:val="24"/>
+          <w:lang w:val="en-US" w:eastAsia="zh-CN"/>
+        </w:rPr>
+        <w:t>2、Eclipse的优势</w:t>
       </w:r>
     </w:p>
     <w:p>
@@ -4048,7 +5168,7 @@
           <w:szCs w:val="24"/>
           <w:lang w:val="en-US" w:eastAsia="zh-CN"/>
         </w:rPr>
-        <w:t>在Eclipse中创建项目只是点击几下鼠标，然后创建Android项目的问题。但是在Android Studio中可就没有那么简单了，创建一个项目需要超过20分钟的时间不说，创建过程中还可能遇到各种gradle构建的问题，可谓十分麻烦。所以许多的程序习惯从Eclipse中创建项目后导入到Android Studio中。</w:t>
+        <w:t>Eclipse创建项目更简单:</w:t>
       </w:r>
     </w:p>
     <w:p>
@@ -4075,7 +5195,7 @@
           <w:szCs w:val="24"/>
           <w:lang w:val="en-US" w:eastAsia="zh-CN"/>
         </w:rPr>
-        <w:t>Eclipse中项目体积小：</w:t>
+        <w:t>在Eclipse中创建项目只是点击几下鼠标，然后创建Android项目的问题。但是在Android Studio中可就没有那么简单了，创建一个项目需要超过20分钟的时间不说，创建过程中还可能遇到各种gradle构建的问题，可谓十分麻烦。所以许多的程序习惯从Eclipse中创建项目后导入到Android Studio中。</w:t>
       </w:r>
     </w:p>
     <w:p>
@@ -4102,7 +5222,7 @@
           <w:szCs w:val="24"/>
           <w:lang w:val="en-US" w:eastAsia="zh-CN"/>
         </w:rPr>
-        <w:t>在Eclipse中所有的文件必须的，没有多余的配置文件，所有的项目体积很小，毕竟一个项目几十万行的代码，顶多就是30M。但是在Android Studio中就不一样了，各种配置文件，这些文件包含了工具自身的历史文件，还有gradle的构建文件，一个项目超过90M是轻轻松松的问题。</w:t>
+        <w:t>Eclipse中项目体积小：</w:t>
       </w:r>
     </w:p>
     <w:p>
@@ -4129,7 +5249,7 @@
           <w:szCs w:val="24"/>
           <w:lang w:val="en-US" w:eastAsia="zh-CN"/>
         </w:rPr>
-        <w:t>Eclipse中配置文件无需更新：</w:t>
+        <w:t>在Eclipse中所有的文件必须的，没有多余的配置文件，所有的项目体积很小，毕竟一个项目几十万行的代码，顶多就是30M。但是在Android Studio中就不一样了，各种配置文件，这些文件包含了工具自身的历史文件，还有gradle的构建文件，一个项目超过90M是轻轻松松的问题。</w:t>
       </w:r>
     </w:p>
     <w:p>
@@ -4138,24 +5258,25 @@
           <w:ilvl w:val="0"/>
           <w:numId w:val="0"/>
         </w:numPr>
-        <w:jc w:val="left"/>
-        <w:rPr>
-          <w:rFonts w:hint="eastAsia" w:asciiTheme="majorEastAsia" w:hAnsiTheme="majorEastAsia" w:eastAsiaTheme="majorEastAsia" w:cstheme="majorEastAsia"/>
-          <w:bCs/>
-          <w:sz w:val="24"/>
-          <w:szCs w:val="24"/>
-          <w:lang w:val="en-US" w:eastAsia="zh-CN"/>
-        </w:rPr>
-      </w:pPr>
-      <w:r>
-        <w:rPr>
-          <w:rFonts w:hint="eastAsia" w:asciiTheme="majorEastAsia" w:hAnsiTheme="majorEastAsia" w:eastAsiaTheme="majorEastAsia" w:cstheme="majorEastAsia"/>
-          <w:bCs/>
-          <w:sz w:val="24"/>
-          <w:szCs w:val="24"/>
-          <w:lang w:val="en-US" w:eastAsia="zh-CN"/>
-        </w:rPr>
-        <w:t>  创建好一个项目后到项目上线，可能你都无需更新任何Eclipse的文件，这个时间的跨度有可能是一年！而Android Studio中更新gradle文件是家常便饭，昨天才更新的文件，今天启动就需要更新了。甚至在上一次运行时还好好的，这一次运行gradle就出错了，由于不能正常使用Google的原因，更新的速度也不咋滴。</w:t>
+        <w:ind w:firstLine="420" w:firstLineChars="0"/>
+        <w:jc w:val="left"/>
+        <w:rPr>
+          <w:rFonts w:hint="eastAsia" w:asciiTheme="majorEastAsia" w:hAnsiTheme="majorEastAsia" w:eastAsiaTheme="majorEastAsia" w:cstheme="majorEastAsia"/>
+          <w:bCs/>
+          <w:sz w:val="24"/>
+          <w:szCs w:val="24"/>
+          <w:lang w:val="en-US" w:eastAsia="zh-CN"/>
+        </w:rPr>
+      </w:pPr>
+      <w:r>
+        <w:rPr>
+          <w:rFonts w:hint="eastAsia" w:asciiTheme="majorEastAsia" w:hAnsiTheme="majorEastAsia" w:eastAsiaTheme="majorEastAsia" w:cstheme="majorEastAsia"/>
+          <w:bCs/>
+          <w:sz w:val="24"/>
+          <w:szCs w:val="24"/>
+          <w:lang w:val="en-US" w:eastAsia="zh-CN"/>
+        </w:rPr>
+        <w:t>Eclipse中配置文件无需更新：</w:t>
       </w:r>
     </w:p>
     <w:p>
@@ -4164,25 +5285,24 @@
           <w:ilvl w:val="0"/>
           <w:numId w:val="0"/>
         </w:numPr>
-        <w:ind w:firstLine="420" w:firstLineChars="0"/>
-        <w:jc w:val="left"/>
-        <w:rPr>
-          <w:rFonts w:hint="eastAsia" w:asciiTheme="majorEastAsia" w:hAnsiTheme="majorEastAsia" w:eastAsiaTheme="majorEastAsia" w:cstheme="majorEastAsia"/>
-          <w:bCs/>
-          <w:sz w:val="24"/>
-          <w:szCs w:val="24"/>
-          <w:lang w:val="en-US" w:eastAsia="zh-CN"/>
-        </w:rPr>
-      </w:pPr>
-      <w:r>
-        <w:rPr>
-          <w:rFonts w:hint="eastAsia" w:asciiTheme="majorEastAsia" w:hAnsiTheme="majorEastAsia" w:eastAsiaTheme="majorEastAsia" w:cstheme="majorEastAsia"/>
-          <w:bCs/>
-          <w:sz w:val="24"/>
-          <w:szCs w:val="24"/>
-          <w:lang w:val="en-US" w:eastAsia="zh-CN"/>
-        </w:rPr>
-        <w:t>Eclipse中多项目管理很方便：</w:t>
+        <w:jc w:val="left"/>
+        <w:rPr>
+          <w:rFonts w:hint="eastAsia" w:asciiTheme="majorEastAsia" w:hAnsiTheme="majorEastAsia" w:eastAsiaTheme="majorEastAsia" w:cstheme="majorEastAsia"/>
+          <w:bCs/>
+          <w:sz w:val="24"/>
+          <w:szCs w:val="24"/>
+          <w:lang w:val="en-US" w:eastAsia="zh-CN"/>
+        </w:rPr>
+      </w:pPr>
+      <w:r>
+        <w:rPr>
+          <w:rFonts w:hint="eastAsia" w:asciiTheme="majorEastAsia" w:hAnsiTheme="majorEastAsia" w:eastAsiaTheme="majorEastAsia" w:cstheme="majorEastAsia"/>
+          <w:bCs/>
+          <w:sz w:val="24"/>
+          <w:szCs w:val="24"/>
+          <w:lang w:val="en-US" w:eastAsia="zh-CN"/>
+        </w:rPr>
+        <w:t>  创建好一个项目后到项目上线，可能你都无需更新任何Eclipse的文件，这个时间的跨度有可能是一年！而Android Studio中更新gradle文件是家常便饭，昨天才更新的文件，今天启动就需要更新了。甚至在上一次运行时还好好的，这一次运行gradle就出错了，由于不能正常使用Google的原因，更新的速度也不咋滴。</w:t>
       </w:r>
     </w:p>
     <w:p>
@@ -4191,24 +5311,25 @@
           <w:ilvl w:val="0"/>
           <w:numId w:val="0"/>
         </w:numPr>
-        <w:jc w:val="left"/>
-        <w:rPr>
-          <w:rFonts w:hint="eastAsia" w:asciiTheme="majorEastAsia" w:hAnsiTheme="majorEastAsia" w:eastAsiaTheme="majorEastAsia" w:cstheme="majorEastAsia"/>
-          <w:bCs/>
-          <w:sz w:val="24"/>
-          <w:szCs w:val="24"/>
-          <w:lang w:val="en-US" w:eastAsia="zh-CN"/>
-        </w:rPr>
-      </w:pPr>
-      <w:r>
-        <w:rPr>
-          <w:rFonts w:hint="eastAsia" w:asciiTheme="majorEastAsia" w:hAnsiTheme="majorEastAsia" w:eastAsiaTheme="majorEastAsia" w:cstheme="majorEastAsia"/>
-          <w:bCs/>
-          <w:sz w:val="24"/>
-          <w:szCs w:val="24"/>
-          <w:lang w:val="en-US" w:eastAsia="zh-CN"/>
-        </w:rPr>
-        <w:t>  因为所有的设置都市针对Eclipse的，添加项目将沿用这些设置，所以管理多个项目是顺理成章的事情。而是Android Studio中每个项目都已每个项目特殊的设置，所以一般是一个打开项目就需要另一个打开一个主窗口。</w:t>
+        <w:ind w:firstLine="420" w:firstLineChars="0"/>
+        <w:jc w:val="left"/>
+        <w:rPr>
+          <w:rFonts w:hint="eastAsia" w:asciiTheme="majorEastAsia" w:hAnsiTheme="majorEastAsia" w:eastAsiaTheme="majorEastAsia" w:cstheme="majorEastAsia"/>
+          <w:bCs/>
+          <w:sz w:val="24"/>
+          <w:szCs w:val="24"/>
+          <w:lang w:val="en-US" w:eastAsia="zh-CN"/>
+        </w:rPr>
+      </w:pPr>
+      <w:r>
+        <w:rPr>
+          <w:rFonts w:hint="eastAsia" w:asciiTheme="majorEastAsia" w:hAnsiTheme="majorEastAsia" w:eastAsiaTheme="majorEastAsia" w:cstheme="majorEastAsia"/>
+          <w:bCs/>
+          <w:sz w:val="24"/>
+          <w:szCs w:val="24"/>
+          <w:lang w:val="en-US" w:eastAsia="zh-CN"/>
+        </w:rPr>
+        <w:t>Eclipse中多项目管理很方便：</w:t>
       </w:r>
     </w:p>
     <w:p>
@@ -4220,58 +5341,21 @@
         <w:jc w:val="left"/>
         <w:rPr>
           <w:rFonts w:hint="eastAsia" w:asciiTheme="majorEastAsia" w:hAnsiTheme="majorEastAsia" w:eastAsiaTheme="majorEastAsia" w:cstheme="majorEastAsia"/>
-          <w:b/>
-          <w:bCs/>
-          <w:sz w:val="28"/>
-          <w:szCs w:val="28"/>
-          <w:lang w:val="en-US" w:eastAsia="zh-CN"/>
-        </w:rPr>
-      </w:pPr>
-      <w:r>
-        <w:rPr>
-          <w:rFonts w:hint="eastAsia" w:asciiTheme="majorEastAsia" w:hAnsiTheme="majorEastAsia" w:eastAsiaTheme="majorEastAsia" w:cstheme="majorEastAsia"/>
-          <w:b/>
-          <w:bCs/>
-          <w:sz w:val="28"/>
-          <w:szCs w:val="28"/>
-          <w:lang w:val="en-US" w:eastAsia="zh-CN"/>
-        </w:rPr>
-        <w:t>2.2.3</w:t>
-      </w:r>
-      <w:bookmarkStart w:id="0" w:name="_GoBack"/>
-      <w:bookmarkEnd w:id="0"/>
-      <w:r>
-        <w:rPr>
-          <w:rFonts w:hint="eastAsia" w:asciiTheme="majorEastAsia" w:hAnsiTheme="majorEastAsia" w:eastAsiaTheme="majorEastAsia" w:cstheme="majorEastAsia"/>
-          <w:b/>
-          <w:bCs/>
-          <w:sz w:val="28"/>
-          <w:szCs w:val="28"/>
-          <w:lang w:val="en-US" w:eastAsia="zh-CN"/>
-        </w:rPr>
-        <w:t>、</w:t>
-      </w:r>
-      <w:r>
-        <w:rPr>
-          <w:rFonts w:hint="eastAsia" w:asciiTheme="majorEastAsia" w:hAnsiTheme="majorEastAsia" w:eastAsiaTheme="majorEastAsia" w:cstheme="majorEastAsia"/>
-          <w:b/>
-          <w:bCs/>
-          <w:sz w:val="28"/>
-          <w:szCs w:val="28"/>
-          <w:lang w:eastAsia="zh-CN"/>
-        </w:rPr>
-        <w:t>本文选择</w:t>
-      </w:r>
-      <w:r>
-        <w:rPr>
-          <w:rFonts w:hint="eastAsia" w:asciiTheme="majorEastAsia" w:hAnsiTheme="majorEastAsia" w:eastAsiaTheme="majorEastAsia" w:cstheme="majorEastAsia"/>
-          <w:b/>
-          <w:bCs/>
-          <w:sz w:val="28"/>
-          <w:szCs w:val="28"/>
-          <w:lang w:val="en-US" w:eastAsia="zh-CN"/>
-        </w:rPr>
-        <w:t>Android Studio开发工具</w:t>
+          <w:bCs/>
+          <w:sz w:val="24"/>
+          <w:szCs w:val="24"/>
+          <w:lang w:val="en-US" w:eastAsia="zh-CN"/>
+        </w:rPr>
+      </w:pPr>
+      <w:r>
+        <w:rPr>
+          <w:rFonts w:hint="eastAsia" w:asciiTheme="majorEastAsia" w:hAnsiTheme="majorEastAsia" w:eastAsiaTheme="majorEastAsia" w:cstheme="majorEastAsia"/>
+          <w:bCs/>
+          <w:sz w:val="24"/>
+          <w:szCs w:val="24"/>
+          <w:lang w:val="en-US" w:eastAsia="zh-CN"/>
+        </w:rPr>
+        <w:t>  因为所有的设置都市针对Eclipse的，添加项目将沿用这些设置，所以管理多个项目是顺理成章的事情。而是Android Studio中每个项目都已每个项目特殊的设置，所以一般是一个打开项目就需要另一个打开一个主窗口。</w:t>
       </w:r>
     </w:p>
     <w:p>
@@ -4280,25 +5364,48 @@
           <w:ilvl w:val="0"/>
           <w:numId w:val="0"/>
         </w:numPr>
-        <w:ind w:firstLine="420" w:firstLineChars="0"/>
-        <w:jc w:val="left"/>
-        <w:rPr>
-          <w:rFonts w:hint="eastAsia" w:asciiTheme="majorEastAsia" w:hAnsiTheme="majorEastAsia" w:eastAsiaTheme="majorEastAsia" w:cstheme="majorEastAsia"/>
-          <w:bCs/>
-          <w:sz w:val="24"/>
-          <w:szCs w:val="24"/>
-          <w:lang w:val="en-US" w:eastAsia="zh-CN"/>
-        </w:rPr>
-      </w:pPr>
-      <w:r>
-        <w:rPr>
-          <w:rFonts w:hint="eastAsia" w:asciiTheme="majorEastAsia" w:hAnsiTheme="majorEastAsia" w:eastAsiaTheme="majorEastAsia" w:cstheme="majorEastAsia"/>
-          <w:bCs/>
-          <w:sz w:val="24"/>
-          <w:szCs w:val="24"/>
-          <w:lang w:val="en-US" w:eastAsia="zh-CN"/>
-        </w:rPr>
-        <w:t>总体对比而言，Android Studio更加好用： 1.颜色、图片在布局和代码中可以实时预览 2.string可以实时预览 3.多屏预览、截图带有设备框，可随时录制模拟器视频 4.可以直接打开文件所在位置 5.跨工程移动、搜索、跳转 6.自动保存，无需一直Ctrl + S 7.即使文件关闭依然可以回退N个历史 8.智能重构、智能预测报错 9.每一行文件编辑历史，可追溯到人 10、各种插件 10.例如ADB、.gitignore、sql、markdown、 11.图片可直接转.9图片,并且自带.9编辑 12.在gradle编译时使用依赖超级方便等等。</w:t>
+        <w:jc w:val="left"/>
+        <w:rPr>
+          <w:rFonts w:hint="eastAsia" w:asciiTheme="majorEastAsia" w:hAnsiTheme="majorEastAsia" w:eastAsiaTheme="majorEastAsia" w:cstheme="majorEastAsia"/>
+          <w:b/>
+          <w:bCs/>
+          <w:sz w:val="28"/>
+          <w:szCs w:val="28"/>
+          <w:lang w:val="en-US" w:eastAsia="zh-CN"/>
+        </w:rPr>
+      </w:pPr>
+      <w:r>
+        <w:rPr>
+          <w:rFonts w:hint="eastAsia" w:asciiTheme="majorEastAsia" w:hAnsiTheme="majorEastAsia" w:eastAsiaTheme="majorEastAsia" w:cstheme="majorEastAsia"/>
+          <w:b/>
+          <w:bCs/>
+          <w:sz w:val="28"/>
+          <w:szCs w:val="28"/>
+          <w:lang w:val="en-US" w:eastAsia="zh-CN"/>
+        </w:rPr>
+        <w:t>2.2.3、</w:t>
+      </w:r>
+      <w:r>
+        <w:rPr>
+          <w:rFonts w:hint="eastAsia" w:asciiTheme="majorEastAsia" w:hAnsiTheme="majorEastAsia" w:eastAsiaTheme="majorEastAsia" w:cstheme="majorEastAsia"/>
+          <w:b/>
+          <w:bCs/>
+          <w:sz w:val="28"/>
+          <w:szCs w:val="28"/>
+          <w:lang w:eastAsia="zh-CN"/>
+        </w:rPr>
+        <w:t>本文选择</w:t>
+      </w:r>
+      <w:r>
+        <w:rPr>
+          <w:rFonts w:hint="eastAsia" w:asciiTheme="majorEastAsia" w:hAnsiTheme="majorEastAsia" w:eastAsiaTheme="majorEastAsia" w:cstheme="majorEastAsia"/>
+          <w:b/>
+          <w:bCs/>
+          <w:sz w:val="28"/>
+          <w:szCs w:val="28"/>
+          <w:lang w:val="en-US" w:eastAsia="zh-CN"/>
+        </w:rPr>
+        <w:t>Android Studio开发工具</w:t>
       </w:r>
     </w:p>
     <w:p>
@@ -4325,6 +5432,33 @@
           <w:szCs w:val="24"/>
           <w:lang w:val="en-US" w:eastAsia="zh-CN"/>
         </w:rPr>
+        <w:t>总体对比而言，Android Studio更加好用： 1.颜色、图片在布局和代码中可以实时预览 2.string可以实时预览 3.多屏预览、截图带有设备框，可随时录制模拟器视频 4.可以直接打开文件所在位置 5.跨工程移动、搜索、跳转 6.自动保存，无需一直Ctrl + S 7.即使文件关闭依然可以回退N个历史 8.智能重构、智能预测报错 9.每一行文件编辑历史，可追溯到人 10、各种插件 10.例如ADB、.gitignore、sql、markdown、 11.图片可直接转.9图片,并且自带.9编辑 12.在gradle编译时使用依赖超级方便等等。</w:t>
+      </w:r>
+    </w:p>
+    <w:p>
+      <w:pPr>
+        <w:numPr>
+          <w:ilvl w:val="0"/>
+          <w:numId w:val="0"/>
+        </w:numPr>
+        <w:ind w:firstLine="420" w:firstLineChars="0"/>
+        <w:jc w:val="left"/>
+        <w:rPr>
+          <w:rFonts w:hint="eastAsia" w:asciiTheme="majorEastAsia" w:hAnsiTheme="majorEastAsia" w:eastAsiaTheme="majorEastAsia" w:cstheme="majorEastAsia"/>
+          <w:bCs/>
+          <w:sz w:val="24"/>
+          <w:szCs w:val="24"/>
+          <w:lang w:val="en-US" w:eastAsia="zh-CN"/>
+        </w:rPr>
+      </w:pPr>
+      <w:r>
+        <w:rPr>
+          <w:rFonts w:hint="eastAsia" w:asciiTheme="majorEastAsia" w:hAnsiTheme="majorEastAsia" w:eastAsiaTheme="majorEastAsia" w:cstheme="majorEastAsia"/>
+          <w:bCs/>
+          <w:sz w:val="24"/>
+          <w:szCs w:val="24"/>
+          <w:lang w:val="en-US" w:eastAsia="zh-CN"/>
+        </w:rPr>
         <w:t>所以在本文app平台开发中选用了Android Studio开发工具。</w:t>
       </w:r>
     </w:p>
@@ -5058,7 +6192,7 @@
         <w:ind w:firstLine="420"/>
         <w:jc w:val="left"/>
         <w:rPr>
-          <w:rFonts w:asciiTheme="majorEastAsia" w:hAnsiTheme="majorEastAsia" w:eastAsiaTheme="majorEastAsia" w:cstheme="majorEastAsia"/>
+          <w:rFonts w:hint="eastAsia" w:asciiTheme="majorEastAsia" w:hAnsiTheme="majorEastAsia" w:eastAsiaTheme="majorEastAsia" w:cstheme="majorEastAsia"/>
           <w:bCs/>
           <w:sz w:val="24"/>
           <w:szCs w:val="24"/>
@@ -5072,6 +6206,569 @@
           <w:szCs w:val="24"/>
         </w:rPr>
         <w:t>室内定位——室内数据专人采集。</w:t>
+      </w:r>
+    </w:p>
+    <w:p>
+      <w:pPr>
+        <w:jc w:val="left"/>
+        <w:rPr>
+          <w:rFonts w:hint="eastAsia" w:asciiTheme="majorEastAsia" w:hAnsiTheme="majorEastAsia" w:eastAsiaTheme="majorEastAsia" w:cstheme="majorEastAsia"/>
+          <w:b/>
+          <w:bCs/>
+          <w:sz w:val="28"/>
+          <w:szCs w:val="28"/>
+        </w:rPr>
+      </w:pPr>
+      <w:r>
+        <w:rPr>
+          <w:rFonts w:hint="eastAsia" w:asciiTheme="majorEastAsia" w:hAnsiTheme="majorEastAsia" w:eastAsiaTheme="majorEastAsia" w:cstheme="majorEastAsia"/>
+          <w:b/>
+          <w:bCs/>
+          <w:sz w:val="28"/>
+          <w:szCs w:val="28"/>
+          <w:lang w:val="en-US" w:eastAsia="zh-CN"/>
+        </w:rPr>
+        <w:t>分析</w:t>
+      </w:r>
+    </w:p>
+    <w:p>
+      <w:pPr>
+        <w:ind w:firstLine="420"/>
+        <w:jc w:val="left"/>
+        <w:rPr>
+          <w:rFonts w:hint="eastAsia" w:asciiTheme="majorEastAsia" w:hAnsiTheme="majorEastAsia" w:eastAsiaTheme="majorEastAsia" w:cstheme="majorEastAsia"/>
+          <w:bCs/>
+          <w:sz w:val="24"/>
+          <w:szCs w:val="24"/>
+        </w:rPr>
+      </w:pPr>
+      <w:r>
+        <w:rPr>
+          <w:rFonts w:hint="eastAsia" w:asciiTheme="majorEastAsia" w:hAnsiTheme="majorEastAsia" w:eastAsiaTheme="majorEastAsia" w:cstheme="majorEastAsia"/>
+          <w:bCs/>
+          <w:sz w:val="24"/>
+          <w:szCs w:val="24"/>
+          <w:lang w:val="en-US" w:eastAsia="zh-CN"/>
+        </w:rPr>
+        <w:t>基于地理大数据、位置大数据、交通大数据和海量行为数据的商业地图产品，以领先的大数据分析和可视化技术，为政企、开发者提供更好的分析能力。</w:t>
+      </w:r>
+    </w:p>
+    <w:p>
+      <w:pPr>
+        <w:ind w:firstLine="420"/>
+        <w:jc w:val="left"/>
+        <w:rPr>
+          <w:rFonts w:hint="eastAsia" w:asciiTheme="majorEastAsia" w:hAnsiTheme="majorEastAsia" w:eastAsiaTheme="majorEastAsia" w:cstheme="majorEastAsia"/>
+          <w:bCs/>
+          <w:sz w:val="24"/>
+          <w:szCs w:val="24"/>
+        </w:rPr>
+      </w:pPr>
+      <w:r>
+        <w:rPr>
+          <w:rFonts w:hint="eastAsia" w:asciiTheme="majorEastAsia" w:hAnsiTheme="majorEastAsia" w:eastAsiaTheme="majorEastAsia" w:cstheme="majorEastAsia"/>
+          <w:bCs/>
+          <w:sz w:val="24"/>
+          <w:szCs w:val="24"/>
+          <w:lang w:val="en-US" w:eastAsia="zh-CN"/>
+        </w:rPr>
+        <w:t>客流来源去向——从省、市、区县、商圈、街道维度精细分析客流来源、客流去向周边的分布。</w:t>
+      </w:r>
+    </w:p>
+    <w:p>
+      <w:pPr>
+        <w:ind w:firstLine="420"/>
+        <w:jc w:val="left"/>
+        <w:rPr>
+          <w:rFonts w:hint="eastAsia" w:asciiTheme="majorEastAsia" w:hAnsiTheme="majorEastAsia" w:eastAsiaTheme="majorEastAsia" w:cstheme="majorEastAsia"/>
+          <w:bCs/>
+          <w:sz w:val="24"/>
+          <w:szCs w:val="24"/>
+        </w:rPr>
+      </w:pPr>
+      <w:r>
+        <w:rPr>
+          <w:rFonts w:hint="eastAsia" w:asciiTheme="majorEastAsia" w:hAnsiTheme="majorEastAsia" w:eastAsiaTheme="majorEastAsia" w:cstheme="majorEastAsia"/>
+          <w:bCs/>
+          <w:sz w:val="24"/>
+          <w:szCs w:val="24"/>
+          <w:lang w:val="en-US" w:eastAsia="zh-CN"/>
+        </w:rPr>
+        <w:t>客群画像——常驻居民与流动客群画像勾勒，从性别、年龄、资产状况、兴趣爱好、消费水平、消费偏好等多重维度立体化勾勒。</w:t>
+      </w:r>
+    </w:p>
+    <w:p>
+      <w:pPr>
+        <w:ind w:firstLine="420"/>
+        <w:jc w:val="left"/>
+        <w:rPr>
+          <w:rFonts w:hint="eastAsia" w:asciiTheme="majorEastAsia" w:hAnsiTheme="majorEastAsia" w:eastAsiaTheme="majorEastAsia" w:cstheme="majorEastAsia"/>
+          <w:bCs/>
+          <w:sz w:val="24"/>
+          <w:szCs w:val="24"/>
+        </w:rPr>
+      </w:pPr>
+      <w:r>
+        <w:rPr>
+          <w:rFonts w:hint="eastAsia" w:asciiTheme="majorEastAsia" w:hAnsiTheme="majorEastAsia" w:eastAsiaTheme="majorEastAsia" w:cstheme="majorEastAsia"/>
+          <w:bCs/>
+          <w:sz w:val="24"/>
+          <w:szCs w:val="24"/>
+          <w:lang w:val="en-US" w:eastAsia="zh-CN"/>
+        </w:rPr>
+        <w:t>位置评估——分析常驻居民数量与密度分布、流动客群数量与密度分布、不同职业、年龄段人群分布、设施及场所分布。</w:t>
+      </w:r>
+    </w:p>
+    <w:p>
+      <w:pPr>
+        <w:ind w:firstLine="420"/>
+        <w:jc w:val="left"/>
+        <w:rPr>
+          <w:rFonts w:hint="eastAsia" w:asciiTheme="majorEastAsia" w:hAnsiTheme="majorEastAsia" w:eastAsiaTheme="majorEastAsia" w:cstheme="majorEastAsia"/>
+          <w:bCs/>
+          <w:sz w:val="24"/>
+          <w:szCs w:val="24"/>
+        </w:rPr>
+      </w:pPr>
+      <w:r>
+        <w:rPr>
+          <w:rFonts w:hint="eastAsia" w:asciiTheme="majorEastAsia" w:hAnsiTheme="majorEastAsia" w:eastAsiaTheme="majorEastAsia" w:cstheme="majorEastAsia"/>
+          <w:bCs/>
+          <w:sz w:val="24"/>
+          <w:szCs w:val="24"/>
+          <w:lang w:val="en-US" w:eastAsia="zh-CN"/>
+        </w:rPr>
+        <w:t>竞品研究——竞品分布热力、竞品客流指数、竞品客流属性。</w:t>
+      </w:r>
+    </w:p>
+    <w:p>
+      <w:pPr>
+        <w:ind w:firstLine="420"/>
+        <w:jc w:val="left"/>
+        <w:rPr>
+          <w:rFonts w:hint="eastAsia" w:asciiTheme="majorEastAsia" w:hAnsiTheme="majorEastAsia" w:eastAsiaTheme="majorEastAsia" w:cstheme="majorEastAsia"/>
+          <w:bCs/>
+          <w:sz w:val="24"/>
+          <w:szCs w:val="24"/>
+        </w:rPr>
+      </w:pPr>
+      <w:r>
+        <w:rPr>
+          <w:rFonts w:hint="eastAsia" w:asciiTheme="majorEastAsia" w:hAnsiTheme="majorEastAsia" w:eastAsiaTheme="majorEastAsia" w:cstheme="majorEastAsia"/>
+          <w:bCs/>
+          <w:sz w:val="24"/>
+          <w:szCs w:val="24"/>
+          <w:lang w:val="en-US" w:eastAsia="zh-CN"/>
+        </w:rPr>
+        <w:t>室内客流分析——整体、楼层、店铺级客流分析、新老顾客及到店次数分析、实时客流热力分布。</w:t>
+      </w:r>
+    </w:p>
+    <w:p>
+      <w:pPr>
+        <w:ind w:firstLine="420"/>
+        <w:jc w:val="left"/>
+        <w:rPr>
+          <w:rFonts w:hint="eastAsia" w:asciiTheme="majorEastAsia" w:hAnsiTheme="majorEastAsia" w:eastAsiaTheme="majorEastAsia" w:cstheme="majorEastAsia"/>
+          <w:bCs/>
+          <w:sz w:val="24"/>
+          <w:szCs w:val="24"/>
+          <w:lang w:val="en-US" w:eastAsia="zh-CN"/>
+        </w:rPr>
+      </w:pPr>
+      <w:r>
+        <w:rPr>
+          <w:rFonts w:hint="eastAsia" w:asciiTheme="majorEastAsia" w:hAnsiTheme="majorEastAsia" w:eastAsiaTheme="majorEastAsia" w:cstheme="majorEastAsia"/>
+          <w:bCs/>
+          <w:sz w:val="24"/>
+          <w:szCs w:val="24"/>
+          <w:lang w:val="en-US" w:eastAsia="zh-CN"/>
+        </w:rPr>
+        <w:t>室内定位——室内数据专人采集。</w:t>
+      </w:r>
+    </w:p>
+    <w:p>
+      <w:pPr>
+        <w:jc w:val="left"/>
+        <w:rPr>
+          <w:rFonts w:hint="eastAsia" w:asciiTheme="majorEastAsia" w:hAnsiTheme="majorEastAsia" w:eastAsiaTheme="majorEastAsia" w:cstheme="majorEastAsia"/>
+          <w:b/>
+          <w:bCs/>
+          <w:sz w:val="28"/>
+          <w:szCs w:val="28"/>
+          <w:lang w:eastAsia="zh-CN"/>
+        </w:rPr>
+      </w:pPr>
+      <w:r>
+        <w:rPr>
+          <w:rFonts w:hint="eastAsia" w:asciiTheme="majorEastAsia" w:hAnsiTheme="majorEastAsia" w:eastAsiaTheme="majorEastAsia" w:cstheme="majorEastAsia"/>
+          <w:b/>
+          <w:bCs/>
+          <w:sz w:val="28"/>
+          <w:szCs w:val="28"/>
+        </w:rPr>
+        <w:t>2.</w:t>
+      </w:r>
+      <w:r>
+        <w:rPr>
+          <w:rFonts w:hint="eastAsia" w:asciiTheme="majorEastAsia" w:hAnsiTheme="majorEastAsia" w:eastAsiaTheme="majorEastAsia" w:cstheme="majorEastAsia"/>
+          <w:b/>
+          <w:bCs/>
+          <w:sz w:val="28"/>
+          <w:szCs w:val="28"/>
+          <w:lang w:val="en-US" w:eastAsia="zh-CN"/>
+        </w:rPr>
+        <w:t>3</w:t>
+      </w:r>
+      <w:r>
+        <w:rPr>
+          <w:rFonts w:hint="eastAsia" w:asciiTheme="majorEastAsia" w:hAnsiTheme="majorEastAsia" w:eastAsiaTheme="majorEastAsia" w:cstheme="majorEastAsia"/>
+          <w:b/>
+          <w:bCs/>
+          <w:sz w:val="28"/>
+          <w:szCs w:val="28"/>
+        </w:rPr>
+        <w:t>.</w:t>
+      </w:r>
+      <w:r>
+        <w:rPr>
+          <w:rFonts w:hint="eastAsia" w:asciiTheme="majorEastAsia" w:hAnsiTheme="majorEastAsia" w:eastAsiaTheme="majorEastAsia" w:cstheme="majorEastAsia"/>
+          <w:b/>
+          <w:bCs/>
+          <w:sz w:val="28"/>
+          <w:szCs w:val="28"/>
+          <w:lang w:val="en-US" w:eastAsia="zh-CN"/>
+        </w:rPr>
+        <w:t>3</w:t>
+      </w:r>
+      <w:r>
+        <w:rPr>
+          <w:rFonts w:hint="eastAsia" w:asciiTheme="majorEastAsia" w:hAnsiTheme="majorEastAsia" w:eastAsiaTheme="majorEastAsia" w:cstheme="majorEastAsia"/>
+          <w:b/>
+          <w:bCs/>
+          <w:sz w:val="28"/>
+          <w:szCs w:val="28"/>
+        </w:rPr>
+        <w:t xml:space="preserve"> 百度地图提供的</w:t>
+      </w:r>
+      <w:r>
+        <w:rPr>
+          <w:rFonts w:hint="eastAsia" w:asciiTheme="majorEastAsia" w:hAnsiTheme="majorEastAsia" w:eastAsiaTheme="majorEastAsia" w:cstheme="majorEastAsia"/>
+          <w:b/>
+          <w:bCs/>
+          <w:sz w:val="28"/>
+          <w:szCs w:val="28"/>
+          <w:lang w:eastAsia="zh-CN"/>
+        </w:rPr>
+        <w:t>解决方案</w:t>
+      </w:r>
+    </w:p>
+    <w:p>
+      <w:pPr>
+        <w:ind w:firstLine="420"/>
+        <w:jc w:val="left"/>
+        <w:rPr>
+          <w:rFonts w:hint="eastAsia" w:asciiTheme="majorEastAsia" w:hAnsiTheme="majorEastAsia" w:eastAsiaTheme="majorEastAsia" w:cstheme="majorEastAsia"/>
+          <w:bCs/>
+          <w:sz w:val="24"/>
+          <w:szCs w:val="24"/>
+          <w:lang w:val="en-US" w:eastAsia="zh-CN"/>
+        </w:rPr>
+      </w:pPr>
+      <w:r>
+        <w:rPr>
+          <w:rFonts w:hint="default" w:asciiTheme="majorEastAsia" w:hAnsiTheme="majorEastAsia" w:eastAsiaTheme="majorEastAsia" w:cstheme="majorEastAsia"/>
+          <w:bCs/>
+          <w:sz w:val="24"/>
+          <w:szCs w:val="24"/>
+          <w:lang w:val="en-US" w:eastAsia="zh-CN"/>
+        </w:rPr>
+        <w:t>百度地图开放平台对不同行业和领域提出了有针对性的一站式服务解决方案。</w:t>
+      </w:r>
+    </w:p>
+    <w:p>
+      <w:pPr>
+        <w:ind w:firstLine="420"/>
+        <w:jc w:val="left"/>
+        <w:rPr>
+          <w:rFonts w:hint="default" w:asciiTheme="majorEastAsia" w:hAnsiTheme="majorEastAsia" w:eastAsiaTheme="majorEastAsia" w:cstheme="majorEastAsia"/>
+          <w:b/>
+          <w:bCs w:val="0"/>
+          <w:sz w:val="24"/>
+          <w:szCs w:val="24"/>
+          <w:lang w:val="en-US" w:eastAsia="zh-CN"/>
+        </w:rPr>
+      </w:pPr>
+      <w:r>
+        <w:rPr>
+          <w:rFonts w:hint="default" w:asciiTheme="majorEastAsia" w:hAnsiTheme="majorEastAsia" w:eastAsiaTheme="majorEastAsia" w:cstheme="majorEastAsia"/>
+          <w:b/>
+          <w:bCs w:val="0"/>
+          <w:sz w:val="24"/>
+          <w:szCs w:val="24"/>
+          <w:lang w:val="en-US" w:eastAsia="zh-CN"/>
+        </w:rPr>
+        <w:t>LBS游戏</w:t>
+      </w:r>
+    </w:p>
+    <w:p>
+      <w:pPr>
+        <w:ind w:firstLine="420"/>
+        <w:jc w:val="left"/>
+        <w:rPr>
+          <w:rFonts w:hint="default" w:asciiTheme="majorEastAsia" w:hAnsiTheme="majorEastAsia" w:eastAsiaTheme="majorEastAsia" w:cstheme="majorEastAsia"/>
+          <w:bCs/>
+          <w:sz w:val="24"/>
+          <w:szCs w:val="24"/>
+          <w:lang w:val="en-US" w:eastAsia="zh-CN"/>
+        </w:rPr>
+      </w:pPr>
+      <w:r>
+        <w:rPr>
+          <w:rFonts w:hint="default" w:asciiTheme="majorEastAsia" w:hAnsiTheme="majorEastAsia" w:eastAsiaTheme="majorEastAsia" w:cstheme="majorEastAsia"/>
+          <w:bCs/>
+          <w:sz w:val="24"/>
+          <w:szCs w:val="24"/>
+          <w:lang w:val="en-US" w:eastAsia="zh-CN"/>
+        </w:rPr>
+        <w:t>地图开放平台已提供定位、数据、地图和全景等多项服务，可为LBS游戏提供一系列的技术支持。对于游戏所需的定位、个性化地图展示、数据展示和360°全景图等功能，具有内存/CPU占用率低等特点，可满足游戏开发需求。　</w:t>
+      </w:r>
+    </w:p>
+    <w:p>
+      <w:pPr>
+        <w:ind w:firstLine="420"/>
+        <w:jc w:val="left"/>
+        <w:rPr>
+          <w:rFonts w:hint="default" w:asciiTheme="majorEastAsia" w:hAnsiTheme="majorEastAsia" w:eastAsiaTheme="majorEastAsia" w:cstheme="majorEastAsia"/>
+          <w:b/>
+          <w:bCs w:val="0"/>
+          <w:sz w:val="24"/>
+          <w:szCs w:val="24"/>
+          <w:lang w:val="en-US" w:eastAsia="zh-CN"/>
+        </w:rPr>
+      </w:pPr>
+      <w:r>
+        <w:rPr>
+          <w:rFonts w:hint="default" w:asciiTheme="majorEastAsia" w:hAnsiTheme="majorEastAsia" w:eastAsiaTheme="majorEastAsia" w:cstheme="majorEastAsia"/>
+          <w:b/>
+          <w:bCs w:val="0"/>
+          <w:sz w:val="24"/>
+          <w:szCs w:val="24"/>
+          <w:lang w:val="en-US" w:eastAsia="zh-CN"/>
+        </w:rPr>
+        <w:t>O2O上门服务</w:t>
+      </w:r>
+    </w:p>
+    <w:p>
+      <w:pPr>
+        <w:ind w:firstLine="420"/>
+        <w:jc w:val="left"/>
+        <w:rPr>
+          <w:rFonts w:hint="default" w:asciiTheme="majorEastAsia" w:hAnsiTheme="majorEastAsia" w:eastAsiaTheme="majorEastAsia" w:cstheme="majorEastAsia"/>
+          <w:bCs/>
+          <w:sz w:val="24"/>
+          <w:szCs w:val="24"/>
+          <w:lang w:val="en-US" w:eastAsia="zh-CN"/>
+        </w:rPr>
+      </w:pPr>
+      <w:r>
+        <w:rPr>
+          <w:rFonts w:hint="default" w:asciiTheme="majorEastAsia" w:hAnsiTheme="majorEastAsia" w:eastAsiaTheme="majorEastAsia" w:cstheme="majorEastAsia"/>
+          <w:bCs/>
+          <w:sz w:val="24"/>
+          <w:szCs w:val="24"/>
+          <w:lang w:val="en-US" w:eastAsia="zh-CN"/>
+        </w:rPr>
+        <w:t>通过定位、数据、地图服务寻找周边服务，填写地址并进行下单，根据订单的位置特性，调度最合适的服务人员，规划路线，前往上门服务地点。</w:t>
+      </w:r>
+    </w:p>
+    <w:p>
+      <w:pPr>
+        <w:ind w:firstLine="420"/>
+        <w:jc w:val="left"/>
+        <w:rPr>
+          <w:rFonts w:hint="default" w:asciiTheme="majorEastAsia" w:hAnsiTheme="majorEastAsia" w:eastAsiaTheme="majorEastAsia" w:cstheme="majorEastAsia"/>
+          <w:b/>
+          <w:bCs w:val="0"/>
+          <w:sz w:val="24"/>
+          <w:szCs w:val="24"/>
+          <w:lang w:val="en-US" w:eastAsia="zh-CN"/>
+        </w:rPr>
+      </w:pPr>
+      <w:r>
+        <w:rPr>
+          <w:rFonts w:hint="default" w:asciiTheme="majorEastAsia" w:hAnsiTheme="majorEastAsia" w:eastAsiaTheme="majorEastAsia" w:cstheme="majorEastAsia"/>
+          <w:b/>
+          <w:bCs w:val="0"/>
+          <w:sz w:val="24"/>
+          <w:szCs w:val="24"/>
+          <w:lang w:val="en-US" w:eastAsia="zh-CN"/>
+        </w:rPr>
+        <w:t>物流配送</w:t>
+      </w:r>
+    </w:p>
+    <w:p>
+      <w:pPr>
+        <w:ind w:firstLine="420"/>
+        <w:jc w:val="left"/>
+        <w:rPr>
+          <w:rFonts w:hint="default" w:asciiTheme="majorEastAsia" w:hAnsiTheme="majorEastAsia" w:eastAsiaTheme="majorEastAsia" w:cstheme="majorEastAsia"/>
+          <w:bCs/>
+          <w:sz w:val="24"/>
+          <w:szCs w:val="24"/>
+          <w:lang w:val="en-US" w:eastAsia="zh-CN"/>
+        </w:rPr>
+      </w:pPr>
+      <w:r>
+        <w:rPr>
+          <w:rFonts w:hint="default" w:asciiTheme="majorEastAsia" w:hAnsiTheme="majorEastAsia" w:eastAsiaTheme="majorEastAsia" w:cstheme="majorEastAsia"/>
+          <w:bCs/>
+          <w:sz w:val="24"/>
+          <w:szCs w:val="24"/>
+          <w:lang w:val="en-US" w:eastAsia="zh-CN"/>
+        </w:rPr>
+        <w:t>通过对一个通用的物流配送流程进行分析，各个流程中分别用到了如下地图相关的功能：1.用户下单，即用户通过定位或place搜索确定收、寄件坐标和地址，完成下单。2.系统派单，即选择最合适的配送员进行服务： 将配送员实时位置上传至LBS云，利用LBS云检索、轻量级路线规划RouteMatrix批量路线规划和多点路径规划，计算周边实际距离最近的配送员。3.运输配送，即首先使用路径规划服务计算最优路径，预估运费。在运输过程中可使用导航SDK进行移动端实时导航。同时，通过鹰眼轨迹记录实时位置，监控运输全城，并利用地理围栏实现目的地到达提醒。4.运营分析，即在运营层面，可通过业务分布可视化实现运力和订单分布的展示，实现实时运力调度。在商业决策层面，可通过客群分析对用户群体进行用户画像，对配送站点和业务点选址进行综合分析。</w:t>
+      </w:r>
+    </w:p>
+    <w:p>
+      <w:pPr>
+        <w:ind w:firstLine="420"/>
+        <w:jc w:val="left"/>
+        <w:rPr>
+          <w:rFonts w:hint="default" w:asciiTheme="majorEastAsia" w:hAnsiTheme="majorEastAsia" w:eastAsiaTheme="majorEastAsia" w:cstheme="majorEastAsia"/>
+          <w:b/>
+          <w:bCs w:val="0"/>
+          <w:sz w:val="24"/>
+          <w:szCs w:val="24"/>
+          <w:lang w:val="en-US" w:eastAsia="zh-CN"/>
+        </w:rPr>
+      </w:pPr>
+      <w:r>
+        <w:rPr>
+          <w:rFonts w:hint="default" w:asciiTheme="majorEastAsia" w:hAnsiTheme="majorEastAsia" w:eastAsiaTheme="majorEastAsia" w:cstheme="majorEastAsia"/>
+          <w:b/>
+          <w:bCs w:val="0"/>
+          <w:sz w:val="24"/>
+          <w:szCs w:val="24"/>
+          <w:lang w:val="en-US" w:eastAsia="zh-CN"/>
+        </w:rPr>
+        <w:t>房产行业</w:t>
+      </w:r>
+    </w:p>
+    <w:p>
+      <w:pPr>
+        <w:ind w:firstLine="420"/>
+        <w:jc w:val="left"/>
+        <w:rPr>
+          <w:rFonts w:hint="default" w:asciiTheme="majorEastAsia" w:hAnsiTheme="majorEastAsia" w:eastAsiaTheme="majorEastAsia" w:cstheme="majorEastAsia"/>
+          <w:bCs/>
+          <w:sz w:val="24"/>
+          <w:szCs w:val="24"/>
+          <w:lang w:val="en-US" w:eastAsia="zh-CN"/>
+        </w:rPr>
+      </w:pPr>
+      <w:r>
+        <w:rPr>
+          <w:rFonts w:hint="default" w:asciiTheme="majorEastAsia" w:hAnsiTheme="majorEastAsia" w:eastAsiaTheme="majorEastAsia" w:cstheme="majorEastAsia"/>
+          <w:bCs/>
+          <w:sz w:val="24"/>
+          <w:szCs w:val="24"/>
+          <w:lang w:val="en-US" w:eastAsia="zh-CN"/>
+        </w:rPr>
+        <w:t>在地图上直接展示各POI分布，也可以通过各种组合条件查询，如价格、区域、在售状态、物业类型、新旧状态等。参考搜房网“地图搜索”；展示基础的图文信息；用全景加普通2D图尽可能为用户提供真实的数据获取周边休闲娱乐、餐饮、商场医院、学校、交通设施等信息；交通方案、距离等。</w:t>
+      </w:r>
+    </w:p>
+    <w:p>
+      <w:pPr>
+        <w:ind w:firstLine="420"/>
+        <w:jc w:val="left"/>
+        <w:rPr>
+          <w:rFonts w:hint="default" w:asciiTheme="majorEastAsia" w:hAnsiTheme="majorEastAsia" w:eastAsiaTheme="majorEastAsia" w:cstheme="majorEastAsia"/>
+          <w:bCs/>
+          <w:sz w:val="24"/>
+          <w:szCs w:val="24"/>
+          <w:lang w:val="en-US" w:eastAsia="zh-CN"/>
+        </w:rPr>
+      </w:pPr>
+      <w:r>
+        <w:rPr>
+          <w:rFonts w:hint="default" w:asciiTheme="majorEastAsia" w:hAnsiTheme="majorEastAsia" w:eastAsiaTheme="majorEastAsia" w:cstheme="majorEastAsia"/>
+          <w:b/>
+          <w:bCs w:val="0"/>
+          <w:sz w:val="24"/>
+          <w:szCs w:val="24"/>
+          <w:lang w:val="en-US" w:eastAsia="zh-CN"/>
+        </w:rPr>
+        <w:t>智慧交通</w:t>
+      </w:r>
+    </w:p>
+    <w:p>
+      <w:pPr>
+        <w:ind w:firstLine="420"/>
+        <w:jc w:val="left"/>
+        <w:rPr>
+          <w:rFonts w:hint="default" w:asciiTheme="majorEastAsia" w:hAnsiTheme="majorEastAsia" w:eastAsiaTheme="majorEastAsia" w:cstheme="majorEastAsia"/>
+          <w:bCs/>
+          <w:sz w:val="24"/>
+          <w:szCs w:val="24"/>
+          <w:lang w:val="en-US" w:eastAsia="zh-CN"/>
+        </w:rPr>
+      </w:pPr>
+      <w:r>
+        <w:rPr>
+          <w:rFonts w:hint="default" w:asciiTheme="majorEastAsia" w:hAnsiTheme="majorEastAsia" w:eastAsiaTheme="majorEastAsia" w:cstheme="majorEastAsia"/>
+          <w:bCs/>
+          <w:sz w:val="24"/>
+          <w:szCs w:val="24"/>
+          <w:lang w:val="en-US" w:eastAsia="zh-CN"/>
+        </w:rPr>
+        <w:t>中国智慧交通云服务平台是业内云平台领导者，提供交通行业云服务，能将海量交通数据进行存储并建立海量数据搜索引擎,消除用户对基础设施与大数据使用的疑虑，帮助用户搭建全套云服务设施，给予用户0设施感，节省大量资源以及综合运维成本。目前已经建立全国交通数据仓储，辅助交通部门与行业完成数据一体化战略——从局部数据到总体数据的过程，把数据孤岛连接到网络，融合出交通出行原始资源大数据。</w:t>
+      </w:r>
+    </w:p>
+    <w:p>
+      <w:pPr>
+        <w:ind w:firstLine="420"/>
+        <w:jc w:val="left"/>
+        <w:rPr>
+          <w:rFonts w:hint="default" w:asciiTheme="majorEastAsia" w:hAnsiTheme="majorEastAsia" w:eastAsiaTheme="majorEastAsia" w:cstheme="majorEastAsia"/>
+          <w:b/>
+          <w:bCs w:val="0"/>
+          <w:sz w:val="24"/>
+          <w:szCs w:val="24"/>
+          <w:lang w:val="en-US" w:eastAsia="zh-CN"/>
+        </w:rPr>
+      </w:pPr>
+      <w:r>
+        <w:rPr>
+          <w:rFonts w:hint="default" w:asciiTheme="majorEastAsia" w:hAnsiTheme="majorEastAsia" w:eastAsiaTheme="majorEastAsia" w:cstheme="majorEastAsia"/>
+          <w:b/>
+          <w:bCs w:val="0"/>
+          <w:sz w:val="24"/>
+          <w:szCs w:val="24"/>
+          <w:lang w:val="en-US" w:eastAsia="zh-CN"/>
+        </w:rPr>
+        <w:t>商业地理</w:t>
+      </w:r>
+    </w:p>
+    <w:p>
+      <w:pPr>
+        <w:ind w:firstLine="420"/>
+        <w:jc w:val="left"/>
+        <w:rPr>
+          <w:rFonts w:hint="eastAsia" w:asciiTheme="majorEastAsia" w:hAnsiTheme="majorEastAsia" w:eastAsiaTheme="majorEastAsia" w:cstheme="majorEastAsia"/>
+          <w:bCs/>
+          <w:sz w:val="24"/>
+          <w:szCs w:val="24"/>
+        </w:rPr>
+      </w:pPr>
+      <w:r>
+        <w:rPr>
+          <w:rFonts w:hint="default" w:asciiTheme="majorEastAsia" w:hAnsiTheme="majorEastAsia" w:eastAsiaTheme="majorEastAsia" w:cstheme="majorEastAsia"/>
+          <w:bCs/>
+          <w:sz w:val="24"/>
+          <w:szCs w:val="24"/>
+          <w:lang w:val="en-US" w:eastAsia="zh-CN"/>
+        </w:rPr>
+        <w:t>勾勒顾客画像，展现顾客轨迹；竞品分析对比，客流来源去向，助您广拉新客，精准营销；结合不同需求，对目标区域进行全面位置评估，降低人力和时间成本。</w:t>
       </w:r>
     </w:p>
     <w:p>
@@ -5175,6 +6872,31 @@
           <w:szCs w:val="24"/>
           <w:lang w:val="en-US" w:eastAsia="zh-CN"/>
         </w:rPr>
+        <w:t>聚类，顾名思义，聚类就是把一群没有标签的但有相同特征的数据聚在一起。广义的定义可以描述如下：把在某个方面有共性的成员聚成群组的过程。也就是，如果我们两个长得像，那么我们是一组。如果我们长得不像，我们就必须被分成两组。用一句中国的古话来描述，就是：物以类聚，人以群分</w:t>
+      </w:r>
+    </w:p>
+    <w:p>
+      <w:pPr>
+        <w:ind w:firstLine="420" w:firstLineChars="0"/>
+        <w:jc w:val="left"/>
+        <w:rPr>
+          <w:rFonts w:hint="eastAsia" w:asciiTheme="majorEastAsia" w:hAnsiTheme="majorEastAsia" w:eastAsiaTheme="majorEastAsia" w:cstheme="majorEastAsia"/>
+          <w:b w:val="0"/>
+          <w:bCs w:val="0"/>
+          <w:sz w:val="24"/>
+          <w:szCs w:val="24"/>
+          <w:lang w:val="en-US" w:eastAsia="zh-CN"/>
+        </w:rPr>
+      </w:pPr>
+      <w:r>
+        <w:rPr>
+          <w:rFonts w:hint="eastAsia" w:asciiTheme="majorEastAsia" w:hAnsiTheme="majorEastAsia" w:eastAsiaTheme="majorEastAsia" w:cstheme="majorEastAsia"/>
+          <w:b w:val="0"/>
+          <w:bCs w:val="0"/>
+          <w:sz w:val="24"/>
+          <w:szCs w:val="24"/>
+          <w:lang w:val="en-US" w:eastAsia="zh-CN"/>
+        </w:rPr>
         <w:t>聚类是无监督学习中的典型算法，不需要对结果进行任何标记。聚类方法通常用来试图探索和发现一定的模式，进而用于发现共同的群体，按照内部存在的相似性将数据划分为多个类别使得同类内部相似性大，不同分类间相似性小。有时候作为监督学习中稀疏特征的预处理（类似于降维等方法，变成n类后，假设有6类，则每一行都可以表示为类似于000100、010000）。有时候可以作为异常值检测（反欺诈中有用）。</w:t>
       </w:r>
     </w:p>
@@ -5230,6 +6952,250 @@
     </w:p>
     <w:p>
       <w:pPr>
+        <w:ind w:firstLine="420" w:firstLineChars="0"/>
+        <w:jc w:val="left"/>
+        <w:rPr>
+          <w:rFonts w:hint="eastAsia" w:asciiTheme="majorEastAsia" w:hAnsiTheme="majorEastAsia" w:eastAsiaTheme="majorEastAsia" w:cstheme="majorEastAsia"/>
+          <w:b w:val="0"/>
+          <w:bCs w:val="0"/>
+          <w:sz w:val="24"/>
+          <w:szCs w:val="24"/>
+          <w:lang w:val="en-US" w:eastAsia="zh-CN"/>
+        </w:rPr>
+      </w:pPr>
+      <w:r>
+        <w:rPr>
+          <w:rFonts w:hint="eastAsia" w:asciiTheme="majorEastAsia" w:hAnsiTheme="majorEastAsia" w:eastAsiaTheme="majorEastAsia" w:cstheme="majorEastAsia"/>
+          <w:b w:val="0"/>
+          <w:bCs w:val="0"/>
+          <w:sz w:val="24"/>
+          <w:szCs w:val="24"/>
+          <w:lang w:val="en-US" w:eastAsia="zh-CN"/>
+        </w:rPr>
+        <w:t>1.Minkovski距离：当p=2时，就是欧式距离： 相似性就被定义为了d的倒数，1/d  ；当P=1时就说城市距离（曼哈顿距离）：下图中直角的距离，直接同维度相减后加总；</w:t>
+      </w:r>
+    </w:p>
+    <w:p>
+      <w:pPr>
+        <w:ind w:firstLine="420" w:firstLineChars="0"/>
+        <w:jc w:val="left"/>
+        <w:rPr>
+          <w:rFonts w:hint="eastAsia" w:asciiTheme="majorEastAsia" w:hAnsiTheme="majorEastAsia" w:eastAsiaTheme="majorEastAsia" w:cstheme="majorEastAsia"/>
+          <w:b w:val="0"/>
+          <w:bCs w:val="0"/>
+          <w:sz w:val="24"/>
+          <w:szCs w:val="24"/>
+          <w:lang w:val="en-US" w:eastAsia="zh-CN"/>
+        </w:rPr>
+      </w:pPr>
+      <w:r>
+        <w:rPr>
+          <w:rFonts w:hint="eastAsia" w:asciiTheme="majorEastAsia" w:hAnsiTheme="majorEastAsia" w:eastAsiaTheme="majorEastAsia" w:cstheme="majorEastAsia"/>
+          <w:b w:val="0"/>
+          <w:bCs w:val="0"/>
+          <w:sz w:val="24"/>
+          <w:szCs w:val="24"/>
+          <w:lang w:val="en-US" w:eastAsia="zh-CN"/>
+        </w:rPr>
+        <w:drawing>
+          <wp:inline distT="0" distB="0" distL="114300" distR="114300">
+            <wp:extent cx="2724150" cy="1533525"/>
+            <wp:effectExtent l="0" t="0" r="0" b="9525"/>
+            <wp:docPr id="7" name="图片 9" descr="IMG_256"/>
+            <wp:cNvGraphicFramePr>
+              <a:graphicFrameLocks xmlns:a="http://schemas.openxmlformats.org/drawingml/2006/main" noChangeAspect="1"/>
+            </wp:cNvGraphicFramePr>
+            <a:graphic xmlns:a="http://schemas.openxmlformats.org/drawingml/2006/main">
+              <a:graphicData uri="http://schemas.openxmlformats.org/drawingml/2006/picture">
+                <pic:pic xmlns:pic="http://schemas.openxmlformats.org/drawingml/2006/picture">
+                  <pic:nvPicPr>
+                    <pic:cNvPr id="7" name="图片 9" descr="IMG_256"/>
+                    <pic:cNvPicPr>
+                      <a:picLocks noChangeAspect="1"/>
+                    </pic:cNvPicPr>
+                  </pic:nvPicPr>
+                  <pic:blipFill>
+                    <a:blip r:embed="rId10"/>
+                    <a:stretch>
+                      <a:fillRect/>
+                    </a:stretch>
+                  </pic:blipFill>
+                  <pic:spPr>
+                    <a:xfrm>
+                      <a:off x="0" y="0"/>
+                      <a:ext cx="2724150" cy="1533525"/>
+                    </a:xfrm>
+                    <a:prstGeom prst="rect">
+                      <a:avLst/>
+                    </a:prstGeom>
+                    <a:noFill/>
+                    <a:ln w="9525">
+                      <a:noFill/>
+                    </a:ln>
+                  </pic:spPr>
+                </pic:pic>
+              </a:graphicData>
+            </a:graphic>
+          </wp:inline>
+        </w:drawing>
+      </w:r>
+    </w:p>
+    <w:p>
+      <w:pPr>
+        <w:ind w:firstLine="420" w:firstLineChars="0"/>
+        <w:jc w:val="left"/>
+        <w:rPr>
+          <w:rFonts w:hint="eastAsia" w:asciiTheme="majorEastAsia" w:hAnsiTheme="majorEastAsia" w:eastAsiaTheme="majorEastAsia" w:cstheme="majorEastAsia"/>
+          <w:b w:val="0"/>
+          <w:bCs w:val="0"/>
+          <w:sz w:val="24"/>
+          <w:szCs w:val="24"/>
+          <w:lang w:val="en-US" w:eastAsia="zh-CN"/>
+        </w:rPr>
+      </w:pPr>
+      <w:r>
+        <w:rPr>
+          <w:rFonts w:hint="eastAsia" w:asciiTheme="majorEastAsia" w:hAnsiTheme="majorEastAsia" w:eastAsiaTheme="majorEastAsia" w:cstheme="majorEastAsia"/>
+          <w:b w:val="0"/>
+          <w:bCs w:val="0"/>
+          <w:sz w:val="24"/>
+          <w:szCs w:val="24"/>
+          <w:lang w:val="en-US" w:eastAsia="zh-CN"/>
+        </w:rPr>
+        <w:t>2.余弦距离：夹角的距离cosθ = (at* b)/(|a|*|b|) 余弦距离比较难收敛，优势是不受原来样本线性变换影响；</w:t>
+      </w:r>
+    </w:p>
+    <w:p>
+      <w:pPr>
+        <w:ind w:firstLine="420" w:firstLineChars="0"/>
+        <w:jc w:val="left"/>
+        <w:rPr>
+          <w:rFonts w:hint="eastAsia" w:asciiTheme="majorEastAsia" w:hAnsiTheme="majorEastAsia" w:eastAsiaTheme="majorEastAsia" w:cstheme="majorEastAsia"/>
+          <w:b w:val="0"/>
+          <w:bCs w:val="0"/>
+          <w:sz w:val="24"/>
+          <w:szCs w:val="24"/>
+          <w:lang w:val="en-US" w:eastAsia="zh-CN"/>
+        </w:rPr>
+      </w:pPr>
+      <w:r>
+        <w:rPr>
+          <w:rFonts w:hint="eastAsia" w:asciiTheme="majorEastAsia" w:hAnsiTheme="majorEastAsia" w:eastAsiaTheme="majorEastAsia" w:cstheme="majorEastAsia"/>
+          <w:b w:val="0"/>
+          <w:bCs w:val="0"/>
+          <w:sz w:val="24"/>
+          <w:szCs w:val="24"/>
+          <w:lang w:val="en-US" w:eastAsia="zh-CN"/>
+        </w:rPr>
+        <w:t>3. 皮尔斯相关系数：从概率论角度得到的距离 当x和y的均值为0时，皮尔森相关系数就等于余弦距离；</w:t>
+      </w:r>
+    </w:p>
+    <w:p>
+      <w:pPr>
+        <w:ind w:firstLine="420" w:firstLineChars="0"/>
+        <w:jc w:val="left"/>
+        <w:rPr>
+          <w:rFonts w:hint="eastAsia" w:asciiTheme="majorEastAsia" w:hAnsiTheme="majorEastAsia" w:eastAsiaTheme="majorEastAsia" w:cstheme="majorEastAsia"/>
+          <w:b w:val="0"/>
+          <w:bCs w:val="0"/>
+          <w:sz w:val="24"/>
+          <w:szCs w:val="24"/>
+          <w:lang w:val="en-US" w:eastAsia="zh-CN"/>
+        </w:rPr>
+      </w:pPr>
+      <w:r>
+        <w:rPr>
+          <w:rFonts w:hint="eastAsia" w:asciiTheme="majorEastAsia" w:hAnsiTheme="majorEastAsia" w:eastAsiaTheme="majorEastAsia" w:cstheme="majorEastAsia"/>
+          <w:b w:val="0"/>
+          <w:bCs w:val="0"/>
+          <w:sz w:val="24"/>
+          <w:szCs w:val="24"/>
+          <w:lang w:val="en-US" w:eastAsia="zh-CN"/>
+        </w:rPr>
+        <w:t>4. KL散度（交叉熵）：衡量两个分布之间的差异，不是传统意义上的距离，其中p（x）是真实样本分布，Q（x）是数据的理论分布，或者说是一种更简单的分布。有时候p（x）的分布很难写出，可以通过求KL散度最小而求出Q(X)。</w:t>
+      </w:r>
+    </w:p>
+    <w:p>
+      <w:pPr>
+        <w:ind w:firstLine="420" w:firstLineChars="0"/>
+        <w:jc w:val="left"/>
+        <w:rPr>
+          <w:rFonts w:hint="eastAsia" w:asciiTheme="majorEastAsia" w:hAnsiTheme="majorEastAsia" w:eastAsiaTheme="majorEastAsia" w:cstheme="majorEastAsia"/>
+          <w:b w:val="0"/>
+          <w:bCs w:val="0"/>
+          <w:sz w:val="24"/>
+          <w:szCs w:val="24"/>
+          <w:lang w:val="en-US" w:eastAsia="zh-CN"/>
+        </w:rPr>
+      </w:pPr>
+      <w:r>
+        <w:rPr>
+          <w:rFonts w:hint="eastAsia" w:asciiTheme="majorEastAsia" w:hAnsiTheme="majorEastAsia" w:eastAsiaTheme="majorEastAsia" w:cstheme="majorEastAsia"/>
+          <w:b w:val="0"/>
+          <w:bCs w:val="0"/>
+          <w:sz w:val="24"/>
+          <w:szCs w:val="24"/>
+          <w:lang w:val="en-US" w:eastAsia="zh-CN"/>
+        </w:rPr>
+        <w:drawing>
+          <wp:inline distT="0" distB="0" distL="114300" distR="114300">
+            <wp:extent cx="4248150" cy="2686050"/>
+            <wp:effectExtent l="0" t="0" r="0" b="0"/>
+            <wp:docPr id="13" name="图片 10" descr="IMG_257"/>
+            <wp:cNvGraphicFramePr>
+              <a:graphicFrameLocks xmlns:a="http://schemas.openxmlformats.org/drawingml/2006/main" noChangeAspect="1"/>
+            </wp:cNvGraphicFramePr>
+            <a:graphic xmlns:a="http://schemas.openxmlformats.org/drawingml/2006/main">
+              <a:graphicData uri="http://schemas.openxmlformats.org/drawingml/2006/picture">
+                <pic:pic xmlns:pic="http://schemas.openxmlformats.org/drawingml/2006/picture">
+                  <pic:nvPicPr>
+                    <pic:cNvPr id="13" name="图片 10" descr="IMG_257"/>
+                    <pic:cNvPicPr>
+                      <a:picLocks noChangeAspect="1"/>
+                    </pic:cNvPicPr>
+                  </pic:nvPicPr>
+                  <pic:blipFill>
+                    <a:blip r:embed="rId11"/>
+                    <a:stretch>
+                      <a:fillRect/>
+                    </a:stretch>
+                  </pic:blipFill>
+                  <pic:spPr>
+                    <a:xfrm>
+                      <a:off x="0" y="0"/>
+                      <a:ext cx="4248150" cy="2686050"/>
+                    </a:xfrm>
+                    <a:prstGeom prst="rect">
+                      <a:avLst/>
+                    </a:prstGeom>
+                    <a:noFill/>
+                    <a:ln w="9525">
+                      <a:noFill/>
+                    </a:ln>
+                  </pic:spPr>
+                </pic:pic>
+              </a:graphicData>
+            </a:graphic>
+          </wp:inline>
+        </w:drawing>
+      </w:r>
+    </w:p>
+    <w:p>
+      <w:pPr>
+        <w:ind w:firstLine="420" w:firstLineChars="0"/>
+        <w:jc w:val="left"/>
+        <w:rPr>
+          <w:rFonts w:hint="eastAsia" w:asciiTheme="majorEastAsia" w:hAnsiTheme="majorEastAsia" w:eastAsiaTheme="majorEastAsia" w:cstheme="majorEastAsia"/>
+          <w:b w:val="0"/>
+          <w:bCs w:val="0"/>
+          <w:sz w:val="24"/>
+          <w:szCs w:val="24"/>
+          <w:lang w:val="en-US" w:eastAsia="zh-CN"/>
+        </w:rPr>
+      </w:pPr>
+    </w:p>
+    <w:p>
+      <w:pPr>
         <w:jc w:val="left"/>
         <w:rPr>
           <w:rFonts w:hint="eastAsia" w:asciiTheme="majorEastAsia" w:hAnsiTheme="majorEastAsia" w:eastAsiaTheme="majorEastAsia" w:cstheme="majorEastAsia"/>
@@ -5278,6 +7244,31 @@
     </w:p>
     <w:p>
       <w:pPr>
+        <w:ind w:firstLine="420" w:firstLineChars="0"/>
+        <w:jc w:val="left"/>
+        <w:rPr>
+          <w:rFonts w:hint="eastAsia" w:asciiTheme="majorEastAsia" w:hAnsiTheme="majorEastAsia" w:eastAsiaTheme="majorEastAsia" w:cstheme="majorEastAsia"/>
+          <w:b w:val="0"/>
+          <w:bCs w:val="0"/>
+          <w:sz w:val="24"/>
+          <w:szCs w:val="24"/>
+          <w:lang w:val="en-US" w:eastAsia="zh-CN"/>
+        </w:rPr>
+      </w:pPr>
+      <w:r>
+        <w:rPr>
+          <w:rFonts w:hint="eastAsia" w:asciiTheme="majorEastAsia" w:hAnsiTheme="majorEastAsia" w:eastAsiaTheme="majorEastAsia" w:cstheme="majorEastAsia"/>
+          <w:b w:val="0"/>
+          <w:bCs w:val="0"/>
+          <w:sz w:val="24"/>
+          <w:szCs w:val="24"/>
+          <w:lang w:val="en-US" w:eastAsia="zh-CN"/>
+        </w:rPr>
+        <w:t>K-means 算法是重要的划分方法，由 J.B.MacQueen 提出，具有广泛的影响力。 其基本原理是，首先指定聚类数 k，从含有 n 个对象的数据集合中随机地选择 k 个对象作为一个簇的初始平均值或中心。计算剩余的各个对象到这些簇中心的距离，然后根据其与各个簇中心的距离，将它赋给最近的簇。 然后重新计算每个簇的平均值作为该簇新的聚类中心，如果相邻的聚类中心没有任何变化，则样本调整结束，聚类准则函数 E 己经收敛。准则函数的作用是使生成的结果簇尽可能地紧凑和独立。</w:t>
+      </w:r>
+    </w:p>
+    <w:p>
+      <w:pPr>
         <w:jc w:val="left"/>
         <w:rPr>
           <w:rFonts w:hint="eastAsia" w:asciiTheme="majorEastAsia" w:hAnsiTheme="majorEastAsia" w:eastAsiaTheme="majorEastAsia" w:cstheme="majorEastAsia"/>
@@ -5302,6 +7293,7 @@
     </w:p>
     <w:p>
       <w:pPr>
+        <w:ind w:firstLine="420" w:firstLineChars="0"/>
         <w:jc w:val="left"/>
         <w:rPr>
           <w:rFonts w:hint="eastAsia" w:asciiTheme="majorEastAsia" w:hAnsiTheme="majorEastAsia" w:eastAsiaTheme="majorEastAsia" w:cstheme="majorEastAsia"/>
@@ -5326,6 +7318,7 @@
     </w:p>
     <w:p>
       <w:pPr>
+        <w:ind w:firstLine="420" w:firstLineChars="0"/>
         <w:jc w:val="left"/>
         <w:rPr>
           <w:rFonts w:hint="eastAsia" w:asciiTheme="majorEastAsia" w:hAnsiTheme="majorEastAsia" w:eastAsiaTheme="majorEastAsia" w:cstheme="majorEastAsia"/>
@@ -5350,6 +7343,7 @@
     </w:p>
     <w:p>
       <w:pPr>
+        <w:ind w:firstLine="420" w:firstLineChars="0"/>
         <w:jc w:val="left"/>
         <w:rPr>
           <w:rFonts w:hint="eastAsia" w:asciiTheme="majorEastAsia" w:hAnsiTheme="majorEastAsia" w:eastAsiaTheme="majorEastAsia" w:cstheme="majorEastAsia"/>
@@ -5374,6 +7368,7 @@
     </w:p>
     <w:p>
       <w:pPr>
+        <w:ind w:firstLine="420" w:firstLineChars="0"/>
         <w:jc w:val="left"/>
         <w:rPr>
           <w:rFonts w:hint="eastAsia" w:asciiTheme="majorEastAsia" w:hAnsiTheme="majorEastAsia" w:eastAsiaTheme="majorEastAsia" w:cstheme="majorEastAsia"/>
@@ -5398,50 +7393,49 @@
     </w:p>
     <w:p>
       <w:pPr>
-        <w:jc w:val="left"/>
-        <w:rPr>
-          <w:rFonts w:hint="eastAsia" w:asciiTheme="majorEastAsia" w:hAnsiTheme="majorEastAsia" w:eastAsiaTheme="majorEastAsia" w:cstheme="majorEastAsia"/>
-          <w:b w:val="0"/>
-          <w:bCs w:val="0"/>
-          <w:sz w:val="24"/>
-          <w:szCs w:val="24"/>
-          <w:lang w:val="en-US" w:eastAsia="zh-CN"/>
-        </w:rPr>
-      </w:pPr>
-      <w:r>
-        <w:rPr>
-          <w:rFonts w:hint="eastAsia" w:asciiTheme="majorEastAsia" w:hAnsiTheme="majorEastAsia" w:eastAsiaTheme="majorEastAsia" w:cstheme="majorEastAsia"/>
-          <w:b w:val="0"/>
-          <w:bCs w:val="0"/>
-          <w:sz w:val="24"/>
-          <w:szCs w:val="24"/>
-          <w:lang w:val="en-US" w:eastAsia="zh-CN"/>
-        </w:rPr>
-        <w:t>优点： 速度快，计算简便 。</w:t>
-      </w:r>
-    </w:p>
-    <w:p>
-      <w:pPr>
-        <w:jc w:val="left"/>
-        <w:rPr>
-          <w:rFonts w:hint="eastAsia" w:asciiTheme="majorEastAsia" w:hAnsiTheme="majorEastAsia" w:eastAsiaTheme="majorEastAsia" w:cstheme="majorEastAsia"/>
-          <w:b w:val="0"/>
-          <w:bCs w:val="0"/>
-          <w:sz w:val="24"/>
-          <w:szCs w:val="24"/>
-          <w:lang w:val="en-US" w:eastAsia="zh-CN"/>
-        </w:rPr>
-      </w:pPr>
-      <w:r>
-        <w:rPr>
-          <w:rFonts w:hint="eastAsia" w:asciiTheme="majorEastAsia" w:hAnsiTheme="majorEastAsia" w:eastAsiaTheme="majorEastAsia" w:cstheme="majorEastAsia"/>
-          <w:b w:val="0"/>
-          <w:bCs w:val="0"/>
-          <w:sz w:val="24"/>
-          <w:szCs w:val="24"/>
-          <w:lang w:val="en-US" w:eastAsia="zh-CN"/>
-        </w:rPr>
-        <w:t xml:space="preserve">缺点： 必须提前知道数据有多少类/组； </w:t>
+        <w:ind w:firstLine="420" w:firstLineChars="0"/>
+        <w:jc w:val="left"/>
+        <w:rPr>
+          <w:rFonts w:hint="eastAsia" w:asciiTheme="majorEastAsia" w:hAnsiTheme="majorEastAsia" w:eastAsiaTheme="majorEastAsia" w:cstheme="majorEastAsia"/>
+          <w:b w:val="0"/>
+          <w:bCs w:val="0"/>
+          <w:sz w:val="24"/>
+          <w:szCs w:val="24"/>
+          <w:lang w:val="en-US" w:eastAsia="zh-CN"/>
+        </w:rPr>
+      </w:pPr>
+      <w:r>
+        <w:rPr>
+          <w:rFonts w:hint="eastAsia" w:asciiTheme="majorEastAsia" w:hAnsiTheme="majorEastAsia" w:eastAsiaTheme="majorEastAsia" w:cstheme="majorEastAsia"/>
+          <w:b w:val="0"/>
+          <w:bCs w:val="0"/>
+          <w:sz w:val="24"/>
+          <w:szCs w:val="24"/>
+          <w:lang w:val="en-US" w:eastAsia="zh-CN"/>
+        </w:rPr>
+        <w:t>虽然 K-means 算法应用在很多方面，但仍然存在缺陷：(1)在 K</w:t>
+      </w:r>
+      <w:r>
+        <w:rPr>
+          <w:rFonts w:hint="eastAsia" w:asciiTheme="majorEastAsia" w:hAnsiTheme="majorEastAsia" w:eastAsiaTheme="majorEastAsia" w:cstheme="majorEastAsia"/>
+          <w:b w:val="0"/>
+          <w:bCs w:val="0"/>
+          <w:sz w:val="24"/>
+          <w:szCs w:val="24"/>
+          <w:lang w:val="en-US" w:eastAsia="zh-CN"/>
+        </w:rPr>
+        <w:t/>
+      </w:r>
+      <w:r>
+        <w:rPr>
+          <w:rFonts w:hint="eastAsia" w:asciiTheme="majorEastAsia" w:hAnsiTheme="majorEastAsia" w:eastAsiaTheme="majorEastAsia" w:cstheme="majorEastAsia"/>
+          <w:b w:val="0"/>
+          <w:bCs w:val="0"/>
+          <w:sz w:val="24"/>
+          <w:szCs w:val="24"/>
+          <w:lang w:val="en-US" w:eastAsia="zh-CN"/>
+        </w:rPr>
+        <w:t>means 算法中 k 值必须事先给定，无法确定这个 K 值。 (2)K-means 聚类算法对初始质心严重依赖， 初始聚类中心直接影响着聚类结果，随机选取不同的初始聚类中心点，产生的聚类结果往往都不相同。 (3)K-means 算法的另一个缺点是通涉及到所有的变量且认为这些变量对距离影响的程度是等同的，容易引发“维数陷阱”。</w:t>
       </w:r>
     </w:p>
     <w:p>
@@ -5470,6 +7464,7 @@
     </w:p>
     <w:p>
       <w:pPr>
+        <w:ind w:firstLine="420" w:firstLineChars="0"/>
         <w:jc w:val="left"/>
         <w:rPr>
           <w:rFonts w:hint="eastAsia" w:asciiTheme="majorEastAsia" w:hAnsiTheme="majorEastAsia" w:eastAsiaTheme="majorEastAsia" w:cstheme="majorEastAsia"/>
@@ -5494,6 +7489,7 @@
     </w:p>
     <w:p>
       <w:pPr>
+        <w:ind w:firstLine="420" w:firstLineChars="0"/>
         <w:jc w:val="left"/>
         <w:rPr>
           <w:rFonts w:hint="eastAsia" w:asciiTheme="majorEastAsia" w:hAnsiTheme="majorEastAsia" w:eastAsiaTheme="majorEastAsia" w:cstheme="majorEastAsia"/>
@@ -5518,6 +7514,7 @@
     </w:p>
     <w:p>
       <w:pPr>
+        <w:ind w:firstLine="420" w:firstLineChars="0"/>
         <w:jc w:val="left"/>
         <w:rPr>
           <w:rFonts w:hint="eastAsia" w:asciiTheme="majorEastAsia" w:hAnsiTheme="majorEastAsia" w:eastAsiaTheme="majorEastAsia" w:cstheme="majorEastAsia"/>
@@ -5542,6 +7539,7 @@
     </w:p>
     <w:p>
       <w:pPr>
+        <w:ind w:firstLine="420" w:firstLineChars="0"/>
         <w:jc w:val="left"/>
         <w:rPr>
           <w:rFonts w:hint="eastAsia" w:asciiTheme="majorEastAsia" w:hAnsiTheme="majorEastAsia" w:eastAsiaTheme="majorEastAsia" w:cstheme="majorEastAsia"/>
@@ -5708,57 +7706,57 @@
           <w:szCs w:val="24"/>
           <w:lang w:val="en-US" w:eastAsia="zh-CN"/>
         </w:rPr>
-        <w:t>1. 首先将每个数据点视为一个单一的簇，然后选择一个测量两个簇之间距离的度量标准。例如使用average linkage作为标准，它将两个簇之间的距离定义为第一个簇中的数据点与第二个簇中的数据点之间的平均距离；</w:t>
-      </w:r>
-    </w:p>
-    <w:p>
-      <w:pPr>
-        <w:ind w:firstLine="420" w:firstLineChars="0"/>
-        <w:jc w:val="left"/>
-        <w:rPr>
-          <w:rFonts w:hint="eastAsia" w:asciiTheme="majorEastAsia" w:hAnsiTheme="majorEastAsia" w:eastAsiaTheme="majorEastAsia" w:cstheme="majorEastAsia"/>
-          <w:b w:val="0"/>
-          <w:bCs w:val="0"/>
-          <w:sz w:val="24"/>
-          <w:szCs w:val="24"/>
-          <w:lang w:val="en-US" w:eastAsia="zh-CN"/>
-        </w:rPr>
-      </w:pPr>
-      <w:r>
-        <w:rPr>
-          <w:rFonts w:hint="eastAsia" w:asciiTheme="majorEastAsia" w:hAnsiTheme="majorEastAsia" w:eastAsiaTheme="majorEastAsia" w:cstheme="majorEastAsia"/>
-          <w:b w:val="0"/>
-          <w:bCs w:val="0"/>
-          <w:sz w:val="24"/>
-          <w:szCs w:val="24"/>
-          <w:lang w:val="en-US" w:eastAsia="zh-CN"/>
-        </w:rPr>
-        <w:t xml:space="preserve">2. 在每次迭代中，将两个具有最小average linkage的簇合并成为一个簇。 </w:t>
-      </w:r>
-    </w:p>
-    <w:p>
-      <w:pPr>
-        <w:ind w:firstLine="420" w:firstLineChars="0"/>
-        <w:jc w:val="left"/>
-        <w:rPr>
-          <w:rFonts w:hint="eastAsia" w:asciiTheme="majorEastAsia" w:hAnsiTheme="majorEastAsia" w:eastAsiaTheme="majorEastAsia" w:cstheme="majorEastAsia"/>
-          <w:b w:val="0"/>
-          <w:bCs w:val="0"/>
-          <w:sz w:val="24"/>
-          <w:szCs w:val="24"/>
-          <w:lang w:val="en-US" w:eastAsia="zh-CN"/>
-        </w:rPr>
-      </w:pPr>
-      <w:r>
-        <w:rPr>
-          <w:rFonts w:hint="eastAsia" w:asciiTheme="majorEastAsia" w:hAnsiTheme="majorEastAsia" w:eastAsiaTheme="majorEastAsia" w:cstheme="majorEastAsia"/>
-          <w:b w:val="0"/>
-          <w:bCs w:val="0"/>
-          <w:sz w:val="24"/>
-          <w:szCs w:val="24"/>
-          <w:lang w:val="en-US" w:eastAsia="zh-CN"/>
-        </w:rPr>
-        <w:t xml:space="preserve">3. 重复步骤2知道所有的数据点合并成一个簇，然后选择需要多少个簇。 </w:t>
+        <w:t>（1）首先将每个数据点视为一个单一的簇，然后选择一个测量两个簇之间距离的度量标准。例如使用average linkage作为标准，它将两个簇之间的距离定义为第一个簇中的数据点与第二个簇中的数据点之间的平均距离；</w:t>
+      </w:r>
+    </w:p>
+    <w:p>
+      <w:pPr>
+        <w:ind w:firstLine="420" w:firstLineChars="0"/>
+        <w:jc w:val="left"/>
+        <w:rPr>
+          <w:rFonts w:hint="eastAsia" w:asciiTheme="majorEastAsia" w:hAnsiTheme="majorEastAsia" w:eastAsiaTheme="majorEastAsia" w:cstheme="majorEastAsia"/>
+          <w:b w:val="0"/>
+          <w:bCs w:val="0"/>
+          <w:sz w:val="24"/>
+          <w:szCs w:val="24"/>
+          <w:lang w:val="en-US" w:eastAsia="zh-CN"/>
+        </w:rPr>
+      </w:pPr>
+      <w:r>
+        <w:rPr>
+          <w:rFonts w:hint="eastAsia" w:asciiTheme="majorEastAsia" w:hAnsiTheme="majorEastAsia" w:eastAsiaTheme="majorEastAsia" w:cstheme="majorEastAsia"/>
+          <w:b w:val="0"/>
+          <w:bCs w:val="0"/>
+          <w:sz w:val="24"/>
+          <w:szCs w:val="24"/>
+          <w:lang w:val="en-US" w:eastAsia="zh-CN"/>
+        </w:rPr>
+        <w:t xml:space="preserve">（2）在每次迭代中，将两个具有最小average linkage的簇合并成为一个簇。 </w:t>
+      </w:r>
+    </w:p>
+    <w:p>
+      <w:pPr>
+        <w:ind w:firstLine="420" w:firstLineChars="0"/>
+        <w:jc w:val="left"/>
+        <w:rPr>
+          <w:rFonts w:hint="eastAsia" w:asciiTheme="majorEastAsia" w:hAnsiTheme="majorEastAsia" w:eastAsiaTheme="majorEastAsia" w:cstheme="majorEastAsia"/>
+          <w:b w:val="0"/>
+          <w:bCs w:val="0"/>
+          <w:sz w:val="24"/>
+          <w:szCs w:val="24"/>
+          <w:lang w:val="en-US" w:eastAsia="zh-CN"/>
+        </w:rPr>
+      </w:pPr>
+      <w:r>
+        <w:rPr>
+          <w:rFonts w:hint="eastAsia" w:asciiTheme="majorEastAsia" w:hAnsiTheme="majorEastAsia" w:eastAsiaTheme="majorEastAsia" w:cstheme="majorEastAsia"/>
+          <w:b w:val="0"/>
+          <w:bCs w:val="0"/>
+          <w:sz w:val="24"/>
+          <w:szCs w:val="24"/>
+          <w:lang w:val="en-US" w:eastAsia="zh-CN"/>
+        </w:rPr>
+        <w:t xml:space="preserve">（3）重复步骤2知道所有的数据点合并成一个簇，然后选择需要多少个簇。 </w:t>
       </w:r>
     </w:p>
     <w:p>
@@ -5879,298 +7877,643 @@
           <w:szCs w:val="28"/>
           <w:lang w:val="en-US" w:eastAsia="zh-CN"/>
         </w:rPr>
-        <w:t>2.4.3 本文基于ROCK算法对交通数据进行聚类。</w:t>
-      </w:r>
-    </w:p>
-    <w:p>
-      <w:pPr>
-        <w:spacing w:line="340" w:lineRule="exact"/>
-        <w:rPr>
-          <w:rFonts w:hint="eastAsia" w:ascii="宋体" w:hAnsi="宋体" w:eastAsia="宋体" w:cs="宋体"/>
-          <w:szCs w:val="21"/>
-          <w:lang w:eastAsia="zh-CN"/>
-        </w:rPr>
-      </w:pPr>
-      <w:r>
-        <w:rPr>
-          <w:rFonts w:hint="eastAsia" w:ascii="宋体" w:hAnsi="宋体" w:eastAsia="宋体" w:cs="宋体"/>
-          <w:szCs w:val="21"/>
-          <w:lang w:val="en-US" w:eastAsia="zh-CN"/>
-        </w:rPr>
-        <w:t>1.</w:t>
-      </w:r>
-      <w:r>
-        <w:rPr>
-          <w:rFonts w:hint="eastAsia" w:ascii="宋体" w:hAnsi="宋体" w:eastAsia="宋体" w:cs="宋体"/>
-          <w:szCs w:val="21"/>
-          <w:lang w:eastAsia="zh-CN"/>
-        </w:rPr>
-        <w:t>ROCK 算法中用到的四个关键概念：</w:t>
-      </w:r>
-    </w:p>
-    <w:p>
-      <w:pPr>
-        <w:spacing w:line="340" w:lineRule="exact"/>
-        <w:ind w:firstLine="420" w:firstLineChars="200"/>
-        <w:rPr>
-          <w:rFonts w:hint="eastAsia" w:ascii="宋体" w:hAnsi="宋体" w:eastAsia="宋体" w:cs="宋体"/>
-          <w:szCs w:val="21"/>
-          <w:lang w:eastAsia="zh-CN"/>
-        </w:rPr>
-      </w:pPr>
-      <w:r>
-        <w:rPr>
-          <w:rFonts w:hint="eastAsia" w:ascii="宋体" w:hAnsi="宋体" w:eastAsia="宋体" w:cs="宋体"/>
-          <w:szCs w:val="21"/>
-          <w:lang w:eastAsia="zh-CN"/>
-        </w:rPr>
-        <w:t>邻居（Neighbors）：如果两个样本点的相似度达到了阈值（θ），这两个样本点就是邻居。阈值（θ）由用户指定，相似度也是通过用户指定的相似度函数计算。</w:t>
-      </w:r>
-    </w:p>
-    <w:p>
-      <w:pPr>
-        <w:spacing w:line="340" w:lineRule="exact"/>
-        <w:ind w:firstLine="420" w:firstLineChars="200"/>
-        <w:rPr>
-          <w:rFonts w:hint="eastAsia" w:ascii="宋体" w:hAnsi="宋体" w:eastAsia="宋体" w:cs="宋体"/>
-          <w:szCs w:val="21"/>
-          <w:lang w:eastAsia="zh-CN"/>
-        </w:rPr>
-      </w:pPr>
-      <w:r>
-        <w:rPr>
-          <w:rFonts w:hint="eastAsia" w:ascii="宋体" w:hAnsi="宋体" w:eastAsia="宋体" w:cs="宋体"/>
-          <w:szCs w:val="21"/>
-          <w:lang w:eastAsia="zh-CN"/>
-        </w:rPr>
-        <w:t>链接（Links）：两个对象的共同邻居数量。</w:t>
-      </w:r>
-    </w:p>
-    <w:p>
-      <w:pPr>
-        <w:spacing w:line="340" w:lineRule="exact"/>
-        <w:ind w:firstLine="420" w:firstLineChars="200"/>
-        <w:rPr>
-          <w:rFonts w:hint="eastAsia" w:ascii="宋体" w:hAnsi="宋体" w:eastAsia="宋体" w:cs="宋体"/>
-          <w:szCs w:val="21"/>
-          <w:lang w:eastAsia="zh-CN"/>
-        </w:rPr>
-      </w:pPr>
-      <w:r>
-        <w:rPr>
-          <w:rFonts w:hint="eastAsia" w:ascii="宋体" w:hAnsi="宋体" w:eastAsia="宋体" w:cs="宋体"/>
-          <w:szCs w:val="21"/>
-          <w:lang w:eastAsia="zh-CN"/>
-        </w:rPr>
-        <w:t>目标函数（Criterion Function）：最大化下面目标函数以获得最优的聚类结果（最终簇之间的链接总数最小，而簇内的链接总数最大）。Ci：第i个簇，k:簇的个数，ni:Ci的大小（样本点的数量）。一般可使用f (θ) = (1-θ)/(1+θ). f(θ)一般具有以下性质：Ci中的每个样本点在Ci中有nif(θ)个邻居。</w:t>
-      </w:r>
-    </w:p>
-    <w:p>
-      <w:pPr>
-        <w:spacing w:line="340" w:lineRule="exact"/>
-        <w:ind w:firstLine="420" w:firstLineChars="200"/>
-        <w:rPr>
-          <w:rFonts w:hint="eastAsia" w:ascii="宋体" w:hAnsi="宋体" w:eastAsia="宋体" w:cs="宋体"/>
-          <w:szCs w:val="21"/>
-          <w:lang w:eastAsia="zh-CN"/>
-        </w:rPr>
-      </w:pPr>
-      <w:r>
-        <w:rPr>
-          <w:rFonts w:hint="eastAsia" w:ascii="宋体" w:hAnsi="宋体" w:eastAsia="宋体" w:cs="宋体"/>
-          <w:szCs w:val="21"/>
-          <w:lang w:eastAsia="zh-CN"/>
-        </w:rPr>
-        <w:t>相似性的度量（Goodness Measure）：使用该公式计算所有对象的两两相似度，将相似性最高的两个对象合并。通过该相似性度量不断的凝聚对象至k个簇，最终计算上面目标函数值必然是最大的。</w:t>
-      </w:r>
-    </w:p>
-    <w:p>
-      <w:pPr>
-        <w:spacing w:line="340" w:lineRule="exact"/>
-        <w:rPr>
-          <w:rFonts w:hint="eastAsia" w:ascii="宋体" w:hAnsi="宋体" w:eastAsia="宋体" w:cs="宋体"/>
-          <w:szCs w:val="21"/>
-          <w:lang w:val="en-US" w:eastAsia="zh-CN"/>
-        </w:rPr>
-      </w:pPr>
-      <w:r>
-        <w:rPr>
-          <w:rFonts w:hint="eastAsia" w:ascii="宋体" w:hAnsi="宋体" w:eastAsia="宋体" w:cs="宋体"/>
-          <w:szCs w:val="21"/>
-          <w:lang w:val="en-US" w:eastAsia="zh-CN"/>
-        </w:rPr>
-        <w:t>2.算法过程：</w:t>
-      </w:r>
-    </w:p>
-    <w:p>
-      <w:pPr>
-        <w:spacing w:line="340" w:lineRule="exact"/>
-        <w:ind w:firstLine="420" w:firstLineChars="200"/>
-        <w:rPr>
-          <w:rFonts w:hint="eastAsia" w:ascii="宋体" w:hAnsi="宋体" w:eastAsia="宋体" w:cs="宋体"/>
-          <w:szCs w:val="21"/>
-          <w:lang w:eastAsia="zh-CN"/>
-        </w:rPr>
-      </w:pPr>
-      <w:r>
-        <w:rPr>
-          <w:rFonts w:hint="eastAsia" w:ascii="宋体" w:hAnsi="宋体" w:eastAsia="宋体" w:cs="宋体"/>
-          <w:szCs w:val="21"/>
-          <w:lang w:eastAsia="zh-CN"/>
-        </w:rPr>
-        <w:t>输入：</w:t>
-      </w:r>
-    </w:p>
-    <w:p>
-      <w:pPr>
-        <w:spacing w:line="340" w:lineRule="exact"/>
-        <w:ind w:firstLine="420" w:firstLineChars="200"/>
-        <w:rPr>
-          <w:rFonts w:hint="eastAsia" w:ascii="宋体" w:hAnsi="宋体" w:eastAsia="宋体" w:cs="宋体"/>
-          <w:szCs w:val="21"/>
-          <w:lang w:eastAsia="zh-CN"/>
-        </w:rPr>
-      </w:pPr>
-      <w:r>
-        <w:rPr>
-          <w:rFonts w:hint="eastAsia" w:ascii="宋体" w:hAnsi="宋体" w:eastAsia="宋体" w:cs="宋体"/>
-          <w:szCs w:val="21"/>
-          <w:lang w:eastAsia="zh-CN"/>
-        </w:rPr>
-        <w:t>需要聚类的个数-k，和相似度阈值-θ</w:t>
-      </w:r>
-    </w:p>
-    <w:p>
-      <w:pPr>
-        <w:spacing w:line="340" w:lineRule="exact"/>
-        <w:ind w:firstLine="420" w:firstLineChars="200"/>
-        <w:rPr>
-          <w:rFonts w:hint="eastAsia" w:ascii="宋体" w:hAnsi="宋体" w:eastAsia="宋体" w:cs="宋体"/>
-          <w:szCs w:val="21"/>
-          <w:lang w:eastAsia="zh-CN"/>
-        </w:rPr>
-      </w:pPr>
-      <w:r>
-        <w:rPr>
-          <w:rFonts w:hint="eastAsia" w:ascii="宋体" w:hAnsi="宋体" w:eastAsia="宋体" w:cs="宋体"/>
-          <w:szCs w:val="21"/>
-          <w:lang w:eastAsia="zh-CN"/>
-        </w:rPr>
-        <w:t>输出：</w:t>
-      </w:r>
-    </w:p>
-    <w:p>
-      <w:pPr>
-        <w:spacing w:line="340" w:lineRule="exact"/>
-        <w:ind w:firstLine="420" w:firstLineChars="200"/>
-        <w:rPr>
-          <w:rFonts w:hint="eastAsia" w:ascii="宋体" w:hAnsi="宋体" w:eastAsia="宋体" w:cs="宋体"/>
-          <w:szCs w:val="21"/>
-          <w:lang w:eastAsia="zh-CN"/>
-        </w:rPr>
-      </w:pPr>
-      <w:r>
-        <w:rPr>
-          <w:rFonts w:hint="eastAsia" w:ascii="宋体" w:hAnsi="宋体" w:eastAsia="宋体" w:cs="宋体"/>
-          <w:szCs w:val="21"/>
-          <w:lang w:eastAsia="zh-CN"/>
-        </w:rPr>
-        <w:t>　　簇和异常值（不一定存在）</w:t>
-      </w:r>
-    </w:p>
-    <w:p>
-      <w:pPr>
-        <w:spacing w:line="340" w:lineRule="exact"/>
-        <w:ind w:firstLine="420" w:firstLineChars="200"/>
-        <w:rPr>
-          <w:rFonts w:hint="eastAsia" w:ascii="宋体" w:hAnsi="宋体" w:eastAsia="宋体" w:cs="宋体"/>
-          <w:szCs w:val="21"/>
-          <w:lang w:eastAsia="zh-CN"/>
-        </w:rPr>
-      </w:pPr>
-      <w:r>
-        <w:rPr>
-          <w:rFonts w:hint="eastAsia" w:ascii="宋体" w:hAnsi="宋体" w:eastAsia="宋体" w:cs="宋体"/>
-          <w:szCs w:val="21"/>
-          <w:lang w:eastAsia="zh-CN"/>
-        </w:rPr>
-        <w:t>算法：</w:t>
-      </w:r>
-    </w:p>
-    <w:p>
-      <w:pPr>
-        <w:spacing w:line="340" w:lineRule="exact"/>
-        <w:ind w:firstLine="420" w:firstLineChars="200"/>
-        <w:rPr>
-          <w:rFonts w:hint="eastAsia" w:ascii="宋体" w:hAnsi="宋体" w:eastAsia="宋体" w:cs="宋体"/>
-          <w:szCs w:val="21"/>
-          <w:lang w:eastAsia="zh-CN"/>
-        </w:rPr>
-      </w:pPr>
-      <w:r>
-        <w:rPr>
-          <w:rFonts w:hint="eastAsia" w:ascii="宋体" w:hAnsi="宋体" w:eastAsia="宋体" w:cs="宋体"/>
-          <w:szCs w:val="21"/>
-          <w:lang w:eastAsia="zh-CN"/>
-        </w:rPr>
-        <w:t>　　开始每个点都是单独的聚类，根据计算点与点间的相似度，生成相似度矩阵；</w:t>
-      </w:r>
-    </w:p>
-    <w:p>
-      <w:pPr>
-        <w:spacing w:line="340" w:lineRule="exact"/>
-        <w:ind w:firstLine="420" w:firstLineChars="200"/>
-        <w:rPr>
-          <w:rFonts w:hint="eastAsia" w:ascii="宋体" w:hAnsi="宋体" w:eastAsia="宋体" w:cs="宋体"/>
-          <w:szCs w:val="21"/>
-          <w:lang w:eastAsia="zh-CN"/>
-        </w:rPr>
-      </w:pPr>
-      <w:r>
-        <w:rPr>
-          <w:rFonts w:hint="eastAsia" w:ascii="宋体" w:hAnsi="宋体" w:eastAsia="宋体" w:cs="宋体"/>
-          <w:szCs w:val="21"/>
-          <w:lang w:eastAsia="zh-CN"/>
-        </w:rPr>
-        <w:t>　　根据相似度矩阵和相似度阈值-θ，计算邻居矩阵-A。如果两点相似度&gt;=θ,取值1（邻居），否则取值0；</w:t>
-      </w:r>
-    </w:p>
-    <w:p>
-      <w:pPr>
-        <w:spacing w:line="340" w:lineRule="exact"/>
-        <w:ind w:firstLine="420" w:firstLineChars="200"/>
-        <w:rPr>
-          <w:rFonts w:hint="eastAsia" w:ascii="宋体" w:hAnsi="宋体" w:eastAsia="宋体" w:cs="宋体"/>
-          <w:szCs w:val="21"/>
-          <w:lang w:eastAsia="zh-CN"/>
-        </w:rPr>
-      </w:pPr>
-      <w:r>
-        <w:rPr>
-          <w:rFonts w:hint="eastAsia" w:ascii="宋体" w:hAnsi="宋体" w:eastAsia="宋体" w:cs="宋体"/>
-          <w:szCs w:val="21"/>
-          <w:lang w:eastAsia="zh-CN"/>
-        </w:rPr>
-        <w:t>　　计算链接矩阵-L=A x A；</w:t>
-      </w:r>
-    </w:p>
-    <w:p>
-      <w:pPr>
-        <w:spacing w:line="340" w:lineRule="exact"/>
-        <w:ind w:firstLine="420" w:firstLineChars="200"/>
-        <w:rPr>
-          <w:rFonts w:hint="eastAsia"/>
-          <w:szCs w:val="21"/>
-          <w:lang w:val="en-US" w:eastAsia="zh-CN"/>
-        </w:rPr>
-      </w:pPr>
-      <w:r>
-        <w:rPr>
-          <w:rFonts w:hint="eastAsia" w:ascii="宋体" w:hAnsi="宋体" w:eastAsia="宋体" w:cs="宋体"/>
-          <w:szCs w:val="21"/>
-          <w:lang w:eastAsia="zh-CN"/>
-        </w:rPr>
-        <w:t>　　计算相似性的度量（Goodness Measure），将相似性最高的两个对象合并。回到第2步进行迭代直到形成k个聚类或聚类的数量不在发生变换。</w:t>
+        <w:t>2.4.3 本文提出加以改进的算法 ADAPT-means(Adaptive-means)。</w:t>
+      </w:r>
+    </w:p>
+    <w:p>
+      <w:pPr>
+        <w:ind w:firstLine="420" w:firstLineChars="0"/>
+        <w:jc w:val="left"/>
+        <w:rPr>
+          <w:rFonts w:hint="eastAsia" w:asciiTheme="majorEastAsia" w:hAnsiTheme="majorEastAsia" w:eastAsiaTheme="majorEastAsia" w:cstheme="majorEastAsia"/>
+          <w:b w:val="0"/>
+          <w:bCs w:val="0"/>
+          <w:sz w:val="24"/>
+          <w:szCs w:val="24"/>
+          <w:lang w:val="en-US" w:eastAsia="zh-CN"/>
+        </w:rPr>
+      </w:pPr>
+      <w:r>
+        <w:rPr>
+          <w:rFonts w:hint="eastAsia" w:asciiTheme="majorEastAsia" w:hAnsiTheme="majorEastAsia" w:eastAsiaTheme="majorEastAsia" w:cstheme="majorEastAsia"/>
+          <w:b w:val="0"/>
+          <w:bCs w:val="0"/>
+          <w:sz w:val="24"/>
+          <w:szCs w:val="24"/>
+          <w:lang w:val="en-US" w:eastAsia="zh-CN"/>
+        </w:rPr>
+        <w:t>(1)质心的确定</w:t>
+      </w:r>
+    </w:p>
+    <w:p>
+      <w:pPr>
+        <w:ind w:firstLine="420" w:firstLineChars="0"/>
+        <w:jc w:val="left"/>
+        <w:rPr>
+          <w:rFonts w:hint="eastAsia" w:asciiTheme="majorEastAsia" w:hAnsiTheme="majorEastAsia" w:eastAsiaTheme="majorEastAsia" w:cstheme="majorEastAsia"/>
+          <w:b w:val="0"/>
+          <w:bCs w:val="0"/>
+          <w:sz w:val="24"/>
+          <w:szCs w:val="24"/>
+          <w:lang w:val="en-US" w:eastAsia="zh-CN"/>
+        </w:rPr>
+      </w:pPr>
+      <w:r>
+        <w:rPr>
+          <w:rFonts w:hint="eastAsia" w:asciiTheme="majorEastAsia" w:hAnsiTheme="majorEastAsia" w:eastAsiaTheme="majorEastAsia" w:cstheme="majorEastAsia"/>
+          <w:b w:val="0"/>
+          <w:bCs w:val="0"/>
+          <w:sz w:val="24"/>
+          <w:szCs w:val="24"/>
+          <w:lang w:val="en-US" w:eastAsia="zh-CN"/>
+        </w:rPr>
+        <w:t>为弥补k-means 算法的缺陷，本文在 k-means 算法的基础上先提出二分 k均值算法，即在算法初始时选出距离最远的两个对象，作为初始中心，形成两个初始簇，从这些簇中选取一个继续分裂，如此下去，直到产生 k 个簇，这种方法使得二分 k-means 不太受初始化的困扰，因为它执行每步只有两个质心。 这样就可以保证在后续的处理中同一类内的对象有极大的相似性，而不同类之间有极低的相似性。</w:t>
+      </w:r>
+    </w:p>
+    <w:p>
+      <w:pPr>
+        <w:ind w:firstLine="420" w:firstLineChars="0"/>
+        <w:jc w:val="left"/>
+        <w:rPr>
+          <w:rFonts w:hint="eastAsia" w:asciiTheme="majorEastAsia" w:hAnsiTheme="majorEastAsia" w:eastAsiaTheme="majorEastAsia" w:cstheme="majorEastAsia"/>
+          <w:b w:val="0"/>
+          <w:bCs w:val="0"/>
+          <w:sz w:val="24"/>
+          <w:szCs w:val="24"/>
+          <w:lang w:val="en-US" w:eastAsia="zh-CN"/>
+        </w:rPr>
+      </w:pPr>
+      <w:r>
+        <w:rPr>
+          <w:rFonts w:hint="eastAsia" w:asciiTheme="majorEastAsia" w:hAnsiTheme="majorEastAsia" w:eastAsiaTheme="majorEastAsia" w:cstheme="majorEastAsia"/>
+          <w:b w:val="0"/>
+          <w:bCs w:val="0"/>
+          <w:sz w:val="24"/>
+          <w:szCs w:val="24"/>
+          <w:lang w:val="en-US" w:eastAsia="zh-CN"/>
+        </w:rPr>
+        <w:t>(2)聚类个数 k 值的确定</w:t>
+      </w:r>
+    </w:p>
+    <w:p>
+      <w:pPr>
+        <w:ind w:firstLine="420" w:firstLineChars="0"/>
+        <w:jc w:val="left"/>
+        <w:rPr>
+          <w:rFonts w:hint="eastAsia" w:asciiTheme="majorEastAsia" w:hAnsiTheme="majorEastAsia" w:eastAsiaTheme="majorEastAsia" w:cstheme="majorEastAsia"/>
+          <w:b w:val="0"/>
+          <w:bCs w:val="0"/>
+          <w:sz w:val="24"/>
+          <w:szCs w:val="24"/>
+          <w:lang w:val="en-US" w:eastAsia="zh-CN"/>
+        </w:rPr>
+      </w:pPr>
+      <w:r>
+        <w:rPr>
+          <w:rFonts w:hint="eastAsia" w:asciiTheme="majorEastAsia" w:hAnsiTheme="majorEastAsia" w:eastAsiaTheme="majorEastAsia" w:cstheme="majorEastAsia"/>
+          <w:b w:val="0"/>
+          <w:bCs w:val="0"/>
+          <w:sz w:val="24"/>
+          <w:szCs w:val="24"/>
+          <w:lang w:val="en-US" w:eastAsia="zh-CN"/>
+        </w:rPr>
+        <w:t>借鉴最大、最小距离法的基本思想，来确定后续聚类的中心，同时在聚类过程中引入 Davies—BouldinIndex 指标来确定聚类个数 k。</w:t>
+      </w:r>
+    </w:p>
+    <w:p>
+      <w:pPr>
+        <w:ind w:firstLine="420" w:firstLineChars="0"/>
+        <w:jc w:val="left"/>
+        <w:rPr>
+          <w:rFonts w:hint="eastAsia" w:asciiTheme="majorEastAsia" w:hAnsiTheme="majorEastAsia" w:eastAsiaTheme="majorEastAsia" w:cstheme="majorEastAsia"/>
+          <w:b w:val="0"/>
+          <w:bCs w:val="0"/>
+          <w:sz w:val="24"/>
+          <w:szCs w:val="24"/>
+          <w:lang w:val="en-US" w:eastAsia="zh-CN"/>
+        </w:rPr>
+      </w:pPr>
+      <w:r>
+        <w:rPr>
+          <w:rFonts w:hint="eastAsia" w:asciiTheme="majorEastAsia" w:hAnsiTheme="majorEastAsia" w:eastAsiaTheme="majorEastAsia" w:cstheme="majorEastAsia"/>
+          <w:b w:val="0"/>
+          <w:bCs w:val="0"/>
+          <w:sz w:val="24"/>
+          <w:szCs w:val="24"/>
+          <w:lang w:val="en-US" w:eastAsia="zh-CN"/>
+        </w:rPr>
+        <w:t>Davies-BouldinIndex 又称为 DBI 指标，一种非模糊型的集群评估指标(clusteringvalidityIndex)，主要是利用几何原理进行运算，分别以聚类间离散程度与位于同一类内的数据对象的紧密程度作为依据，当类内各数据对象间距离越小而类间距离越大，DBI 值也就越小， 就代表各聚类内的数据对象越紧密且聚类间的差异大，表明此聚类数目下的聚类结果最佳。</w:t>
+      </w:r>
+    </w:p>
+    <w:p>
+      <w:pPr>
+        <w:ind w:firstLine="420" w:firstLineChars="0"/>
+        <w:jc w:val="left"/>
+        <w:rPr>
+          <w:rFonts w:hint="eastAsia" w:asciiTheme="majorEastAsia" w:hAnsiTheme="majorEastAsia" w:eastAsiaTheme="majorEastAsia" w:cstheme="majorEastAsia"/>
+          <w:b w:val="0"/>
+          <w:bCs w:val="0"/>
+          <w:sz w:val="24"/>
+          <w:szCs w:val="24"/>
+          <w:lang w:val="en-US" w:eastAsia="zh-CN"/>
+        </w:rPr>
+      </w:pPr>
+      <w:r>
+        <w:rPr>
+          <w:rFonts w:hint="eastAsia" w:asciiTheme="majorEastAsia" w:hAnsiTheme="majorEastAsia" w:eastAsiaTheme="majorEastAsia" w:cstheme="majorEastAsia"/>
+          <w:b w:val="0"/>
+          <w:bCs w:val="0"/>
+          <w:sz w:val="24"/>
+          <w:szCs w:val="24"/>
+          <w:lang w:val="en-US" w:eastAsia="zh-CN"/>
+        </w:rPr>
+        <w:t>具体算法步骤如下：</w:t>
+      </w:r>
+    </w:p>
+    <w:p>
+      <w:pPr>
+        <w:ind w:firstLine="420" w:firstLineChars="0"/>
+        <w:jc w:val="left"/>
+        <w:rPr>
+          <w:rFonts w:hint="eastAsia" w:asciiTheme="majorEastAsia" w:hAnsiTheme="majorEastAsia" w:eastAsiaTheme="majorEastAsia" w:cstheme="majorEastAsia"/>
+          <w:b w:val="0"/>
+          <w:bCs w:val="0"/>
+          <w:sz w:val="24"/>
+          <w:szCs w:val="24"/>
+          <w:lang w:val="en-US" w:eastAsia="zh-CN"/>
+        </w:rPr>
+      </w:pPr>
+      <w:r>
+        <w:rPr>
+          <w:rFonts w:hint="eastAsia" w:asciiTheme="majorEastAsia" w:hAnsiTheme="majorEastAsia" w:eastAsiaTheme="majorEastAsia" w:cstheme="majorEastAsia"/>
+          <w:b w:val="0"/>
+          <w:bCs w:val="0"/>
+          <w:sz w:val="24"/>
+          <w:szCs w:val="24"/>
+          <w:lang w:val="en-US" w:eastAsia="zh-CN"/>
+        </w:rPr>
+        <w:t>一、通过 (1)中的思想确定两个最佳的初始聚类中心 cl，c2；</w:t>
+      </w:r>
+    </w:p>
+    <w:p>
+      <w:pPr>
+        <w:ind w:firstLine="420" w:firstLineChars="0"/>
+        <w:jc w:val="left"/>
+        <w:rPr>
+          <w:rFonts w:hint="eastAsia" w:asciiTheme="majorEastAsia" w:hAnsiTheme="majorEastAsia" w:eastAsiaTheme="majorEastAsia" w:cstheme="majorEastAsia"/>
+          <w:b w:val="0"/>
+          <w:bCs w:val="0"/>
+          <w:sz w:val="24"/>
+          <w:szCs w:val="24"/>
+          <w:lang w:val="en-US" w:eastAsia="zh-CN"/>
+        </w:rPr>
+      </w:pPr>
+      <w:r>
+        <w:rPr>
+          <w:rFonts w:hint="eastAsia" w:asciiTheme="majorEastAsia" w:hAnsiTheme="majorEastAsia" w:eastAsiaTheme="majorEastAsia" w:cstheme="majorEastAsia"/>
+          <w:b w:val="0"/>
+          <w:bCs w:val="0"/>
+          <w:sz w:val="24"/>
+          <w:szCs w:val="24"/>
+          <w:lang w:val="en-US" w:eastAsia="zh-CN"/>
+        </w:rPr>
+        <w:t>二、查找新的聚类中心，分别计算数据集口中剩余的数据对象到cl，c2 的距离 d(c1，j)和 d(c2，j)；</w:t>
+      </w:r>
+    </w:p>
+    <w:p>
+      <w:pPr>
+        <w:ind w:firstLine="420" w:firstLineChars="0"/>
+        <w:jc w:val="left"/>
+        <w:rPr>
+          <w:rFonts w:hint="eastAsia" w:asciiTheme="majorEastAsia" w:hAnsiTheme="majorEastAsia" w:eastAsiaTheme="majorEastAsia" w:cstheme="majorEastAsia"/>
+          <w:b w:val="0"/>
+          <w:bCs w:val="0"/>
+          <w:sz w:val="24"/>
+          <w:szCs w:val="24"/>
+          <w:lang w:val="en-US" w:eastAsia="zh-CN"/>
+        </w:rPr>
+      </w:pPr>
+      <w:r>
+        <w:rPr>
+          <w:rFonts w:hint="eastAsia" w:asciiTheme="majorEastAsia" w:hAnsiTheme="majorEastAsia" w:eastAsiaTheme="majorEastAsia" w:cstheme="majorEastAsia"/>
+          <w:b w:val="0"/>
+          <w:bCs w:val="0"/>
+          <w:sz w:val="24"/>
+          <w:szCs w:val="24"/>
+          <w:lang w:val="en-US" w:eastAsia="zh-CN"/>
+        </w:rPr>
+        <w:t>三、D=max{min(d(c1，j)，d(c2，j))}，j=l，2，……，n。 得 到 xj，利 用 DBI；</w:t>
+      </w:r>
+    </w:p>
+    <w:p>
+      <w:pPr>
+        <w:ind w:firstLine="420" w:firstLineChars="0"/>
+        <w:jc w:val="left"/>
+        <w:rPr>
+          <w:rFonts w:hint="eastAsia" w:asciiTheme="majorEastAsia" w:hAnsiTheme="majorEastAsia" w:eastAsiaTheme="majorEastAsia" w:cstheme="majorEastAsia"/>
+          <w:b w:val="0"/>
+          <w:bCs w:val="0"/>
+          <w:sz w:val="24"/>
+          <w:szCs w:val="24"/>
+          <w:lang w:val="en-US" w:eastAsia="zh-CN"/>
+        </w:rPr>
+      </w:pPr>
+      <w:r>
+        <w:rPr>
+          <w:rFonts w:hint="eastAsia" w:asciiTheme="majorEastAsia" w:hAnsiTheme="majorEastAsia" w:eastAsiaTheme="majorEastAsia" w:cstheme="majorEastAsia"/>
+          <w:b w:val="0"/>
+          <w:bCs w:val="0"/>
+          <w:sz w:val="24"/>
+          <w:szCs w:val="24"/>
+          <w:lang w:val="en-US" w:eastAsia="zh-CN"/>
+        </w:rPr>
+        <w:t>公式判断是否是要找的最佳聚类中心，如何判断在下面介绍：</w:t>
+      </w:r>
+    </w:p>
+    <w:p>
+      <w:pPr>
+        <w:ind w:firstLine="420" w:firstLineChars="0"/>
+        <w:jc w:val="left"/>
+        <w:rPr>
+          <w:rFonts w:hint="eastAsia" w:asciiTheme="majorEastAsia" w:hAnsiTheme="majorEastAsia" w:eastAsiaTheme="majorEastAsia" w:cstheme="majorEastAsia"/>
+          <w:b w:val="0"/>
+          <w:bCs w:val="0"/>
+          <w:sz w:val="24"/>
+          <w:szCs w:val="24"/>
+          <w:lang w:val="en-US" w:eastAsia="zh-CN"/>
+        </w:rPr>
+      </w:pPr>
+      <w:r>
+        <w:rPr>
+          <w:rFonts w:hint="eastAsia" w:asciiTheme="majorEastAsia" w:hAnsiTheme="majorEastAsia" w:eastAsiaTheme="majorEastAsia" w:cstheme="majorEastAsia"/>
+          <w:b w:val="0"/>
+          <w:bCs w:val="0"/>
+          <w:sz w:val="24"/>
+          <w:szCs w:val="24"/>
+          <w:lang w:val="en-US" w:eastAsia="zh-CN"/>
+        </w:rPr>
+        <w:t>好的聚类结果应该是同一类间的各数据对象间相似度大，而不同类之间的相似度小，DBI 能够满足这个条件，即分子越小，分母越大时，DBI 的值越小，则代表各聚类内数据相似度大而类间的相似度小，从这个值可以确定通过 D=max{min(d(c1，j)，d(c2，j)}，查找到的 xj 是否是最佳中心，既而确定最佳的聚类数目。找到新聚类中心 xj，进行聚类，重新计算聚类的中心。 对目前形成的 k 个 聚 类 ， 计 算 其 DBI 和 前 一 次 计 算 的 DBI 进 行 比 较 ， 如 果DBInew&lt;DBIold，则 xj 可以作为聚类中心，同时 k 在原来的基础上加1，否则算法终止。</w:t>
+      </w:r>
+    </w:p>
+    <w:p>
+      <w:pPr>
+        <w:ind w:firstLine="420" w:firstLineChars="0"/>
+        <w:jc w:val="left"/>
+        <w:rPr>
+          <w:rFonts w:hint="eastAsia" w:asciiTheme="majorEastAsia" w:hAnsiTheme="majorEastAsia" w:eastAsiaTheme="majorEastAsia" w:cstheme="majorEastAsia"/>
+          <w:b w:val="0"/>
+          <w:bCs w:val="0"/>
+          <w:sz w:val="24"/>
+          <w:szCs w:val="24"/>
+          <w:lang w:val="en-US" w:eastAsia="zh-CN"/>
+        </w:rPr>
+      </w:pPr>
+      <w:r>
+        <w:rPr>
+          <w:rFonts w:hint="eastAsia" w:asciiTheme="majorEastAsia" w:hAnsiTheme="majorEastAsia" w:eastAsiaTheme="majorEastAsia" w:cstheme="majorEastAsia"/>
+          <w:b w:val="0"/>
+          <w:bCs w:val="0"/>
+          <w:sz w:val="24"/>
+          <w:szCs w:val="24"/>
+          <w:lang w:val="en-US" w:eastAsia="zh-CN"/>
+        </w:rPr>
+        <w:t>四、如果找到的数据对象是中心，则计算 D=max{min(d(c1，j)，d(c2，</w:t>
+      </w:r>
+    </w:p>
+    <w:p>
+      <w:pPr>
+        <w:jc w:val="left"/>
+        <w:rPr>
+          <w:rFonts w:hint="eastAsia" w:asciiTheme="majorEastAsia" w:hAnsiTheme="majorEastAsia" w:eastAsiaTheme="majorEastAsia" w:cstheme="majorEastAsia"/>
+          <w:b w:val="0"/>
+          <w:bCs w:val="0"/>
+          <w:sz w:val="24"/>
+          <w:szCs w:val="24"/>
+          <w:lang w:val="en-US" w:eastAsia="zh-CN"/>
+        </w:rPr>
+      </w:pPr>
+      <w:r>
+        <w:rPr>
+          <w:rFonts w:hint="eastAsia" w:asciiTheme="majorEastAsia" w:hAnsiTheme="majorEastAsia" w:eastAsiaTheme="majorEastAsia" w:cstheme="majorEastAsia"/>
+          <w:b w:val="0"/>
+          <w:bCs w:val="0"/>
+          <w:sz w:val="24"/>
+          <w:szCs w:val="24"/>
+          <w:lang w:val="en-US" w:eastAsia="zh-CN"/>
+        </w:rPr>
+        <w:t>j)，d(c3，j))}，j’=1，2，…，n。 存在这样的数据对象，转到前一步</w:t>
+      </w:r>
+      <w:bookmarkStart w:id="0" w:name="_GoBack"/>
+      <w:bookmarkEnd w:id="0"/>
+      <w:r>
+        <w:rPr>
+          <w:rFonts w:hint="eastAsia" w:asciiTheme="majorEastAsia" w:hAnsiTheme="majorEastAsia" w:eastAsiaTheme="majorEastAsia" w:cstheme="majorEastAsia"/>
+          <w:b w:val="0"/>
+          <w:bCs w:val="0"/>
+          <w:sz w:val="24"/>
+          <w:szCs w:val="24"/>
+          <w:lang w:val="en-US" w:eastAsia="zh-CN"/>
+        </w:rPr>
+        <w:t>。 依次类推直到跳出循环。从确定的过程可以看出，减少了人为的干预，避免了由于参数设定不当对聚类结果造成的影响。</w:t>
+      </w:r>
+    </w:p>
+    <w:p>
+      <w:pPr>
+        <w:ind w:firstLine="420" w:firstLineChars="0"/>
+        <w:jc w:val="left"/>
+        <w:rPr>
+          <w:rFonts w:hint="eastAsia" w:asciiTheme="majorEastAsia" w:hAnsiTheme="majorEastAsia" w:eastAsiaTheme="majorEastAsia" w:cstheme="majorEastAsia"/>
+          <w:b w:val="0"/>
+          <w:bCs w:val="0"/>
+          <w:sz w:val="24"/>
+          <w:szCs w:val="24"/>
+          <w:lang w:val="en-US" w:eastAsia="zh-CN"/>
+        </w:rPr>
+      </w:pPr>
+      <w:r>
+        <w:rPr>
+          <w:rFonts w:hint="eastAsia" w:asciiTheme="majorEastAsia" w:hAnsiTheme="majorEastAsia" w:eastAsiaTheme="majorEastAsia" w:cstheme="majorEastAsia"/>
+          <w:b w:val="0"/>
+          <w:bCs w:val="0"/>
+          <w:sz w:val="24"/>
+          <w:szCs w:val="24"/>
+          <w:lang w:val="en-US" w:eastAsia="zh-CN"/>
+        </w:rPr>
+        <w:t>(3)对改进 k-means 算法的描述</w:t>
+      </w:r>
+    </w:p>
+    <w:p>
+      <w:pPr>
+        <w:ind w:firstLine="420" w:firstLineChars="0"/>
+        <w:jc w:val="left"/>
+        <w:rPr>
+          <w:rFonts w:hint="eastAsia" w:asciiTheme="majorEastAsia" w:hAnsiTheme="majorEastAsia" w:eastAsiaTheme="majorEastAsia" w:cstheme="majorEastAsia"/>
+          <w:b w:val="0"/>
+          <w:bCs w:val="0"/>
+          <w:sz w:val="24"/>
+          <w:szCs w:val="24"/>
+          <w:lang w:val="en-US" w:eastAsia="zh-CN"/>
+        </w:rPr>
+      </w:pPr>
+      <w:r>
+        <w:rPr>
+          <w:rFonts w:hint="eastAsia" w:asciiTheme="majorEastAsia" w:hAnsiTheme="majorEastAsia" w:eastAsiaTheme="majorEastAsia" w:cstheme="majorEastAsia"/>
+          <w:b w:val="0"/>
+          <w:bCs w:val="0"/>
+          <w:sz w:val="24"/>
+          <w:szCs w:val="24"/>
+          <w:lang w:val="en-US" w:eastAsia="zh-CN"/>
+        </w:rPr>
+        <w:t>结合以上分析，给出改进的 k-means 算法流程如下：</w:t>
+      </w:r>
+    </w:p>
+    <w:p>
+      <w:pPr>
+        <w:ind w:firstLine="420" w:firstLineChars="0"/>
+        <w:jc w:val="left"/>
+        <w:rPr>
+          <w:rFonts w:hint="eastAsia" w:asciiTheme="majorEastAsia" w:hAnsiTheme="majorEastAsia" w:eastAsiaTheme="majorEastAsia" w:cstheme="majorEastAsia"/>
+          <w:b w:val="0"/>
+          <w:bCs w:val="0"/>
+          <w:sz w:val="24"/>
+          <w:szCs w:val="24"/>
+          <w:lang w:val="en-US" w:eastAsia="zh-CN"/>
+        </w:rPr>
+      </w:pPr>
+      <w:r>
+        <w:rPr>
+          <w:rFonts w:hint="eastAsia" w:asciiTheme="majorEastAsia" w:hAnsiTheme="majorEastAsia" w:eastAsiaTheme="majorEastAsia" w:cstheme="majorEastAsia"/>
+          <w:b w:val="0"/>
+          <w:bCs w:val="0"/>
+          <w:sz w:val="24"/>
+          <w:szCs w:val="24"/>
+          <w:lang w:val="en-US" w:eastAsia="zh-CN"/>
+        </w:rPr>
+        <w:t xml:space="preserve">输入：数据集 </w:t>
+      </w:r>
+    </w:p>
+    <w:p>
+      <w:pPr>
+        <w:ind w:firstLine="420" w:firstLineChars="0"/>
+        <w:jc w:val="left"/>
+        <w:rPr>
+          <w:rFonts w:hint="eastAsia" w:asciiTheme="majorEastAsia" w:hAnsiTheme="majorEastAsia" w:eastAsiaTheme="majorEastAsia" w:cstheme="majorEastAsia"/>
+          <w:b w:val="0"/>
+          <w:bCs w:val="0"/>
+          <w:sz w:val="24"/>
+          <w:szCs w:val="24"/>
+          <w:lang w:val="en-US" w:eastAsia="zh-CN"/>
+        </w:rPr>
+      </w:pPr>
+      <w:r>
+        <w:rPr>
+          <w:rFonts w:hint="eastAsia" w:asciiTheme="majorEastAsia" w:hAnsiTheme="majorEastAsia" w:eastAsiaTheme="majorEastAsia" w:cstheme="majorEastAsia"/>
+          <w:b w:val="0"/>
+          <w:bCs w:val="0"/>
+          <w:sz w:val="24"/>
+          <w:szCs w:val="24"/>
+          <w:lang w:val="en-US" w:eastAsia="zh-CN"/>
+        </w:rPr>
+        <w:t>输出：聚类对象</w:t>
+      </w:r>
+    </w:p>
+    <w:p>
+      <w:pPr>
+        <w:ind w:firstLine="420" w:firstLineChars="0"/>
+        <w:jc w:val="left"/>
+        <w:rPr>
+          <w:rFonts w:hint="eastAsia" w:asciiTheme="majorEastAsia" w:hAnsiTheme="majorEastAsia" w:eastAsiaTheme="majorEastAsia" w:cstheme="majorEastAsia"/>
+          <w:b w:val="0"/>
+          <w:bCs w:val="0"/>
+          <w:sz w:val="24"/>
+          <w:szCs w:val="24"/>
+          <w:lang w:val="en-US" w:eastAsia="zh-CN"/>
+        </w:rPr>
+      </w:pPr>
+      <w:r>
+        <w:rPr>
+          <w:rFonts w:hint="eastAsia" w:asciiTheme="majorEastAsia" w:hAnsiTheme="majorEastAsia" w:eastAsiaTheme="majorEastAsia" w:cstheme="majorEastAsia"/>
+          <w:b w:val="0"/>
+          <w:bCs w:val="0"/>
+          <w:sz w:val="24"/>
+          <w:szCs w:val="24"/>
+          <w:lang w:val="en-US" w:eastAsia="zh-CN"/>
+        </w:rPr>
+        <w:t>l)扫描数据集 0，计算出数据集中最远的两个对象：x1，x2。</w:t>
+      </w:r>
+    </w:p>
+    <w:p>
+      <w:pPr>
+        <w:ind w:firstLine="420" w:firstLineChars="0"/>
+        <w:jc w:val="left"/>
+        <w:rPr>
+          <w:rFonts w:hint="eastAsia" w:asciiTheme="majorEastAsia" w:hAnsiTheme="majorEastAsia" w:eastAsiaTheme="majorEastAsia" w:cstheme="majorEastAsia"/>
+          <w:b w:val="0"/>
+          <w:bCs w:val="0"/>
+          <w:sz w:val="24"/>
+          <w:szCs w:val="24"/>
+          <w:lang w:val="en-US" w:eastAsia="zh-CN"/>
+        </w:rPr>
+      </w:pPr>
+      <w:r>
+        <w:rPr>
+          <w:rFonts w:hint="eastAsia" w:asciiTheme="majorEastAsia" w:hAnsiTheme="majorEastAsia" w:eastAsiaTheme="majorEastAsia" w:cstheme="majorEastAsia"/>
+          <w:b w:val="0"/>
+          <w:bCs w:val="0"/>
+          <w:sz w:val="24"/>
+          <w:szCs w:val="24"/>
+          <w:lang w:val="en-US" w:eastAsia="zh-CN"/>
+        </w:rPr>
+        <w:t>2)将数据集剩下的数据对象分别计算到 xl，x2 的距离，将其划分到距离小的那个中心的类中，标记，同时记下最小的距离。</w:t>
+      </w:r>
+    </w:p>
+    <w:p>
+      <w:pPr>
+        <w:ind w:firstLine="420" w:firstLineChars="0"/>
+        <w:jc w:val="left"/>
+        <w:rPr>
+          <w:rFonts w:hint="eastAsia" w:asciiTheme="majorEastAsia" w:hAnsiTheme="majorEastAsia" w:eastAsiaTheme="majorEastAsia" w:cstheme="majorEastAsia"/>
+          <w:b w:val="0"/>
+          <w:bCs w:val="0"/>
+          <w:sz w:val="24"/>
+          <w:szCs w:val="24"/>
+          <w:lang w:val="en-US" w:eastAsia="zh-CN"/>
+        </w:rPr>
+      </w:pPr>
+      <w:r>
+        <w:rPr>
+          <w:rFonts w:hint="eastAsia" w:asciiTheme="majorEastAsia" w:hAnsiTheme="majorEastAsia" w:eastAsiaTheme="majorEastAsia" w:cstheme="majorEastAsia"/>
+          <w:b w:val="0"/>
+          <w:bCs w:val="0"/>
+          <w:sz w:val="24"/>
+          <w:szCs w:val="24"/>
+          <w:lang w:val="en-US" w:eastAsia="zh-CN"/>
+        </w:rPr>
+        <w:t>3)划分完成后，重新计算聚类中心，得到 c1，c2。</w:t>
+      </w:r>
+    </w:p>
+    <w:p>
+      <w:pPr>
+        <w:ind w:firstLine="420" w:firstLineChars="0"/>
+        <w:jc w:val="left"/>
+        <w:rPr>
+          <w:rFonts w:hint="eastAsia" w:asciiTheme="majorEastAsia" w:hAnsiTheme="majorEastAsia" w:eastAsiaTheme="majorEastAsia" w:cstheme="majorEastAsia"/>
+          <w:b w:val="0"/>
+          <w:bCs w:val="0"/>
+          <w:sz w:val="24"/>
+          <w:szCs w:val="24"/>
+          <w:lang w:val="en-US" w:eastAsia="zh-CN"/>
+        </w:rPr>
+      </w:pPr>
+      <w:r>
+        <w:rPr>
+          <w:rFonts w:hint="eastAsia" w:asciiTheme="majorEastAsia" w:hAnsiTheme="majorEastAsia" w:eastAsiaTheme="majorEastAsia" w:cstheme="majorEastAsia"/>
+          <w:b w:val="0"/>
+          <w:bCs w:val="0"/>
+          <w:sz w:val="24"/>
+          <w:szCs w:val="24"/>
+          <w:lang w:val="en-US" w:eastAsia="zh-CN"/>
+        </w:rPr>
+        <w:t>4)借鉴最大、最小距离法的基本思想，max{min(d(c1，j)，d(c2，j))}，查</w:t>
+      </w:r>
+    </w:p>
+    <w:p>
+      <w:pPr>
+        <w:jc w:val="left"/>
+        <w:rPr>
+          <w:rFonts w:hint="eastAsia" w:asciiTheme="majorEastAsia" w:hAnsiTheme="majorEastAsia" w:eastAsiaTheme="majorEastAsia" w:cstheme="majorEastAsia"/>
+          <w:b w:val="0"/>
+          <w:bCs w:val="0"/>
+          <w:sz w:val="24"/>
+          <w:szCs w:val="24"/>
+          <w:lang w:val="en-US" w:eastAsia="zh-CN"/>
+        </w:rPr>
+      </w:pPr>
+      <w:r>
+        <w:rPr>
+          <w:rFonts w:hint="eastAsia" w:asciiTheme="majorEastAsia" w:hAnsiTheme="majorEastAsia" w:eastAsiaTheme="majorEastAsia" w:cstheme="majorEastAsia"/>
+          <w:b w:val="0"/>
+          <w:bCs w:val="0"/>
+          <w:sz w:val="24"/>
+          <w:szCs w:val="24"/>
+          <w:lang w:val="en-US" w:eastAsia="zh-CN"/>
+        </w:rPr>
+        <w:t>找到的 xj。</w:t>
+      </w:r>
+    </w:p>
+    <w:p>
+      <w:pPr>
+        <w:ind w:firstLine="420" w:firstLineChars="0"/>
+        <w:jc w:val="left"/>
+        <w:rPr>
+          <w:rFonts w:hint="eastAsia" w:asciiTheme="majorEastAsia" w:hAnsiTheme="majorEastAsia" w:eastAsiaTheme="majorEastAsia" w:cstheme="majorEastAsia"/>
+          <w:b w:val="0"/>
+          <w:bCs w:val="0"/>
+          <w:sz w:val="24"/>
+          <w:szCs w:val="24"/>
+          <w:lang w:val="en-US" w:eastAsia="zh-CN"/>
+        </w:rPr>
+      </w:pPr>
+      <w:r>
+        <w:rPr>
+          <w:rFonts w:hint="eastAsia" w:asciiTheme="majorEastAsia" w:hAnsiTheme="majorEastAsia" w:eastAsiaTheme="majorEastAsia" w:cstheme="majorEastAsia"/>
+          <w:b w:val="0"/>
+          <w:bCs w:val="0"/>
+          <w:sz w:val="24"/>
+          <w:szCs w:val="24"/>
+          <w:lang w:val="en-US" w:eastAsia="zh-CN"/>
+        </w:rPr>
+        <w:t>5)转入 2)，对整个数据集进行重新划分。</w:t>
+      </w:r>
+    </w:p>
+    <w:p>
+      <w:pPr>
+        <w:ind w:firstLine="420" w:firstLineChars="0"/>
+        <w:jc w:val="left"/>
+        <w:rPr>
+          <w:rFonts w:hint="eastAsia" w:asciiTheme="majorEastAsia" w:hAnsiTheme="majorEastAsia" w:eastAsiaTheme="majorEastAsia" w:cstheme="majorEastAsia"/>
+          <w:b w:val="0"/>
+          <w:bCs w:val="0"/>
+          <w:sz w:val="24"/>
+          <w:szCs w:val="24"/>
+          <w:lang w:val="en-US" w:eastAsia="zh-CN"/>
+        </w:rPr>
+      </w:pPr>
+      <w:r>
+        <w:rPr>
+          <w:rFonts w:hint="eastAsia" w:asciiTheme="majorEastAsia" w:hAnsiTheme="majorEastAsia" w:eastAsiaTheme="majorEastAsia" w:cstheme="majorEastAsia"/>
+          <w:b w:val="0"/>
+          <w:bCs w:val="0"/>
+          <w:sz w:val="24"/>
+          <w:szCs w:val="24"/>
+          <w:lang w:val="en-US" w:eastAsia="zh-CN"/>
+        </w:rPr>
+        <w:t>6)根据 DBI 公式，计算 DBInew 并比较，和上次计算出来的 DBIold进行比较，如果 DBInew&lt;DBIold，也就是说找到 xj 合理的，k 值在上次的基础上增加 1， 否则就是再也找不到满足条件的新的聚类中心，聚类结束。</w:t>
+      </w:r>
+    </w:p>
+    <w:p>
+      <w:pPr>
+        <w:ind w:firstLine="420" w:firstLineChars="0"/>
+        <w:jc w:val="left"/>
+        <w:rPr>
+          <w:rFonts w:hint="eastAsia" w:asciiTheme="majorEastAsia" w:hAnsiTheme="majorEastAsia" w:eastAsiaTheme="majorEastAsia" w:cstheme="majorEastAsia"/>
+          <w:b w:val="0"/>
+          <w:bCs w:val="0"/>
+          <w:sz w:val="24"/>
+          <w:szCs w:val="24"/>
+          <w:lang w:val="en-US" w:eastAsia="zh-CN"/>
+        </w:rPr>
+      </w:pPr>
+      <w:r>
+        <w:rPr>
+          <w:rFonts w:hint="eastAsia" w:asciiTheme="majorEastAsia" w:hAnsiTheme="majorEastAsia" w:eastAsiaTheme="majorEastAsia" w:cstheme="majorEastAsia"/>
+          <w:b w:val="0"/>
+          <w:bCs w:val="0"/>
+          <w:sz w:val="24"/>
+          <w:szCs w:val="24"/>
+          <w:lang w:val="en-US" w:eastAsia="zh-CN"/>
+        </w:rPr>
+        <w:t>7)依次类推，直到无法找到满足条件的新的聚类中心，最终输出聚类结果。</w:t>
       </w:r>
     </w:p>
     <w:p>
@@ -6309,7 +8652,7 @@
                     </pic:cNvPicPr>
                   </pic:nvPicPr>
                   <pic:blipFill>
-                    <a:blip r:embed="rId10"/>
+                    <a:blip r:embed="rId12"/>
                     <a:stretch>
                       <a:fillRect/>
                     </a:stretch>
@@ -6396,7 +8739,7 @@
                     </pic:cNvPicPr>
                   </pic:nvPicPr>
                   <pic:blipFill>
-                    <a:blip r:embed="rId11"/>
+                    <a:blip r:embed="rId13"/>
                     <a:stretch>
                       <a:fillRect/>
                     </a:stretch>
@@ -6454,7 +8797,7 @@
                     </pic:cNvPicPr>
                   </pic:nvPicPr>
                   <pic:blipFill>
-                    <a:blip r:embed="rId12"/>
+                    <a:blip r:embed="rId14"/>
                     <a:stretch>
                       <a:fillRect/>
                     </a:stretch>
@@ -6577,12 +8920,12 @@
             <v:path/>
             <v:fill on="f" focussize="0,0"/>
             <v:stroke on="f"/>
-            <v:imagedata r:id="rId14" o:title=""/>
+            <v:imagedata r:id="rId16" o:title=""/>
             <o:lock v:ext="edit" aspectratio="f"/>
             <w10:wrap type="none"/>
             <w10:anchorlock/>
           </v:shape>
-          <o:OLEObject Type="Embed" ProgID="Visio.Drawing.15" ShapeID="_x0000_i1025" DrawAspect="Content" ObjectID="_1468075725" r:id="rId13">
+          <o:OLEObject Type="Embed" ProgID="Visio.Drawing.15" ShapeID="_x0000_i1025" DrawAspect="Content" ObjectID="_1468075725" r:id="rId15">
             <o:LockedField>false</o:LockedField>
           </o:OLEObject>
         </w:object>
@@ -6621,7 +8964,7 @@
                     </pic:cNvPicPr>
                   </pic:nvPicPr>
                   <pic:blipFill>
-                    <a:blip r:embed="rId15"/>
+                    <a:blip r:embed="rId17"/>
                     <a:stretch>
                       <a:fillRect/>
                     </a:stretch>
@@ -6872,7 +9215,7 @@
                     </pic:cNvPicPr>
                   </pic:nvPicPr>
                   <pic:blipFill>
-                    <a:blip r:embed="rId16"/>
+                    <a:blip r:embed="rId18"/>
                     <a:stretch>
                       <a:fillRect/>
                     </a:stretch>
@@ -7437,43 +9780,12 @@
             <v:path/>
             <v:fill on="f" focussize="0,0"/>
             <v:stroke on="f" joinstyle="miter"/>
-            <v:imagedata r:id="rId18" o:title=""/>
-            <o:lock v:ext="edit" aspectratio="t"/>
-            <w10:wrap type="none"/>
-            <w10:anchorlock/>
-          </v:shape>
-          <o:OLEObject Type="Embed" ProgID="Equation.3" ShapeID="_x0000_i1026" DrawAspect="Content" ObjectID="_1468075726" r:id="rId17">
-            <o:LockedField>false</o:LockedField>
-          </o:OLEObject>
-        </w:object>
-      </w:r>
-      <w:r>
-        <w:rPr>
-          <w:rFonts w:hint="eastAsia" w:ascii="宋体" w:hAnsi="宋体" w:eastAsia="宋体" w:cs="宋体"/>
-          <w:sz w:val="24"/>
-          <w:szCs w:val="24"/>
-          <w:lang w:val="en-US" w:eastAsia="zh-CN"/>
-        </w:rPr>
-        <w:t>和标准差</w:t>
-      </w:r>
-      <w:r>
-        <w:rPr>
-          <w:rFonts w:hint="eastAsia" w:ascii="宋体" w:hAnsi="宋体" w:eastAsia="宋体" w:cs="宋体"/>
-          <w:sz w:val="24"/>
-          <w:szCs w:val="24"/>
-          <w:lang w:val="en-US" w:eastAsia="zh-CN"/>
-        </w:rPr>
-        <w:object>
-          <v:shape id="_x0000_i1027" o:spt="75" type="#_x0000_t75" style="height:10.9pt;width:12pt;" o:ole="t" filled="f" o:preferrelative="t" stroked="f" coordsize="21600,21600">
-            <v:path/>
-            <v:fill on="f" focussize="0,0"/>
-            <v:stroke on="f" joinstyle="miter"/>
             <v:imagedata r:id="rId20" o:title=""/>
             <o:lock v:ext="edit" aspectratio="t"/>
             <w10:wrap type="none"/>
             <w10:anchorlock/>
           </v:shape>
-          <o:OLEObject Type="Embed" ProgID="Equation.3" ShapeID="_x0000_i1027" DrawAspect="Content" ObjectID="_1468075727" r:id="rId19">
+          <o:OLEObject Type="Embed" ProgID="Equation.3" ShapeID="_x0000_i1026" DrawAspect="Content" ObjectID="_1468075726" r:id="rId19">
             <o:LockedField>false</o:LockedField>
           </o:OLEObject>
         </w:object>
@@ -7485,55 +9797,17 @@
           <w:szCs w:val="24"/>
           <w:lang w:val="en-US" w:eastAsia="zh-CN"/>
         </w:rPr>
-        <w:t>。</w:t>
-      </w:r>
-    </w:p>
-    <w:p>
-      <w:pPr>
-        <w:numPr>
-          <w:ilvl w:val="0"/>
-          <w:numId w:val="0"/>
-        </w:numPr>
-        <w:ind w:firstLine="420" w:firstLineChars="0"/>
+        <w:t>和标准差</w:t>
+      </w:r>
+      <w:r>
         <w:rPr>
           <w:rFonts w:hint="eastAsia" w:ascii="宋体" w:hAnsi="宋体" w:eastAsia="宋体" w:cs="宋体"/>
           <w:sz w:val="24"/>
           <w:szCs w:val="24"/>
           <w:lang w:val="en-US" w:eastAsia="zh-CN"/>
         </w:rPr>
-      </w:pPr>
-      <w:r>
-        <w:rPr>
-          <w:rFonts w:hint="eastAsia" w:ascii="宋体" w:hAnsi="宋体" w:eastAsia="宋体" w:cs="宋体"/>
-          <w:sz w:val="24"/>
-          <w:szCs w:val="24"/>
-          <w:lang w:val="en-US" w:eastAsia="zh-CN"/>
-        </w:rPr>
-        <w:t>第五步：最终通过下面的公式对3个数值所属于的交通拥堵状态进行判别</w:t>
-      </w:r>
-    </w:p>
-    <w:p>
-      <w:pPr>
-        <w:numPr>
-          <w:ilvl w:val="0"/>
-          <w:numId w:val="0"/>
-        </w:numPr>
-        <w:rPr>
-          <w:rFonts w:hint="eastAsia" w:ascii="宋体" w:hAnsi="宋体" w:eastAsia="宋体" w:cs="宋体"/>
-          <w:sz w:val="24"/>
-          <w:szCs w:val="24"/>
-          <w:lang w:val="en-US" w:eastAsia="zh-CN"/>
-        </w:rPr>
-      </w:pPr>
-      <w:r>
-        <w:rPr>
-          <w:rFonts w:hint="eastAsia" w:ascii="宋体" w:hAnsi="宋体" w:eastAsia="宋体" w:cs="宋体"/>
-          <w:sz w:val="24"/>
-          <w:szCs w:val="24"/>
-          <w:lang w:val="en-US" w:eastAsia="zh-CN"/>
-        </w:rPr>
         <w:object>
-          <v:shape id="_x0000_i1028" o:spt="75" type="#_x0000_t75" style="height:16.15pt;width:109.15pt;" o:ole="t" filled="f" o:preferrelative="t" stroked="f" coordsize="21600,21600">
+          <v:shape id="_x0000_i1027" o:spt="75" type="#_x0000_t75" style="height:10.9pt;width:12pt;" o:ole="t" filled="f" o:preferrelative="t" stroked="f" coordsize="21600,21600">
             <v:path/>
             <v:fill on="f" focussize="0,0"/>
             <v:stroke on="f" joinstyle="miter"/>
@@ -7542,7 +9816,76 @@
             <w10:wrap type="none"/>
             <w10:anchorlock/>
           </v:shape>
-          <o:OLEObject Type="Embed" ProgID="Equation.3" ShapeID="_x0000_i1028" DrawAspect="Content" ObjectID="_1468075728" r:id="rId21">
+          <o:OLEObject Type="Embed" ProgID="Equation.3" ShapeID="_x0000_i1027" DrawAspect="Content" ObjectID="_1468075727" r:id="rId21">
+            <o:LockedField>false</o:LockedField>
+          </o:OLEObject>
+        </w:object>
+      </w:r>
+      <w:r>
+        <w:rPr>
+          <w:rFonts w:hint="eastAsia" w:ascii="宋体" w:hAnsi="宋体" w:eastAsia="宋体" w:cs="宋体"/>
+          <w:sz w:val="24"/>
+          <w:szCs w:val="24"/>
+          <w:lang w:val="en-US" w:eastAsia="zh-CN"/>
+        </w:rPr>
+        <w:t>。</w:t>
+      </w:r>
+    </w:p>
+    <w:p>
+      <w:pPr>
+        <w:numPr>
+          <w:ilvl w:val="0"/>
+          <w:numId w:val="0"/>
+        </w:numPr>
+        <w:ind w:firstLine="420" w:firstLineChars="0"/>
+        <w:rPr>
+          <w:rFonts w:hint="eastAsia" w:ascii="宋体" w:hAnsi="宋体" w:eastAsia="宋体" w:cs="宋体"/>
+          <w:sz w:val="24"/>
+          <w:szCs w:val="24"/>
+          <w:lang w:val="en-US" w:eastAsia="zh-CN"/>
+        </w:rPr>
+      </w:pPr>
+      <w:r>
+        <w:rPr>
+          <w:rFonts w:hint="eastAsia" w:ascii="宋体" w:hAnsi="宋体" w:eastAsia="宋体" w:cs="宋体"/>
+          <w:sz w:val="24"/>
+          <w:szCs w:val="24"/>
+          <w:lang w:val="en-US" w:eastAsia="zh-CN"/>
+        </w:rPr>
+        <w:t>第五步：最终通过下面的公式对3个数值所属于的交通拥堵状态进行判别</w:t>
+      </w:r>
+    </w:p>
+    <w:p>
+      <w:pPr>
+        <w:numPr>
+          <w:ilvl w:val="0"/>
+          <w:numId w:val="0"/>
+        </w:numPr>
+        <w:rPr>
+          <w:rFonts w:hint="eastAsia" w:ascii="宋体" w:hAnsi="宋体" w:eastAsia="宋体" w:cs="宋体"/>
+          <w:sz w:val="24"/>
+          <w:szCs w:val="24"/>
+          <w:lang w:val="en-US" w:eastAsia="zh-CN"/>
+        </w:rPr>
+      </w:pPr>
+      <w:r>
+        <w:rPr>
+          <w:rFonts w:hint="eastAsia" w:ascii="宋体" w:hAnsi="宋体" w:eastAsia="宋体" w:cs="宋体"/>
+          <w:sz w:val="24"/>
+          <w:szCs w:val="24"/>
+          <w:lang w:val="en-US" w:eastAsia="zh-CN"/>
+        </w:rPr>
+        <w:object>
+          <v:shape id="_x0000_i1028" o:spt="75" type="#_x0000_t75" style="height:16.15pt;width:109.15pt;" o:ole="t" filled="f" o:preferrelative="t" stroked="f" coordsize="21600,21600">
+            <v:path/>
+            <v:fill on="f" focussize="0,0"/>
+            <v:stroke on="f" joinstyle="miter"/>
+            <v:imagedata r:id="rId24" o:title=""/>
+            <o:lock v:ext="edit" aspectratio="t"/>
+            <w10:wrap type="none"/>
+            <w10:anchorlock/>
+          </v:shape>
+          <o:OLEObject Type="Embed" ProgID="Equation.3" ShapeID="_x0000_i1028" DrawAspect="Content" ObjectID="_1468075728" r:id="rId23">
             <o:LockedField>false</o:LockedField>
           </o:OLEObject>
         </w:object>
@@ -7568,12 +9911,12 @@
             <v:path/>
             <v:fill on="f" focussize="0,0"/>
             <v:stroke on="f"/>
-            <v:imagedata r:id="rId24" o:title=""/>
+            <v:imagedata r:id="rId26" o:title=""/>
             <o:lock v:ext="edit" aspectratio="t"/>
             <w10:wrap type="none"/>
             <w10:anchorlock/>
           </v:shape>
-          <o:OLEObject Type="Embed" ProgID="Equation.3" ShapeID="_x0000_i1029" DrawAspect="Content" ObjectID="_1468075729" r:id="rId23">
+          <o:OLEObject Type="Embed" ProgID="Equation.3" ShapeID="_x0000_i1029" DrawAspect="Content" ObjectID="_1468075729" r:id="rId25">
             <o:LockedField>false</o:LockedField>
           </o:OLEObject>
         </w:object>
@@ -7614,12 +9957,12 @@
             <v:path/>
             <v:fill on="f" focussize="0,0"/>
             <v:stroke on="f" joinstyle="miter"/>
-            <v:imagedata r:id="rId26" o:title=""/>
+            <v:imagedata r:id="rId28" o:title=""/>
             <o:lock v:ext="edit" aspectratio="t"/>
             <w10:wrap type="none"/>
             <w10:anchorlock/>
           </v:shape>
-          <o:OLEObject Type="Embed" ProgID="Equation.3" ShapeID="_x0000_i1030" DrawAspect="Content" ObjectID="_1468075730" r:id="rId25">
+          <o:OLEObject Type="Embed" ProgID="Equation.3" ShapeID="_x0000_i1030" DrawAspect="Content" ObjectID="_1468075730" r:id="rId27">
             <o:LockedField>false</o:LockedField>
           </o:OLEObject>
         </w:object>
@@ -8235,7 +10578,7 @@
     <w:lsdException w:unhideWhenUsed="0" w:uiPriority="0" w:semiHidden="0" w:name="footnote text"/>
     <w:lsdException w:unhideWhenUsed="0" w:uiPriority="0" w:semiHidden="0" w:name="annotation text"/>
     <w:lsdException w:qFormat="1" w:unhideWhenUsed="0" w:uiPriority="0" w:semiHidden="0" w:name="header"/>
-    <w:lsdException w:unhideWhenUsed="0" w:uiPriority="99" w:semiHidden="0" w:name="footer"/>
+    <w:lsdException w:qFormat="1" w:unhideWhenUsed="0" w:uiPriority="99" w:semiHidden="0" w:name="footer"/>
     <w:lsdException w:unhideWhenUsed="0" w:uiPriority="0" w:semiHidden="0" w:name="index heading"/>
     <w:lsdException w:qFormat="1" w:uiPriority="0" w:name="caption"/>
     <w:lsdException w:unhideWhenUsed="0" w:uiPriority="0" w:semiHidden="0" w:name="table of figures"/>
@@ -8288,14 +10631,14 @@
     <w:lsdException w:unhideWhenUsed="0" w:uiPriority="0" w:semiHidden="0" w:name="Body Text Indent 2"/>
     <w:lsdException w:unhideWhenUsed="0" w:uiPriority="0" w:semiHidden="0" w:name="Body Text Indent 3"/>
     <w:lsdException w:unhideWhenUsed="0" w:uiPriority="0" w:semiHidden="0" w:name="Block Text"/>
-    <w:lsdException w:unhideWhenUsed="0" w:uiPriority="0" w:semiHidden="0" w:name="Hyperlink"/>
+    <w:lsdException w:qFormat="1" w:unhideWhenUsed="0" w:uiPriority="0" w:semiHidden="0" w:name="Hyperlink"/>
     <w:lsdException w:unhideWhenUsed="0" w:uiPriority="0" w:semiHidden="0" w:name="FollowedHyperlink"/>
     <w:lsdException w:qFormat="1" w:unhideWhenUsed="0" w:uiPriority="0" w:semiHidden="0" w:name="Strong"/>
     <w:lsdException w:qFormat="1" w:unhideWhenUsed="0" w:uiPriority="0" w:semiHidden="0" w:name="Emphasis"/>
     <w:lsdException w:unhideWhenUsed="0" w:uiPriority="0" w:semiHidden="0" w:name="Document Map"/>
     <w:lsdException w:unhideWhenUsed="0" w:uiPriority="0" w:semiHidden="0" w:name="Plain Text"/>
     <w:lsdException w:unhideWhenUsed="0" w:uiPriority="0" w:semiHidden="0" w:name="E-mail Signature"/>
-    <w:lsdException w:unhideWhenUsed="0" w:uiPriority="0" w:semiHidden="0" w:name="Normal (Web)"/>
+    <w:lsdException w:qFormat="1" w:unhideWhenUsed="0" w:uiPriority="0" w:semiHidden="0" w:name="Normal (Web)"/>
     <w:lsdException w:unhideWhenUsed="0" w:uiPriority="0" w:semiHidden="0" w:name="HTML Acronym"/>
     <w:lsdException w:unhideWhenUsed="0" w:uiPriority="0" w:semiHidden="0" w:name="HTML Address"/>
     <w:lsdException w:unhideWhenUsed="0" w:uiPriority="0" w:semiHidden="0" w:name="HTML Cite"/>
@@ -8514,6 +10857,7 @@
     <w:name w:val="footer"/>
     <w:basedOn w:val="1"/>
     <w:link w:val="10"/>
+    <w:qFormat/>
     <w:uiPriority w:val="99"/>
     <w:pPr>
       <w:tabs>
@@ -8552,6 +10896,7 @@
   <w:style w:type="paragraph" w:styleId="5">
     <w:name w:val="Normal (Web)"/>
     <w:basedOn w:val="1"/>
+    <w:qFormat/>
     <w:uiPriority w:val="0"/>
     <w:pPr>
       <w:spacing w:before="0" w:beforeAutospacing="1" w:after="0" w:afterAutospacing="1"/>
@@ -8576,6 +10921,7 @@
   <w:style w:type="character" w:styleId="8">
     <w:name w:val="Hyperlink"/>
     <w:basedOn w:val="6"/>
+    <w:qFormat/>
     <w:uiPriority w:val="0"/>
     <w:rPr>
       <w:color w:val="0000FF"/>
@@ -8586,6 +10932,7 @@
     <w:name w:val="页脚 字符"/>
     <w:basedOn w:val="6"/>
     <w:link w:val="3"/>
+    <w:qFormat/>
     <w:uiPriority w:val="99"/>
     <w:rPr>
       <w:rFonts w:asciiTheme="minorHAnsi" w:hAnsiTheme="minorHAnsi" w:eastAsiaTheme="minorEastAsia" w:cstheme="minorBidi"/>

--- a/基于android平台的物流配送系统word.docx
+++ b/基于android平台的物流配送系统word.docx
@@ -339,7 +339,7 @@
           <w:szCs w:val="24"/>
           <w:lang w:eastAsia="zh-CN"/>
         </w:rPr>
-        <w:t>平台以及百度地图开放平台等，最终开发出了物流配送的</w:t>
+        <w:t>平台以及百度地图开放平台等，开发了可用于物流配送的</w:t>
       </w:r>
       <w:r>
         <w:rPr>
@@ -348,7 +348,7 @@
           <w:szCs w:val="24"/>
           <w:lang w:val="en-US" w:eastAsia="zh-CN"/>
         </w:rPr>
-        <w:t>app，</w:t>
+        <w:t>app，该系统</w:t>
       </w:r>
       <w:r>
         <w:rPr>
@@ -456,15 +456,24 @@
           <w:sz w:val="24"/>
           <w:szCs w:val="24"/>
         </w:rPr>
-        <w:t>的聚类方法</w:t>
-      </w:r>
-      <w:r>
-        <w:rPr>
-          <w:rFonts w:hint="eastAsia" w:asciiTheme="minorEastAsia" w:hAnsiTheme="minorEastAsia" w:eastAsiaTheme="minorEastAsia" w:cstheme="minorEastAsia"/>
+        <w:t>的K-means</w:t>
+      </w:r>
+      <w:r>
+        <w:rPr>
+          <w:rFonts w:hint="eastAsia" w:asciiTheme="minorEastAsia" w:hAnsiTheme="minorEastAsia" w:cstheme="minorEastAsia"/>
           <w:sz w:val="24"/>
           <w:szCs w:val="24"/>
           <w:lang w:eastAsia="zh-CN"/>
         </w:rPr>
+        <w:t>聚类算法</w:t>
+      </w:r>
+      <w:r>
+        <w:rPr>
+          <w:rFonts w:hint="eastAsia" w:asciiTheme="minorEastAsia" w:hAnsiTheme="minorEastAsia" w:eastAsiaTheme="minorEastAsia" w:cstheme="minorEastAsia"/>
+          <w:sz w:val="24"/>
+          <w:szCs w:val="24"/>
+          <w:lang w:eastAsia="zh-CN"/>
+        </w:rPr>
         <w:t>，针对一般的</w:t>
       </w:r>
       <w:r>
@@ -477,20 +486,12 @@
       </w:r>
       <w:r>
         <w:rPr>
-          <w:rFonts w:hint="eastAsia" w:asciiTheme="minorEastAsia" w:hAnsiTheme="minorEastAsia" w:eastAsiaTheme="minorEastAsia" w:cstheme="minorEastAsia"/>
+          <w:rFonts w:hint="eastAsia" w:asciiTheme="minorEastAsia" w:hAnsiTheme="minorEastAsia" w:cstheme="minorEastAsia"/>
           <w:sz w:val="24"/>
           <w:szCs w:val="24"/>
           <w:lang w:eastAsia="zh-CN"/>
         </w:rPr>
-        <w:t>等</w:t>
-      </w:r>
-      <w:r>
-        <w:rPr>
-          <w:rFonts w:hint="eastAsia" w:asciiTheme="minorEastAsia" w:hAnsiTheme="minorEastAsia" w:eastAsiaTheme="minorEastAsia" w:cstheme="minorEastAsia"/>
-          <w:sz w:val="24"/>
-          <w:szCs w:val="24"/>
-        </w:rPr>
-        <w:t>聚类方法</w:t>
+        <w:t>算法</w:t>
       </w:r>
       <w:r>
         <w:rPr>
@@ -499,16 +500,16 @@
           <w:szCs w:val="24"/>
           <w:lang w:eastAsia="zh-CN"/>
         </w:rPr>
-        <w:t>对初始簇中心严重依赖、聚类结果较不稳定的问题，提出用</w:t>
-      </w:r>
-      <w:r>
-        <w:rPr>
-          <w:rFonts w:hint="eastAsia" w:asciiTheme="minorEastAsia" w:hAnsiTheme="minorEastAsia" w:eastAsiaTheme="minorEastAsia" w:cstheme="minorEastAsia"/>
-          <w:sz w:val="24"/>
-          <w:szCs w:val="24"/>
-          <w:lang w:val="en-US" w:eastAsia="zh-CN"/>
-        </w:rPr>
-        <w:t>ROCK算法来进行聚类</w:t>
+        <w:t>对初始簇中心严重依赖、聚类结果较不稳定的问题，提出</w:t>
+      </w:r>
+      <w:r>
+        <w:rPr>
+          <w:rFonts w:hint="eastAsia" w:asciiTheme="minorEastAsia" w:hAnsiTheme="minorEastAsia" w:cstheme="minorEastAsia"/>
+          <w:sz w:val="24"/>
+          <w:szCs w:val="24"/>
+          <w:lang w:eastAsia="zh-CN"/>
+        </w:rPr>
+        <w:t>用类似于二分法的思路来获取聚类的初始化聚类中心</w:t>
       </w:r>
       <w:r>
         <w:rPr>
@@ -533,7 +534,24 @@
           <w:sz w:val="24"/>
           <w:szCs w:val="24"/>
         </w:rPr>
-        <w:t>依据聚类结果得出交通拥堵状态的</w:t>
+        <w:t>依据聚类结果得出</w:t>
+      </w:r>
+      <w:r>
+        <w:rPr>
+          <w:rFonts w:hint="eastAsia" w:asciiTheme="minorEastAsia" w:hAnsiTheme="minorEastAsia" w:cstheme="minorEastAsia"/>
+          <w:sz w:val="24"/>
+          <w:szCs w:val="24"/>
+          <w:lang w:eastAsia="zh-CN"/>
+        </w:rPr>
+        <w:t>不同</w:t>
+      </w:r>
+      <w:r>
+        <w:rPr>
+          <w:rFonts w:hint="eastAsia" w:asciiTheme="minorEastAsia" w:hAnsiTheme="minorEastAsia" w:eastAsiaTheme="minorEastAsia" w:cstheme="minorEastAsia"/>
+          <w:sz w:val="24"/>
+          <w:szCs w:val="24"/>
+        </w:rPr>
+        <w:t>交通拥堵状态的</w:t>
       </w:r>
       <w:r>
         <w:rPr>
@@ -646,7 +664,28 @@
           <w:sz w:val="24"/>
           <w:szCs w:val="24"/>
         </w:rPr>
-        <w:t>关键词：城市道路；交通拥堵状态评价；短时交通拥堵预测；神经网络；统计方法</w:t>
+        <w:t>关键词：</w:t>
+      </w:r>
+      <w:r>
+        <w:rPr>
+          <w:rFonts w:hint="eastAsia"/>
+          <w:b/>
+          <w:bCs/>
+          <w:sz w:val="24"/>
+          <w:szCs w:val="24"/>
+          <w:lang w:eastAsia="zh-CN"/>
+        </w:rPr>
+        <w:t>百度地图；</w:t>
+      </w:r>
+      <w:r>
+        <w:rPr>
+          <w:rFonts w:hint="eastAsia"/>
+          <w:b/>
+          <w:bCs/>
+          <w:sz w:val="24"/>
+          <w:szCs w:val="24"/>
+        </w:rPr>
+        <w:t>交通拥堵状态评价；短时交通拥堵预测；神经网络；统计方法</w:t>
       </w:r>
     </w:p>
     <w:p>
@@ -6952,56 +6991,128 @@
     </w:p>
     <w:p>
       <w:pPr>
-        <w:ind w:firstLine="420" w:firstLineChars="0"/>
-        <w:jc w:val="left"/>
-        <w:rPr>
-          <w:rFonts w:hint="eastAsia" w:asciiTheme="majorEastAsia" w:hAnsiTheme="majorEastAsia" w:eastAsiaTheme="majorEastAsia" w:cstheme="majorEastAsia"/>
-          <w:b w:val="0"/>
-          <w:bCs w:val="0"/>
-          <w:sz w:val="24"/>
-          <w:szCs w:val="24"/>
-          <w:lang w:val="en-US" w:eastAsia="zh-CN"/>
-        </w:rPr>
-      </w:pPr>
-      <w:r>
-        <w:rPr>
-          <w:rFonts w:hint="eastAsia" w:asciiTheme="majorEastAsia" w:hAnsiTheme="majorEastAsia" w:eastAsiaTheme="majorEastAsia" w:cstheme="majorEastAsia"/>
-          <w:b w:val="0"/>
-          <w:bCs w:val="0"/>
-          <w:sz w:val="24"/>
-          <w:szCs w:val="24"/>
-          <w:lang w:val="en-US" w:eastAsia="zh-CN"/>
-        </w:rPr>
-        <w:t>1.Minkovski距离：当p=2时，就是欧式距离： 相似性就被定义为了d的倒数，1/d  ；当P=1时就说城市距离（曼哈顿距离）：下图中直角的距离，直接同维度相减后加总；</w:t>
-      </w:r>
-    </w:p>
-    <w:p>
-      <w:pPr>
-        <w:ind w:firstLine="420" w:firstLineChars="0"/>
-        <w:jc w:val="left"/>
-        <w:rPr>
-          <w:rFonts w:hint="eastAsia" w:asciiTheme="majorEastAsia" w:hAnsiTheme="majorEastAsia" w:eastAsiaTheme="majorEastAsia" w:cstheme="majorEastAsia"/>
-          <w:b w:val="0"/>
-          <w:bCs w:val="0"/>
-          <w:sz w:val="24"/>
-          <w:szCs w:val="24"/>
-          <w:lang w:val="en-US" w:eastAsia="zh-CN"/>
-        </w:rPr>
-      </w:pPr>
-      <w:r>
-        <w:rPr>
-          <w:rFonts w:hint="eastAsia" w:asciiTheme="majorEastAsia" w:hAnsiTheme="majorEastAsia" w:eastAsiaTheme="majorEastAsia" w:cstheme="majorEastAsia"/>
-          <w:b w:val="0"/>
-          <w:bCs w:val="0"/>
-          <w:sz w:val="24"/>
-          <w:szCs w:val="24"/>
-          <w:lang w:val="en-US" w:eastAsia="zh-CN"/>
+        <w:numPr>
+          <w:ilvl w:val="0"/>
+          <w:numId w:val="7"/>
+        </w:numPr>
+        <w:ind w:firstLine="420" w:firstLineChars="0"/>
+        <w:jc w:val="left"/>
+        <w:rPr>
+          <w:rFonts w:hint="eastAsia" w:asciiTheme="majorEastAsia" w:hAnsiTheme="majorEastAsia" w:eastAsiaTheme="majorEastAsia" w:cstheme="majorEastAsia"/>
+          <w:b w:val="0"/>
+          <w:bCs w:val="0"/>
+          <w:sz w:val="24"/>
+          <w:szCs w:val="24"/>
+          <w:lang w:val="en-US" w:eastAsia="zh-CN"/>
+        </w:rPr>
+      </w:pPr>
+      <w:r>
+        <w:rPr>
+          <w:rFonts w:hint="eastAsia" w:asciiTheme="majorEastAsia" w:hAnsiTheme="majorEastAsia" w:eastAsiaTheme="majorEastAsia" w:cstheme="majorEastAsia"/>
+          <w:b w:val="0"/>
+          <w:bCs w:val="0"/>
+          <w:sz w:val="24"/>
+          <w:szCs w:val="24"/>
+          <w:lang w:val="en-US" w:eastAsia="zh-CN"/>
+        </w:rPr>
+        <w:t>Minkovski距离：当p=2时，就是欧式距离： 相似性就被定义为了d的倒数，1/d，当P=1时就说城市距离（曼哈顿距离）；</w:t>
+      </w:r>
+    </w:p>
+    <w:p>
+      <w:pPr>
+        <w:pStyle w:val="6"/>
+        <w:keepNext w:val="0"/>
+        <w:keepLines w:val="0"/>
+        <w:widowControl/>
+        <w:suppressLineNumbers w:val="0"/>
+        <w:pBdr>
+          <w:top w:val="none" w:color="auto" w:sz="0" w:space="0"/>
+          <w:left w:val="none" w:color="auto" w:sz="0" w:space="0"/>
+          <w:bottom w:val="none" w:color="auto" w:sz="0" w:space="0"/>
+          <w:right w:val="none" w:color="auto" w:sz="0" w:space="0"/>
+        </w:pBdr>
+        <w:shd w:val="clear" w:fill="FFFFFF"/>
+        <w:spacing w:before="150" w:beforeAutospacing="0" w:after="150" w:afterAutospacing="0"/>
+        <w:ind w:left="0" w:right="0" w:firstLine="0"/>
+        <w:rPr>
+          <w:rFonts w:hint="default" w:asciiTheme="majorEastAsia" w:hAnsiTheme="majorEastAsia" w:eastAsiaTheme="majorEastAsia" w:cstheme="majorEastAsia"/>
+          <w:b w:val="0"/>
+          <w:bCs w:val="0"/>
+          <w:kern w:val="2"/>
+          <w:sz w:val="24"/>
+          <w:szCs w:val="24"/>
+          <w:lang w:val="en-US" w:eastAsia="zh-CN" w:bidi="ar-SA"/>
+        </w:rPr>
+      </w:pPr>
+      <w:r>
+        <w:rPr>
+          <w:rFonts w:hint="default" w:asciiTheme="majorEastAsia" w:hAnsiTheme="majorEastAsia" w:eastAsiaTheme="majorEastAsia" w:cstheme="majorEastAsia"/>
+          <w:b w:val="0"/>
+          <w:bCs w:val="0"/>
+          <w:kern w:val="2"/>
+          <w:sz w:val="24"/>
+          <w:szCs w:val="24"/>
+          <w:lang w:val="en-US" w:eastAsia="zh-CN" w:bidi="ar-SA"/>
+        </w:rPr>
+        <w:t>欧几里德距离(用的最多的):</w:t>
+      </w:r>
+      <w:r>
+        <w:rPr>
+          <w:rFonts w:hint="eastAsia" w:asciiTheme="majorEastAsia" w:hAnsiTheme="majorEastAsia" w:eastAsiaTheme="majorEastAsia" w:cstheme="majorEastAsia"/>
+          <w:b w:val="0"/>
+          <w:bCs w:val="0"/>
+          <w:kern w:val="2"/>
+          <w:sz w:val="24"/>
+          <w:szCs w:val="24"/>
+          <w:lang w:val="en-US" w:eastAsia="zh-CN" w:bidi="ar-SA"/>
+        </w:rPr>
+        <w:t>P</w:t>
+      </w:r>
+      <w:r>
+        <w:rPr>
+          <w:rFonts w:hint="default" w:asciiTheme="majorEastAsia" w:hAnsiTheme="majorEastAsia" w:eastAsiaTheme="majorEastAsia" w:cstheme="majorEastAsia"/>
+          <w:b w:val="0"/>
+          <w:bCs w:val="0"/>
+          <w:kern w:val="2"/>
+          <w:sz w:val="24"/>
+          <w:szCs w:val="24"/>
+          <w:lang w:val="en-US" w:eastAsia="zh-CN" w:bidi="ar-SA"/>
+        </w:rPr>
+        <w:t>=2</w:t>
+      </w:r>
+    </w:p>
+    <w:p>
+      <w:pPr>
+        <w:numPr>
+          <w:ilvl w:val="0"/>
+          <w:numId w:val="0"/>
+        </w:numPr>
+        <w:jc w:val="left"/>
+        <w:rPr>
+          <w:rFonts w:hint="eastAsia" w:asciiTheme="majorEastAsia" w:hAnsiTheme="majorEastAsia" w:eastAsiaTheme="majorEastAsia" w:cstheme="majorEastAsia"/>
+          <w:b w:val="0"/>
+          <w:bCs w:val="0"/>
+          <w:kern w:val="2"/>
+          <w:sz w:val="24"/>
+          <w:szCs w:val="24"/>
+          <w:lang w:val="en-US" w:eastAsia="zh-CN" w:bidi="ar-SA"/>
+        </w:rPr>
+      </w:pPr>
+      <w:r>
+        <w:rPr>
+          <w:rFonts w:hint="default" w:asciiTheme="majorEastAsia" w:hAnsiTheme="majorEastAsia" w:eastAsiaTheme="majorEastAsia" w:cstheme="majorEastAsia"/>
+          <w:b w:val="0"/>
+          <w:bCs w:val="0"/>
+          <w:kern w:val="2"/>
+          <w:sz w:val="24"/>
+          <w:szCs w:val="24"/>
+          <w:lang w:val="en-US" w:eastAsia="zh-CN" w:bidi="ar-SA"/>
         </w:rPr>
         <w:drawing>
           <wp:inline distT="0" distB="0" distL="114300" distR="114300">
-            <wp:extent cx="2724150" cy="1533525"/>
-            <wp:effectExtent l="0" t="0" r="0" b="9525"/>
-            <wp:docPr id="7" name="图片 9" descr="IMG_256"/>
+            <wp:extent cx="4067175" cy="485775"/>
+            <wp:effectExtent l="0" t="0" r="9525" b="9525"/>
+            <wp:docPr id="13" name="图片 9" descr="IMG_258"/>
             <wp:cNvGraphicFramePr>
               <a:graphicFrameLocks xmlns:a="http://schemas.openxmlformats.org/drawingml/2006/main" noChangeAspect="1"/>
             </wp:cNvGraphicFramePr>
@@ -7009,7 +7120,7 @@
               <a:graphicData uri="http://schemas.openxmlformats.org/drawingml/2006/picture">
                 <pic:pic xmlns:pic="http://schemas.openxmlformats.org/drawingml/2006/picture">
                   <pic:nvPicPr>
-                    <pic:cNvPr id="7" name="图片 9" descr="IMG_256"/>
+                    <pic:cNvPr id="13" name="图片 9" descr="IMG_258"/>
                     <pic:cNvPicPr>
                       <a:picLocks noChangeAspect="1"/>
                     </pic:cNvPicPr>
@@ -7023,7 +7134,7 @@
                   <pic:spPr>
                     <a:xfrm>
                       <a:off x="0" y="0"/>
-                      <a:ext cx="2724150" cy="1533525"/>
+                      <a:ext cx="4067175" cy="485775"/>
                     </a:xfrm>
                     <a:prstGeom prst="rect">
                       <a:avLst/>
@@ -7117,20 +7228,74 @@
     </w:p>
     <w:p>
       <w:pPr>
-        <w:ind w:firstLine="420" w:firstLineChars="0"/>
-        <w:jc w:val="left"/>
-        <w:rPr>
-          <w:rFonts w:hint="eastAsia" w:asciiTheme="majorEastAsia" w:hAnsiTheme="majorEastAsia" w:eastAsiaTheme="majorEastAsia" w:cstheme="majorEastAsia"/>
-          <w:b w:val="0"/>
-          <w:bCs w:val="0"/>
-          <w:sz w:val="24"/>
-          <w:szCs w:val="24"/>
-          <w:lang w:val="en-US" w:eastAsia="zh-CN"/>
-        </w:rPr>
-      </w:pPr>
-      <w:r>
-        <w:rPr>
-          <w:rFonts w:hint="eastAsia" w:asciiTheme="majorEastAsia" w:hAnsiTheme="majorEastAsia" w:eastAsiaTheme="majorEastAsia" w:cstheme="majorEastAsia"/>
+        <w:pStyle w:val="6"/>
+        <w:keepNext w:val="0"/>
+        <w:keepLines w:val="0"/>
+        <w:widowControl/>
+        <w:suppressLineNumbers w:val="0"/>
+        <w:pBdr>
+          <w:top w:val="none" w:color="auto" w:sz="0" w:space="0"/>
+          <w:left w:val="none" w:color="auto" w:sz="0" w:space="0"/>
+          <w:bottom w:val="none" w:color="auto" w:sz="0" w:space="0"/>
+          <w:right w:val="none" w:color="auto" w:sz="0" w:space="0"/>
+        </w:pBdr>
+        <w:shd w:val="clear" w:fill="FFFFFF"/>
+        <w:spacing w:before="150" w:beforeAutospacing="0" w:after="150" w:afterAutospacing="0"/>
+        <w:ind w:left="0" w:right="0" w:firstLine="420" w:firstLineChars="0"/>
+        <w:rPr>
+          <w:rFonts w:ascii="Verdana" w:hAnsi="Verdana" w:cs="Verdana"/>
+          <w:i w:val="0"/>
+          <w:caps w:val="0"/>
+          <w:color w:val="333333"/>
+          <w:spacing w:val="0"/>
+          <w:sz w:val="21"/>
+          <w:szCs w:val="21"/>
+        </w:rPr>
+      </w:pPr>
+      <w:r>
+        <w:rPr>
+          <w:rFonts w:hint="eastAsia" w:ascii="Verdana" w:hAnsi="Verdana" w:cs="Verdana"/>
+          <w:i w:val="0"/>
+          <w:caps w:val="0"/>
+          <w:color w:val="333333"/>
+          <w:spacing w:val="0"/>
+          <w:sz w:val="21"/>
+          <w:szCs w:val="21"/>
+          <w:shd w:val="clear" w:fill="FFFFFF"/>
+          <w:lang w:val="en-US" w:eastAsia="zh-CN"/>
+        </w:rPr>
+        <w:t>5.</w:t>
+      </w:r>
+      <w:r>
+        <w:rPr>
+          <w:rFonts w:hint="default" w:ascii="Verdana" w:hAnsi="Verdana" w:cs="Verdana"/>
+          <w:i w:val="0"/>
+          <w:caps w:val="0"/>
+          <w:color w:val="333333"/>
+          <w:spacing w:val="0"/>
+          <w:sz w:val="21"/>
+          <w:szCs w:val="21"/>
+          <w:shd w:val="clear" w:fill="FFFFFF"/>
+        </w:rPr>
+        <w:t>闵可夫斯基距离(Minkowski Distance): 计算距离的通用的公式：</w:t>
+      </w:r>
+    </w:p>
+    <w:p>
+      <w:pPr>
+        <w:ind w:firstLine="420" w:firstLineChars="0"/>
+        <w:jc w:val="left"/>
+        <w:rPr>
+          <w:rFonts w:hint="default" w:asciiTheme="majorEastAsia" w:hAnsiTheme="majorEastAsia" w:eastAsiaTheme="majorEastAsia" w:cstheme="majorEastAsia"/>
+          <w:b w:val="0"/>
+          <w:bCs w:val="0"/>
+          <w:sz w:val="24"/>
+          <w:szCs w:val="24"/>
+          <w:lang w:val="en-US" w:eastAsia="zh-CN"/>
+        </w:rPr>
+      </w:pPr>
+      <w:r>
+        <w:rPr>
+          <w:rFonts w:hint="default" w:asciiTheme="majorEastAsia" w:hAnsiTheme="majorEastAsia" w:eastAsiaTheme="majorEastAsia" w:cstheme="majorEastAsia"/>
           <w:b w:val="0"/>
           <w:bCs w:val="0"/>
           <w:sz w:val="24"/>
@@ -7139,9 +7304,9 @@
         </w:rPr>
         <w:drawing>
           <wp:inline distT="0" distB="0" distL="114300" distR="114300">
-            <wp:extent cx="4248150" cy="2686050"/>
-            <wp:effectExtent l="0" t="0" r="0" b="0"/>
-            <wp:docPr id="13" name="图片 10" descr="IMG_257"/>
+            <wp:extent cx="4086225" cy="542925"/>
+            <wp:effectExtent l="0" t="0" r="9525" b="9525"/>
+            <wp:docPr id="5" name="图片 7" descr="IMG_256"/>
             <wp:cNvGraphicFramePr>
               <a:graphicFrameLocks xmlns:a="http://schemas.openxmlformats.org/drawingml/2006/main" noChangeAspect="1"/>
             </wp:cNvGraphicFramePr>
@@ -7149,7 +7314,7 @@
               <a:graphicData uri="http://schemas.openxmlformats.org/drawingml/2006/picture">
                 <pic:pic xmlns:pic="http://schemas.openxmlformats.org/drawingml/2006/picture">
                   <pic:nvPicPr>
-                    <pic:cNvPr id="13" name="图片 10" descr="IMG_257"/>
+                    <pic:cNvPr id="5" name="图片 7" descr="IMG_256"/>
                     <pic:cNvPicPr>
                       <a:picLocks noChangeAspect="1"/>
                     </pic:cNvPicPr>
@@ -7163,7 +7328,7 @@
                   <pic:spPr>
                     <a:xfrm>
                       <a:off x="0" y="0"/>
-                      <a:ext cx="4248150" cy="2686050"/>
+                      <a:ext cx="4086225" cy="542925"/>
                     </a:xfrm>
                     <a:prstGeom prst="rect">
                       <a:avLst/>
@@ -7185,14 +7350,126 @@
         <w:ind w:firstLine="420" w:firstLineChars="0"/>
         <w:jc w:val="left"/>
         <w:rPr>
-          <w:rFonts w:hint="eastAsia" w:asciiTheme="majorEastAsia" w:hAnsiTheme="majorEastAsia" w:eastAsiaTheme="majorEastAsia" w:cstheme="majorEastAsia"/>
-          <w:b w:val="0"/>
-          <w:bCs w:val="0"/>
-          <w:sz w:val="24"/>
-          <w:szCs w:val="24"/>
-          <w:lang w:val="en-US" w:eastAsia="zh-CN"/>
-        </w:rPr>
-      </w:pPr>
+          <w:rFonts w:hint="default" w:asciiTheme="majorEastAsia" w:hAnsiTheme="majorEastAsia" w:eastAsiaTheme="majorEastAsia" w:cstheme="majorEastAsia"/>
+          <w:b w:val="0"/>
+          <w:bCs w:val="0"/>
+          <w:sz w:val="24"/>
+          <w:szCs w:val="24"/>
+          <w:lang w:val="en-US" w:eastAsia="zh-CN"/>
+        </w:rPr>
+      </w:pPr>
+      <w:r>
+        <w:rPr>
+          <w:rFonts w:hint="default" w:asciiTheme="majorEastAsia" w:hAnsiTheme="majorEastAsia" w:eastAsiaTheme="majorEastAsia" w:cstheme="majorEastAsia"/>
+          <w:b w:val="0"/>
+          <w:bCs w:val="0"/>
+          <w:sz w:val="24"/>
+          <w:szCs w:val="24"/>
+          <w:lang w:val="en-US" w:eastAsia="zh-CN"/>
+        </w:rPr>
+        <w:t>i = (xi1, xi2, …, xip) 和 j = (xj1, xj2, …, xjp) 是p维数据对象</w:t>
+      </w:r>
+    </w:p>
+    <w:p>
+      <w:pPr>
+        <w:ind w:firstLine="420" w:firstLineChars="0"/>
+        <w:jc w:val="left"/>
+        <w:rPr>
+          <w:rFonts w:hint="default" w:asciiTheme="majorEastAsia" w:hAnsiTheme="majorEastAsia" w:eastAsiaTheme="majorEastAsia" w:cstheme="majorEastAsia"/>
+          <w:b w:val="0"/>
+          <w:bCs w:val="0"/>
+          <w:sz w:val="24"/>
+          <w:szCs w:val="24"/>
+          <w:lang w:val="en-US" w:eastAsia="zh-CN"/>
+        </w:rPr>
+      </w:pPr>
+      <w:r>
+        <w:rPr>
+          <w:rFonts w:hint="eastAsia" w:asciiTheme="majorEastAsia" w:hAnsiTheme="majorEastAsia" w:eastAsiaTheme="majorEastAsia" w:cstheme="majorEastAsia"/>
+          <w:b w:val="0"/>
+          <w:bCs w:val="0"/>
+          <w:sz w:val="24"/>
+          <w:szCs w:val="24"/>
+          <w:lang w:val="en-US" w:eastAsia="zh-CN"/>
+        </w:rPr>
+        <w:t>6.</w:t>
+      </w:r>
+      <w:r>
+        <w:rPr>
+          <w:rFonts w:hint="default" w:asciiTheme="majorEastAsia" w:hAnsiTheme="majorEastAsia" w:eastAsiaTheme="majorEastAsia" w:cstheme="majorEastAsia"/>
+          <w:b w:val="0"/>
+          <w:bCs w:val="0"/>
+          <w:sz w:val="24"/>
+          <w:szCs w:val="24"/>
+          <w:lang w:val="en-US" w:eastAsia="zh-CN"/>
+        </w:rPr>
+        <w:t>曼哈顿距离(或城市块距离Manhattan distance):h=1</w:t>
+      </w:r>
+    </w:p>
+    <w:p>
+      <w:pPr>
+        <w:ind w:firstLine="420" w:firstLineChars="0"/>
+        <w:jc w:val="left"/>
+        <w:rPr>
+          <w:rFonts w:hint="eastAsia" w:asciiTheme="majorEastAsia" w:hAnsiTheme="majorEastAsia" w:eastAsiaTheme="majorEastAsia" w:cstheme="majorEastAsia"/>
+          <w:b w:val="0"/>
+          <w:bCs w:val="0"/>
+          <w:sz w:val="24"/>
+          <w:szCs w:val="24"/>
+          <w:lang w:val="en-US" w:eastAsia="zh-CN"/>
+        </w:rPr>
+      </w:pPr>
+      <w:r>
+        <w:rPr>
+          <w:rFonts w:hint="default" w:asciiTheme="majorEastAsia" w:hAnsiTheme="majorEastAsia" w:eastAsiaTheme="majorEastAsia" w:cstheme="majorEastAsia"/>
+          <w:b w:val="0"/>
+          <w:bCs w:val="0"/>
+          <w:sz w:val="24"/>
+          <w:szCs w:val="24"/>
+          <w:lang w:val="en-US" w:eastAsia="zh-CN"/>
+        </w:rPr>
+        <w:drawing>
+          <wp:inline distT="0" distB="0" distL="114300" distR="114300">
+            <wp:extent cx="3390900" cy="361950"/>
+            <wp:effectExtent l="0" t="0" r="0" b="0"/>
+            <wp:docPr id="1" name="图片 8" descr="IMG_257"/>
+            <wp:cNvGraphicFramePr>
+              <a:graphicFrameLocks xmlns:a="http://schemas.openxmlformats.org/drawingml/2006/main" noChangeAspect="1"/>
+            </wp:cNvGraphicFramePr>
+            <a:graphic xmlns:a="http://schemas.openxmlformats.org/drawingml/2006/main">
+              <a:graphicData uri="http://schemas.openxmlformats.org/drawingml/2006/picture">
+                <pic:pic xmlns:pic="http://schemas.openxmlformats.org/drawingml/2006/picture">
+                  <pic:nvPicPr>
+                    <pic:cNvPr id="1" name="图片 8" descr="IMG_257"/>
+                    <pic:cNvPicPr>
+                      <a:picLocks noChangeAspect="1"/>
+                    </pic:cNvPicPr>
+                  </pic:nvPicPr>
+                  <pic:blipFill>
+                    <a:blip r:embed="rId12"/>
+                    <a:stretch>
+                      <a:fillRect/>
+                    </a:stretch>
+                  </pic:blipFill>
+                  <pic:spPr>
+                    <a:xfrm>
+                      <a:off x="0" y="0"/>
+                      <a:ext cx="3390900" cy="361950"/>
+                    </a:xfrm>
+                    <a:prstGeom prst="rect">
+                      <a:avLst/>
+                    </a:prstGeom>
+                    <a:noFill/>
+                    <a:ln w="9525">
+                      <a:noFill/>
+                    </a:ln>
+                  </pic:spPr>
+                </pic:pic>
+              </a:graphicData>
+            </a:graphic>
+          </wp:inline>
+        </w:drawing>
+      </w:r>
     </w:p>
     <w:p>
       <w:pPr>
@@ -7413,29 +7690,7 @@
           <w:szCs w:val="24"/>
           <w:lang w:val="en-US" w:eastAsia="zh-CN"/>
         </w:rPr>
-        <w:t>虽然 K-means 算法应用在很多方面，但仍然存在缺陷：(1)在 K</w:t>
-      </w:r>
-      <w:r>
-        <w:rPr>
-          <w:rFonts w:hint="eastAsia" w:asciiTheme="majorEastAsia" w:hAnsiTheme="majorEastAsia" w:eastAsiaTheme="majorEastAsia" w:cstheme="majorEastAsia"/>
-          <w:b w:val="0"/>
-          <w:bCs w:val="0"/>
-          <w:sz w:val="24"/>
-          <w:szCs w:val="24"/>
-          <w:lang w:val="en-US" w:eastAsia="zh-CN"/>
-        </w:rPr>
-        <w:t/>
-      </w:r>
-      <w:r>
-        <w:rPr>
-          <w:rFonts w:hint="eastAsia" w:asciiTheme="majorEastAsia" w:hAnsiTheme="majorEastAsia" w:eastAsiaTheme="majorEastAsia" w:cstheme="majorEastAsia"/>
-          <w:b w:val="0"/>
-          <w:bCs w:val="0"/>
-          <w:sz w:val="24"/>
-          <w:szCs w:val="24"/>
-          <w:lang w:val="en-US" w:eastAsia="zh-CN"/>
-        </w:rPr>
-        <w:t>means 算法中 k 值必须事先给定，无法确定这个 K 值。 (2)K-means 聚类算法对初始质心严重依赖， 初始聚类中心直接影响着聚类结果，随机选取不同的初始聚类中心点，产生的聚类结果往往都不相同。 (3)K-means 算法的另一个缺点是通涉及到所有的变量且认为这些变量对距离影响的程度是等同的，容易引发“维数陷阱”。</w:t>
+        <w:t>虽然 K-means 算法应用在很多方面，但仍然存在缺陷：(1)在 Kmeans 算法中 k 值必须事先给定，无法确定这个 K 值。 (2)K-means 聚类算法对初始质心严重依赖， 初始聚类中心直接影响着聚类结果，随机选取不同的初始聚类中心点，产生的聚类结果往往都不相同。 (3)K-means 算法的另一个缺点是通涉及到所有的变量且认为这些变量对距离影响的程度是等同的，容易引发“维数陷阱”。</w:t>
       </w:r>
     </w:p>
     <w:p>
@@ -8201,20 +8456,7 @@
           <w:szCs w:val="24"/>
           <w:lang w:val="en-US" w:eastAsia="zh-CN"/>
         </w:rPr>
-        <w:t>j)，d(c3，j))}，j’=1，2，…，n。 存在这样的数据对象，转到前一步</w:t>
-      </w:r>
-      <w:bookmarkStart w:id="0" w:name="_GoBack"/>
-      <w:bookmarkEnd w:id="0"/>
-      <w:r>
-        <w:rPr>
-          <w:rFonts w:hint="eastAsia" w:asciiTheme="majorEastAsia" w:hAnsiTheme="majorEastAsia" w:eastAsiaTheme="majorEastAsia" w:cstheme="majorEastAsia"/>
-          <w:b w:val="0"/>
-          <w:bCs w:val="0"/>
-          <w:sz w:val="24"/>
-          <w:szCs w:val="24"/>
-          <w:lang w:val="en-US" w:eastAsia="zh-CN"/>
-        </w:rPr>
-        <w:t>。 依次类推直到跳出循环。从确定的过程可以看出，减少了人为的干预，避免了由于参数设定不当对聚类结果造成的影响。</w:t>
+        <w:t>j)，d(c3，j))}，j’=1，2，…，n。 存在这样的数据对象，转到前一步。 依次类推直到跳出循环。从确定的过程可以看出，减少了人为的干预，避免了由于参数设定不当对聚类结果造成的影响。</w:t>
       </w:r>
     </w:p>
     <w:p>
@@ -8652,7 +8894,7 @@
                     </pic:cNvPicPr>
                   </pic:nvPicPr>
                   <pic:blipFill>
-                    <a:blip r:embed="rId12"/>
+                    <a:blip r:embed="rId13"/>
                     <a:stretch>
                       <a:fillRect/>
                     </a:stretch>
@@ -8739,7 +8981,7 @@
                     </pic:cNvPicPr>
                   </pic:nvPicPr>
                   <pic:blipFill>
-                    <a:blip r:embed="rId13"/>
+                    <a:blip r:embed="rId14"/>
                     <a:stretch>
                       <a:fillRect/>
                     </a:stretch>
@@ -8797,7 +9039,7 @@
                     </pic:cNvPicPr>
                   </pic:nvPicPr>
                   <pic:blipFill>
-                    <a:blip r:embed="rId14"/>
+                    <a:blip r:embed="rId15"/>
                     <a:stretch>
                       <a:fillRect/>
                     </a:stretch>
@@ -8836,20 +9078,744 @@
         <w:ind w:firstLine="420" w:firstLineChars="0"/>
         <w:jc w:val="left"/>
         <w:rPr>
-          <w:rFonts w:hint="eastAsia"/>
-          <w:sz w:val="28"/>
-          <w:szCs w:val="28"/>
-          <w:lang w:val="en-US" w:eastAsia="zh-CN"/>
-        </w:rPr>
-      </w:pPr>
-      <w:r>
-        <w:rPr>
-          <w:rFonts w:hint="eastAsia" w:asciiTheme="minorEastAsia" w:hAnsiTheme="minorEastAsia" w:eastAsiaTheme="minorEastAsia" w:cstheme="minorEastAsia"/>
-          <w:sz w:val="24"/>
-          <w:szCs w:val="24"/>
-          <w:lang w:val="en-US" w:eastAsia="zh-CN"/>
-        </w:rPr>
-        <w:t>BP网络具有高度非线性和较强的泛化能力，但也存在收敛速度慢、迭代步数多、易于陷入局部极小和全局搜索能力差等缺点。</w:t>
+          <w:rFonts w:hint="eastAsia" w:asciiTheme="minorEastAsia" w:hAnsiTheme="minorEastAsia" w:cstheme="minorEastAsia"/>
+          <w:b/>
+          <w:bCs/>
+          <w:sz w:val="24"/>
+          <w:szCs w:val="24"/>
+          <w:lang w:val="en-US" w:eastAsia="zh-CN"/>
+        </w:rPr>
+      </w:pPr>
+      <w:r>
+        <w:rPr>
+          <w:rFonts w:hint="eastAsia" w:asciiTheme="minorEastAsia" w:hAnsiTheme="minorEastAsia" w:cstheme="minorEastAsia"/>
+          <w:b/>
+          <w:bCs/>
+          <w:sz w:val="24"/>
+          <w:szCs w:val="24"/>
+          <w:lang w:val="en-US" w:eastAsia="zh-CN"/>
+        </w:rPr>
+        <w:t>基本原理：</w:t>
+      </w:r>
+    </w:p>
+    <w:p>
+      <w:pPr>
+        <w:ind w:firstLine="420" w:firstLineChars="0"/>
+        <w:jc w:val="left"/>
+        <w:rPr>
+          <w:rFonts w:hint="eastAsia" w:asciiTheme="minorEastAsia" w:hAnsiTheme="minorEastAsia" w:eastAsiaTheme="minorEastAsia" w:cstheme="minorEastAsia"/>
+          <w:sz w:val="24"/>
+          <w:szCs w:val="24"/>
+          <w:lang w:val="en-US" w:eastAsia="zh-CN"/>
+        </w:rPr>
+      </w:pPr>
+      <w:r>
+        <w:rPr>
+          <w:rFonts w:hint="eastAsia" w:asciiTheme="minorEastAsia" w:hAnsiTheme="minorEastAsia" w:eastAsiaTheme="minorEastAsia" w:cstheme="minorEastAsia"/>
+          <w:sz w:val="24"/>
+          <w:szCs w:val="24"/>
+          <w:lang w:val="en-US" w:eastAsia="zh-CN"/>
+        </w:rPr>
+        <w:fldChar w:fldCharType="begin"/>
+      </w:r>
+      <w:r>
+        <w:rPr>
+          <w:rFonts w:hint="eastAsia" w:asciiTheme="minorEastAsia" w:hAnsiTheme="minorEastAsia" w:eastAsiaTheme="minorEastAsia" w:cstheme="minorEastAsia"/>
+          <w:sz w:val="24"/>
+          <w:szCs w:val="24"/>
+          <w:lang w:val="en-US" w:eastAsia="zh-CN"/>
+        </w:rPr>
+        <w:instrText xml:space="preserve"> HYPERLINK "https://baike.baidu.com/item/%E4%BA%BA%E5%B7%A5%E7%A5%9E%E7%BB%8F%E7%BD%91%E7%BB%9C" \t "https://baike.baidu.com/item/BP%E7%A5%9E%E7%BB%8F%E7%BD%91%E7%BB%9C/_blank" </w:instrText>
+      </w:r>
+      <w:r>
+        <w:rPr>
+          <w:rFonts w:hint="eastAsia" w:asciiTheme="minorEastAsia" w:hAnsiTheme="minorEastAsia" w:eastAsiaTheme="minorEastAsia" w:cstheme="minorEastAsia"/>
+          <w:sz w:val="24"/>
+          <w:szCs w:val="24"/>
+          <w:lang w:val="en-US" w:eastAsia="zh-CN"/>
+        </w:rPr>
+        <w:fldChar w:fldCharType="separate"/>
+      </w:r>
+      <w:r>
+        <w:rPr>
+          <w:rFonts w:hint="eastAsia" w:asciiTheme="minorEastAsia" w:hAnsiTheme="minorEastAsia" w:eastAsiaTheme="minorEastAsia" w:cstheme="minorEastAsia"/>
+          <w:sz w:val="24"/>
+          <w:szCs w:val="24"/>
+          <w:lang w:val="en-US" w:eastAsia="zh-CN"/>
+        </w:rPr>
+        <w:t>人工神经网络</w:t>
+      </w:r>
+      <w:r>
+        <w:rPr>
+          <w:rFonts w:hint="eastAsia" w:asciiTheme="minorEastAsia" w:hAnsiTheme="minorEastAsia" w:eastAsiaTheme="minorEastAsia" w:cstheme="minorEastAsia"/>
+          <w:sz w:val="24"/>
+          <w:szCs w:val="24"/>
+          <w:lang w:val="en-US" w:eastAsia="zh-CN"/>
+        </w:rPr>
+        <w:fldChar w:fldCharType="end"/>
+      </w:r>
+      <w:r>
+        <w:rPr>
+          <w:rFonts w:hint="eastAsia" w:asciiTheme="minorEastAsia" w:hAnsiTheme="minorEastAsia" w:eastAsiaTheme="minorEastAsia" w:cstheme="minorEastAsia"/>
+          <w:sz w:val="24"/>
+          <w:szCs w:val="24"/>
+          <w:lang w:val="en-US" w:eastAsia="zh-CN"/>
+        </w:rPr>
+        <w:t>无需事先确定输入输出之间映射关系的数学方程，仅通过自身的训练，学习某种规则，在给定输入值时得到最接近期望输出值的结果。作为一种智能信息处理系统，人工神经网络实现其功能的核心是算法。BP神经网络是一种按误差反向传播(简称误差反传)训练的多层前馈网络，其算法称为</w:t>
+      </w:r>
+      <w:r>
+        <w:rPr>
+          <w:rFonts w:hint="eastAsia" w:asciiTheme="minorEastAsia" w:hAnsiTheme="minorEastAsia" w:eastAsiaTheme="minorEastAsia" w:cstheme="minorEastAsia"/>
+          <w:sz w:val="24"/>
+          <w:szCs w:val="24"/>
+          <w:lang w:val="en-US" w:eastAsia="zh-CN"/>
+        </w:rPr>
+        <w:fldChar w:fldCharType="begin"/>
+      </w:r>
+      <w:r>
+        <w:rPr>
+          <w:rFonts w:hint="eastAsia" w:asciiTheme="minorEastAsia" w:hAnsiTheme="minorEastAsia" w:eastAsiaTheme="minorEastAsia" w:cstheme="minorEastAsia"/>
+          <w:sz w:val="24"/>
+          <w:szCs w:val="24"/>
+          <w:lang w:val="en-US" w:eastAsia="zh-CN"/>
+        </w:rPr>
+        <w:instrText xml:space="preserve"> HYPERLINK "https://baike.baidu.com/item/BP%E7%AE%97%E6%B3%95" \t "https://baike.baidu.com/item/BP%E7%A5%9E%E7%BB%8F%E7%BD%91%E7%BB%9C/_blank" </w:instrText>
+      </w:r>
+      <w:r>
+        <w:rPr>
+          <w:rFonts w:hint="eastAsia" w:asciiTheme="minorEastAsia" w:hAnsiTheme="minorEastAsia" w:eastAsiaTheme="minorEastAsia" w:cstheme="minorEastAsia"/>
+          <w:sz w:val="24"/>
+          <w:szCs w:val="24"/>
+          <w:lang w:val="en-US" w:eastAsia="zh-CN"/>
+        </w:rPr>
+        <w:fldChar w:fldCharType="separate"/>
+      </w:r>
+      <w:r>
+        <w:rPr>
+          <w:rFonts w:hint="eastAsia" w:asciiTheme="minorEastAsia" w:hAnsiTheme="minorEastAsia" w:eastAsiaTheme="minorEastAsia" w:cstheme="minorEastAsia"/>
+          <w:sz w:val="24"/>
+          <w:szCs w:val="24"/>
+          <w:lang w:val="en-US" w:eastAsia="zh-CN"/>
+        </w:rPr>
+        <w:t>BP算法</w:t>
+      </w:r>
+      <w:r>
+        <w:rPr>
+          <w:rFonts w:hint="eastAsia" w:asciiTheme="minorEastAsia" w:hAnsiTheme="minorEastAsia" w:eastAsiaTheme="minorEastAsia" w:cstheme="minorEastAsia"/>
+          <w:sz w:val="24"/>
+          <w:szCs w:val="24"/>
+          <w:lang w:val="en-US" w:eastAsia="zh-CN"/>
+        </w:rPr>
+        <w:fldChar w:fldCharType="end"/>
+      </w:r>
+      <w:r>
+        <w:rPr>
+          <w:rFonts w:hint="eastAsia" w:asciiTheme="minorEastAsia" w:hAnsiTheme="minorEastAsia" w:eastAsiaTheme="minorEastAsia" w:cstheme="minorEastAsia"/>
+          <w:sz w:val="24"/>
+          <w:szCs w:val="24"/>
+          <w:lang w:val="en-US" w:eastAsia="zh-CN"/>
+        </w:rPr>
+        <w:t>，它的基本思想是梯度下降法，利用梯度搜索技术，以期使网络的实际输出值和期望输出值的误差均方差为最小。</w:t>
+      </w:r>
+    </w:p>
+    <w:p>
+      <w:pPr>
+        <w:ind w:firstLine="420" w:firstLineChars="0"/>
+        <w:jc w:val="left"/>
+        <w:rPr>
+          <w:rFonts w:hint="eastAsia" w:asciiTheme="minorEastAsia" w:hAnsiTheme="minorEastAsia" w:eastAsiaTheme="minorEastAsia" w:cstheme="minorEastAsia"/>
+          <w:sz w:val="24"/>
+          <w:szCs w:val="24"/>
+          <w:lang w:val="en-US" w:eastAsia="zh-CN"/>
+        </w:rPr>
+      </w:pPr>
+      <w:r>
+        <w:rPr>
+          <w:rFonts w:hint="eastAsia" w:asciiTheme="minorEastAsia" w:hAnsiTheme="minorEastAsia" w:eastAsiaTheme="minorEastAsia" w:cstheme="minorEastAsia"/>
+          <w:sz w:val="24"/>
+          <w:szCs w:val="24"/>
+          <w:lang w:val="en-US" w:eastAsia="zh-CN"/>
+        </w:rPr>
+        <w:t>基本BP算法包括信号的前向传播和误差的反向传播两个过程。即计算误差输出时按从输入到输出的方向进行，而调整权值和阈值则从输出到输入的方向进行。正向传播时，输入信号通过隐含层作用于输出节点，经过非线性变换，产生输出信号，若实际输出与期望输出不相符，则转入误差的反向传播过程。误差反传是将输出误差通过隐含层向输入层逐层反传，并将误差分摊给各层所有单元，以从各层获得的误差信号作为调整各单元权值的依据。通过调整输入节点与隐层节点的联接强度和隐层节点与输出节点的联接强度以及阈值，使误差沿梯度方向下降，经过反复学习训练，确定与最小误差相对应的网络参数(权值和阈值)，训练即告停止。此时经过训练的神经网络即能对类似样本的输入信息，自行处理输出误差最小的经过非线形转换的信息。</w:t>
+      </w:r>
+    </w:p>
+    <w:p>
+      <w:pPr>
+        <w:ind w:firstLine="420" w:firstLineChars="0"/>
+        <w:jc w:val="left"/>
+        <w:rPr>
+          <w:rFonts w:hint="eastAsia" w:asciiTheme="minorEastAsia" w:hAnsiTheme="minorEastAsia" w:cstheme="minorEastAsia"/>
+          <w:sz w:val="24"/>
+          <w:szCs w:val="24"/>
+          <w:lang w:val="en-US" w:eastAsia="zh-CN"/>
+        </w:rPr>
+      </w:pPr>
+      <w:r>
+        <w:rPr>
+          <w:rFonts w:hint="eastAsia" w:asciiTheme="minorEastAsia" w:hAnsiTheme="minorEastAsia" w:cstheme="minorEastAsia"/>
+          <w:b/>
+          <w:bCs/>
+          <w:sz w:val="24"/>
+          <w:szCs w:val="24"/>
+          <w:lang w:val="en-US" w:eastAsia="zh-CN"/>
+        </w:rPr>
+        <w:t>执行流程（前向传递和逆向更新）：</w:t>
+      </w:r>
+    </w:p>
+    <w:p>
+      <w:pPr>
+        <w:ind w:firstLine="420" w:firstLineChars="0"/>
+        <w:jc w:val="left"/>
+        <w:rPr>
+          <w:rFonts w:hint="eastAsia" w:asciiTheme="minorEastAsia" w:hAnsiTheme="minorEastAsia" w:cstheme="minorEastAsia"/>
+          <w:sz w:val="24"/>
+          <w:szCs w:val="24"/>
+          <w:lang w:val="en-US" w:eastAsia="zh-CN"/>
+        </w:rPr>
+      </w:pPr>
+      <w:r>
+        <w:rPr>
+          <w:rFonts w:hint="eastAsia" w:asciiTheme="minorEastAsia" w:hAnsiTheme="minorEastAsia" w:cstheme="minorEastAsia"/>
+          <w:sz w:val="24"/>
+          <w:szCs w:val="24"/>
+          <w:lang w:val="en-US" w:eastAsia="zh-CN"/>
+        </w:rPr>
+        <w:t>在手工设定了神经网络的层数，每层的神经元的个数，学习率 η（下面会提到）后，BP 算法会先随机初始化每条连接线权重和偏置，然后对于训练集中的每个输入 x 和输出 y，BP 算法都会先执行前向传输得到预测值，然后根据真实值与预测值之间的误差执行逆向反馈更新神经网络中每条连接线的权重和每层的偏好。在没有到达停止条件的情况下重复上述过程。</w:t>
+      </w:r>
+    </w:p>
+    <w:p>
+      <w:pPr>
+        <w:ind w:firstLine="420" w:firstLineChars="0"/>
+        <w:jc w:val="left"/>
+        <w:rPr>
+          <w:rFonts w:hint="eastAsia" w:asciiTheme="minorEastAsia" w:hAnsiTheme="minorEastAsia" w:cstheme="minorEastAsia"/>
+          <w:sz w:val="24"/>
+          <w:szCs w:val="24"/>
+          <w:lang w:val="en-US" w:eastAsia="zh-CN"/>
+        </w:rPr>
+      </w:pPr>
+      <w:r>
+        <w:rPr>
+          <w:rFonts w:hint="eastAsia" w:asciiTheme="minorEastAsia" w:hAnsiTheme="minorEastAsia" w:cstheme="minorEastAsia"/>
+          <w:sz w:val="24"/>
+          <w:szCs w:val="24"/>
+          <w:lang w:val="en-US" w:eastAsia="zh-CN"/>
+        </w:rPr>
+        <w:t>其中，停止条件可以是下面这三条：</w:t>
+      </w:r>
+    </w:p>
+    <w:p>
+      <w:pPr>
+        <w:ind w:firstLine="420" w:firstLineChars="0"/>
+        <w:jc w:val="left"/>
+        <w:rPr>
+          <w:rFonts w:hint="eastAsia" w:asciiTheme="minorEastAsia" w:hAnsiTheme="minorEastAsia" w:cstheme="minorEastAsia"/>
+          <w:sz w:val="24"/>
+          <w:szCs w:val="24"/>
+          <w:lang w:val="en-US" w:eastAsia="zh-CN"/>
+        </w:rPr>
+      </w:pPr>
+      <w:r>
+        <w:rPr>
+          <w:rFonts w:hint="eastAsia" w:asciiTheme="minorEastAsia" w:hAnsiTheme="minorEastAsia" w:cstheme="minorEastAsia"/>
+          <w:sz w:val="24"/>
+          <w:szCs w:val="24"/>
+          <w:lang w:val="en-US" w:eastAsia="zh-CN"/>
+        </w:rPr>
+        <w:t>（1）权重的更新低于某个阈值的时候</w:t>
+      </w:r>
+    </w:p>
+    <w:p>
+      <w:pPr>
+        <w:ind w:firstLine="420" w:firstLineChars="0"/>
+        <w:jc w:val="left"/>
+        <w:rPr>
+          <w:rFonts w:hint="eastAsia" w:asciiTheme="minorEastAsia" w:hAnsiTheme="minorEastAsia" w:cstheme="minorEastAsia"/>
+          <w:sz w:val="24"/>
+          <w:szCs w:val="24"/>
+          <w:lang w:val="en-US" w:eastAsia="zh-CN"/>
+        </w:rPr>
+      </w:pPr>
+      <w:r>
+        <w:rPr>
+          <w:rFonts w:hint="eastAsia" w:asciiTheme="minorEastAsia" w:hAnsiTheme="minorEastAsia" w:cstheme="minorEastAsia"/>
+          <w:sz w:val="24"/>
+          <w:szCs w:val="24"/>
+          <w:lang w:val="en-US" w:eastAsia="zh-CN"/>
+        </w:rPr>
+        <w:t>（2）预测的错误率低于某个阈值</w:t>
+      </w:r>
+    </w:p>
+    <w:p>
+      <w:pPr>
+        <w:ind w:firstLine="420" w:firstLineChars="0"/>
+        <w:jc w:val="left"/>
+        <w:rPr>
+          <w:rFonts w:hint="eastAsia" w:asciiTheme="minorEastAsia" w:hAnsiTheme="minorEastAsia" w:cstheme="minorEastAsia"/>
+          <w:sz w:val="24"/>
+          <w:szCs w:val="24"/>
+          <w:lang w:val="en-US" w:eastAsia="zh-CN"/>
+        </w:rPr>
+      </w:pPr>
+      <w:r>
+        <w:rPr>
+          <w:rFonts w:hint="eastAsia" w:asciiTheme="minorEastAsia" w:hAnsiTheme="minorEastAsia" w:cstheme="minorEastAsia"/>
+          <w:sz w:val="24"/>
+          <w:szCs w:val="24"/>
+          <w:lang w:val="en-US" w:eastAsia="zh-CN"/>
+        </w:rPr>
+        <w:t>（3）达到预设一定的迭代次数</w:t>
+      </w:r>
+    </w:p>
+    <w:p>
+      <w:pPr>
+        <w:ind w:firstLine="420" w:firstLineChars="0"/>
+        <w:jc w:val="left"/>
+        <w:rPr>
+          <w:rFonts w:hint="eastAsia" w:asciiTheme="minorEastAsia" w:hAnsiTheme="minorEastAsia" w:cstheme="minorEastAsia"/>
+          <w:sz w:val="24"/>
+          <w:szCs w:val="24"/>
+          <w:lang w:val="en-US" w:eastAsia="zh-CN"/>
+        </w:rPr>
+      </w:pPr>
+      <w:r>
+        <w:rPr>
+          <w:rFonts w:hint="eastAsia" w:asciiTheme="minorEastAsia" w:hAnsiTheme="minorEastAsia" w:cstheme="minorEastAsia"/>
+          <w:sz w:val="24"/>
+          <w:szCs w:val="24"/>
+          <w:lang w:val="en-US" w:eastAsia="zh-CN"/>
+        </w:rPr>
+        <w:t>譬如说，手写数字识别中，一张手写数字1的图片储存了28*28 = 784个像素点，每个像素点储存着灰度值(值域为[0,255])，那么就意味着有784个神经元作为输入层，而输出层有10个神经元代表数字0~9，每个神经元取值为0~1，代表着这张图片是这个数字的概率。</w:t>
+      </w:r>
+    </w:p>
+    <w:p>
+      <w:pPr>
+        <w:ind w:firstLine="420" w:firstLineChars="0"/>
+        <w:jc w:val="left"/>
+        <w:rPr>
+          <w:rFonts w:hint="eastAsia" w:asciiTheme="minorEastAsia" w:hAnsiTheme="minorEastAsia" w:cstheme="minorEastAsia"/>
+          <w:sz w:val="24"/>
+          <w:szCs w:val="24"/>
+          <w:lang w:val="en-US" w:eastAsia="zh-CN"/>
+        </w:rPr>
+      </w:pPr>
+      <w:r>
+        <w:rPr>
+          <w:rFonts w:hint="eastAsia" w:asciiTheme="minorEastAsia" w:hAnsiTheme="minorEastAsia" w:cstheme="minorEastAsia"/>
+          <w:sz w:val="24"/>
+          <w:szCs w:val="24"/>
+          <w:lang w:val="en-US" w:eastAsia="zh-CN"/>
+        </w:rPr>
+        <w:t>每输入一张图片（也就是实例），神经网络会执行前向传输一层一层的计算到输出层神经元的值，根据哪个输出神经元的值最大来预测输入图片所代表的手写数字。</w:t>
+      </w:r>
+    </w:p>
+    <w:p>
+      <w:pPr>
+        <w:ind w:firstLine="420" w:firstLineChars="0"/>
+        <w:jc w:val="left"/>
+        <w:rPr>
+          <w:rFonts w:hint="eastAsia" w:asciiTheme="minorEastAsia" w:hAnsiTheme="minorEastAsia" w:cstheme="minorEastAsia"/>
+          <w:sz w:val="24"/>
+          <w:szCs w:val="24"/>
+          <w:lang w:val="en-US" w:eastAsia="zh-CN"/>
+        </w:rPr>
+      </w:pPr>
+      <w:r>
+        <w:rPr>
+          <w:rFonts w:hint="eastAsia" w:asciiTheme="minorEastAsia" w:hAnsiTheme="minorEastAsia" w:cstheme="minorEastAsia"/>
+          <w:sz w:val="24"/>
+          <w:szCs w:val="24"/>
+          <w:lang w:val="en-US" w:eastAsia="zh-CN"/>
+        </w:rPr>
+        <w:t>然后根据输出神经元的值，计算出预测值与真实值之间的误差，再逆向反馈更新神经网络中每条连接线的权重和每个神经元的偏好。</w:t>
+      </w:r>
+    </w:p>
+    <w:p>
+      <w:pPr>
+        <w:ind w:firstLine="420" w:firstLineChars="0"/>
+        <w:jc w:val="left"/>
+        <w:rPr>
+          <w:rFonts w:hint="eastAsia" w:asciiTheme="minorEastAsia" w:hAnsiTheme="minorEastAsia" w:cstheme="minorEastAsia"/>
+          <w:sz w:val="24"/>
+          <w:szCs w:val="24"/>
+          <w:lang w:val="en-US" w:eastAsia="zh-CN"/>
+        </w:rPr>
+      </w:pPr>
+      <w:r>
+        <w:rPr>
+          <w:rFonts w:hint="eastAsia" w:asciiTheme="minorEastAsia" w:hAnsiTheme="minorEastAsia" w:cstheme="minorEastAsia"/>
+          <w:sz w:val="24"/>
+          <w:szCs w:val="24"/>
+          <w:lang w:val="en-US" w:eastAsia="zh-CN"/>
+        </w:rPr>
+        <w:t>前向传输（Feed-Forward）：</w:t>
+      </w:r>
+    </w:p>
+    <w:p>
+      <w:pPr>
+        <w:ind w:firstLine="420" w:firstLineChars="0"/>
+        <w:jc w:val="left"/>
+        <w:rPr>
+          <w:rFonts w:hint="eastAsia" w:asciiTheme="minorEastAsia" w:hAnsiTheme="minorEastAsia" w:cstheme="minorEastAsia"/>
+          <w:sz w:val="24"/>
+          <w:szCs w:val="24"/>
+          <w:lang w:val="en-US" w:eastAsia="zh-CN"/>
+        </w:rPr>
+      </w:pPr>
+      <w:r>
+        <w:rPr>
+          <w:rFonts w:hint="eastAsia" w:asciiTheme="minorEastAsia" w:hAnsiTheme="minorEastAsia" w:cstheme="minorEastAsia"/>
+          <w:sz w:val="24"/>
+          <w:szCs w:val="24"/>
+          <w:lang w:val="en-US" w:eastAsia="zh-CN"/>
+        </w:rPr>
+        <w:t>从输入层=&gt;隐藏层=&gt;输出层，一层一层的计算所有神经元输出值的过程。</w:t>
+      </w:r>
+    </w:p>
+    <w:p>
+      <w:pPr>
+        <w:ind w:firstLine="420" w:firstLineChars="0"/>
+        <w:jc w:val="left"/>
+        <w:rPr>
+          <w:rFonts w:hint="eastAsia" w:asciiTheme="minorEastAsia" w:hAnsiTheme="minorEastAsia" w:cstheme="minorEastAsia"/>
+          <w:sz w:val="24"/>
+          <w:szCs w:val="24"/>
+          <w:lang w:val="en-US" w:eastAsia="zh-CN"/>
+        </w:rPr>
+      </w:pPr>
+      <w:r>
+        <w:rPr>
+          <w:rFonts w:hint="eastAsia" w:asciiTheme="minorEastAsia" w:hAnsiTheme="minorEastAsia" w:cstheme="minorEastAsia"/>
+          <w:sz w:val="24"/>
+          <w:szCs w:val="24"/>
+          <w:lang w:val="en-US" w:eastAsia="zh-CN"/>
+        </w:rPr>
+        <w:t>逆向反馈（Back Propagation）：</w:t>
+      </w:r>
+      <w:bookmarkStart w:id="0" w:name="_GoBack"/>
+      <w:bookmarkEnd w:id="0"/>
+    </w:p>
+    <w:p>
+      <w:pPr>
+        <w:ind w:firstLine="420" w:firstLineChars="0"/>
+        <w:jc w:val="left"/>
+        <w:rPr>
+          <w:rFonts w:hint="eastAsia" w:asciiTheme="minorEastAsia" w:hAnsiTheme="minorEastAsia" w:cstheme="minorEastAsia"/>
+          <w:sz w:val="24"/>
+          <w:szCs w:val="24"/>
+          <w:lang w:val="en-US" w:eastAsia="zh-CN"/>
+        </w:rPr>
+      </w:pPr>
+      <w:r>
+        <w:rPr>
+          <w:rFonts w:hint="eastAsia" w:asciiTheme="minorEastAsia" w:hAnsiTheme="minorEastAsia" w:cstheme="minorEastAsia"/>
+          <w:sz w:val="24"/>
+          <w:szCs w:val="24"/>
+          <w:lang w:val="en-US" w:eastAsia="zh-CN"/>
+        </w:rPr>
+        <w:t>因为输出层的值与真实的值会存在误差，我们可以用均方误差来衡量预测值和真实值之间的误差。</w:t>
+      </w:r>
+    </w:p>
+    <w:p>
+      <w:pPr>
+        <w:ind w:firstLine="420" w:firstLineChars="0"/>
+        <w:jc w:val="left"/>
+        <w:rPr>
+          <w:rFonts w:hint="eastAsia" w:asciiTheme="minorEastAsia" w:hAnsiTheme="minorEastAsia" w:cstheme="minorEastAsia"/>
+          <w:b/>
+          <w:bCs/>
+          <w:sz w:val="24"/>
+          <w:szCs w:val="24"/>
+          <w:lang w:val="en-US" w:eastAsia="zh-CN"/>
+        </w:rPr>
+      </w:pPr>
+      <w:r>
+        <w:rPr>
+          <w:rFonts w:hint="eastAsia" w:asciiTheme="minorEastAsia" w:hAnsiTheme="minorEastAsia" w:cstheme="minorEastAsia"/>
+          <w:b/>
+          <w:bCs/>
+          <w:sz w:val="24"/>
+          <w:szCs w:val="24"/>
+          <w:lang w:val="en-US" w:eastAsia="zh-CN"/>
+        </w:rPr>
+        <w:t>优劣势：</w:t>
+      </w:r>
+    </w:p>
+    <w:p>
+      <w:pPr>
+        <w:ind w:firstLine="420" w:firstLineChars="0"/>
+        <w:jc w:val="left"/>
+        <w:rPr>
+          <w:rFonts w:hint="eastAsia" w:asciiTheme="minorEastAsia" w:hAnsiTheme="minorEastAsia" w:cstheme="minorEastAsia"/>
+          <w:sz w:val="24"/>
+          <w:szCs w:val="24"/>
+          <w:lang w:val="en-US" w:eastAsia="zh-CN"/>
+        </w:rPr>
+      </w:pPr>
+      <w:r>
+        <w:rPr>
+          <w:rFonts w:hint="eastAsia" w:asciiTheme="minorEastAsia" w:hAnsiTheme="minorEastAsia" w:cstheme="minorEastAsia"/>
+          <w:sz w:val="24"/>
+          <w:szCs w:val="24"/>
+          <w:lang w:val="en-US" w:eastAsia="zh-CN"/>
+        </w:rPr>
+        <w:t>BP神经网络无论在网络理论还是在性能方面已比较成熟。其突出优点就是具有很强的非线性映射能力和柔性的网络结构。网络的中间层数、各层的神经元个数可根据具体情况任意设定，并且随着结构的差异其性能也有所不同。但是BP神经网络也存在以下的一些主要缺陷。</w:t>
+      </w:r>
+    </w:p>
+    <w:p>
+      <w:pPr>
+        <w:ind w:firstLine="420" w:firstLineChars="0"/>
+        <w:jc w:val="left"/>
+        <w:rPr>
+          <w:rFonts w:hint="eastAsia" w:asciiTheme="minorEastAsia" w:hAnsiTheme="minorEastAsia" w:cstheme="minorEastAsia"/>
+          <w:sz w:val="24"/>
+          <w:szCs w:val="24"/>
+          <w:lang w:val="en-US" w:eastAsia="zh-CN"/>
+        </w:rPr>
+      </w:pPr>
+      <w:r>
+        <w:rPr>
+          <w:rFonts w:hint="eastAsia" w:asciiTheme="minorEastAsia" w:hAnsiTheme="minorEastAsia" w:cstheme="minorEastAsia"/>
+          <w:sz w:val="24"/>
+          <w:szCs w:val="24"/>
+          <w:lang w:val="en-US" w:eastAsia="zh-CN"/>
+        </w:rPr>
+        <w:t>①学习速度慢，即使是一个简单的问题，一般也需要几百次甚至上千次的学习才能收敛。</w:t>
+      </w:r>
+    </w:p>
+    <w:p>
+      <w:pPr>
+        <w:ind w:firstLine="420" w:firstLineChars="0"/>
+        <w:jc w:val="left"/>
+        <w:rPr>
+          <w:rFonts w:hint="eastAsia" w:asciiTheme="minorEastAsia" w:hAnsiTheme="minorEastAsia" w:cstheme="minorEastAsia"/>
+          <w:sz w:val="24"/>
+          <w:szCs w:val="24"/>
+          <w:lang w:val="en-US" w:eastAsia="zh-CN"/>
+        </w:rPr>
+      </w:pPr>
+      <w:r>
+        <w:rPr>
+          <w:rFonts w:hint="eastAsia" w:asciiTheme="minorEastAsia" w:hAnsiTheme="minorEastAsia" w:cstheme="minorEastAsia"/>
+          <w:sz w:val="24"/>
+          <w:szCs w:val="24"/>
+          <w:lang w:val="en-US" w:eastAsia="zh-CN"/>
+        </w:rPr>
+        <w:t>②容易陷入局部极小值。</w:t>
+      </w:r>
+    </w:p>
+    <w:p>
+      <w:pPr>
+        <w:ind w:firstLine="420" w:firstLineChars="0"/>
+        <w:jc w:val="left"/>
+        <w:rPr>
+          <w:rFonts w:hint="eastAsia" w:asciiTheme="minorEastAsia" w:hAnsiTheme="minorEastAsia" w:cstheme="minorEastAsia"/>
+          <w:sz w:val="24"/>
+          <w:szCs w:val="24"/>
+          <w:lang w:val="en-US" w:eastAsia="zh-CN"/>
+        </w:rPr>
+      </w:pPr>
+      <w:r>
+        <w:rPr>
+          <w:rFonts w:hint="eastAsia" w:asciiTheme="minorEastAsia" w:hAnsiTheme="minorEastAsia" w:cstheme="minorEastAsia"/>
+          <w:sz w:val="24"/>
+          <w:szCs w:val="24"/>
+          <w:lang w:val="en-US" w:eastAsia="zh-CN"/>
+        </w:rPr>
+        <w:t>③网络层数、神经元个数的选择没有相应的理论指导。</w:t>
+      </w:r>
+    </w:p>
+    <w:p>
+      <w:pPr>
+        <w:ind w:firstLine="420" w:firstLineChars="0"/>
+        <w:jc w:val="left"/>
+        <w:rPr>
+          <w:rFonts w:hint="eastAsia" w:asciiTheme="minorEastAsia" w:hAnsiTheme="minorEastAsia" w:cstheme="minorEastAsia"/>
+          <w:sz w:val="24"/>
+          <w:szCs w:val="24"/>
+          <w:lang w:val="en-US" w:eastAsia="zh-CN"/>
+        </w:rPr>
+      </w:pPr>
+      <w:r>
+        <w:rPr>
+          <w:rFonts w:hint="eastAsia" w:asciiTheme="minorEastAsia" w:hAnsiTheme="minorEastAsia" w:cstheme="minorEastAsia"/>
+          <w:sz w:val="24"/>
+          <w:szCs w:val="24"/>
+          <w:lang w:val="en-US" w:eastAsia="zh-CN"/>
+        </w:rPr>
+        <w:t>④网络推广能力有限。</w:t>
+      </w:r>
+    </w:p>
+    <w:p>
+      <w:pPr>
+        <w:ind w:firstLine="420" w:firstLineChars="0"/>
+        <w:jc w:val="left"/>
+        <w:rPr>
+          <w:rFonts w:hint="eastAsia" w:asciiTheme="minorEastAsia" w:hAnsiTheme="minorEastAsia" w:cstheme="minorEastAsia"/>
+          <w:sz w:val="24"/>
+          <w:szCs w:val="24"/>
+          <w:lang w:val="en-US" w:eastAsia="zh-CN"/>
+        </w:rPr>
+      </w:pPr>
+      <w:r>
+        <w:rPr>
+          <w:rFonts w:hint="eastAsia" w:asciiTheme="minorEastAsia" w:hAnsiTheme="minorEastAsia" w:cstheme="minorEastAsia"/>
+          <w:sz w:val="24"/>
+          <w:szCs w:val="24"/>
+          <w:lang w:val="en-US" w:eastAsia="zh-CN"/>
+        </w:rPr>
+        <w:t>对于上述问题，目前已经有了许多改进措施，研究最多的就是如何加速网络的收敛速度和尽量避免陷入局部极小值的问题。</w:t>
+      </w:r>
+    </w:p>
+    <w:p>
+      <w:pPr>
+        <w:ind w:firstLine="420" w:firstLineChars="0"/>
+        <w:jc w:val="left"/>
+        <w:rPr>
+          <w:rFonts w:hint="eastAsia" w:asciiTheme="minorEastAsia" w:hAnsiTheme="minorEastAsia" w:cstheme="minorEastAsia"/>
+          <w:b/>
+          <w:bCs/>
+          <w:sz w:val="24"/>
+          <w:szCs w:val="24"/>
+          <w:lang w:val="en-US" w:eastAsia="zh-CN"/>
+        </w:rPr>
+      </w:pPr>
+      <w:r>
+        <w:rPr>
+          <w:rFonts w:hint="eastAsia" w:asciiTheme="minorEastAsia" w:hAnsiTheme="minorEastAsia" w:cstheme="minorEastAsia"/>
+          <w:b/>
+          <w:bCs/>
+          <w:sz w:val="24"/>
+          <w:szCs w:val="24"/>
+          <w:lang w:val="en-US" w:eastAsia="zh-CN"/>
+        </w:rPr>
+        <w:t>应用：</w:t>
+      </w:r>
+    </w:p>
+    <w:p>
+      <w:pPr>
+        <w:ind w:firstLine="420" w:firstLineChars="0"/>
+        <w:jc w:val="left"/>
+        <w:rPr>
+          <w:rFonts w:hint="eastAsia" w:asciiTheme="minorEastAsia" w:hAnsiTheme="minorEastAsia" w:cstheme="minorEastAsia"/>
+          <w:sz w:val="24"/>
+          <w:szCs w:val="24"/>
+          <w:lang w:val="en-US" w:eastAsia="zh-CN"/>
+        </w:rPr>
+      </w:pPr>
+      <w:r>
+        <w:rPr>
+          <w:rFonts w:hint="eastAsia" w:asciiTheme="minorEastAsia" w:hAnsiTheme="minorEastAsia" w:cstheme="minorEastAsia"/>
+          <w:sz w:val="24"/>
+          <w:szCs w:val="24"/>
+          <w:lang w:val="en-US" w:eastAsia="zh-CN"/>
+        </w:rPr>
+        <w:t>目前，在人工神经网络的实际应用中，绝大部分的神经网络模型都采用BP网络及其变化形式。它也是前向网络的核心部分，体现了人工神经网络的精华。</w:t>
+      </w:r>
+    </w:p>
+    <w:p>
+      <w:pPr>
+        <w:ind w:firstLine="420" w:firstLineChars="0"/>
+        <w:jc w:val="left"/>
+        <w:rPr>
+          <w:rFonts w:hint="eastAsia" w:asciiTheme="minorEastAsia" w:hAnsiTheme="minorEastAsia" w:cstheme="minorEastAsia"/>
+          <w:sz w:val="24"/>
+          <w:szCs w:val="24"/>
+          <w:lang w:val="en-US" w:eastAsia="zh-CN"/>
+        </w:rPr>
+      </w:pPr>
+      <w:r>
+        <w:rPr>
+          <w:rFonts w:hint="eastAsia" w:asciiTheme="minorEastAsia" w:hAnsiTheme="minorEastAsia" w:cstheme="minorEastAsia"/>
+          <w:sz w:val="24"/>
+          <w:szCs w:val="24"/>
+          <w:lang w:val="en-US" w:eastAsia="zh-CN"/>
+        </w:rPr>
+        <w:t>BP网络主要用于以下四个方面。</w:t>
+      </w:r>
+    </w:p>
+    <w:p>
+      <w:pPr>
+        <w:ind w:firstLine="420" w:firstLineChars="0"/>
+        <w:jc w:val="left"/>
+        <w:rPr>
+          <w:rFonts w:hint="eastAsia" w:asciiTheme="minorEastAsia" w:hAnsiTheme="minorEastAsia" w:cstheme="minorEastAsia"/>
+          <w:sz w:val="24"/>
+          <w:szCs w:val="24"/>
+          <w:lang w:val="en-US" w:eastAsia="zh-CN"/>
+        </w:rPr>
+      </w:pPr>
+      <w:r>
+        <w:rPr>
+          <w:rFonts w:hint="eastAsia" w:asciiTheme="minorEastAsia" w:hAnsiTheme="minorEastAsia" w:cstheme="minorEastAsia"/>
+          <w:sz w:val="24"/>
+          <w:szCs w:val="24"/>
+          <w:lang w:val="en-US" w:eastAsia="zh-CN"/>
+        </w:rPr>
+        <w:t>1)函数逼近：用输入向量和相应的输出向量训练一个网络逼近一个函数。</w:t>
+      </w:r>
+    </w:p>
+    <w:p>
+      <w:pPr>
+        <w:ind w:firstLine="420" w:firstLineChars="0"/>
+        <w:jc w:val="left"/>
+        <w:rPr>
+          <w:rFonts w:hint="eastAsia" w:asciiTheme="minorEastAsia" w:hAnsiTheme="minorEastAsia" w:cstheme="minorEastAsia"/>
+          <w:sz w:val="24"/>
+          <w:szCs w:val="24"/>
+          <w:lang w:val="en-US" w:eastAsia="zh-CN"/>
+        </w:rPr>
+      </w:pPr>
+      <w:r>
+        <w:rPr>
+          <w:rFonts w:hint="eastAsia" w:asciiTheme="minorEastAsia" w:hAnsiTheme="minorEastAsia" w:cstheme="minorEastAsia"/>
+          <w:sz w:val="24"/>
+          <w:szCs w:val="24"/>
+          <w:lang w:val="en-US" w:eastAsia="zh-CN"/>
+        </w:rPr>
+        <w:t>2)模式识别：用一个待定的输出向量将它与输入向量联系起来。</w:t>
+      </w:r>
+    </w:p>
+    <w:p>
+      <w:pPr>
+        <w:ind w:firstLine="420" w:firstLineChars="0"/>
+        <w:jc w:val="left"/>
+        <w:rPr>
+          <w:rFonts w:hint="eastAsia" w:asciiTheme="minorEastAsia" w:hAnsiTheme="minorEastAsia" w:cstheme="minorEastAsia"/>
+          <w:sz w:val="24"/>
+          <w:szCs w:val="24"/>
+          <w:lang w:val="en-US" w:eastAsia="zh-CN"/>
+        </w:rPr>
+      </w:pPr>
+      <w:r>
+        <w:rPr>
+          <w:rFonts w:hint="eastAsia" w:asciiTheme="minorEastAsia" w:hAnsiTheme="minorEastAsia" w:cstheme="minorEastAsia"/>
+          <w:sz w:val="24"/>
+          <w:szCs w:val="24"/>
+          <w:lang w:val="en-US" w:eastAsia="zh-CN"/>
+        </w:rPr>
+        <w:t>3)分类：把输入向量所定义的合适方式进行分类。</w:t>
+      </w:r>
+    </w:p>
+    <w:p>
+      <w:pPr>
+        <w:ind w:firstLine="420" w:firstLineChars="0"/>
+        <w:jc w:val="left"/>
+        <w:rPr>
+          <w:rFonts w:hint="eastAsia" w:asciiTheme="minorEastAsia" w:hAnsiTheme="minorEastAsia" w:cstheme="minorEastAsia"/>
+          <w:sz w:val="24"/>
+          <w:szCs w:val="24"/>
+          <w:lang w:val="en-US" w:eastAsia="zh-CN"/>
+        </w:rPr>
+      </w:pPr>
+      <w:r>
+        <w:rPr>
+          <w:rFonts w:hint="eastAsia" w:asciiTheme="minorEastAsia" w:hAnsiTheme="minorEastAsia" w:cstheme="minorEastAsia"/>
+          <w:sz w:val="24"/>
+          <w:szCs w:val="24"/>
+          <w:lang w:val="en-US" w:eastAsia="zh-CN"/>
+        </w:rPr>
+        <w:t>4)数据压缩：减少输出向量维数以便于传输或存储。</w:t>
       </w:r>
     </w:p>
     <w:p>
@@ -8920,12 +9886,12 @@
             <v:path/>
             <v:fill on="f" focussize="0,0"/>
             <v:stroke on="f"/>
-            <v:imagedata r:id="rId16" o:title=""/>
+            <v:imagedata r:id="rId17" o:title=""/>
             <o:lock v:ext="edit" aspectratio="f"/>
             <w10:wrap type="none"/>
             <w10:anchorlock/>
           </v:shape>
-          <o:OLEObject Type="Embed" ProgID="Visio.Drawing.15" ShapeID="_x0000_i1025" DrawAspect="Content" ObjectID="_1468075725" r:id="rId15">
+          <o:OLEObject Type="Embed" ProgID="Visio.Drawing.15" ShapeID="_x0000_i1025" DrawAspect="Content" ObjectID="_1468075725" r:id="rId16">
             <o:LockedField>false</o:LockedField>
           </o:OLEObject>
         </w:object>
@@ -8964,7 +9930,7 @@
                     </pic:cNvPicPr>
                   </pic:nvPicPr>
                   <pic:blipFill>
-                    <a:blip r:embed="rId17"/>
+                    <a:blip r:embed="rId18"/>
                     <a:stretch>
                       <a:fillRect/>
                     </a:stretch>
@@ -9169,7 +10135,7 @@
       <w:pPr>
         <w:numPr>
           <w:ilvl w:val="0"/>
-          <w:numId w:val="7"/>
+          <w:numId w:val="8"/>
         </w:numPr>
         <w:rPr>
           <w:rFonts w:hint="eastAsia" w:ascii="宋体" w:hAnsi="宋体" w:eastAsia="宋体" w:cs="宋体"/>
@@ -9215,7 +10181,7 @@
                     </pic:cNvPicPr>
                   </pic:nvPicPr>
                   <pic:blipFill>
-                    <a:blip r:embed="rId18"/>
+                    <a:blip r:embed="rId19"/>
                     <a:stretch>
                       <a:fillRect/>
                     </a:stretch>
@@ -9780,12 +10746,12 @@
             <v:path/>
             <v:fill on="f" focussize="0,0"/>
             <v:stroke on="f" joinstyle="miter"/>
-            <v:imagedata r:id="rId20" o:title=""/>
+            <v:imagedata r:id="rId21" o:title=""/>
             <o:lock v:ext="edit" aspectratio="t"/>
             <w10:wrap type="none"/>
             <w10:anchorlock/>
           </v:shape>
-          <o:OLEObject Type="Embed" ProgID="Equation.3" ShapeID="_x0000_i1026" DrawAspect="Content" ObjectID="_1468075726" r:id="rId19">
+          <o:OLEObject Type="Embed" ProgID="Equation.3" ShapeID="_x0000_i1026" DrawAspect="Content" ObjectID="_1468075726" r:id="rId20">
             <o:LockedField>false</o:LockedField>
           </o:OLEObject>
         </w:object>
@@ -9811,12 +10777,12 @@
             <v:path/>
             <v:fill on="f" focussize="0,0"/>
             <v:stroke on="f" joinstyle="miter"/>
-            <v:imagedata r:id="rId22" o:title=""/>
+            <v:imagedata r:id="rId23" o:title=""/>
             <o:lock v:ext="edit" aspectratio="t"/>
             <w10:wrap type="none"/>
             <w10:anchorlock/>
           </v:shape>
-          <o:OLEObject Type="Embed" ProgID="Equation.3" ShapeID="_x0000_i1027" DrawAspect="Content" ObjectID="_1468075727" r:id="rId21">
+          <o:OLEObject Type="Embed" ProgID="Equation.3" ShapeID="_x0000_i1027" DrawAspect="Content" ObjectID="_1468075727" r:id="rId22">
             <o:LockedField>false</o:LockedField>
           </o:OLEObject>
         </w:object>
@@ -9880,12 +10846,12 @@
             <v:path/>
             <v:fill on="f" focussize="0,0"/>
             <v:stroke on="f" joinstyle="miter"/>
-            <v:imagedata r:id="rId24" o:title=""/>
+            <v:imagedata r:id="rId25" o:title=""/>
             <o:lock v:ext="edit" aspectratio="t"/>
             <w10:wrap type="none"/>
             <w10:anchorlock/>
           </v:shape>
-          <o:OLEObject Type="Embed" ProgID="Equation.3" ShapeID="_x0000_i1028" DrawAspect="Content" ObjectID="_1468075728" r:id="rId23">
+          <o:OLEObject Type="Embed" ProgID="Equation.3" ShapeID="_x0000_i1028" DrawAspect="Content" ObjectID="_1468075728" r:id="rId24">
             <o:LockedField>false</o:LockedField>
           </o:OLEObject>
         </w:object>
@@ -9911,12 +10877,12 @@
             <v:path/>
             <v:fill on="f" focussize="0,0"/>
             <v:stroke on="f"/>
-            <v:imagedata r:id="rId26" o:title=""/>
+            <v:imagedata r:id="rId27" o:title=""/>
             <o:lock v:ext="edit" aspectratio="t"/>
             <w10:wrap type="none"/>
             <w10:anchorlock/>
           </v:shape>
-          <o:OLEObject Type="Embed" ProgID="Equation.3" ShapeID="_x0000_i1029" DrawAspect="Content" ObjectID="_1468075729" r:id="rId25">
+          <o:OLEObject Type="Embed" ProgID="Equation.3" ShapeID="_x0000_i1029" DrawAspect="Content" ObjectID="_1468075729" r:id="rId26">
             <o:LockedField>false</o:LockedField>
           </o:OLEObject>
         </w:object>
@@ -9957,12 +10923,12 @@
             <v:path/>
             <v:fill on="f" focussize="0,0"/>
             <v:stroke on="f" joinstyle="miter"/>
-            <v:imagedata r:id="rId28" o:title=""/>
+            <v:imagedata r:id="rId29" o:title=""/>
             <o:lock v:ext="edit" aspectratio="t"/>
             <w10:wrap type="none"/>
             <w10:anchorlock/>
           </v:shape>
-          <o:OLEObject Type="Embed" ProgID="Equation.3" ShapeID="_x0000_i1030" DrawAspect="Content" ObjectID="_1468075730" r:id="rId27">
+          <o:OLEObject Type="Embed" ProgID="Equation.3" ShapeID="_x0000_i1030" DrawAspect="Content" ObjectID="_1468075730" r:id="rId28">
             <o:LockedField>false</o:LockedField>
           </o:OLEObject>
         </w:object>
@@ -10233,7 +11199,7 @@
     <w:sdtContent>
       <w:p>
         <w:pPr>
-          <w:pStyle w:val="3"/>
+          <w:pStyle w:val="4"/>
           <w:jc w:val="center"/>
         </w:pPr>
         <w:r>
@@ -10259,7 +11225,7 @@
   </w:sdt>
   <w:p>
     <w:pPr>
-      <w:pStyle w:val="3"/>
+      <w:pStyle w:val="4"/>
     </w:pPr>
   </w:p>
 </w:ftr>
@@ -10277,7 +11243,7 @@
     <w:sdtContent>
       <w:p>
         <w:pPr>
-          <w:pStyle w:val="3"/>
+          <w:pStyle w:val="4"/>
           <w:jc w:val="center"/>
         </w:pPr>
         <w:r>
@@ -10303,7 +11269,7 @@
   </w:sdt>
   <w:p>
     <w:pPr>
-      <w:pStyle w:val="3"/>
+      <w:pStyle w:val="4"/>
     </w:pPr>
   </w:p>
 </w:ftr>
@@ -10501,6 +11467,22 @@
     </w:lvl>
   </w:abstractNum>
   <w:abstractNum w:abstractNumId="6">
+    <w:nsid w:val="FFD1E26C"/>
+    <w:multiLevelType w:val="singleLevel"/>
+    <w:tmpl w:val="FFD1E26C"/>
+    <w:lvl w:ilvl="0" w:tentative="0">
+      <w:start w:val="1"/>
+      <w:numFmt w:val="decimal"/>
+      <w:lvlText w:val="%1."/>
+      <w:lvlJc w:val="left"/>
+      <w:pPr>
+        <w:tabs>
+          <w:tab w:val="left" w:pos="312"/>
+        </w:tabs>
+      </w:pPr>
+    </w:lvl>
+  </w:abstractNum>
+  <w:abstractNum w:abstractNumId="7">
     <w:nsid w:val="308D2EF0"/>
     <w:multiLevelType w:val="singleLevel"/>
     <w:tmpl w:val="308D2EF0"/>
@@ -10513,7 +11495,7 @@
     </w:lvl>
   </w:abstractNum>
   <w:num w:numId="1">
-    <w:abstractNumId w:val="6"/>
+    <w:abstractNumId w:val="7"/>
   </w:num>
   <w:num w:numId="2">
     <w:abstractNumId w:val="1"/>
@@ -10531,6 +11513,9 @@
     <w:abstractNumId w:val="2"/>
   </w:num>
   <w:num w:numId="7">
+    <w:abstractNumId w:val="6"/>
+  </w:num>
+  <w:num w:numId="8">
     <w:abstractNumId w:val="3"/>
   </w:num>
 </w:numbering>
@@ -10830,14 +11815,35 @@
       <w:lang w:val="en-US" w:eastAsia="zh-CN" w:bidi="ar"/>
     </w:rPr>
   </w:style>
-  <w:style w:type="character" w:default="1" w:styleId="6">
+  <w:style w:type="paragraph" w:styleId="3">
+    <w:name w:val="heading 2"/>
+    <w:basedOn w:val="1"/>
+    <w:next w:val="1"/>
+    <w:semiHidden/>
+    <w:unhideWhenUsed/>
+    <w:qFormat/>
+    <w:uiPriority w:val="0"/>
+    <w:pPr>
+      <w:spacing w:before="0" w:beforeAutospacing="1" w:after="0" w:afterAutospacing="1"/>
+      <w:jc w:val="left"/>
+    </w:pPr>
+    <w:rPr>
+      <w:rFonts w:hint="eastAsia" w:ascii="宋体" w:hAnsi="宋体" w:eastAsia="宋体" w:cs="宋体"/>
+      <w:b/>
+      <w:kern w:val="0"/>
+      <w:sz w:val="36"/>
+      <w:szCs w:val="36"/>
+      <w:lang w:val="en-US" w:eastAsia="zh-CN" w:bidi="ar"/>
+    </w:rPr>
+  </w:style>
+  <w:style w:type="character" w:default="1" w:styleId="7">
     <w:name w:val="Default Paragraph Font"/>
     <w:semiHidden/>
     <w:unhideWhenUsed/>
     <w:qFormat/>
     <w:uiPriority w:val="1"/>
   </w:style>
-  <w:style w:type="table" w:default="1" w:styleId="9">
+  <w:style w:type="table" w:default="1" w:styleId="10">
     <w:name w:val="Normal Table"/>
     <w:semiHidden/>
     <w:unhideWhenUsed/>
@@ -10853,10 +11859,10 @@
       </w:tblCellMar>
     </w:tblPr>
   </w:style>
-  <w:style w:type="paragraph" w:styleId="3">
+  <w:style w:type="paragraph" w:styleId="4">
     <w:name w:val="footer"/>
     <w:basedOn w:val="1"/>
-    <w:link w:val="10"/>
+    <w:link w:val="11"/>
     <w:qFormat/>
     <w:uiPriority w:val="99"/>
     <w:pPr>
@@ -10871,7 +11877,7 @@
       <w:sz w:val="18"/>
     </w:rPr>
   </w:style>
-  <w:style w:type="paragraph" w:styleId="4">
+  <w:style w:type="paragraph" w:styleId="5">
     <w:name w:val="header"/>
     <w:basedOn w:val="1"/>
     <w:qFormat/>
@@ -10893,7 +11899,7 @@
       <w:sz w:val="18"/>
     </w:rPr>
   </w:style>
-  <w:style w:type="paragraph" w:styleId="5">
+  <w:style w:type="paragraph" w:styleId="6">
     <w:name w:val="Normal (Web)"/>
     <w:basedOn w:val="1"/>
     <w:qFormat/>
@@ -10909,18 +11915,18 @@
       <w:lang w:val="en-US" w:eastAsia="zh-CN" w:bidi="ar"/>
     </w:rPr>
   </w:style>
-  <w:style w:type="character" w:styleId="7">
+  <w:style w:type="character" w:styleId="8">
     <w:name w:val="Strong"/>
-    <w:basedOn w:val="6"/>
+    <w:basedOn w:val="7"/>
     <w:qFormat/>
     <w:uiPriority w:val="0"/>
     <w:rPr>
       <w:b/>
     </w:rPr>
   </w:style>
-  <w:style w:type="character" w:styleId="8">
+  <w:style w:type="character" w:styleId="9">
     <w:name w:val="Hyperlink"/>
-    <w:basedOn w:val="6"/>
+    <w:basedOn w:val="7"/>
     <w:qFormat/>
     <w:uiPriority w:val="0"/>
     <w:rPr>
@@ -10928,10 +11934,10 @@
       <w:u w:val="single"/>
     </w:rPr>
   </w:style>
-  <w:style w:type="character" w:customStyle="1" w:styleId="10">
+  <w:style w:type="character" w:customStyle="1" w:styleId="11">
     <w:name w:val="页脚 字符"/>
-    <w:basedOn w:val="6"/>
-    <w:link w:val="3"/>
+    <w:basedOn w:val="7"/>
+    <w:link w:val="4"/>
     <w:qFormat/>
     <w:uiPriority w:val="99"/>
     <w:rPr>

--- a/基于android平台的物流配送系统word.docx
+++ b/基于android平台的物流配送系统word.docx
@@ -1047,17 +1047,17 @@
         <w:ind w:left="420" w:firstLine="420"/>
         <w:jc w:val="left"/>
         <w:rPr>
-          <w:rFonts w:hint="eastAsia" w:eastAsiaTheme="minorEastAsia"/>
-          <w:sz w:val="28"/>
-          <w:szCs w:val="28"/>
-          <w:lang w:val="en-US" w:eastAsia="zh-CN"/>
-        </w:rPr>
-      </w:pPr>
-      <w:r>
-        <w:rPr>
           <w:rFonts w:hint="eastAsia"/>
           <w:sz w:val="28"/>
           <w:szCs w:val="28"/>
+          <w:lang w:val="en-US" w:eastAsia="zh-CN"/>
+        </w:rPr>
+      </w:pPr>
+      <w:r>
+        <w:rPr>
+          <w:rFonts w:hint="eastAsia"/>
+          <w:sz w:val="28"/>
+          <w:szCs w:val="28"/>
         </w:rPr>
         <w:t>2.</w:t>
       </w:r>
@@ -1107,17 +1107,72 @@
     </w:p>
     <w:p>
       <w:pPr>
-        <w:jc w:val="left"/>
-        <w:rPr>
-          <w:sz w:val="28"/>
-          <w:szCs w:val="28"/>
-        </w:rPr>
-      </w:pPr>
-      <w:r>
+        <w:ind w:left="420" w:firstLine="420"/>
+        <w:jc w:val="left"/>
         <w:rPr>
           <w:rFonts w:hint="eastAsia"/>
           <w:sz w:val="28"/>
           <w:szCs w:val="28"/>
+          <w:lang w:val="en-US" w:eastAsia="zh-CN"/>
+        </w:rPr>
+      </w:pPr>
+      <w:r>
+        <w:rPr>
+          <w:rFonts w:hint="eastAsia"/>
+          <w:sz w:val="28"/>
+          <w:szCs w:val="28"/>
+        </w:rPr>
+        <w:t>2.</w:t>
+      </w:r>
+      <w:r>
+        <w:rPr>
+          <w:rFonts w:hint="eastAsia"/>
+          <w:sz w:val="28"/>
+          <w:szCs w:val="28"/>
+          <w:lang w:val="en-US" w:eastAsia="zh-CN"/>
+        </w:rPr>
+        <w:t xml:space="preserve">6 </w:t>
+      </w:r>
+      <w:r>
+        <w:rPr>
+          <w:rFonts w:hint="eastAsia"/>
+          <w:sz w:val="28"/>
+          <w:szCs w:val="28"/>
+          <w:lang w:eastAsia="zh-CN"/>
+        </w:rPr>
+        <w:t>本章小结</w:t>
+      </w:r>
+      <w:r>
+        <w:rPr>
+          <w:rFonts w:hint="eastAsia"/>
+          <w:sz w:val="28"/>
+          <w:szCs w:val="28"/>
+        </w:rPr>
+        <w:t>.............................................</w:t>
+      </w:r>
+      <w:r>
+        <w:rPr>
+          <w:rFonts w:hint="eastAsia"/>
+          <w:sz w:val="28"/>
+          <w:szCs w:val="28"/>
+          <w:lang w:val="en-US" w:eastAsia="zh-CN"/>
+        </w:rPr>
+        <w:t>............................</w:t>
+      </w:r>
+    </w:p>
+    <w:p>
+      <w:pPr>
+        <w:jc w:val="left"/>
+        <w:rPr>
+          <w:sz w:val="28"/>
+          <w:szCs w:val="28"/>
+        </w:rPr>
+      </w:pPr>
+      <w:r>
+        <w:rPr>
+          <w:rFonts w:hint="eastAsia"/>
+          <w:sz w:val="28"/>
+          <w:szCs w:val="28"/>
         </w:rPr>
         <w:t>第3章 系统需求分析.......................................................................</w:t>
       </w:r>
@@ -1145,17 +1200,191 @@
         <w:ind w:left="420" w:firstLine="420"/>
         <w:jc w:val="left"/>
         <w:rPr>
-          <w:sz w:val="28"/>
-          <w:szCs w:val="28"/>
-        </w:rPr>
-      </w:pPr>
-      <w:r>
-        <w:rPr>
           <w:rFonts w:hint="eastAsia"/>
           <w:sz w:val="28"/>
           <w:szCs w:val="28"/>
         </w:rPr>
+      </w:pPr>
+      <w:r>
+        <w:rPr>
+          <w:rFonts w:hint="eastAsia"/>
+          <w:sz w:val="28"/>
+          <w:szCs w:val="28"/>
+        </w:rPr>
         <w:t>3.2系统功能需求.................................................................</w:t>
+      </w:r>
+    </w:p>
+    <w:p>
+      <w:pPr>
+        <w:ind w:left="420" w:firstLine="420"/>
+        <w:jc w:val="left"/>
+        <w:rPr>
+          <w:sz w:val="28"/>
+          <w:szCs w:val="28"/>
+        </w:rPr>
+      </w:pPr>
+      <w:r>
+        <w:rPr>
+          <w:rFonts w:hint="eastAsia"/>
+          <w:sz w:val="28"/>
+          <w:szCs w:val="28"/>
+        </w:rPr>
+        <w:t>3.</w:t>
+      </w:r>
+      <w:r>
+        <w:rPr>
+          <w:rFonts w:hint="eastAsia"/>
+          <w:sz w:val="28"/>
+          <w:szCs w:val="28"/>
+          <w:lang w:val="en-US" w:eastAsia="zh-CN"/>
+        </w:rPr>
+        <w:t>3</w:t>
+      </w:r>
+      <w:r>
+        <w:rPr>
+          <w:rFonts w:hint="eastAsia"/>
+          <w:sz w:val="28"/>
+          <w:szCs w:val="28"/>
+        </w:rPr>
+        <w:t>系统</w:t>
+      </w:r>
+      <w:r>
+        <w:rPr>
+          <w:rFonts w:hint="eastAsia"/>
+          <w:sz w:val="28"/>
+          <w:szCs w:val="28"/>
+          <w:lang w:eastAsia="zh-CN"/>
+        </w:rPr>
+        <w:t>非</w:t>
+      </w:r>
+      <w:r>
+        <w:rPr>
+          <w:rFonts w:hint="eastAsia"/>
+          <w:sz w:val="28"/>
+          <w:szCs w:val="28"/>
+        </w:rPr>
+        <w:t>功能</w:t>
+      </w:r>
+      <w:r>
+        <w:rPr>
+          <w:rFonts w:hint="eastAsia"/>
+          <w:sz w:val="28"/>
+          <w:szCs w:val="28"/>
+          <w:lang w:eastAsia="zh-CN"/>
+        </w:rPr>
+        <w:t>性</w:t>
+      </w:r>
+      <w:r>
+        <w:rPr>
+          <w:rFonts w:hint="eastAsia"/>
+          <w:sz w:val="28"/>
+          <w:szCs w:val="28"/>
+        </w:rPr>
+        <w:t>需求...........................................................</w:t>
+      </w:r>
+    </w:p>
+    <w:p>
+      <w:pPr>
+        <w:ind w:left="420" w:firstLine="420"/>
+        <w:jc w:val="left"/>
+        <w:rPr>
+          <w:sz w:val="28"/>
+          <w:szCs w:val="28"/>
+        </w:rPr>
+      </w:pPr>
+      <w:r>
+        <w:rPr>
+          <w:rFonts w:hint="eastAsia"/>
+          <w:sz w:val="28"/>
+          <w:szCs w:val="28"/>
+        </w:rPr>
+        <w:t>3.</w:t>
+      </w:r>
+      <w:r>
+        <w:rPr>
+          <w:rFonts w:hint="eastAsia"/>
+          <w:sz w:val="28"/>
+          <w:szCs w:val="28"/>
+          <w:lang w:val="en-US" w:eastAsia="zh-CN"/>
+        </w:rPr>
+        <w:t>4物流配送</w:t>
+      </w:r>
+      <w:r>
+        <w:rPr>
+          <w:rFonts w:hint="eastAsia"/>
+          <w:sz w:val="28"/>
+          <w:szCs w:val="28"/>
+        </w:rPr>
+        <w:t>系统</w:t>
+      </w:r>
+      <w:r>
+        <w:rPr>
+          <w:rFonts w:hint="eastAsia"/>
+          <w:sz w:val="28"/>
+          <w:szCs w:val="28"/>
+          <w:lang w:eastAsia="zh-CN"/>
+        </w:rPr>
+        <w:t>总体设计</w:t>
+      </w:r>
+      <w:r>
+        <w:rPr>
+          <w:rFonts w:hint="eastAsia"/>
+          <w:sz w:val="28"/>
+          <w:szCs w:val="28"/>
+        </w:rPr>
+        <w:t>....................................................</w:t>
+      </w:r>
+    </w:p>
+    <w:p>
+      <w:pPr>
+        <w:ind w:left="420" w:firstLine="420"/>
+        <w:jc w:val="left"/>
+        <w:rPr>
+          <w:sz w:val="28"/>
+          <w:szCs w:val="28"/>
+        </w:rPr>
+      </w:pPr>
+      <w:r>
+        <w:rPr>
+          <w:rFonts w:hint="eastAsia"/>
+          <w:sz w:val="28"/>
+          <w:szCs w:val="28"/>
+        </w:rPr>
+        <w:t>3.</w:t>
+      </w:r>
+      <w:r>
+        <w:rPr>
+          <w:rFonts w:hint="eastAsia"/>
+          <w:sz w:val="28"/>
+          <w:szCs w:val="28"/>
+          <w:lang w:val="en-US" w:eastAsia="zh-CN"/>
+        </w:rPr>
+        <w:t>5本章小结</w:t>
+      </w:r>
+      <w:r>
+        <w:rPr>
+          <w:rFonts w:hint="eastAsia"/>
+          <w:sz w:val="28"/>
+          <w:szCs w:val="28"/>
+        </w:rPr>
+        <w:t>..........................................................</w:t>
+      </w:r>
+      <w:r>
+        <w:rPr>
+          <w:rFonts w:hint="eastAsia"/>
+          <w:sz w:val="28"/>
+          <w:szCs w:val="28"/>
+          <w:lang w:val="en-US" w:eastAsia="zh-CN"/>
+        </w:rPr>
+        <w:t>............</w:t>
+      </w:r>
+      <w:r>
+        <w:rPr>
+          <w:rFonts w:hint="eastAsia"/>
+          <w:sz w:val="28"/>
+          <w:szCs w:val="28"/>
+        </w:rPr>
+        <w:t>......</w:t>
       </w:r>
     </w:p>
     <w:p>
@@ -9492,8 +9721,6 @@
         </w:rPr>
         <w:t>逆向反馈（Back Propagation）：</w:t>
       </w:r>
-      <w:bookmarkStart w:id="0" w:name="_GoBack"/>
-      <w:bookmarkEnd w:id="0"/>
     </w:p>
     <w:p>
       <w:pPr>
@@ -10942,20 +11169,99 @@
         </w:numPr>
         <w:ind w:firstLine="420" w:firstLineChars="0"/>
         <w:rPr>
-          <w:rFonts w:hint="eastAsia"/>
-          <w:sz w:val="28"/>
-          <w:szCs w:val="28"/>
-          <w:lang w:val="en-US" w:eastAsia="zh-CN"/>
-        </w:rPr>
-      </w:pPr>
-      <w:r>
-        <w:rPr>
           <w:rFonts w:hint="eastAsia" w:ascii="宋体" w:hAnsi="宋体" w:eastAsia="宋体" w:cs="宋体"/>
           <w:sz w:val="24"/>
           <w:szCs w:val="24"/>
           <w:lang w:val="en-US" w:eastAsia="zh-CN"/>
         </w:rPr>
+      </w:pPr>
+      <w:r>
+        <w:rPr>
+          <w:rFonts w:hint="eastAsia" w:ascii="宋体" w:hAnsi="宋体" w:eastAsia="宋体" w:cs="宋体"/>
+          <w:sz w:val="24"/>
+          <w:szCs w:val="24"/>
+          <w:lang w:val="en-US" w:eastAsia="zh-CN"/>
+        </w:rPr>
         <w:t>第六步：重复前面的步骤依次对一般状态以及空闲状态进行判别，通过第五步的辅助判断标准，便更能确定各状态的判别结果。</w:t>
+      </w:r>
+    </w:p>
+    <w:p>
+      <w:pPr>
+        <w:jc w:val="left"/>
+        <w:rPr>
+          <w:rFonts w:hint="eastAsia" w:asciiTheme="majorEastAsia" w:hAnsiTheme="majorEastAsia" w:eastAsiaTheme="majorEastAsia" w:cstheme="majorEastAsia"/>
+          <w:b/>
+          <w:bCs/>
+          <w:sz w:val="30"/>
+          <w:szCs w:val="30"/>
+          <w:lang w:val="en-US" w:eastAsia="zh-CN"/>
+        </w:rPr>
+      </w:pPr>
+      <w:r>
+        <w:rPr>
+          <w:rFonts w:hint="eastAsia" w:asciiTheme="majorEastAsia" w:hAnsiTheme="majorEastAsia" w:eastAsiaTheme="majorEastAsia" w:cstheme="majorEastAsia"/>
+          <w:b/>
+          <w:bCs/>
+          <w:sz w:val="30"/>
+          <w:szCs w:val="30"/>
+        </w:rPr>
+        <w:t>2.</w:t>
+      </w:r>
+      <w:r>
+        <w:rPr>
+          <w:rFonts w:hint="eastAsia" w:asciiTheme="majorEastAsia" w:hAnsiTheme="majorEastAsia" w:eastAsiaTheme="majorEastAsia" w:cstheme="majorEastAsia"/>
+          <w:b/>
+          <w:bCs/>
+          <w:sz w:val="30"/>
+          <w:szCs w:val="30"/>
+          <w:lang w:val="en-US" w:eastAsia="zh-CN"/>
+        </w:rPr>
+        <w:t>6</w:t>
+      </w:r>
+      <w:r>
+        <w:rPr>
+          <w:rFonts w:hint="eastAsia" w:asciiTheme="majorEastAsia" w:hAnsiTheme="majorEastAsia" w:eastAsiaTheme="majorEastAsia" w:cstheme="majorEastAsia"/>
+          <w:b/>
+          <w:bCs/>
+          <w:sz w:val="30"/>
+          <w:szCs w:val="30"/>
+        </w:rPr>
+        <w:t xml:space="preserve"> </w:t>
+      </w:r>
+      <w:r>
+        <w:rPr>
+          <w:rFonts w:hint="eastAsia" w:asciiTheme="majorEastAsia" w:hAnsiTheme="majorEastAsia" w:eastAsiaTheme="majorEastAsia" w:cstheme="majorEastAsia"/>
+          <w:b/>
+          <w:bCs/>
+          <w:sz w:val="30"/>
+          <w:szCs w:val="30"/>
+          <w:lang w:eastAsia="zh-CN"/>
+        </w:rPr>
+        <w:t>本章小结</w:t>
+      </w:r>
+    </w:p>
+    <w:p>
+      <w:pPr>
+        <w:numPr>
+          <w:ilvl w:val="0"/>
+          <w:numId w:val="0"/>
+        </w:numPr>
+        <w:ind w:firstLine="420" w:firstLineChars="0"/>
+        <w:rPr>
+          <w:rFonts w:hint="eastAsia" w:ascii="宋体" w:hAnsi="宋体" w:eastAsia="宋体" w:cs="宋体"/>
+          <w:sz w:val="24"/>
+          <w:szCs w:val="24"/>
+          <w:lang w:val="en-US" w:eastAsia="zh-CN"/>
+        </w:rPr>
+      </w:pPr>
+      <w:r>
+        <w:rPr>
+          <w:rFonts w:hint="eastAsia" w:ascii="宋体" w:hAnsi="宋体" w:eastAsia="宋体" w:cs="宋体"/>
+          <w:sz w:val="24"/>
+          <w:szCs w:val="24"/>
+          <w:lang w:val="en-US" w:eastAsia="zh-CN"/>
+        </w:rPr>
+        <w:t>本章介绍了本文研究过程中用到的主要平台和方法，主要提出了一种思路，通过神经网络训练得到预测模型，联合统计方法校验得到预测结果的思路对交通流的拥堵状况进行预测，即在神经网络建模的基础上结合统计学的理论进行辅助判断。</w:t>
       </w:r>
     </w:p>
     <w:p>
@@ -11016,6 +11322,605 @@
         </w:rPr>
         <w:t>系统需求分析</w:t>
       </w:r>
+    </w:p>
+    <w:p>
+      <w:pPr>
+        <w:jc w:val="left"/>
+        <w:rPr>
+          <w:rFonts w:hint="eastAsia" w:asciiTheme="majorEastAsia" w:hAnsiTheme="majorEastAsia" w:eastAsiaTheme="majorEastAsia" w:cstheme="majorEastAsia"/>
+          <w:b/>
+          <w:bCs/>
+          <w:sz w:val="30"/>
+          <w:szCs w:val="30"/>
+        </w:rPr>
+      </w:pPr>
+      <w:r>
+        <w:rPr>
+          <w:rFonts w:hint="eastAsia" w:asciiTheme="majorEastAsia" w:hAnsiTheme="majorEastAsia" w:eastAsiaTheme="majorEastAsia" w:cstheme="majorEastAsia"/>
+          <w:b/>
+          <w:bCs/>
+          <w:sz w:val="30"/>
+          <w:szCs w:val="30"/>
+        </w:rPr>
+        <w:t>3.1系统业务需求</w:t>
+      </w:r>
+    </w:p>
+    <w:p>
+      <w:pPr>
+        <w:numPr>
+          <w:ilvl w:val="0"/>
+          <w:numId w:val="0"/>
+        </w:numPr>
+        <w:ind w:firstLine="420" w:firstLineChars="0"/>
+        <w:rPr>
+          <w:rFonts w:hint="eastAsia" w:ascii="宋体" w:hAnsi="宋体" w:eastAsia="宋体" w:cs="宋体"/>
+          <w:sz w:val="24"/>
+          <w:szCs w:val="24"/>
+          <w:lang w:val="en-US" w:eastAsia="zh-CN"/>
+        </w:rPr>
+      </w:pPr>
+      <w:r>
+        <w:rPr>
+          <w:rFonts w:hint="eastAsia" w:ascii="宋体" w:hAnsi="宋体" w:eastAsia="宋体" w:cs="宋体"/>
+          <w:sz w:val="24"/>
+          <w:szCs w:val="24"/>
+          <w:lang w:val="en-US" w:eastAsia="zh-CN"/>
+        </w:rPr>
+        <w:t>笔者曾通过问卷调查、面对面交谈等形式与数名多年从事一线物流相关派送工作的配送员进行了详细全面的交谈，并结合身边数十名＂网购达人＂的切身经历，总结出物流配送员在派送物件的过程中普遍遇到的一些问题。</w:t>
+      </w:r>
+    </w:p>
+    <w:p>
+      <w:pPr>
+        <w:numPr>
+          <w:ilvl w:val="0"/>
+          <w:numId w:val="0"/>
+        </w:numPr>
+        <w:ind w:firstLine="420" w:firstLineChars="0"/>
+        <w:rPr>
+          <w:rFonts w:hint="eastAsia" w:ascii="宋体" w:hAnsi="宋体" w:eastAsia="宋体" w:cs="宋体"/>
+          <w:sz w:val="24"/>
+          <w:szCs w:val="24"/>
+          <w:lang w:val="en-US" w:eastAsia="zh-CN"/>
+        </w:rPr>
+      </w:pPr>
+      <w:r>
+        <w:rPr>
+          <w:rFonts w:hint="eastAsia" w:ascii="宋体" w:hAnsi="宋体" w:eastAsia="宋体" w:cs="宋体"/>
+          <w:sz w:val="24"/>
+          <w:szCs w:val="24"/>
+          <w:lang w:val="en-US" w:eastAsia="zh-CN"/>
+        </w:rPr>
+        <w:t>快递员寄快递时存在的问题：</w:t>
+      </w:r>
+    </w:p>
+    <w:p>
+      <w:pPr>
+        <w:numPr>
+          <w:ilvl w:val="0"/>
+          <w:numId w:val="0"/>
+        </w:numPr>
+        <w:ind w:firstLine="420" w:firstLineChars="0"/>
+        <w:rPr>
+          <w:rFonts w:hint="eastAsia" w:ascii="宋体" w:hAnsi="宋体" w:eastAsia="宋体" w:cs="宋体"/>
+          <w:sz w:val="24"/>
+          <w:szCs w:val="24"/>
+          <w:lang w:val="en-US" w:eastAsia="zh-CN"/>
+        </w:rPr>
+      </w:pPr>
+      <w:r>
+        <w:rPr>
+          <w:rFonts w:hint="eastAsia" w:ascii="宋体" w:hAnsi="宋体" w:eastAsia="宋体" w:cs="宋体"/>
+          <w:sz w:val="24"/>
+          <w:szCs w:val="24"/>
+          <w:lang w:val="en-US" w:eastAsia="zh-CN"/>
+        </w:rPr>
+        <w:t>如果收件用户的群体在交通复杂的区域，尤其对于高校在校生，那么快递员在派送快递的过程中，往往是提前１到２个小时通过发短信的形式通知收件人来取件。如果收件人由于忙碌等各种原因未能及时查看短信的话就不能按时去取快递，快递员只能再通过打电话来通知收件人。这样一来比较浪费时间。如果收件人开会等不便没有及时接到快递员的电话或者因有事不能前来取快递，那么快递员这次就白跑一趟，只能下次再派送了。</w:t>
+      </w:r>
+    </w:p>
+    <w:p>
+      <w:pPr>
+        <w:numPr>
+          <w:ilvl w:val="0"/>
+          <w:numId w:val="0"/>
+        </w:numPr>
+        <w:ind w:firstLine="420" w:firstLineChars="0"/>
+        <w:rPr>
+          <w:rFonts w:hint="eastAsia" w:ascii="宋体" w:hAnsi="宋体" w:eastAsia="宋体" w:cs="宋体"/>
+          <w:sz w:val="24"/>
+          <w:szCs w:val="24"/>
+          <w:lang w:val="en-US" w:eastAsia="zh-CN"/>
+        </w:rPr>
+      </w:pPr>
+      <w:r>
+        <w:rPr>
+          <w:rFonts w:hint="eastAsia" w:ascii="宋体" w:hAnsi="宋体" w:eastAsia="宋体" w:cs="宋体"/>
+          <w:sz w:val="24"/>
+          <w:szCs w:val="24"/>
+          <w:lang w:val="en-US" w:eastAsia="zh-CN"/>
+        </w:rPr>
+        <w:t>如果收件用户的群体是居民小区的住户或单位的员工，快递员通常情况都不</w:t>
+      </w:r>
+    </w:p>
+    <w:p>
+      <w:pPr>
+        <w:numPr>
+          <w:ilvl w:val="0"/>
+          <w:numId w:val="0"/>
+        </w:numPr>
+        <w:rPr>
+          <w:rFonts w:hint="eastAsia" w:ascii="宋体" w:hAnsi="宋体" w:eastAsia="宋体" w:cs="宋体"/>
+          <w:sz w:val="24"/>
+          <w:szCs w:val="24"/>
+          <w:lang w:val="en-US" w:eastAsia="zh-CN"/>
+        </w:rPr>
+      </w:pPr>
+      <w:r>
+        <w:rPr>
+          <w:rFonts w:hint="eastAsia" w:ascii="宋体" w:hAnsi="宋体" w:eastAsia="宋体" w:cs="宋体"/>
+          <w:sz w:val="24"/>
+          <w:szCs w:val="24"/>
+          <w:lang w:val="en-US" w:eastAsia="zh-CN"/>
+        </w:rPr>
+        <w:t>会提前确认收件人是否在家或者在上班，而是快要到达收件人地址后再通过短信</w:t>
+      </w:r>
+    </w:p>
+    <w:p>
+      <w:pPr>
+        <w:numPr>
+          <w:ilvl w:val="0"/>
+          <w:numId w:val="0"/>
+        </w:numPr>
+        <w:rPr>
+          <w:rFonts w:hint="eastAsia" w:ascii="宋体" w:hAnsi="宋体" w:eastAsia="宋体" w:cs="宋体"/>
+          <w:sz w:val="24"/>
+          <w:szCs w:val="24"/>
+          <w:lang w:val="en-US" w:eastAsia="zh-CN"/>
+        </w:rPr>
+      </w:pPr>
+      <w:r>
+        <w:rPr>
+          <w:rFonts w:hint="eastAsia" w:ascii="宋体" w:hAnsi="宋体" w:eastAsia="宋体" w:cs="宋体"/>
+          <w:sz w:val="24"/>
+          <w:szCs w:val="24"/>
+          <w:lang w:val="en-US" w:eastAsia="zh-CN"/>
+        </w:rPr>
+        <w:t>或者电话通知收件人。如果收件人不在家或不在工作单位，那么快递员只能与收</w:t>
+      </w:r>
+    </w:p>
+    <w:p>
+      <w:pPr>
+        <w:numPr>
+          <w:ilvl w:val="0"/>
+          <w:numId w:val="0"/>
+        </w:numPr>
+        <w:rPr>
+          <w:rFonts w:hint="eastAsia" w:ascii="宋体" w:hAnsi="宋体" w:eastAsia="宋体" w:cs="宋体"/>
+          <w:sz w:val="24"/>
+          <w:szCs w:val="24"/>
+          <w:lang w:val="en-US" w:eastAsia="zh-CN"/>
+        </w:rPr>
+      </w:pPr>
+      <w:r>
+        <w:rPr>
+          <w:rFonts w:hint="eastAsia" w:ascii="宋体" w:hAnsi="宋体" w:eastAsia="宋体" w:cs="宋体"/>
+          <w:sz w:val="24"/>
+          <w:szCs w:val="24"/>
+          <w:lang w:val="en-US" w:eastAsia="zh-CN"/>
+        </w:rPr>
+        <w:t>件人另外再约定时间派送了。这样一来，通常也会使快递员白跑一趟，浪费时间不说，还无形之中增加了快递员的工作任务。</w:t>
+      </w:r>
+    </w:p>
+    <w:p>
+      <w:pPr>
+        <w:numPr>
+          <w:ilvl w:val="0"/>
+          <w:numId w:val="0"/>
+        </w:numPr>
+        <w:ind w:firstLine="420" w:firstLineChars="0"/>
+        <w:rPr>
+          <w:rFonts w:hint="eastAsia"/>
+          <w:sz w:val="28"/>
+          <w:szCs w:val="28"/>
+        </w:rPr>
+      </w:pPr>
+      <w:r>
+        <w:rPr>
+          <w:rFonts w:hint="eastAsia" w:ascii="宋体" w:hAnsi="宋体" w:eastAsia="宋体" w:cs="宋体"/>
+          <w:sz w:val="24"/>
+          <w:szCs w:val="24"/>
+          <w:lang w:val="en-US" w:eastAsia="zh-CN"/>
+        </w:rPr>
+        <w:t>现在城市内道路交通发展迅速，各种车辆尤其是私家车的数量增加的很快，道路经常或者说很容易陷入拥堵状态，如果不能及时并且准确的提前预测各条道路接下来一段时间内的交通状态情况，配送员在面对各种交通状态是就容易陷入被动状态，也容易让自己的配送任务不能按时的完成，造成不必要的麻烦。</w:t>
+      </w:r>
+    </w:p>
+    <w:p>
+      <w:pPr>
+        <w:jc w:val="left"/>
+        <w:rPr>
+          <w:rFonts w:hint="eastAsia" w:asciiTheme="majorEastAsia" w:hAnsiTheme="majorEastAsia" w:eastAsiaTheme="majorEastAsia" w:cstheme="majorEastAsia"/>
+          <w:b/>
+          <w:bCs/>
+          <w:sz w:val="30"/>
+          <w:szCs w:val="30"/>
+        </w:rPr>
+      </w:pPr>
+      <w:r>
+        <w:rPr>
+          <w:rFonts w:hint="eastAsia" w:asciiTheme="majorEastAsia" w:hAnsiTheme="majorEastAsia" w:eastAsiaTheme="majorEastAsia" w:cstheme="majorEastAsia"/>
+          <w:b/>
+          <w:bCs/>
+          <w:sz w:val="30"/>
+          <w:szCs w:val="30"/>
+        </w:rPr>
+        <w:t>3.2系统功能需求</w:t>
+      </w:r>
+    </w:p>
+    <w:p>
+      <w:pPr>
+        <w:numPr>
+          <w:ilvl w:val="0"/>
+          <w:numId w:val="0"/>
+        </w:numPr>
+        <w:ind w:firstLine="420" w:firstLineChars="0"/>
+        <w:rPr>
+          <w:rFonts w:hint="eastAsia" w:ascii="宋体" w:hAnsi="宋体" w:eastAsia="宋体" w:cs="宋体"/>
+          <w:sz w:val="24"/>
+          <w:szCs w:val="24"/>
+          <w:lang w:val="en-US" w:eastAsia="zh-CN"/>
+        </w:rPr>
+      </w:pPr>
+      <w:r>
+        <w:rPr>
+          <w:rFonts w:hint="eastAsia" w:ascii="宋体" w:hAnsi="宋体" w:eastAsia="宋体" w:cs="宋体"/>
+          <w:sz w:val="24"/>
+          <w:szCs w:val="24"/>
+          <w:lang w:val="en-US" w:eastAsia="zh-CN"/>
+        </w:rPr>
+        <w:t>针对物流配送相关人员在派送各种物件过程中存在的上述问题，笔者开发</w:t>
+      </w:r>
+    </w:p>
+    <w:p>
+      <w:pPr>
+        <w:numPr>
+          <w:ilvl w:val="0"/>
+          <w:numId w:val="0"/>
+        </w:numPr>
+        <w:rPr>
+          <w:rFonts w:hint="eastAsia" w:ascii="宋体" w:hAnsi="宋体" w:eastAsia="宋体" w:cs="宋体"/>
+          <w:sz w:val="24"/>
+          <w:szCs w:val="24"/>
+          <w:lang w:val="en-US" w:eastAsia="zh-CN"/>
+        </w:rPr>
+      </w:pPr>
+      <w:r>
+        <w:rPr>
+          <w:rFonts w:hint="eastAsia" w:ascii="宋体" w:hAnsi="宋体" w:eastAsia="宋体" w:cs="宋体"/>
+          <w:sz w:val="24"/>
+          <w:szCs w:val="24"/>
+          <w:lang w:val="en-US" w:eastAsia="zh-CN"/>
+        </w:rPr>
+        <w:t>了基于Android的物流派送系统，目的是给快递员提供一系列的实用性功能，比</w:t>
+      </w:r>
+    </w:p>
+    <w:p>
+      <w:pPr>
+        <w:numPr>
+          <w:ilvl w:val="0"/>
+          <w:numId w:val="0"/>
+        </w:numPr>
+        <w:rPr>
+          <w:rFonts w:hint="eastAsia" w:ascii="宋体" w:hAnsi="宋体" w:eastAsia="宋体" w:cs="宋体"/>
+          <w:sz w:val="24"/>
+          <w:szCs w:val="24"/>
+          <w:lang w:val="en-US" w:eastAsia="zh-CN"/>
+        </w:rPr>
+      </w:pPr>
+      <w:r>
+        <w:rPr>
+          <w:rFonts w:hint="eastAsia" w:ascii="宋体" w:hAnsi="宋体" w:eastAsia="宋体" w:cs="宋体"/>
+          <w:sz w:val="24"/>
+          <w:szCs w:val="24"/>
+          <w:lang w:val="en-US" w:eastAsia="zh-CN"/>
+        </w:rPr>
+        <w:t>如快速定位、导航、实时了解各道路交通拥堵状态以及及时预测各道路接下来交通拥堵情况等，使物流配送人员在派送物件的过程中更能及时的了解到接下来要走的各种线路的交通拥堵情况，提高物件配送的效率。</w:t>
+      </w:r>
+    </w:p>
+    <w:p>
+      <w:pPr>
+        <w:numPr>
+          <w:ilvl w:val="0"/>
+          <w:numId w:val="0"/>
+        </w:numPr>
+        <w:ind w:firstLine="420" w:firstLineChars="0"/>
+        <w:rPr>
+          <w:rFonts w:hint="eastAsia" w:ascii="宋体" w:hAnsi="宋体" w:eastAsia="宋体" w:cs="宋体"/>
+          <w:sz w:val="24"/>
+          <w:szCs w:val="24"/>
+          <w:lang w:val="en-US" w:eastAsia="zh-CN"/>
+        </w:rPr>
+      </w:pPr>
+      <w:r>
+        <w:rPr>
+          <w:rFonts w:hint="eastAsia" w:ascii="宋体" w:hAnsi="宋体" w:eastAsia="宋体" w:cs="宋体"/>
+          <w:sz w:val="24"/>
+          <w:szCs w:val="24"/>
+          <w:lang w:val="en-US" w:eastAsia="zh-CN"/>
+        </w:rPr>
+        <w:t>如图３－１所示，是物流配送客户端的功能结构图。下面就客户</w:t>
+      </w:r>
+      <w:bookmarkStart w:id="0" w:name="_GoBack"/>
+      <w:bookmarkEnd w:id="0"/>
+      <w:r>
+        <w:rPr>
+          <w:rFonts w:hint="eastAsia" w:ascii="宋体" w:hAnsi="宋体" w:eastAsia="宋体" w:cs="宋体"/>
+          <w:sz w:val="24"/>
+          <w:szCs w:val="24"/>
+          <w:lang w:val="en-US" w:eastAsia="zh-CN"/>
+        </w:rPr>
+        <w:t>端的功能结构进行详细的说明。</w:t>
+      </w:r>
+    </w:p>
+    <w:p>
+      <w:pPr>
+        <w:numPr>
+          <w:ilvl w:val="0"/>
+          <w:numId w:val="0"/>
+        </w:numPr>
+        <w:rPr>
+          <w:rFonts w:hint="eastAsia" w:ascii="宋体" w:hAnsi="宋体" w:eastAsia="宋体" w:cs="宋体"/>
+          <w:sz w:val="24"/>
+          <w:szCs w:val="24"/>
+          <w:lang w:val="en-US" w:eastAsia="zh-CN"/>
+        </w:rPr>
+      </w:pPr>
+    </w:p>
+    <w:p>
+      <w:pPr>
+        <w:jc w:val="left"/>
+        <w:rPr>
+          <w:rFonts w:hint="eastAsia" w:asciiTheme="majorEastAsia" w:hAnsiTheme="majorEastAsia" w:eastAsiaTheme="majorEastAsia" w:cstheme="majorEastAsia"/>
+          <w:b/>
+          <w:bCs/>
+          <w:sz w:val="30"/>
+          <w:szCs w:val="30"/>
+        </w:rPr>
+      </w:pPr>
+      <w:r>
+        <w:rPr>
+          <w:rFonts w:hint="eastAsia" w:asciiTheme="majorEastAsia" w:hAnsiTheme="majorEastAsia" w:eastAsiaTheme="majorEastAsia" w:cstheme="majorEastAsia"/>
+          <w:b/>
+          <w:bCs/>
+          <w:sz w:val="30"/>
+          <w:szCs w:val="30"/>
+        </w:rPr>
+        <w:t>3.</w:t>
+      </w:r>
+      <w:r>
+        <w:rPr>
+          <w:rFonts w:hint="eastAsia" w:asciiTheme="majorEastAsia" w:hAnsiTheme="majorEastAsia" w:eastAsiaTheme="majorEastAsia" w:cstheme="majorEastAsia"/>
+          <w:b/>
+          <w:bCs/>
+          <w:sz w:val="30"/>
+          <w:szCs w:val="30"/>
+          <w:lang w:val="en-US" w:eastAsia="zh-CN"/>
+        </w:rPr>
+        <w:t>3</w:t>
+      </w:r>
+      <w:r>
+        <w:rPr>
+          <w:rFonts w:hint="eastAsia" w:asciiTheme="majorEastAsia" w:hAnsiTheme="majorEastAsia" w:eastAsiaTheme="majorEastAsia" w:cstheme="majorEastAsia"/>
+          <w:b/>
+          <w:bCs/>
+          <w:sz w:val="30"/>
+          <w:szCs w:val="30"/>
+        </w:rPr>
+        <w:t>系统</w:t>
+      </w:r>
+      <w:r>
+        <w:rPr>
+          <w:rFonts w:hint="eastAsia" w:asciiTheme="majorEastAsia" w:hAnsiTheme="majorEastAsia" w:eastAsiaTheme="majorEastAsia" w:cstheme="majorEastAsia"/>
+          <w:b/>
+          <w:bCs/>
+          <w:sz w:val="30"/>
+          <w:szCs w:val="30"/>
+          <w:lang w:eastAsia="zh-CN"/>
+        </w:rPr>
+        <w:t>非</w:t>
+      </w:r>
+      <w:r>
+        <w:rPr>
+          <w:rFonts w:hint="eastAsia" w:asciiTheme="majorEastAsia" w:hAnsiTheme="majorEastAsia" w:eastAsiaTheme="majorEastAsia" w:cstheme="majorEastAsia"/>
+          <w:b/>
+          <w:bCs/>
+          <w:sz w:val="30"/>
+          <w:szCs w:val="30"/>
+        </w:rPr>
+        <w:t>功能</w:t>
+      </w:r>
+      <w:r>
+        <w:rPr>
+          <w:rFonts w:hint="eastAsia" w:asciiTheme="majorEastAsia" w:hAnsiTheme="majorEastAsia" w:eastAsiaTheme="majorEastAsia" w:cstheme="majorEastAsia"/>
+          <w:b/>
+          <w:bCs/>
+          <w:sz w:val="30"/>
+          <w:szCs w:val="30"/>
+          <w:lang w:eastAsia="zh-CN"/>
+        </w:rPr>
+        <w:t>性</w:t>
+      </w:r>
+      <w:r>
+        <w:rPr>
+          <w:rFonts w:hint="eastAsia" w:asciiTheme="majorEastAsia" w:hAnsiTheme="majorEastAsia" w:eastAsiaTheme="majorEastAsia" w:cstheme="majorEastAsia"/>
+          <w:b/>
+          <w:bCs/>
+          <w:sz w:val="30"/>
+          <w:szCs w:val="30"/>
+        </w:rPr>
+        <w:t>需求</w:t>
+      </w:r>
+    </w:p>
+    <w:p>
+      <w:pPr>
+        <w:keepNext w:val="0"/>
+        <w:keepLines w:val="0"/>
+        <w:pageBreakBefore w:val="0"/>
+        <w:widowControl w:val="0"/>
+        <w:kinsoku/>
+        <w:wordWrap/>
+        <w:overflowPunct/>
+        <w:topLinePunct w:val="0"/>
+        <w:autoSpaceDE/>
+        <w:autoSpaceDN/>
+        <w:bidi w:val="0"/>
+        <w:adjustRightInd/>
+        <w:snapToGrid/>
+        <w:jc w:val="left"/>
+        <w:textAlignment w:val="auto"/>
+        <w:rPr>
+          <w:rFonts w:hint="eastAsia"/>
+          <w:sz w:val="28"/>
+          <w:szCs w:val="28"/>
+        </w:rPr>
+      </w:pPr>
+    </w:p>
+    <w:p>
+      <w:pPr>
+        <w:jc w:val="left"/>
+        <w:rPr>
+          <w:rFonts w:hint="eastAsia" w:asciiTheme="majorEastAsia" w:hAnsiTheme="majorEastAsia" w:eastAsiaTheme="majorEastAsia" w:cstheme="majorEastAsia"/>
+          <w:b/>
+          <w:bCs/>
+          <w:sz w:val="30"/>
+          <w:szCs w:val="30"/>
+          <w:lang w:eastAsia="zh-CN"/>
+        </w:rPr>
+      </w:pPr>
+      <w:r>
+        <w:rPr>
+          <w:rFonts w:hint="eastAsia" w:asciiTheme="majorEastAsia" w:hAnsiTheme="majorEastAsia" w:eastAsiaTheme="majorEastAsia" w:cstheme="majorEastAsia"/>
+          <w:b/>
+          <w:bCs/>
+          <w:sz w:val="30"/>
+          <w:szCs w:val="30"/>
+        </w:rPr>
+        <w:t>3.</w:t>
+      </w:r>
+      <w:r>
+        <w:rPr>
+          <w:rFonts w:hint="eastAsia" w:asciiTheme="majorEastAsia" w:hAnsiTheme="majorEastAsia" w:eastAsiaTheme="majorEastAsia" w:cstheme="majorEastAsia"/>
+          <w:b/>
+          <w:bCs/>
+          <w:sz w:val="30"/>
+          <w:szCs w:val="30"/>
+          <w:lang w:val="en-US" w:eastAsia="zh-CN"/>
+        </w:rPr>
+        <w:t>4物流配送</w:t>
+      </w:r>
+      <w:r>
+        <w:rPr>
+          <w:rFonts w:hint="eastAsia" w:asciiTheme="majorEastAsia" w:hAnsiTheme="majorEastAsia" w:eastAsiaTheme="majorEastAsia" w:cstheme="majorEastAsia"/>
+          <w:b/>
+          <w:bCs/>
+          <w:sz w:val="30"/>
+          <w:szCs w:val="30"/>
+        </w:rPr>
+        <w:t>系统</w:t>
+      </w:r>
+      <w:r>
+        <w:rPr>
+          <w:rFonts w:hint="eastAsia" w:asciiTheme="majorEastAsia" w:hAnsiTheme="majorEastAsia" w:eastAsiaTheme="majorEastAsia" w:cstheme="majorEastAsia"/>
+          <w:b/>
+          <w:bCs/>
+          <w:sz w:val="30"/>
+          <w:szCs w:val="30"/>
+          <w:lang w:eastAsia="zh-CN"/>
+        </w:rPr>
+        <w:t>总体设计</w:t>
+      </w:r>
+    </w:p>
+    <w:p>
+      <w:pPr>
+        <w:keepNext w:val="0"/>
+        <w:keepLines w:val="0"/>
+        <w:pageBreakBefore w:val="0"/>
+        <w:widowControl w:val="0"/>
+        <w:kinsoku/>
+        <w:wordWrap/>
+        <w:overflowPunct/>
+        <w:topLinePunct w:val="0"/>
+        <w:autoSpaceDE/>
+        <w:autoSpaceDN/>
+        <w:bidi w:val="0"/>
+        <w:adjustRightInd/>
+        <w:snapToGrid/>
+        <w:jc w:val="left"/>
+        <w:textAlignment w:val="auto"/>
+        <w:rPr>
+          <w:rFonts w:hint="eastAsia"/>
+          <w:sz w:val="28"/>
+          <w:szCs w:val="28"/>
+          <w:lang w:eastAsia="zh-CN"/>
+        </w:rPr>
+      </w:pPr>
+    </w:p>
+    <w:p>
+      <w:pPr>
+        <w:jc w:val="left"/>
+        <w:rPr>
+          <w:rFonts w:hint="eastAsia" w:asciiTheme="majorEastAsia" w:hAnsiTheme="majorEastAsia" w:eastAsiaTheme="majorEastAsia" w:cstheme="majorEastAsia"/>
+          <w:b/>
+          <w:bCs/>
+          <w:sz w:val="30"/>
+          <w:szCs w:val="30"/>
+          <w:lang w:val="en-US" w:eastAsia="zh-CN"/>
+        </w:rPr>
+      </w:pPr>
+      <w:r>
+        <w:rPr>
+          <w:rFonts w:hint="eastAsia" w:asciiTheme="majorEastAsia" w:hAnsiTheme="majorEastAsia" w:eastAsiaTheme="majorEastAsia" w:cstheme="majorEastAsia"/>
+          <w:b/>
+          <w:bCs/>
+          <w:sz w:val="30"/>
+          <w:szCs w:val="30"/>
+        </w:rPr>
+        <w:t>3.</w:t>
+      </w:r>
+      <w:r>
+        <w:rPr>
+          <w:rFonts w:hint="eastAsia" w:asciiTheme="majorEastAsia" w:hAnsiTheme="majorEastAsia" w:eastAsiaTheme="majorEastAsia" w:cstheme="majorEastAsia"/>
+          <w:b/>
+          <w:bCs/>
+          <w:sz w:val="30"/>
+          <w:szCs w:val="30"/>
+          <w:lang w:val="en-US" w:eastAsia="zh-CN"/>
+        </w:rPr>
+        <w:t>5本章小结</w:t>
+      </w:r>
+    </w:p>
+    <w:p>
+      <w:pPr>
+        <w:keepNext w:val="0"/>
+        <w:keepLines w:val="0"/>
+        <w:pageBreakBefore w:val="0"/>
+        <w:widowControl w:val="0"/>
+        <w:kinsoku/>
+        <w:wordWrap/>
+        <w:overflowPunct/>
+        <w:topLinePunct w:val="0"/>
+        <w:autoSpaceDE/>
+        <w:autoSpaceDN/>
+        <w:bidi w:val="0"/>
+        <w:adjustRightInd/>
+        <w:snapToGrid/>
+        <w:jc w:val="left"/>
+        <w:textAlignment w:val="auto"/>
+        <w:rPr>
+          <w:rFonts w:hint="eastAsia"/>
+          <w:sz w:val="28"/>
+          <w:szCs w:val="28"/>
+          <w:lang w:val="en-US" w:eastAsia="zh-CN"/>
+        </w:rPr>
+      </w:pPr>
     </w:p>
     <w:p>
       <w:pPr>

--- a/基于android平台的物流配送系统word.docx
+++ b/基于android平台的物流配送系统word.docx
@@ -36,8 +36,10 @@
       <w:pPr>
         <w:jc w:val="center"/>
         <w:rPr>
+          <w:rFonts w:hint="eastAsia" w:eastAsiaTheme="minorEastAsia"/>
           <w:sz w:val="44"/>
           <w:szCs w:val="44"/>
+          <w:lang w:eastAsia="zh-CN"/>
         </w:rPr>
       </w:pPr>
       <w:r>
@@ -46,7 +48,16 @@
           <w:sz w:val="44"/>
           <w:szCs w:val="44"/>
         </w:rPr>
-        <w:t>基于android平台的物流配送系统</w:t>
+        <w:t>基于android的物流配送</w:t>
+      </w:r>
+      <w:r>
+        <w:rPr>
+          <w:rFonts w:hint="eastAsia"/>
+          <w:sz w:val="44"/>
+          <w:szCs w:val="44"/>
+          <w:lang w:eastAsia="zh-CN"/>
+        </w:rPr>
+        <w:t>平台</w:t>
       </w:r>
     </w:p>
     <w:p>
@@ -11646,18 +11657,7 @@
           <w:szCs w:val="24"/>
           <w:lang w:val="en-US" w:eastAsia="zh-CN"/>
         </w:rPr>
-        <w:t>如图３－１所示，是物流配送客户端的功能结构图。下面就客户</w:t>
-      </w:r>
-      <w:bookmarkStart w:id="0" w:name="_GoBack"/>
-      <w:bookmarkEnd w:id="0"/>
-      <w:r>
-        <w:rPr>
-          <w:rFonts w:hint="eastAsia" w:ascii="宋体" w:hAnsi="宋体" w:eastAsia="宋体" w:cs="宋体"/>
-          <w:sz w:val="24"/>
-          <w:szCs w:val="24"/>
-          <w:lang w:val="en-US" w:eastAsia="zh-CN"/>
-        </w:rPr>
-        <w:t>端的功能结构进行详细的说明。</w:t>
+        <w:t>如图３－１所示，是物流配送客户端app的功能结构图。下面就客户端的功能结构进行详细的说明。</w:t>
       </w:r>
     </w:p>
     <w:p>
@@ -11666,13 +11666,1358 @@
           <w:ilvl w:val="0"/>
           <w:numId w:val="0"/>
         </w:numPr>
-        <w:rPr>
-          <w:rFonts w:hint="eastAsia" w:ascii="宋体" w:hAnsi="宋体" w:eastAsia="宋体" w:cs="宋体"/>
-          <w:sz w:val="24"/>
-          <w:szCs w:val="24"/>
-          <w:lang w:val="en-US" w:eastAsia="zh-CN"/>
-        </w:rPr>
-      </w:pPr>
+        <w:ind w:firstLine="420" w:firstLineChars="0"/>
+        <w:jc w:val="center"/>
+        <w:rPr>
+          <w:rFonts w:hint="eastAsia" w:ascii="宋体" w:hAnsi="宋体" w:eastAsia="宋体" w:cs="宋体"/>
+          <w:sz w:val="24"/>
+          <w:szCs w:val="24"/>
+          <w:lang w:val="en-US" w:eastAsia="zh-CN"/>
+        </w:rPr>
+      </w:pPr>
+      <w:r>
+        <w:rPr>
+          <w:rFonts w:hint="eastAsia" w:ascii="宋体" w:hAnsi="宋体" w:eastAsia="宋体" w:cs="宋体"/>
+          <w:sz w:val="24"/>
+          <w:szCs w:val="24"/>
+          <w:lang w:val="en-US" w:eastAsia="zh-CN"/>
+        </w:rPr>
+        <w:drawing>
+          <wp:inline distT="0" distB="0" distL="114300" distR="114300">
+            <wp:extent cx="3404870" cy="2125980"/>
+            <wp:effectExtent l="0" t="0" r="5080" b="7620"/>
+            <wp:docPr id="7" name="图片 7" descr="0~7I`FV%P4UJ3}KVS~A@G}D"/>
+            <wp:cNvGraphicFramePr>
+              <a:graphicFrameLocks xmlns:a="http://schemas.openxmlformats.org/drawingml/2006/main" noChangeAspect="1"/>
+            </wp:cNvGraphicFramePr>
+            <a:graphic xmlns:a="http://schemas.openxmlformats.org/drawingml/2006/main">
+              <a:graphicData uri="http://schemas.openxmlformats.org/drawingml/2006/picture">
+                <pic:pic xmlns:pic="http://schemas.openxmlformats.org/drawingml/2006/picture">
+                  <pic:nvPicPr>
+                    <pic:cNvPr id="7" name="图片 7" descr="0~7I`FV%P4UJ3}KVS~A@G}D"/>
+                    <pic:cNvPicPr>
+                      <a:picLocks noChangeAspect="1"/>
+                    </pic:cNvPicPr>
+                  </pic:nvPicPr>
+                  <pic:blipFill>
+                    <a:blip r:embed="rId30"/>
+                    <a:stretch>
+                      <a:fillRect/>
+                    </a:stretch>
+                  </pic:blipFill>
+                  <pic:spPr>
+                    <a:xfrm>
+                      <a:off x="0" y="0"/>
+                      <a:ext cx="3404870" cy="2125980"/>
+                    </a:xfrm>
+                    <a:prstGeom prst="rect">
+                      <a:avLst/>
+                    </a:prstGeom>
+                  </pic:spPr>
+                </pic:pic>
+              </a:graphicData>
+            </a:graphic>
+          </wp:inline>
+        </w:drawing>
+      </w:r>
+    </w:p>
+    <w:p>
+      <w:pPr>
+        <w:numPr>
+          <w:ilvl w:val="0"/>
+          <w:numId w:val="0"/>
+        </w:numPr>
+        <w:ind w:firstLine="720" w:firstLineChars="300"/>
+        <w:jc w:val="center"/>
+        <w:rPr>
+          <w:rFonts w:hint="eastAsia" w:ascii="宋体" w:hAnsi="宋体" w:eastAsia="宋体" w:cs="宋体"/>
+          <w:sz w:val="24"/>
+          <w:szCs w:val="24"/>
+          <w:lang w:val="en-US" w:eastAsia="zh-CN"/>
+        </w:rPr>
+      </w:pPr>
+      <w:r>
+        <w:rPr>
+          <w:rFonts w:hint="eastAsia" w:ascii="宋体" w:hAnsi="宋体" w:eastAsia="宋体" w:cs="宋体"/>
+          <w:sz w:val="24"/>
+          <w:szCs w:val="24"/>
+          <w:lang w:val="en-US" w:eastAsia="zh-CN"/>
+        </w:rPr>
+        <w:t>图３－１</w:t>
+      </w:r>
+    </w:p>
+    <w:p>
+      <w:pPr>
+        <w:numPr>
+          <w:ilvl w:val="0"/>
+          <w:numId w:val="0"/>
+        </w:numPr>
+        <w:ind w:firstLine="420" w:firstLineChars="0"/>
+        <w:rPr>
+          <w:rFonts w:hint="eastAsia" w:ascii="宋体" w:hAnsi="宋体" w:eastAsia="宋体" w:cs="宋体"/>
+          <w:sz w:val="24"/>
+          <w:szCs w:val="24"/>
+          <w:lang w:val="en-US" w:eastAsia="zh-CN"/>
+        </w:rPr>
+      </w:pPr>
+      <w:r>
+        <w:rPr>
+          <w:rFonts w:hint="eastAsia" w:ascii="宋体" w:hAnsi="宋体" w:eastAsia="宋体" w:cs="宋体"/>
+          <w:sz w:val="24"/>
+          <w:szCs w:val="24"/>
+          <w:lang w:val="en-US" w:eastAsia="zh-CN"/>
+        </w:rPr>
+        <w:t>该客户端系统从功能上主要划分为快递员注册模块、快递员登录模块、快递员账户模块、派送快件模块等主要功能模块。</w:t>
+      </w:r>
+    </w:p>
+    <w:p>
+      <w:pPr>
+        <w:numPr>
+          <w:ilvl w:val="0"/>
+          <w:numId w:val="0"/>
+        </w:numPr>
+        <w:ind w:firstLine="420" w:firstLineChars="0"/>
+        <w:rPr>
+          <w:rFonts w:hint="eastAsia" w:ascii="宋体" w:hAnsi="宋体" w:eastAsia="宋体" w:cs="宋体"/>
+          <w:sz w:val="24"/>
+          <w:szCs w:val="24"/>
+          <w:lang w:val="en-US" w:eastAsia="zh-CN"/>
+        </w:rPr>
+      </w:pPr>
+      <w:r>
+        <w:rPr>
+          <w:rFonts w:hint="eastAsia" w:ascii="宋体" w:hAnsi="宋体" w:eastAsia="宋体" w:cs="宋体"/>
+          <w:sz w:val="24"/>
+          <w:szCs w:val="24"/>
+          <w:lang w:val="en-US" w:eastAsia="zh-CN"/>
+        </w:rPr>
+        <w:t>该系统架构采用传统的Ｃ／Ｓ模式的三层架构。三层架构分别是显示层、业务逻辑层、数据持久层。显示层主要由基于Android的快递员端组成，业务逻辑层在服务器端实现，数据持久层则是由MySql来完成。</w:t>
+      </w:r>
+    </w:p>
+    <w:p>
+      <w:pPr>
+        <w:numPr>
+          <w:ilvl w:val="0"/>
+          <w:numId w:val="0"/>
+        </w:numPr>
+        <w:ind w:firstLine="420" w:firstLineChars="0"/>
+        <w:rPr>
+          <w:rFonts w:hint="eastAsia" w:ascii="宋体" w:hAnsi="宋体" w:eastAsia="宋体" w:cs="宋体"/>
+          <w:sz w:val="24"/>
+          <w:szCs w:val="24"/>
+          <w:lang w:val="en-US" w:eastAsia="zh-CN"/>
+        </w:rPr>
+      </w:pPr>
+      <w:r>
+        <w:rPr>
+          <w:rFonts w:hint="eastAsia" w:ascii="宋体" w:hAnsi="宋体" w:eastAsia="宋体" w:cs="宋体"/>
+          <w:sz w:val="24"/>
+          <w:szCs w:val="24"/>
+          <w:lang w:val="en-US" w:eastAsia="zh-CN"/>
+        </w:rPr>
+        <w:t>根据系统需求和功能模块划分，总结出系统用例图如图３－２所示:</w:t>
+      </w:r>
+    </w:p>
+    <w:p>
+      <w:pPr>
+        <w:numPr>
+          <w:ilvl w:val="0"/>
+          <w:numId w:val="0"/>
+        </w:numPr>
+        <w:ind w:firstLine="420" w:firstLineChars="0"/>
+        <w:jc w:val="center"/>
+      </w:pPr>
+      <w:r>
+        <w:drawing>
+          <wp:inline distT="0" distB="0" distL="114300" distR="114300">
+            <wp:extent cx="3162935" cy="2404745"/>
+            <wp:effectExtent l="0" t="0" r="18415" b="14605"/>
+            <wp:docPr id="14" name="图片 7"/>
+            <wp:cNvGraphicFramePr>
+              <a:graphicFrameLocks xmlns:a="http://schemas.openxmlformats.org/drawingml/2006/main" noChangeAspect="1"/>
+            </wp:cNvGraphicFramePr>
+            <a:graphic xmlns:a="http://schemas.openxmlformats.org/drawingml/2006/main">
+              <a:graphicData uri="http://schemas.openxmlformats.org/drawingml/2006/picture">
+                <pic:pic xmlns:pic="http://schemas.openxmlformats.org/drawingml/2006/picture">
+                  <pic:nvPicPr>
+                    <pic:cNvPr id="14" name="图片 7"/>
+                    <pic:cNvPicPr>
+                      <a:picLocks noChangeAspect="1"/>
+                    </pic:cNvPicPr>
+                  </pic:nvPicPr>
+                  <pic:blipFill>
+                    <a:blip r:embed="rId31"/>
+                    <a:stretch>
+                      <a:fillRect/>
+                    </a:stretch>
+                  </pic:blipFill>
+                  <pic:spPr>
+                    <a:xfrm>
+                      <a:off x="0" y="0"/>
+                      <a:ext cx="3162935" cy="2404745"/>
+                    </a:xfrm>
+                    <a:prstGeom prst="rect">
+                      <a:avLst/>
+                    </a:prstGeom>
+                    <a:noFill/>
+                    <a:ln w="9525">
+                      <a:noFill/>
+                    </a:ln>
+                  </pic:spPr>
+                </pic:pic>
+              </a:graphicData>
+            </a:graphic>
+          </wp:inline>
+        </w:drawing>
+      </w:r>
+    </w:p>
+    <w:p>
+      <w:pPr>
+        <w:numPr>
+          <w:ilvl w:val="0"/>
+          <w:numId w:val="0"/>
+        </w:numPr>
+        <w:ind w:firstLine="420" w:firstLineChars="0"/>
+        <w:jc w:val="center"/>
+        <w:rPr>
+          <w:rFonts w:hint="eastAsia" w:ascii="宋体" w:hAnsi="宋体" w:eastAsia="宋体" w:cs="宋体"/>
+          <w:sz w:val="24"/>
+          <w:szCs w:val="24"/>
+          <w:lang w:val="en-US" w:eastAsia="zh-CN"/>
+        </w:rPr>
+      </w:pPr>
+      <w:r>
+        <w:rPr>
+          <w:rFonts w:hint="eastAsia" w:ascii="宋体" w:hAnsi="宋体" w:eastAsia="宋体" w:cs="宋体"/>
+          <w:sz w:val="24"/>
+          <w:szCs w:val="24"/>
+          <w:lang w:val="en-US" w:eastAsia="zh-CN"/>
+        </w:rPr>
+        <w:t>图３－２</w:t>
+      </w:r>
+    </w:p>
+    <w:p>
+      <w:pPr>
+        <w:numPr>
+          <w:ilvl w:val="0"/>
+          <w:numId w:val="0"/>
+        </w:numPr>
+        <w:jc w:val="left"/>
+        <w:rPr>
+          <w:rFonts w:hint="eastAsia" w:ascii="宋体" w:hAnsi="宋体" w:eastAsia="宋体" w:cs="宋体"/>
+          <w:b/>
+          <w:bCs/>
+          <w:sz w:val="28"/>
+          <w:szCs w:val="28"/>
+          <w:lang w:val="en-US" w:eastAsia="zh-CN"/>
+        </w:rPr>
+      </w:pPr>
+      <w:r>
+        <w:rPr>
+          <w:rFonts w:hint="eastAsia" w:ascii="宋体" w:hAnsi="宋体" w:eastAsia="宋体" w:cs="宋体"/>
+          <w:b/>
+          <w:bCs/>
+          <w:sz w:val="28"/>
+          <w:szCs w:val="28"/>
+          <w:lang w:val="en-US" w:eastAsia="zh-CN"/>
+        </w:rPr>
+        <w:t>3.2.1 配送员注册模块</w:t>
+      </w:r>
+    </w:p>
+    <w:p>
+      <w:pPr>
+        <w:numPr>
+          <w:ilvl w:val="0"/>
+          <w:numId w:val="0"/>
+        </w:numPr>
+        <w:ind w:firstLine="420" w:firstLineChars="0"/>
+        <w:rPr>
+          <w:rFonts w:hint="eastAsia" w:ascii="宋体" w:hAnsi="宋体" w:eastAsia="宋体" w:cs="宋体"/>
+          <w:sz w:val="24"/>
+          <w:szCs w:val="24"/>
+          <w:lang w:val="en-US" w:eastAsia="zh-CN"/>
+        </w:rPr>
+      </w:pPr>
+      <w:r>
+        <w:rPr>
+          <w:rFonts w:hint="eastAsia" w:ascii="宋体" w:hAnsi="宋体" w:eastAsia="宋体" w:cs="宋体"/>
+          <w:sz w:val="24"/>
+          <w:szCs w:val="24"/>
+          <w:lang w:val="en-US" w:eastAsia="zh-CN"/>
+        </w:rPr>
+        <w:t>用户注册几乎是所有应用程序的一个最基本的功能模块。配送员注册是为了使新用户注册并使用该应用程序。每个配送员只有完成注册后才能使用该应用程序。</w:t>
+      </w:r>
+    </w:p>
+    <w:p>
+      <w:pPr>
+        <w:numPr>
+          <w:ilvl w:val="0"/>
+          <w:numId w:val="0"/>
+        </w:numPr>
+        <w:ind w:firstLine="480" w:firstLineChars="200"/>
+        <w:rPr>
+          <w:rFonts w:hint="eastAsia" w:ascii="宋体" w:hAnsi="宋体" w:eastAsia="宋体" w:cs="宋体"/>
+          <w:sz w:val="24"/>
+          <w:szCs w:val="24"/>
+          <w:lang w:val="en-US" w:eastAsia="zh-CN"/>
+        </w:rPr>
+      </w:pPr>
+      <w:r>
+        <w:rPr>
+          <w:rFonts w:hint="eastAsia" w:ascii="宋体" w:hAnsi="宋体" w:eastAsia="宋体" w:cs="宋体"/>
+          <w:sz w:val="24"/>
+          <w:szCs w:val="24"/>
+          <w:lang w:val="en-US" w:eastAsia="zh-CN"/>
+        </w:rPr>
+        <w:t>配送员的注册信息包括手机号、登录密码、姓名、身份证号、所属快递公司、所属快递公司的快递办公网点、支付宝账号（注册的时候可先不填写，配送员登录后可以再补充完善）。</w:t>
+      </w:r>
+    </w:p>
+    <w:p>
+      <w:pPr>
+        <w:numPr>
+          <w:ilvl w:val="0"/>
+          <w:numId w:val="0"/>
+        </w:numPr>
+        <w:ind w:firstLine="420" w:firstLineChars="0"/>
+        <w:rPr>
+          <w:rFonts w:hint="eastAsia" w:ascii="宋体" w:hAnsi="宋体" w:eastAsia="宋体" w:cs="宋体"/>
+          <w:sz w:val="24"/>
+          <w:szCs w:val="24"/>
+          <w:lang w:val="en-US" w:eastAsia="zh-CN"/>
+        </w:rPr>
+      </w:pPr>
+      <w:r>
+        <w:rPr>
+          <w:rFonts w:hint="eastAsia" w:ascii="宋体" w:hAnsi="宋体" w:eastAsia="宋体" w:cs="宋体"/>
+          <w:sz w:val="24"/>
+          <w:szCs w:val="24"/>
+          <w:lang w:val="en-US" w:eastAsia="zh-CN"/>
+        </w:rPr>
+        <w:t>新用户注册时，首先要填写自己的手机号和登录密码，然后点击请求获取短信验证码，服务器端收到这个请求后，会检查该手机号是否己经注册过。如果该</w:t>
+      </w:r>
+    </w:p>
+    <w:p>
+      <w:pPr>
+        <w:numPr>
+          <w:ilvl w:val="0"/>
+          <w:numId w:val="0"/>
+        </w:numPr>
+        <w:rPr>
+          <w:rFonts w:hint="eastAsia" w:ascii="宋体" w:hAnsi="宋体" w:eastAsia="宋体" w:cs="宋体"/>
+          <w:sz w:val="24"/>
+          <w:szCs w:val="24"/>
+          <w:lang w:val="en-US" w:eastAsia="zh-CN"/>
+        </w:rPr>
+      </w:pPr>
+      <w:r>
+        <w:rPr>
+          <w:rFonts w:hint="eastAsia" w:ascii="宋体" w:hAnsi="宋体" w:eastAsia="宋体" w:cs="宋体"/>
+          <w:sz w:val="24"/>
+          <w:szCs w:val="24"/>
+          <w:lang w:val="en-US" w:eastAsia="zh-CN"/>
+        </w:rPr>
+        <w:t>手机号己经注册过，那么提示新用户“手机号己注册，请直接登录”。否则，服</w:t>
+      </w:r>
+    </w:p>
+    <w:p>
+      <w:pPr>
+        <w:numPr>
+          <w:ilvl w:val="0"/>
+          <w:numId w:val="0"/>
+        </w:numPr>
+        <w:rPr>
+          <w:rFonts w:hint="eastAsia" w:ascii="宋体" w:hAnsi="宋体" w:eastAsia="宋体" w:cs="宋体"/>
+          <w:sz w:val="24"/>
+          <w:szCs w:val="24"/>
+          <w:lang w:val="en-US" w:eastAsia="zh-CN"/>
+        </w:rPr>
+      </w:pPr>
+      <w:r>
+        <w:rPr>
+          <w:rFonts w:hint="eastAsia" w:ascii="宋体" w:hAnsi="宋体" w:eastAsia="宋体" w:cs="宋体"/>
+          <w:sz w:val="24"/>
+          <w:szCs w:val="24"/>
+          <w:lang w:val="en-US" w:eastAsia="zh-CN"/>
+        </w:rPr>
+        <w:t>务器给该手机号发送短信验证码。短信验证码验证通过后，新用户需要继续完善</w:t>
+      </w:r>
+    </w:p>
+    <w:p>
+      <w:pPr>
+        <w:numPr>
+          <w:ilvl w:val="0"/>
+          <w:numId w:val="0"/>
+        </w:numPr>
+        <w:rPr>
+          <w:rFonts w:hint="eastAsia" w:ascii="宋体" w:hAnsi="宋体" w:eastAsia="宋体" w:cs="宋体"/>
+          <w:sz w:val="24"/>
+          <w:szCs w:val="24"/>
+          <w:lang w:val="en-US" w:eastAsia="zh-CN"/>
+        </w:rPr>
+      </w:pPr>
+      <w:r>
+        <w:rPr>
+          <w:rFonts w:hint="eastAsia" w:ascii="宋体" w:hAnsi="宋体" w:eastAsia="宋体" w:cs="宋体"/>
+          <w:sz w:val="24"/>
+          <w:szCs w:val="24"/>
+          <w:lang w:val="en-US" w:eastAsia="zh-CN"/>
+        </w:rPr>
+        <w:t>个人信息，包括真实姓名、身份证号、所属快递公司、所在快递公司的办公网点、</w:t>
+      </w:r>
+    </w:p>
+    <w:p>
+      <w:pPr>
+        <w:numPr>
+          <w:ilvl w:val="0"/>
+          <w:numId w:val="0"/>
+        </w:numPr>
+        <w:rPr>
+          <w:rFonts w:hint="eastAsia" w:ascii="宋体" w:hAnsi="宋体" w:eastAsia="宋体" w:cs="宋体"/>
+          <w:sz w:val="24"/>
+          <w:szCs w:val="24"/>
+          <w:lang w:val="en-US" w:eastAsia="zh-CN"/>
+        </w:rPr>
+      </w:pPr>
+      <w:r>
+        <w:rPr>
+          <w:rFonts w:hint="eastAsia" w:ascii="宋体" w:hAnsi="宋体" w:eastAsia="宋体" w:cs="宋体"/>
+          <w:sz w:val="24"/>
+          <w:szCs w:val="24"/>
+          <w:lang w:val="en-US" w:eastAsia="zh-CN"/>
+        </w:rPr>
+        <w:t>支付宝账号等。</w:t>
+      </w:r>
+    </w:p>
+    <w:p>
+      <w:pPr>
+        <w:numPr>
+          <w:ilvl w:val="0"/>
+          <w:numId w:val="0"/>
+        </w:numPr>
+        <w:ind w:firstLine="420" w:firstLineChars="0"/>
+        <w:rPr>
+          <w:rFonts w:hint="eastAsia" w:ascii="宋体" w:hAnsi="宋体" w:eastAsia="宋体" w:cs="宋体"/>
+          <w:sz w:val="24"/>
+          <w:szCs w:val="24"/>
+          <w:lang w:val="en-US" w:eastAsia="zh-CN"/>
+        </w:rPr>
+      </w:pPr>
+      <w:r>
+        <w:rPr>
+          <w:rFonts w:hint="eastAsia" w:ascii="宋体" w:hAnsi="宋体" w:eastAsia="宋体" w:cs="宋体"/>
+          <w:sz w:val="24"/>
+          <w:szCs w:val="24"/>
+          <w:lang w:val="en-US" w:eastAsia="zh-CN"/>
+        </w:rPr>
+        <w:t>另外，系统为了推广，专口设置了＂推荐人＂这一角色。通过推荐别人使用该系统，可获得相应的奖励。所在快递员注册的时候，还可以填写推荐人的手机号，这样推荐人就可获取一定的奖励。</w:t>
+      </w:r>
+    </w:p>
+    <w:p>
+      <w:pPr>
+        <w:numPr>
+          <w:ilvl w:val="0"/>
+          <w:numId w:val="0"/>
+        </w:numPr>
+        <w:jc w:val="left"/>
+        <w:rPr>
+          <w:rFonts w:hint="eastAsia" w:ascii="宋体" w:hAnsi="宋体" w:eastAsia="宋体" w:cs="宋体"/>
+          <w:b/>
+          <w:bCs/>
+          <w:sz w:val="28"/>
+          <w:szCs w:val="28"/>
+          <w:lang w:val="en-US" w:eastAsia="zh-CN"/>
+        </w:rPr>
+      </w:pPr>
+      <w:r>
+        <w:rPr>
+          <w:rFonts w:hint="eastAsia" w:ascii="宋体" w:hAnsi="宋体" w:eastAsia="宋体" w:cs="宋体"/>
+          <w:b/>
+          <w:bCs/>
+          <w:sz w:val="28"/>
+          <w:szCs w:val="28"/>
+          <w:lang w:val="en-US" w:eastAsia="zh-CN"/>
+        </w:rPr>
+        <w:t>3.2.2 配送员登录模块</w:t>
+      </w:r>
+    </w:p>
+    <w:p>
+      <w:pPr>
+        <w:numPr>
+          <w:ilvl w:val="0"/>
+          <w:numId w:val="0"/>
+        </w:numPr>
+        <w:ind w:firstLine="420" w:firstLineChars="0"/>
+        <w:jc w:val="left"/>
+        <w:rPr>
+          <w:rFonts w:hint="eastAsia" w:ascii="宋体" w:hAnsi="宋体" w:eastAsia="宋体" w:cs="宋体"/>
+          <w:b w:val="0"/>
+          <w:bCs w:val="0"/>
+          <w:sz w:val="24"/>
+          <w:szCs w:val="24"/>
+          <w:lang w:val="en-US" w:eastAsia="zh-CN"/>
+        </w:rPr>
+      </w:pPr>
+      <w:r>
+        <w:rPr>
+          <w:rFonts w:hint="eastAsia" w:ascii="宋体" w:hAnsi="宋体" w:eastAsia="宋体" w:cs="宋体"/>
+          <w:b w:val="0"/>
+          <w:bCs w:val="0"/>
+          <w:sz w:val="24"/>
+          <w:szCs w:val="24"/>
+          <w:lang w:val="en-US" w:eastAsia="zh-CN"/>
+        </w:rPr>
+        <w:t>配送人员注册成功后登录系统后可以查看自己注册的个人信息、派送物件的列表、问题件列表、账户情况等。另外，配送人员登录系统后，还可以修改个人注册信息，比如上传或者修改自己的头像，修改支付宝账号信息等，但是姓名、手机号、身份证号、所属快递公司和快递网点不能修改。如果快遥员所属的快递公司和快递网点发生变化，配送人员可以请求客服人员进行重新认证，认证通过后系统自动更新快递员的个人信息。</w:t>
+      </w:r>
+    </w:p>
+    <w:p>
+      <w:pPr>
+        <w:numPr>
+          <w:ilvl w:val="0"/>
+          <w:numId w:val="0"/>
+        </w:numPr>
+        <w:jc w:val="left"/>
+        <w:rPr>
+          <w:rFonts w:hint="eastAsia" w:ascii="宋体" w:hAnsi="宋体" w:eastAsia="宋体" w:cs="宋体"/>
+          <w:b/>
+          <w:bCs/>
+          <w:sz w:val="28"/>
+          <w:szCs w:val="28"/>
+          <w:lang w:val="en-US" w:eastAsia="zh-CN"/>
+        </w:rPr>
+      </w:pPr>
+      <w:r>
+        <w:rPr>
+          <w:rFonts w:hint="eastAsia" w:ascii="宋体" w:hAnsi="宋体" w:eastAsia="宋体" w:cs="宋体"/>
+          <w:b/>
+          <w:bCs/>
+          <w:sz w:val="28"/>
+          <w:szCs w:val="28"/>
+          <w:lang w:val="en-US" w:eastAsia="zh-CN"/>
+        </w:rPr>
+        <w:t>3.2.3 派送快件模块</w:t>
+      </w:r>
+    </w:p>
+    <w:p>
+      <w:pPr>
+        <w:numPr>
+          <w:ilvl w:val="0"/>
+          <w:numId w:val="0"/>
+        </w:numPr>
+        <w:ind w:firstLine="420" w:firstLineChars="0"/>
+        <w:jc w:val="left"/>
+        <w:rPr>
+          <w:rFonts w:hint="eastAsia" w:ascii="宋体" w:hAnsi="宋体" w:eastAsia="宋体" w:cs="宋体"/>
+          <w:b w:val="0"/>
+          <w:bCs w:val="0"/>
+          <w:sz w:val="24"/>
+          <w:szCs w:val="24"/>
+          <w:lang w:val="en-US" w:eastAsia="zh-CN"/>
+        </w:rPr>
+      </w:pPr>
+      <w:r>
+        <w:rPr>
+          <w:rFonts w:hint="eastAsia" w:ascii="宋体" w:hAnsi="宋体" w:eastAsia="宋体" w:cs="宋体"/>
+          <w:b w:val="0"/>
+          <w:bCs w:val="0"/>
+          <w:sz w:val="24"/>
+          <w:szCs w:val="24"/>
+          <w:lang w:val="en-US" w:eastAsia="zh-CN"/>
+        </w:rPr>
+        <w:t>配送人员在完成注册并实名认证后，就可以开始派送快递的工作了。快递派送工作围绕快递单的状态展开，从快递员扫描寄件人的快递单的那一刻起，到收件人签收快递单止，快递单贯穿整个派送过程。具体功能设计如下：</w:t>
+      </w:r>
+    </w:p>
+    <w:p>
+      <w:pPr>
+        <w:numPr>
+          <w:ilvl w:val="0"/>
+          <w:numId w:val="0"/>
+        </w:numPr>
+        <w:jc w:val="left"/>
+        <w:rPr>
+          <w:rFonts w:hint="eastAsia" w:ascii="宋体" w:hAnsi="宋体" w:eastAsia="宋体" w:cs="宋体"/>
+          <w:b/>
+          <w:bCs/>
+          <w:sz w:val="24"/>
+          <w:szCs w:val="24"/>
+          <w:lang w:val="en-US" w:eastAsia="zh-CN"/>
+        </w:rPr>
+      </w:pPr>
+      <w:r>
+        <w:rPr>
+          <w:rFonts w:hint="eastAsia" w:ascii="宋体" w:hAnsi="宋体" w:eastAsia="宋体" w:cs="宋体"/>
+          <w:b/>
+          <w:bCs/>
+          <w:sz w:val="24"/>
+          <w:szCs w:val="24"/>
+          <w:lang w:val="en-US" w:eastAsia="zh-CN"/>
+        </w:rPr>
+        <w:t>１、实时向服务器汇报自己的位置信息</w:t>
+      </w:r>
+    </w:p>
+    <w:p>
+      <w:pPr>
+        <w:numPr>
+          <w:ilvl w:val="0"/>
+          <w:numId w:val="0"/>
+        </w:numPr>
+        <w:ind w:firstLine="420" w:firstLineChars="0"/>
+        <w:jc w:val="left"/>
+        <w:rPr>
+          <w:rFonts w:hint="eastAsia" w:ascii="宋体" w:hAnsi="宋体" w:eastAsia="宋体" w:cs="宋体"/>
+          <w:b w:val="0"/>
+          <w:bCs w:val="0"/>
+          <w:sz w:val="24"/>
+          <w:szCs w:val="24"/>
+          <w:lang w:val="en-US" w:eastAsia="zh-CN"/>
+        </w:rPr>
+      </w:pPr>
+      <w:r>
+        <w:rPr>
+          <w:rFonts w:hint="eastAsia" w:ascii="宋体" w:hAnsi="宋体" w:eastAsia="宋体" w:cs="宋体"/>
+          <w:b w:val="0"/>
+          <w:bCs w:val="0"/>
+          <w:sz w:val="24"/>
+          <w:szCs w:val="24"/>
+          <w:lang w:val="en-US" w:eastAsia="zh-CN"/>
+        </w:rPr>
+        <w:t>该系统集成了百度地图LBS（基于位置的服务）技术，并使用Android设备</w:t>
+      </w:r>
+    </w:p>
+    <w:p>
+      <w:pPr>
+        <w:numPr>
+          <w:ilvl w:val="0"/>
+          <w:numId w:val="0"/>
+        </w:numPr>
+        <w:jc w:val="left"/>
+        <w:rPr>
+          <w:rFonts w:hint="eastAsia" w:ascii="宋体" w:hAnsi="宋体" w:eastAsia="宋体" w:cs="宋体"/>
+          <w:b w:val="0"/>
+          <w:bCs w:val="0"/>
+          <w:sz w:val="24"/>
+          <w:szCs w:val="24"/>
+          <w:lang w:val="en-US" w:eastAsia="zh-CN"/>
+        </w:rPr>
+      </w:pPr>
+      <w:r>
+        <w:rPr>
+          <w:rFonts w:hint="eastAsia" w:ascii="宋体" w:hAnsi="宋体" w:eastAsia="宋体" w:cs="宋体"/>
+          <w:b w:val="0"/>
+          <w:bCs w:val="0"/>
+          <w:sz w:val="24"/>
+          <w:szCs w:val="24"/>
+          <w:lang w:val="en-US" w:eastAsia="zh-CN"/>
+        </w:rPr>
+        <w:t>的GPS功能实时获取快递员的位置，也就是快递员所处位置的经纬度信息。快递员从打开应用的那一刻起，就定时向服务器汇报自己的实时位置坐标。汇报位置采用的规则是：每隔３分钟向服务器汇报一次。</w:t>
+      </w:r>
+    </w:p>
+    <w:p>
+      <w:pPr>
+        <w:numPr>
+          <w:ilvl w:val="0"/>
+          <w:numId w:val="0"/>
+        </w:numPr>
+        <w:jc w:val="left"/>
+        <w:rPr>
+          <w:rFonts w:hint="eastAsia" w:ascii="宋体" w:hAnsi="宋体" w:eastAsia="宋体" w:cs="宋体"/>
+          <w:b/>
+          <w:bCs/>
+          <w:sz w:val="24"/>
+          <w:szCs w:val="24"/>
+          <w:lang w:val="en-US" w:eastAsia="zh-CN"/>
+        </w:rPr>
+      </w:pPr>
+      <w:r>
+        <w:rPr>
+          <w:rFonts w:hint="eastAsia" w:ascii="宋体" w:hAnsi="宋体" w:eastAsia="宋体" w:cs="宋体"/>
+          <w:b/>
+          <w:bCs/>
+          <w:sz w:val="24"/>
+          <w:szCs w:val="24"/>
+          <w:lang w:val="en-US" w:eastAsia="zh-CN"/>
+        </w:rPr>
+        <w:t>２、配送员扫描快递单</w:t>
+      </w:r>
+    </w:p>
+    <w:p>
+      <w:pPr>
+        <w:numPr>
+          <w:ilvl w:val="0"/>
+          <w:numId w:val="0"/>
+        </w:numPr>
+        <w:ind w:firstLine="420" w:firstLineChars="0"/>
+        <w:jc w:val="left"/>
+        <w:rPr>
+          <w:rFonts w:hint="eastAsia" w:ascii="宋体" w:hAnsi="宋体" w:eastAsia="宋体" w:cs="宋体"/>
+          <w:b w:val="0"/>
+          <w:bCs w:val="0"/>
+          <w:sz w:val="24"/>
+          <w:szCs w:val="24"/>
+          <w:lang w:val="en-US" w:eastAsia="zh-CN"/>
+        </w:rPr>
+      </w:pPr>
+      <w:r>
+        <w:rPr>
+          <w:rFonts w:hint="eastAsia" w:ascii="宋体" w:hAnsi="宋体" w:eastAsia="宋体" w:cs="宋体"/>
+          <w:b w:val="0"/>
+          <w:bCs w:val="0"/>
+          <w:sz w:val="24"/>
+          <w:szCs w:val="24"/>
+          <w:lang w:val="en-US" w:eastAsia="zh-CN"/>
+        </w:rPr>
+        <w:t>该系统集成了Google开源项——ZXing，可以用来扫描识别快递单上的条形码，扫描识别率和准确率都比较高，一般每秒可正确识别一个条形码。如果遇到由于快递单污损等原因而造成快递单上的条形码无法通过扫描来识别，该系统还提供了手动输入条形码的功能。另外，如果周围环境太昏暗而无法扫描识别快递单上的条形码，还可以打开手机内置的闪光灯来辅助照明。</w:t>
+      </w:r>
+    </w:p>
+    <w:p>
+      <w:pPr>
+        <w:numPr>
+          <w:ilvl w:val="0"/>
+          <w:numId w:val="0"/>
+        </w:numPr>
+        <w:jc w:val="left"/>
+        <w:rPr>
+          <w:rFonts w:hint="eastAsia" w:ascii="宋体" w:hAnsi="宋体" w:eastAsia="宋体" w:cs="宋体"/>
+          <w:b/>
+          <w:bCs/>
+          <w:sz w:val="24"/>
+          <w:szCs w:val="24"/>
+          <w:lang w:val="en-US" w:eastAsia="zh-CN"/>
+        </w:rPr>
+      </w:pPr>
+      <w:r>
+        <w:rPr>
+          <w:rFonts w:hint="eastAsia" w:ascii="宋体" w:hAnsi="宋体" w:eastAsia="宋体" w:cs="宋体"/>
+          <w:b/>
+          <w:bCs/>
+          <w:sz w:val="24"/>
+          <w:szCs w:val="24"/>
+          <w:lang w:val="en-US" w:eastAsia="zh-CN"/>
+        </w:rPr>
+        <w:t>３、普通件派送</w:t>
+      </w:r>
+    </w:p>
+    <w:p>
+      <w:pPr>
+        <w:numPr>
+          <w:ilvl w:val="0"/>
+          <w:numId w:val="0"/>
+        </w:numPr>
+        <w:ind w:firstLine="420" w:firstLineChars="0"/>
+        <w:jc w:val="left"/>
+        <w:rPr>
+          <w:rFonts w:hint="eastAsia" w:ascii="宋体" w:hAnsi="宋体" w:eastAsia="宋体" w:cs="宋体"/>
+          <w:b w:val="0"/>
+          <w:bCs w:val="0"/>
+          <w:sz w:val="24"/>
+          <w:szCs w:val="24"/>
+          <w:lang w:val="en-US" w:eastAsia="zh-CN"/>
+        </w:rPr>
+      </w:pPr>
+      <w:r>
+        <w:rPr>
+          <w:rFonts w:hint="eastAsia" w:ascii="宋体" w:hAnsi="宋体" w:eastAsia="宋体" w:cs="宋体"/>
+          <w:b w:val="0"/>
+          <w:bCs w:val="0"/>
+          <w:sz w:val="24"/>
+          <w:szCs w:val="24"/>
+          <w:lang w:val="en-US" w:eastAsia="zh-CN"/>
+        </w:rPr>
+        <w:t>如果快递单上的收件人姓名、通讯地址、联系方式等信息完整且准确无误，那么该快递单就属于一个＂合格＂的快递单，对该快递单的派送工作就属于普通件派送。此时，快递员只需要将快递在一定的时间范围內送到收件人手中并签收，那么此单快递的派送工作就完成了</w:t>
+      </w:r>
+    </w:p>
+    <w:p>
+      <w:pPr>
+        <w:numPr>
+          <w:ilvl w:val="0"/>
+          <w:numId w:val="0"/>
+        </w:numPr>
+        <w:jc w:val="left"/>
+        <w:rPr>
+          <w:rFonts w:hint="eastAsia" w:ascii="宋体" w:hAnsi="宋体" w:eastAsia="宋体" w:cs="宋体"/>
+          <w:b/>
+          <w:bCs/>
+          <w:sz w:val="24"/>
+          <w:szCs w:val="24"/>
+          <w:lang w:val="en-US" w:eastAsia="zh-CN"/>
+        </w:rPr>
+      </w:pPr>
+      <w:r>
+        <w:rPr>
+          <w:rFonts w:hint="eastAsia" w:ascii="宋体" w:hAnsi="宋体" w:eastAsia="宋体" w:cs="宋体"/>
+          <w:b/>
+          <w:bCs/>
+          <w:sz w:val="24"/>
+          <w:szCs w:val="24"/>
+          <w:lang w:val="en-US" w:eastAsia="zh-CN"/>
+        </w:rPr>
+        <w:t>４、加价件派送</w:t>
+      </w:r>
+    </w:p>
+    <w:p>
+      <w:pPr>
+        <w:numPr>
+          <w:ilvl w:val="0"/>
+          <w:numId w:val="0"/>
+        </w:numPr>
+        <w:ind w:firstLine="420" w:firstLineChars="0"/>
+        <w:jc w:val="left"/>
+        <w:rPr>
+          <w:rFonts w:hint="eastAsia" w:ascii="宋体" w:hAnsi="宋体" w:eastAsia="宋体" w:cs="宋体"/>
+          <w:b w:val="0"/>
+          <w:bCs w:val="0"/>
+          <w:sz w:val="24"/>
+          <w:szCs w:val="24"/>
+          <w:lang w:val="en-US" w:eastAsia="zh-CN"/>
+        </w:rPr>
+      </w:pPr>
+      <w:r>
+        <w:rPr>
+          <w:rFonts w:hint="eastAsia" w:ascii="宋体" w:hAnsi="宋体" w:eastAsia="宋体" w:cs="宋体"/>
+          <w:b w:val="0"/>
+          <w:bCs w:val="0"/>
+          <w:sz w:val="24"/>
+          <w:szCs w:val="24"/>
+          <w:lang w:val="en-US" w:eastAsia="zh-CN"/>
+        </w:rPr>
+        <w:t>对于一个＂合格＂的快递单而言，如果寄件人需要在最短的时间内让快递到达收件人手中，那么寄件人可以通过和快递员协商，通过提高快递费用来完成目的。</w:t>
+      </w:r>
+    </w:p>
+    <w:p>
+      <w:pPr>
+        <w:numPr>
+          <w:ilvl w:val="0"/>
+          <w:numId w:val="0"/>
+        </w:numPr>
+        <w:ind w:firstLine="420" w:firstLineChars="0"/>
+        <w:jc w:val="left"/>
+        <w:rPr>
+          <w:rFonts w:hint="eastAsia" w:ascii="宋体" w:hAnsi="宋体" w:eastAsia="宋体" w:cs="宋体"/>
+          <w:b w:val="0"/>
+          <w:bCs w:val="0"/>
+          <w:sz w:val="24"/>
+          <w:szCs w:val="24"/>
+          <w:lang w:val="en-US" w:eastAsia="zh-CN"/>
+        </w:rPr>
+      </w:pPr>
+      <w:r>
+        <w:rPr>
+          <w:rFonts w:hint="eastAsia" w:ascii="宋体" w:hAnsi="宋体" w:eastAsia="宋体" w:cs="宋体"/>
+          <w:b w:val="0"/>
+          <w:bCs w:val="0"/>
+          <w:sz w:val="24"/>
+          <w:szCs w:val="24"/>
+          <w:lang w:val="en-US" w:eastAsia="zh-CN"/>
+        </w:rPr>
+        <w:t>当寄件人对他的某一快递单提交＂加价＂请求后，服务器会收到这一请求，然后通过推送技术将此请求推送给快递员。快递员对寄件人的＂加价＂请求作</w:t>
+      </w:r>
+    </w:p>
+    <w:p>
+      <w:pPr>
+        <w:numPr>
+          <w:ilvl w:val="0"/>
+          <w:numId w:val="0"/>
+        </w:numPr>
+        <w:jc w:val="left"/>
+        <w:rPr>
+          <w:rFonts w:hint="eastAsia" w:ascii="宋体" w:hAnsi="宋体" w:eastAsia="宋体" w:cs="宋体"/>
+          <w:b w:val="0"/>
+          <w:bCs w:val="0"/>
+          <w:sz w:val="24"/>
+          <w:szCs w:val="24"/>
+          <w:lang w:val="en-US" w:eastAsia="zh-CN"/>
+        </w:rPr>
+      </w:pPr>
+      <w:r>
+        <w:rPr>
+          <w:rFonts w:hint="eastAsia" w:ascii="宋体" w:hAnsi="宋体" w:eastAsia="宋体" w:cs="宋体"/>
+          <w:b w:val="0"/>
+          <w:bCs w:val="0"/>
+          <w:sz w:val="24"/>
+          <w:szCs w:val="24"/>
+          <w:lang w:val="en-US" w:eastAsia="zh-CN"/>
+        </w:rPr>
+        <w:t>出响应（＂同意＂或者＂拒绝＂）后，服务器再将快递员的＂答复＂推送给寄件人。当然，＂加价＂的具体细节寄件人和快递员可以聊天或者直接打电话来协商确定。</w:t>
+      </w:r>
+    </w:p>
+    <w:p>
+      <w:pPr>
+        <w:numPr>
+          <w:ilvl w:val="0"/>
+          <w:numId w:val="0"/>
+        </w:numPr>
+        <w:jc w:val="left"/>
+        <w:rPr>
+          <w:rFonts w:hint="eastAsia" w:ascii="宋体" w:hAnsi="宋体" w:eastAsia="宋体" w:cs="宋体"/>
+          <w:b/>
+          <w:bCs/>
+          <w:sz w:val="24"/>
+          <w:szCs w:val="24"/>
+          <w:lang w:val="en-US" w:eastAsia="zh-CN"/>
+        </w:rPr>
+      </w:pPr>
+      <w:r>
+        <w:rPr>
+          <w:rFonts w:hint="eastAsia" w:ascii="宋体" w:hAnsi="宋体" w:eastAsia="宋体" w:cs="宋体"/>
+          <w:b/>
+          <w:bCs/>
+          <w:sz w:val="24"/>
+          <w:szCs w:val="24"/>
+          <w:lang w:val="en-US" w:eastAsia="zh-CN"/>
+        </w:rPr>
+        <w:t>５、问题件派送</w:t>
+      </w:r>
+    </w:p>
+    <w:p>
+      <w:pPr>
+        <w:numPr>
+          <w:ilvl w:val="0"/>
+          <w:numId w:val="0"/>
+        </w:numPr>
+        <w:ind w:firstLine="420" w:firstLineChars="0"/>
+        <w:jc w:val="left"/>
+        <w:rPr>
+          <w:rFonts w:hint="eastAsia" w:ascii="宋体" w:hAnsi="宋体" w:eastAsia="宋体" w:cs="宋体"/>
+          <w:b w:val="0"/>
+          <w:bCs w:val="0"/>
+          <w:sz w:val="24"/>
+          <w:szCs w:val="24"/>
+          <w:lang w:val="en-US" w:eastAsia="zh-CN"/>
+        </w:rPr>
+      </w:pPr>
+      <w:r>
+        <w:rPr>
+          <w:rFonts w:hint="eastAsia" w:ascii="宋体" w:hAnsi="宋体" w:eastAsia="宋体" w:cs="宋体"/>
+          <w:b w:val="0"/>
+          <w:bCs w:val="0"/>
+          <w:sz w:val="24"/>
+          <w:szCs w:val="24"/>
+          <w:lang w:val="en-US" w:eastAsia="zh-CN"/>
+        </w:rPr>
+        <w:t>如果快递单上寄件人或者收件人的姓名、通讯地址及联系方式等信息有缺失</w:t>
+      </w:r>
+    </w:p>
+    <w:p>
+      <w:pPr>
+        <w:numPr>
+          <w:ilvl w:val="0"/>
+          <w:numId w:val="0"/>
+        </w:numPr>
+        <w:jc w:val="left"/>
+        <w:rPr>
+          <w:rFonts w:hint="eastAsia" w:ascii="宋体" w:hAnsi="宋体" w:eastAsia="宋体" w:cs="宋体"/>
+          <w:b w:val="0"/>
+          <w:bCs w:val="0"/>
+          <w:sz w:val="24"/>
+          <w:szCs w:val="24"/>
+          <w:lang w:val="en-US" w:eastAsia="zh-CN"/>
+        </w:rPr>
+      </w:pPr>
+      <w:r>
+        <w:rPr>
+          <w:rFonts w:hint="eastAsia" w:ascii="宋体" w:hAnsi="宋体" w:eastAsia="宋体" w:cs="宋体"/>
+          <w:b w:val="0"/>
+          <w:bCs w:val="0"/>
+          <w:sz w:val="24"/>
+          <w:szCs w:val="24"/>
+          <w:lang w:val="en-US" w:eastAsia="zh-CN"/>
+        </w:rPr>
+        <w:t>或者不准确，那么该快递单属于＂问题件＂。快递员在派送＂问题件＂的时候，</w:t>
+      </w:r>
+    </w:p>
+    <w:p>
+      <w:pPr>
+        <w:numPr>
+          <w:ilvl w:val="0"/>
+          <w:numId w:val="0"/>
+        </w:numPr>
+        <w:jc w:val="left"/>
+        <w:rPr>
+          <w:rFonts w:hint="eastAsia" w:ascii="宋体" w:hAnsi="宋体" w:eastAsia="宋体" w:cs="宋体"/>
+          <w:b w:val="0"/>
+          <w:bCs w:val="0"/>
+          <w:sz w:val="24"/>
+          <w:szCs w:val="24"/>
+          <w:lang w:val="en-US" w:eastAsia="zh-CN"/>
+        </w:rPr>
+      </w:pPr>
+      <w:r>
+        <w:rPr>
+          <w:rFonts w:hint="eastAsia" w:ascii="宋体" w:hAnsi="宋体" w:eastAsia="宋体" w:cs="宋体"/>
+          <w:b w:val="0"/>
+          <w:bCs w:val="0"/>
+          <w:sz w:val="24"/>
+          <w:szCs w:val="24"/>
+          <w:lang w:val="en-US" w:eastAsia="zh-CN"/>
+        </w:rPr>
+        <w:t>可以反馈给服务器，需要后台维护人员及时更正才能完成快递派送工作。</w:t>
+      </w:r>
+    </w:p>
+    <w:p>
+      <w:pPr>
+        <w:numPr>
+          <w:ilvl w:val="0"/>
+          <w:numId w:val="0"/>
+        </w:numPr>
+        <w:jc w:val="left"/>
+        <w:rPr>
+          <w:rFonts w:hint="eastAsia" w:ascii="宋体" w:hAnsi="宋体" w:eastAsia="宋体" w:cs="宋体"/>
+          <w:b/>
+          <w:bCs/>
+          <w:sz w:val="24"/>
+          <w:szCs w:val="24"/>
+          <w:lang w:val="en-US" w:eastAsia="zh-CN"/>
+        </w:rPr>
+      </w:pPr>
+      <w:r>
+        <w:rPr>
+          <w:rFonts w:hint="eastAsia" w:ascii="宋体" w:hAnsi="宋体" w:eastAsia="宋体" w:cs="宋体"/>
+          <w:b/>
+          <w:bCs/>
+          <w:sz w:val="24"/>
+          <w:szCs w:val="24"/>
+          <w:lang w:val="en-US" w:eastAsia="zh-CN"/>
+        </w:rPr>
+        <w:t>６、实时推送快递单的状态变化信息</w:t>
+      </w:r>
+    </w:p>
+    <w:p>
+      <w:pPr>
+        <w:numPr>
+          <w:ilvl w:val="0"/>
+          <w:numId w:val="0"/>
+        </w:numPr>
+        <w:ind w:firstLine="420" w:firstLineChars="0"/>
+        <w:jc w:val="left"/>
+        <w:rPr>
+          <w:rFonts w:hint="eastAsia" w:ascii="宋体" w:hAnsi="宋体" w:eastAsia="宋体" w:cs="宋体"/>
+          <w:b w:val="0"/>
+          <w:bCs w:val="0"/>
+          <w:sz w:val="24"/>
+          <w:szCs w:val="24"/>
+          <w:lang w:val="en-US" w:eastAsia="zh-CN"/>
+        </w:rPr>
+      </w:pPr>
+      <w:r>
+        <w:rPr>
+          <w:rFonts w:hint="eastAsia" w:ascii="宋体" w:hAnsi="宋体" w:eastAsia="宋体" w:cs="宋体"/>
+          <w:b w:val="0"/>
+          <w:bCs w:val="0"/>
+          <w:sz w:val="24"/>
+          <w:szCs w:val="24"/>
+          <w:lang w:val="en-US" w:eastAsia="zh-CN"/>
+        </w:rPr>
+        <w:t>快递整个派送过程就是围绕快递单展开的，从快递单的创建、被派送、签收</w:t>
+      </w:r>
+    </w:p>
+    <w:p>
+      <w:pPr>
+        <w:numPr>
+          <w:ilvl w:val="0"/>
+          <w:numId w:val="0"/>
+        </w:numPr>
+        <w:jc w:val="left"/>
+        <w:rPr>
+          <w:rFonts w:hint="eastAsia" w:ascii="宋体" w:hAnsi="宋体" w:eastAsia="宋体" w:cs="宋体"/>
+          <w:b w:val="0"/>
+          <w:bCs w:val="0"/>
+          <w:sz w:val="24"/>
+          <w:szCs w:val="24"/>
+          <w:lang w:val="en-US" w:eastAsia="zh-CN"/>
+        </w:rPr>
+      </w:pPr>
+      <w:r>
+        <w:rPr>
+          <w:rFonts w:hint="eastAsia" w:ascii="宋体" w:hAnsi="宋体" w:eastAsia="宋体" w:cs="宋体"/>
+          <w:b w:val="0"/>
+          <w:bCs w:val="0"/>
+          <w:sz w:val="24"/>
+          <w:szCs w:val="24"/>
+          <w:lang w:val="en-US" w:eastAsia="zh-CN"/>
+        </w:rPr>
+        <w:t>的全过程都应该实时地被寄件人和快递员掌握。该应用可以实时地接收到来自服务器端的推送消息，动态地掌握快递单的状态。</w:t>
+      </w:r>
+    </w:p>
+    <w:p>
+      <w:pPr>
+        <w:numPr>
+          <w:ilvl w:val="0"/>
+          <w:numId w:val="0"/>
+        </w:numPr>
+        <w:ind w:firstLine="420" w:firstLineChars="0"/>
+        <w:jc w:val="left"/>
+        <w:rPr>
+          <w:rFonts w:hint="eastAsia" w:ascii="宋体" w:hAnsi="宋体" w:eastAsia="宋体" w:cs="宋体"/>
+          <w:b w:val="0"/>
+          <w:bCs w:val="0"/>
+          <w:sz w:val="24"/>
+          <w:szCs w:val="24"/>
+          <w:lang w:val="en-US" w:eastAsia="zh-CN"/>
+        </w:rPr>
+      </w:pPr>
+      <w:r>
+        <w:rPr>
+          <w:rFonts w:hint="eastAsia" w:ascii="宋体" w:hAnsi="宋体" w:eastAsia="宋体" w:cs="宋体"/>
+          <w:b w:val="0"/>
+          <w:bCs w:val="0"/>
+          <w:sz w:val="24"/>
+          <w:szCs w:val="24"/>
+          <w:lang w:val="en-US" w:eastAsia="zh-CN"/>
+        </w:rPr>
+        <w:t>递派送过程更加可控、透明、时效。</w:t>
+      </w:r>
+    </w:p>
+    <w:p>
+      <w:pPr>
+        <w:numPr>
+          <w:ilvl w:val="0"/>
+          <w:numId w:val="0"/>
+        </w:numPr>
+        <w:jc w:val="left"/>
+        <w:rPr>
+          <w:rFonts w:hint="eastAsia" w:ascii="宋体" w:hAnsi="宋体" w:eastAsia="宋体" w:cs="宋体"/>
+          <w:b/>
+          <w:bCs/>
+          <w:sz w:val="28"/>
+          <w:szCs w:val="28"/>
+          <w:lang w:val="en-US" w:eastAsia="zh-CN"/>
+        </w:rPr>
+      </w:pPr>
+      <w:r>
+        <w:rPr>
+          <w:rFonts w:hint="eastAsia" w:ascii="宋体" w:hAnsi="宋体" w:eastAsia="宋体" w:cs="宋体"/>
+          <w:b/>
+          <w:bCs/>
+          <w:sz w:val="28"/>
+          <w:szCs w:val="28"/>
+          <w:lang w:val="en-US" w:eastAsia="zh-CN"/>
+        </w:rPr>
+        <w:t>3.2.4 配送员账户管理模块</w:t>
+      </w:r>
+    </w:p>
+    <w:p>
+      <w:pPr>
+        <w:numPr>
+          <w:ilvl w:val="0"/>
+          <w:numId w:val="0"/>
+        </w:numPr>
+        <w:ind w:firstLine="420" w:firstLineChars="0"/>
+        <w:jc w:val="left"/>
+        <w:rPr>
+          <w:rFonts w:hint="eastAsia" w:ascii="宋体" w:hAnsi="宋体" w:eastAsia="宋体" w:cs="宋体"/>
+          <w:b w:val="0"/>
+          <w:bCs w:val="0"/>
+          <w:sz w:val="24"/>
+          <w:szCs w:val="24"/>
+          <w:lang w:val="en-US" w:eastAsia="zh-CN"/>
+        </w:rPr>
+      </w:pPr>
+      <w:r>
+        <w:rPr>
+          <w:rFonts w:hint="eastAsia" w:ascii="宋体" w:hAnsi="宋体" w:eastAsia="宋体" w:cs="宋体"/>
+          <w:b w:val="0"/>
+          <w:bCs w:val="0"/>
+          <w:sz w:val="24"/>
+          <w:szCs w:val="24"/>
+          <w:lang w:val="en-US" w:eastAsia="zh-CN"/>
+        </w:rPr>
+        <w:t>由于寄件人在发快递的时候可以通过微信或支付宝的支付方式向快递员支</w:t>
+      </w:r>
+    </w:p>
+    <w:p>
+      <w:pPr>
+        <w:numPr>
+          <w:ilvl w:val="0"/>
+          <w:numId w:val="0"/>
+        </w:numPr>
+        <w:jc w:val="left"/>
+        <w:rPr>
+          <w:rFonts w:hint="eastAsia" w:ascii="宋体" w:hAnsi="宋体" w:eastAsia="宋体" w:cs="宋体"/>
+          <w:b w:val="0"/>
+          <w:bCs w:val="0"/>
+          <w:sz w:val="24"/>
+          <w:szCs w:val="24"/>
+          <w:lang w:val="en-US" w:eastAsia="zh-CN"/>
+        </w:rPr>
+      </w:pPr>
+      <w:r>
+        <w:rPr>
+          <w:rFonts w:hint="eastAsia" w:ascii="宋体" w:hAnsi="宋体" w:eastAsia="宋体" w:cs="宋体"/>
+          <w:b w:val="0"/>
+          <w:bCs w:val="0"/>
+          <w:sz w:val="24"/>
+          <w:szCs w:val="24"/>
+          <w:lang w:val="en-US" w:eastAsia="zh-CN"/>
+        </w:rPr>
+        <w:t>付快递费，所以快递员在派送快递的过程中可能会产生收入和消费等行为。该系统集成了第三方支付平台alipay，便于支持快递员对自己的账户进行充值和</w:t>
+      </w:r>
+    </w:p>
+    <w:p>
+      <w:pPr>
+        <w:numPr>
+          <w:ilvl w:val="0"/>
+          <w:numId w:val="0"/>
+        </w:numPr>
+        <w:jc w:val="left"/>
+        <w:rPr>
+          <w:rFonts w:hint="eastAsia" w:ascii="宋体" w:hAnsi="宋体" w:eastAsia="宋体" w:cs="宋体"/>
+          <w:b w:val="0"/>
+          <w:bCs w:val="0"/>
+          <w:sz w:val="24"/>
+          <w:szCs w:val="24"/>
+          <w:lang w:val="en-US" w:eastAsia="zh-CN"/>
+        </w:rPr>
+      </w:pPr>
+      <w:r>
+        <w:rPr>
+          <w:rFonts w:hint="eastAsia" w:ascii="宋体" w:hAnsi="宋体" w:eastAsia="宋体" w:cs="宋体"/>
+          <w:b w:val="0"/>
+          <w:bCs w:val="0"/>
+          <w:sz w:val="24"/>
+          <w:szCs w:val="24"/>
+          <w:lang w:val="en-US" w:eastAsia="zh-CN"/>
+        </w:rPr>
+        <w:t>提现操作。</w:t>
+      </w:r>
+    </w:p>
+    <w:p>
+      <w:pPr>
+        <w:numPr>
+          <w:ilvl w:val="0"/>
+          <w:numId w:val="0"/>
+        </w:numPr>
+        <w:jc w:val="left"/>
+        <w:rPr>
+          <w:rFonts w:hint="eastAsia" w:ascii="宋体" w:hAnsi="宋体" w:eastAsia="宋体" w:cs="宋体"/>
+          <w:b w:val="0"/>
+          <w:bCs w:val="0"/>
+          <w:sz w:val="24"/>
+          <w:szCs w:val="24"/>
+          <w:lang w:val="en-US" w:eastAsia="zh-CN"/>
+        </w:rPr>
+      </w:pPr>
+      <w:r>
+        <w:rPr>
+          <w:rFonts w:hint="eastAsia" w:ascii="宋体" w:hAnsi="宋体" w:eastAsia="宋体" w:cs="宋体"/>
+          <w:b w:val="0"/>
+          <w:bCs w:val="0"/>
+          <w:sz w:val="24"/>
+          <w:szCs w:val="24"/>
+          <w:lang w:val="en-US" w:eastAsia="zh-CN"/>
+        </w:rPr>
+        <w:t>１、充值</w:t>
+      </w:r>
+    </w:p>
+    <w:p>
+      <w:pPr>
+        <w:numPr>
+          <w:ilvl w:val="0"/>
+          <w:numId w:val="0"/>
+        </w:numPr>
+        <w:ind w:firstLine="420" w:firstLineChars="0"/>
+        <w:jc w:val="left"/>
+        <w:rPr>
+          <w:rFonts w:hint="eastAsia" w:ascii="宋体" w:hAnsi="宋体" w:eastAsia="宋体" w:cs="宋体"/>
+          <w:b w:val="0"/>
+          <w:bCs w:val="0"/>
+          <w:sz w:val="24"/>
+          <w:szCs w:val="24"/>
+          <w:lang w:val="en-US" w:eastAsia="zh-CN"/>
+        </w:rPr>
+      </w:pPr>
+      <w:r>
+        <w:rPr>
+          <w:rFonts w:hint="eastAsia" w:ascii="宋体" w:hAnsi="宋体" w:eastAsia="宋体" w:cs="宋体"/>
+          <w:b w:val="0"/>
+          <w:bCs w:val="0"/>
+          <w:sz w:val="24"/>
+          <w:szCs w:val="24"/>
+          <w:lang w:val="en-US" w:eastAsia="zh-CN"/>
+        </w:rPr>
+        <w:t>配送人员发现自己的账户余额不足完成某一项活动需求时，可Ｗ对自己的账户进行充值。</w:t>
+      </w:r>
+    </w:p>
+    <w:p>
+      <w:pPr>
+        <w:numPr>
+          <w:ilvl w:val="0"/>
+          <w:numId w:val="0"/>
+        </w:numPr>
+        <w:jc w:val="left"/>
+        <w:rPr>
+          <w:rFonts w:hint="eastAsia" w:ascii="宋体" w:hAnsi="宋体" w:eastAsia="宋体" w:cs="宋体"/>
+          <w:b w:val="0"/>
+          <w:bCs w:val="0"/>
+          <w:sz w:val="24"/>
+          <w:szCs w:val="24"/>
+          <w:lang w:val="en-US" w:eastAsia="zh-CN"/>
+        </w:rPr>
+      </w:pPr>
+      <w:r>
+        <w:rPr>
+          <w:rFonts w:hint="eastAsia" w:ascii="宋体" w:hAnsi="宋体" w:eastAsia="宋体" w:cs="宋体"/>
+          <w:b w:val="0"/>
+          <w:bCs w:val="0"/>
+          <w:sz w:val="24"/>
+          <w:szCs w:val="24"/>
+          <w:lang w:val="en-US" w:eastAsia="zh-CN"/>
+        </w:rPr>
+        <w:t>２、提现</w:t>
+      </w:r>
+    </w:p>
+    <w:p>
+      <w:pPr>
+        <w:numPr>
+          <w:ilvl w:val="0"/>
+          <w:numId w:val="0"/>
+        </w:numPr>
+        <w:ind w:firstLine="420" w:firstLineChars="0"/>
+        <w:jc w:val="left"/>
+        <w:rPr>
+          <w:rFonts w:hint="eastAsia" w:ascii="宋体" w:hAnsi="宋体" w:eastAsia="宋体" w:cs="宋体"/>
+          <w:b w:val="0"/>
+          <w:bCs w:val="0"/>
+          <w:sz w:val="24"/>
+          <w:szCs w:val="24"/>
+          <w:lang w:val="en-US" w:eastAsia="zh-CN"/>
+        </w:rPr>
+      </w:pPr>
+      <w:r>
+        <w:rPr>
+          <w:rFonts w:hint="eastAsia" w:ascii="宋体" w:hAnsi="宋体" w:eastAsia="宋体" w:cs="宋体"/>
+          <w:b w:val="0"/>
+          <w:bCs w:val="0"/>
+          <w:sz w:val="24"/>
+          <w:szCs w:val="24"/>
+          <w:lang w:val="en-US" w:eastAsia="zh-CN"/>
+        </w:rPr>
+        <w:t>配送员还可以随时随地提取自己账户的金额，目前本系统支持的体现最小金</w:t>
+      </w:r>
+    </w:p>
+    <w:p>
+      <w:pPr>
+        <w:numPr>
+          <w:ilvl w:val="0"/>
+          <w:numId w:val="0"/>
+        </w:numPr>
+        <w:jc w:val="left"/>
+        <w:rPr>
+          <w:rFonts w:hint="eastAsia" w:ascii="宋体" w:hAnsi="宋体" w:eastAsia="宋体" w:cs="宋体"/>
+          <w:sz w:val="24"/>
+          <w:szCs w:val="24"/>
+          <w:lang w:val="en-US" w:eastAsia="zh-CN"/>
+        </w:rPr>
+      </w:pPr>
+      <w:r>
+        <w:rPr>
+          <w:rFonts w:hint="eastAsia" w:ascii="宋体" w:hAnsi="宋体" w:eastAsia="宋体" w:cs="宋体"/>
+          <w:b w:val="0"/>
+          <w:bCs w:val="0"/>
+          <w:sz w:val="24"/>
+          <w:szCs w:val="24"/>
+          <w:lang w:val="en-US" w:eastAsia="zh-CN"/>
+        </w:rPr>
+        <w:t>额是20元。</w:t>
+      </w:r>
     </w:p>
     <w:p>
       <w:pPr>
@@ -11757,6 +13102,325 @@
           <w:szCs w:val="30"/>
         </w:rPr>
         <w:t>需求</w:t>
+      </w:r>
+    </w:p>
+    <w:p>
+      <w:pPr>
+        <w:ind w:firstLine="420" w:firstLineChars="0"/>
+        <w:jc w:val="left"/>
+        <w:rPr>
+          <w:rFonts w:hint="eastAsia" w:asciiTheme="majorEastAsia" w:hAnsiTheme="majorEastAsia" w:eastAsiaTheme="majorEastAsia" w:cstheme="majorEastAsia"/>
+          <w:b w:val="0"/>
+          <w:bCs w:val="0"/>
+          <w:sz w:val="24"/>
+          <w:szCs w:val="24"/>
+        </w:rPr>
+      </w:pPr>
+      <w:r>
+        <w:rPr>
+          <w:rFonts w:hint="eastAsia" w:asciiTheme="majorEastAsia" w:hAnsiTheme="majorEastAsia" w:eastAsiaTheme="majorEastAsia" w:cstheme="majorEastAsia"/>
+          <w:b w:val="0"/>
+          <w:bCs w:val="0"/>
+          <w:sz w:val="24"/>
+          <w:szCs w:val="24"/>
+        </w:rPr>
+        <w:t>通常来讲，系统的需求可</w:t>
+      </w:r>
+      <w:r>
+        <w:rPr>
+          <w:rFonts w:hint="eastAsia" w:asciiTheme="majorEastAsia" w:hAnsiTheme="majorEastAsia" w:eastAsiaTheme="majorEastAsia" w:cstheme="majorEastAsia"/>
+          <w:b w:val="0"/>
+          <w:bCs w:val="0"/>
+          <w:sz w:val="24"/>
+          <w:szCs w:val="24"/>
+          <w:lang w:eastAsia="zh-CN"/>
+        </w:rPr>
+        <w:t>以</w:t>
+      </w:r>
+      <w:r>
+        <w:rPr>
+          <w:rFonts w:hint="eastAsia" w:asciiTheme="majorEastAsia" w:hAnsiTheme="majorEastAsia" w:eastAsiaTheme="majorEastAsia" w:cstheme="majorEastAsia"/>
+          <w:b w:val="0"/>
+          <w:bCs w:val="0"/>
+          <w:sz w:val="24"/>
+          <w:szCs w:val="24"/>
+        </w:rPr>
+        <w:t>分为功能性需求和非功能性需求两部分。非功能</w:t>
+      </w:r>
+    </w:p>
+    <w:p>
+      <w:pPr>
+        <w:jc w:val="left"/>
+        <w:rPr>
+          <w:rFonts w:hint="eastAsia" w:asciiTheme="majorEastAsia" w:hAnsiTheme="majorEastAsia" w:eastAsiaTheme="majorEastAsia" w:cstheme="majorEastAsia"/>
+          <w:b w:val="0"/>
+          <w:bCs w:val="0"/>
+          <w:sz w:val="24"/>
+          <w:szCs w:val="24"/>
+        </w:rPr>
+      </w:pPr>
+      <w:r>
+        <w:rPr>
+          <w:rFonts w:hint="eastAsia" w:asciiTheme="majorEastAsia" w:hAnsiTheme="majorEastAsia" w:eastAsiaTheme="majorEastAsia" w:cstheme="majorEastAsia"/>
+          <w:b w:val="0"/>
+          <w:bCs w:val="0"/>
+          <w:sz w:val="24"/>
+          <w:szCs w:val="24"/>
+        </w:rPr>
+        <w:t>性需求是对功能需求的一个很好补充，对系统的开发同样至关重要。</w:t>
+      </w:r>
+    </w:p>
+    <w:p>
+      <w:pPr>
+        <w:ind w:firstLine="420" w:firstLineChars="0"/>
+        <w:jc w:val="left"/>
+        <w:rPr>
+          <w:rFonts w:hint="eastAsia" w:asciiTheme="majorEastAsia" w:hAnsiTheme="majorEastAsia" w:eastAsiaTheme="majorEastAsia" w:cstheme="majorEastAsia"/>
+          <w:b w:val="0"/>
+          <w:bCs w:val="0"/>
+          <w:sz w:val="24"/>
+          <w:szCs w:val="24"/>
+        </w:rPr>
+      </w:pPr>
+      <w:r>
+        <w:rPr>
+          <w:rFonts w:hint="eastAsia" w:asciiTheme="majorEastAsia" w:hAnsiTheme="majorEastAsia" w:eastAsiaTheme="majorEastAsia" w:cstheme="majorEastAsia"/>
+          <w:b w:val="0"/>
+          <w:bCs w:val="0"/>
+          <w:sz w:val="24"/>
+          <w:szCs w:val="24"/>
+        </w:rPr>
+        <w:t>所谓非功能性需求，是指系统为满足用户业务需求而必须具有的一些特性，</w:t>
+      </w:r>
+    </w:p>
+    <w:p>
+      <w:pPr>
+        <w:jc w:val="left"/>
+        <w:rPr>
+          <w:rFonts w:hint="eastAsia" w:asciiTheme="majorEastAsia" w:hAnsiTheme="majorEastAsia" w:eastAsiaTheme="majorEastAsia" w:cstheme="majorEastAsia"/>
+          <w:b w:val="0"/>
+          <w:bCs w:val="0"/>
+          <w:sz w:val="24"/>
+          <w:szCs w:val="24"/>
+        </w:rPr>
+      </w:pPr>
+      <w:r>
+        <w:rPr>
+          <w:rFonts w:hint="eastAsia" w:asciiTheme="majorEastAsia" w:hAnsiTheme="majorEastAsia" w:eastAsiaTheme="majorEastAsia" w:cstheme="majorEastAsia"/>
+          <w:b w:val="0"/>
+          <w:bCs w:val="0"/>
+          <w:sz w:val="24"/>
+          <w:szCs w:val="24"/>
+        </w:rPr>
+        <w:t>包括系效率、易用性、可靠性、可扩展性、可维护性等方面的要求。</w:t>
+      </w:r>
+    </w:p>
+    <w:p>
+      <w:pPr>
+        <w:ind w:firstLine="420" w:firstLineChars="0"/>
+        <w:jc w:val="left"/>
+        <w:rPr>
+          <w:rFonts w:hint="eastAsia" w:asciiTheme="majorEastAsia" w:hAnsiTheme="majorEastAsia" w:eastAsiaTheme="majorEastAsia" w:cstheme="majorEastAsia"/>
+          <w:b w:val="0"/>
+          <w:bCs w:val="0"/>
+          <w:sz w:val="24"/>
+          <w:szCs w:val="24"/>
+        </w:rPr>
+      </w:pPr>
+      <w:r>
+        <w:rPr>
+          <w:rFonts w:hint="eastAsia" w:asciiTheme="majorEastAsia" w:hAnsiTheme="majorEastAsia" w:eastAsiaTheme="majorEastAsia" w:cstheme="majorEastAsia"/>
+          <w:b w:val="0"/>
+          <w:bCs w:val="0"/>
+          <w:sz w:val="24"/>
+          <w:szCs w:val="24"/>
+        </w:rPr>
+        <w:t>１、一些手机应用经常会出现＂闪退＂的现象。该系统应该保证程序运行稳定，性能效率高，尽可能少出现或者不出现由于内存错误引起的崩溃、闪退等现象。另外，执行一些耗时较长的网络操作时应该尽量减少用户等待时间，</w:t>
+      </w:r>
+      <w:r>
+        <w:rPr>
+          <w:rFonts w:hint="eastAsia" w:asciiTheme="majorEastAsia" w:hAnsiTheme="majorEastAsia" w:eastAsiaTheme="majorEastAsia" w:cstheme="majorEastAsia"/>
+          <w:b w:val="0"/>
+          <w:bCs w:val="0"/>
+          <w:sz w:val="24"/>
+          <w:szCs w:val="24"/>
+          <w:lang w:eastAsia="zh-CN"/>
+        </w:rPr>
+        <w:t>避免</w:t>
+      </w:r>
+      <w:r>
+        <w:rPr>
+          <w:rFonts w:hint="eastAsia" w:asciiTheme="majorEastAsia" w:hAnsiTheme="majorEastAsia" w:eastAsiaTheme="majorEastAsia" w:cstheme="majorEastAsia"/>
+          <w:b w:val="0"/>
+          <w:bCs w:val="0"/>
+          <w:sz w:val="24"/>
+          <w:szCs w:val="24"/>
+        </w:rPr>
+        <w:t>出现＂</w:t>
+      </w:r>
+      <w:r>
+        <w:rPr>
+          <w:rFonts w:hint="eastAsia" w:asciiTheme="majorEastAsia" w:hAnsiTheme="majorEastAsia" w:eastAsiaTheme="majorEastAsia" w:cstheme="majorEastAsia"/>
+          <w:b w:val="0"/>
+          <w:bCs w:val="0"/>
+          <w:sz w:val="24"/>
+          <w:szCs w:val="24"/>
+          <w:lang w:val="en-US" w:eastAsia="zh-CN"/>
+        </w:rPr>
+        <w:t>ANR</w:t>
+      </w:r>
+      <w:r>
+        <w:rPr>
+          <w:rFonts w:hint="eastAsia" w:asciiTheme="majorEastAsia" w:hAnsiTheme="majorEastAsia" w:eastAsiaTheme="majorEastAsia" w:cstheme="majorEastAsia"/>
+          <w:b w:val="0"/>
+          <w:bCs w:val="0"/>
+          <w:sz w:val="24"/>
+          <w:szCs w:val="24"/>
+        </w:rPr>
+        <w:t>＂现象（</w:t>
+      </w:r>
+      <w:r>
+        <w:rPr>
+          <w:rFonts w:hint="eastAsia" w:asciiTheme="majorEastAsia" w:hAnsiTheme="majorEastAsia" w:eastAsiaTheme="majorEastAsia" w:cstheme="majorEastAsia"/>
+          <w:b w:val="0"/>
+          <w:bCs w:val="0"/>
+          <w:sz w:val="24"/>
+          <w:szCs w:val="24"/>
+          <w:lang w:val="en-US" w:eastAsia="zh-CN"/>
+        </w:rPr>
+        <w:t>Application Not Responding</w:t>
+      </w:r>
+      <w:r>
+        <w:rPr>
+          <w:rFonts w:hint="eastAsia" w:asciiTheme="majorEastAsia" w:hAnsiTheme="majorEastAsia" w:eastAsiaTheme="majorEastAsia" w:cstheme="majorEastAsia"/>
+          <w:b w:val="0"/>
+          <w:bCs w:val="0"/>
+          <w:sz w:val="24"/>
+          <w:szCs w:val="24"/>
+        </w:rPr>
+        <w:t>）。</w:t>
+      </w:r>
+    </w:p>
+    <w:p>
+      <w:pPr>
+        <w:ind w:firstLine="420" w:firstLineChars="0"/>
+        <w:jc w:val="left"/>
+        <w:rPr>
+          <w:rFonts w:hint="eastAsia" w:asciiTheme="majorEastAsia" w:hAnsiTheme="majorEastAsia" w:eastAsiaTheme="majorEastAsia" w:cstheme="majorEastAsia"/>
+          <w:b w:val="0"/>
+          <w:bCs w:val="0"/>
+          <w:sz w:val="24"/>
+          <w:szCs w:val="24"/>
+        </w:rPr>
+      </w:pPr>
+      <w:r>
+        <w:rPr>
+          <w:rFonts w:hint="eastAsia" w:asciiTheme="majorEastAsia" w:hAnsiTheme="majorEastAsia" w:eastAsiaTheme="majorEastAsia" w:cstheme="majorEastAsia"/>
+          <w:b w:val="0"/>
+          <w:bCs w:val="0"/>
+          <w:sz w:val="24"/>
+          <w:szCs w:val="24"/>
+        </w:rPr>
+        <w:t>２、用户界面风格设计应同时满足可使用性、灵活性和可靠性，并且符合</w:t>
+      </w:r>
+      <w:r>
+        <w:rPr>
+          <w:rFonts w:hint="eastAsia" w:asciiTheme="majorEastAsia" w:hAnsiTheme="majorEastAsia" w:eastAsiaTheme="majorEastAsia" w:cstheme="majorEastAsia"/>
+          <w:b w:val="0"/>
+          <w:bCs w:val="0"/>
+          <w:sz w:val="24"/>
+          <w:szCs w:val="24"/>
+          <w:lang w:val="en-US" w:eastAsia="zh-CN"/>
+        </w:rPr>
+        <w:t>Android</w:t>
+      </w:r>
+      <w:r>
+        <w:rPr>
+          <w:rFonts w:hint="eastAsia" w:asciiTheme="majorEastAsia" w:hAnsiTheme="majorEastAsia" w:eastAsiaTheme="majorEastAsia" w:cstheme="majorEastAsia"/>
+          <w:b w:val="0"/>
+          <w:bCs w:val="0"/>
+          <w:sz w:val="24"/>
+          <w:szCs w:val="24"/>
+        </w:rPr>
+        <w:t>系统的操作使用规范。</w:t>
+      </w:r>
+    </w:p>
+    <w:p>
+      <w:pPr>
+        <w:ind w:firstLine="420" w:firstLineChars="0"/>
+        <w:jc w:val="left"/>
+        <w:rPr>
+          <w:rFonts w:hint="eastAsia" w:asciiTheme="majorEastAsia" w:hAnsiTheme="majorEastAsia" w:eastAsiaTheme="majorEastAsia" w:cstheme="majorEastAsia"/>
+          <w:b w:val="0"/>
+          <w:bCs w:val="0"/>
+          <w:sz w:val="24"/>
+          <w:szCs w:val="24"/>
+        </w:rPr>
+      </w:pPr>
+      <w:r>
+        <w:rPr>
+          <w:rFonts w:hint="eastAsia" w:asciiTheme="majorEastAsia" w:hAnsiTheme="majorEastAsia" w:eastAsiaTheme="majorEastAsia" w:cstheme="majorEastAsia"/>
+          <w:b w:val="0"/>
+          <w:bCs w:val="0"/>
+          <w:sz w:val="24"/>
+          <w:szCs w:val="24"/>
+        </w:rPr>
+        <w:t>３、系统的设计应该符合＂高内聚低稱合＂的特点，使得系统能够有比较良好的可扩展性。</w:t>
+      </w:r>
+    </w:p>
+    <w:p>
+      <w:pPr>
+        <w:jc w:val="left"/>
+        <w:rPr>
+          <w:rFonts w:hint="eastAsia" w:asciiTheme="majorEastAsia" w:hAnsiTheme="majorEastAsia" w:eastAsiaTheme="majorEastAsia" w:cstheme="majorEastAsia"/>
+          <w:b/>
+          <w:bCs/>
+          <w:sz w:val="30"/>
+          <w:szCs w:val="30"/>
+          <w:lang w:eastAsia="zh-CN"/>
+        </w:rPr>
+      </w:pPr>
+      <w:r>
+        <w:rPr>
+          <w:rFonts w:hint="eastAsia" w:asciiTheme="majorEastAsia" w:hAnsiTheme="majorEastAsia" w:eastAsiaTheme="majorEastAsia" w:cstheme="majorEastAsia"/>
+          <w:b/>
+          <w:bCs/>
+          <w:sz w:val="30"/>
+          <w:szCs w:val="30"/>
+        </w:rPr>
+        <w:t>3.</w:t>
+      </w:r>
+      <w:r>
+        <w:rPr>
+          <w:rFonts w:hint="eastAsia" w:asciiTheme="majorEastAsia" w:hAnsiTheme="majorEastAsia" w:eastAsiaTheme="majorEastAsia" w:cstheme="majorEastAsia"/>
+          <w:b/>
+          <w:bCs/>
+          <w:sz w:val="30"/>
+          <w:szCs w:val="30"/>
+          <w:lang w:val="en-US" w:eastAsia="zh-CN"/>
+        </w:rPr>
+        <w:t>4物流配送</w:t>
+      </w:r>
+      <w:r>
+        <w:rPr>
+          <w:rFonts w:hint="eastAsia" w:asciiTheme="majorEastAsia" w:hAnsiTheme="majorEastAsia" w:eastAsiaTheme="majorEastAsia" w:cstheme="majorEastAsia"/>
+          <w:b/>
+          <w:bCs/>
+          <w:sz w:val="30"/>
+          <w:szCs w:val="30"/>
+        </w:rPr>
+        <w:t>系统</w:t>
+      </w:r>
+      <w:r>
+        <w:rPr>
+          <w:rFonts w:hint="eastAsia" w:asciiTheme="majorEastAsia" w:hAnsiTheme="majorEastAsia" w:eastAsiaTheme="majorEastAsia" w:cstheme="majorEastAsia"/>
+          <w:b/>
+          <w:bCs/>
+          <w:sz w:val="30"/>
+          <w:szCs w:val="30"/>
+          <w:lang w:eastAsia="zh-CN"/>
+        </w:rPr>
+        <w:t>总体设计</w:t>
       </w:r>
     </w:p>
     <w:p>
@@ -11776,66 +13440,49 @@
         <w:snapToGrid/>
         <w:jc w:val="left"/>
         <w:textAlignment w:val="auto"/>
-        <w:rPr>
-          <w:rFonts w:hint="eastAsia"/>
-          <w:sz w:val="28"/>
-          <w:szCs w:val="28"/>
-        </w:rPr>
-      </w:pPr>
-    </w:p>
-    <w:p>
-      <w:pPr>
-        <w:jc w:val="left"/>
-        <w:rPr>
-          <w:rFonts w:hint="eastAsia" w:asciiTheme="majorEastAsia" w:hAnsiTheme="majorEastAsia" w:eastAsiaTheme="majorEastAsia" w:cstheme="majorEastAsia"/>
-          <w:b/>
-          <w:bCs/>
-          <w:sz w:val="30"/>
-          <w:szCs w:val="30"/>
-          <w:lang w:eastAsia="zh-CN"/>
-        </w:rPr>
-      </w:pPr>
-      <w:r>
-        <w:rPr>
-          <w:rFonts w:hint="eastAsia" w:asciiTheme="majorEastAsia" w:hAnsiTheme="majorEastAsia" w:eastAsiaTheme="majorEastAsia" w:cstheme="majorEastAsia"/>
-          <w:b/>
-          <w:bCs/>
-          <w:sz w:val="30"/>
-          <w:szCs w:val="30"/>
-        </w:rPr>
-        <w:t>3.</w:t>
-      </w:r>
-      <w:r>
-        <w:rPr>
-          <w:rFonts w:hint="eastAsia" w:asciiTheme="majorEastAsia" w:hAnsiTheme="majorEastAsia" w:eastAsiaTheme="majorEastAsia" w:cstheme="majorEastAsia"/>
-          <w:b/>
-          <w:bCs/>
-          <w:sz w:val="30"/>
-          <w:szCs w:val="30"/>
-          <w:lang w:val="en-US" w:eastAsia="zh-CN"/>
-        </w:rPr>
-        <w:t>4物流配送</w:t>
-      </w:r>
-      <w:r>
-        <w:rPr>
-          <w:rFonts w:hint="eastAsia" w:asciiTheme="majorEastAsia" w:hAnsiTheme="majorEastAsia" w:eastAsiaTheme="majorEastAsia" w:cstheme="majorEastAsia"/>
-          <w:b/>
-          <w:bCs/>
-          <w:sz w:val="30"/>
-          <w:szCs w:val="30"/>
-        </w:rPr>
-        <w:t>系统</w:t>
-      </w:r>
-      <w:r>
-        <w:rPr>
-          <w:rFonts w:hint="eastAsia" w:asciiTheme="majorEastAsia" w:hAnsiTheme="majorEastAsia" w:eastAsiaTheme="majorEastAsia" w:cstheme="majorEastAsia"/>
-          <w:b/>
-          <w:bCs/>
-          <w:sz w:val="30"/>
-          <w:szCs w:val="30"/>
-          <w:lang w:eastAsia="zh-CN"/>
-        </w:rPr>
-        <w:t>总体设计</w:t>
+      </w:pPr>
+      <w:r>
+        <w:drawing>
+          <wp:inline distT="0" distB="0" distL="114300" distR="114300">
+            <wp:extent cx="5272405" cy="2980690"/>
+            <wp:effectExtent l="0" t="0" r="4445" b="10160"/>
+            <wp:docPr id="15" name="图片 7"/>
+            <wp:cNvGraphicFramePr>
+              <a:graphicFrameLocks xmlns:a="http://schemas.openxmlformats.org/drawingml/2006/main" noChangeAspect="1"/>
+            </wp:cNvGraphicFramePr>
+            <a:graphic xmlns:a="http://schemas.openxmlformats.org/drawingml/2006/main">
+              <a:graphicData uri="http://schemas.openxmlformats.org/drawingml/2006/picture">
+                <pic:pic xmlns:pic="http://schemas.openxmlformats.org/drawingml/2006/picture">
+                  <pic:nvPicPr>
+                    <pic:cNvPr id="15" name="图片 7"/>
+                    <pic:cNvPicPr>
+                      <a:picLocks noChangeAspect="1"/>
+                    </pic:cNvPicPr>
+                  </pic:nvPicPr>
+                  <pic:blipFill>
+                    <a:blip r:embed="rId32"/>
+                    <a:stretch>
+                      <a:fillRect/>
+                    </a:stretch>
+                  </pic:blipFill>
+                  <pic:spPr>
+                    <a:xfrm>
+                      <a:off x="0" y="0"/>
+                      <a:ext cx="5272405" cy="2980690"/>
+                    </a:xfrm>
+                    <a:prstGeom prst="rect">
+                      <a:avLst/>
+                    </a:prstGeom>
+                    <a:noFill/>
+                    <a:ln w="9525">
+                      <a:noFill/>
+                    </a:ln>
+                  </pic:spPr>
+                </pic:pic>
+              </a:graphicData>
+            </a:graphic>
+          </wp:inline>
+        </w:drawing>
       </w:r>
     </w:p>
     <w:p>
@@ -11853,48 +13500,23 @@
         <w:bidi w:val="0"/>
         <w:adjustRightInd/>
         <w:snapToGrid/>
-        <w:jc w:val="left"/>
+        <w:jc w:val="center"/>
         <w:textAlignment w:val="auto"/>
         <w:rPr>
+          <w:rFonts w:hint="eastAsia" w:eastAsiaTheme="minorEastAsia"/>
+          <w:sz w:val="24"/>
+          <w:szCs w:val="24"/>
+          <w:lang w:val="en-US" w:eastAsia="zh-CN"/>
+        </w:rPr>
+      </w:pPr>
+      <w:r>
+        <w:rPr>
           <w:rFonts w:hint="eastAsia"/>
-          <w:sz w:val="28"/>
-          <w:szCs w:val="28"/>
-          <w:lang w:eastAsia="zh-CN"/>
-        </w:rPr>
-      </w:pPr>
-    </w:p>
-    <w:p>
-      <w:pPr>
-        <w:jc w:val="left"/>
-        <w:rPr>
-          <w:rFonts w:hint="eastAsia" w:asciiTheme="majorEastAsia" w:hAnsiTheme="majorEastAsia" w:eastAsiaTheme="majorEastAsia" w:cstheme="majorEastAsia"/>
-          <w:b/>
-          <w:bCs/>
-          <w:sz w:val="30"/>
-          <w:szCs w:val="30"/>
-          <w:lang w:val="en-US" w:eastAsia="zh-CN"/>
-        </w:rPr>
-      </w:pPr>
-      <w:r>
-        <w:rPr>
-          <w:rFonts w:hint="eastAsia" w:asciiTheme="majorEastAsia" w:hAnsiTheme="majorEastAsia" w:eastAsiaTheme="majorEastAsia" w:cstheme="majorEastAsia"/>
-          <w:b/>
-          <w:bCs/>
-          <w:sz w:val="30"/>
-          <w:szCs w:val="30"/>
-        </w:rPr>
-        <w:t>3.</w:t>
-      </w:r>
-      <w:r>
-        <w:rPr>
-          <w:rFonts w:hint="eastAsia" w:asciiTheme="majorEastAsia" w:hAnsiTheme="majorEastAsia" w:eastAsiaTheme="majorEastAsia" w:cstheme="majorEastAsia"/>
-          <w:b/>
-          <w:bCs/>
-          <w:sz w:val="30"/>
-          <w:szCs w:val="30"/>
-          <w:lang w:val="en-US" w:eastAsia="zh-CN"/>
-        </w:rPr>
-        <w:t>5本章小结</w:t>
+          <w:sz w:val="24"/>
+          <w:szCs w:val="24"/>
+          <w:lang w:val="en-US" w:eastAsia="zh-CN"/>
+        </w:rPr>
+        <w:t>图3-3 物流配送平台总体功能结构图</w:t>
       </w:r>
     </w:p>
     <w:p>
@@ -11912,12 +13534,949 @@
         <w:bidi w:val="0"/>
         <w:adjustRightInd/>
         <w:snapToGrid/>
+        <w:ind w:firstLine="420" w:firstLineChars="0"/>
         <w:jc w:val="left"/>
         <w:textAlignment w:val="auto"/>
         <w:rPr>
           <w:rFonts w:hint="eastAsia"/>
-          <w:sz w:val="28"/>
-          <w:szCs w:val="28"/>
+          <w:sz w:val="24"/>
+          <w:szCs w:val="24"/>
+          <w:lang w:eastAsia="zh-CN"/>
+        </w:rPr>
+      </w:pPr>
+      <w:r>
+        <w:rPr>
+          <w:rFonts w:hint="eastAsia"/>
+          <w:sz w:val="24"/>
+          <w:szCs w:val="24"/>
+          <w:lang w:eastAsia="zh-CN"/>
+        </w:rPr>
+        <w:t>整个快递派送平台主要由两个部分组成，分别是配送人员端和服务器端。服务器端是基于</w:t>
+      </w:r>
+      <w:r>
+        <w:rPr>
+          <w:rFonts w:hint="eastAsia"/>
+          <w:sz w:val="24"/>
+          <w:szCs w:val="24"/>
+          <w:lang w:val="en-US" w:eastAsia="zh-CN"/>
+        </w:rPr>
+        <w:t>MVC</w:t>
+      </w:r>
+      <w:r>
+        <w:rPr>
+          <w:rFonts w:hint="eastAsia"/>
+          <w:sz w:val="24"/>
+          <w:szCs w:val="24"/>
+          <w:lang w:eastAsia="zh-CN"/>
+        </w:rPr>
+        <w:t>的设计模式，采用的是目前比较流行的</w:t>
+      </w:r>
+      <w:r>
+        <w:rPr>
+          <w:rFonts w:hint="eastAsia"/>
+          <w:sz w:val="24"/>
+          <w:szCs w:val="24"/>
+          <w:lang w:val="en-US" w:eastAsia="zh-CN"/>
+        </w:rPr>
+        <w:t>SSM（Spring + SpringMvc + Mybatis）</w:t>
+      </w:r>
+      <w:r>
+        <w:rPr>
+          <w:rFonts w:hint="eastAsia"/>
+          <w:sz w:val="24"/>
+          <w:szCs w:val="24"/>
+          <w:lang w:eastAsia="zh-CN"/>
+        </w:rPr>
+        <w:t>架构来实现。应用服务器是</w:t>
+      </w:r>
+      <w:r>
+        <w:rPr>
+          <w:rFonts w:hint="eastAsia"/>
+          <w:sz w:val="24"/>
+          <w:szCs w:val="24"/>
+          <w:lang w:val="en-US" w:eastAsia="zh-CN"/>
+        </w:rPr>
+        <w:t>Tomcat</w:t>
+      </w:r>
+      <w:r>
+        <w:rPr>
+          <w:rFonts w:hint="eastAsia"/>
+          <w:sz w:val="24"/>
+          <w:szCs w:val="24"/>
+          <w:lang w:eastAsia="zh-CN"/>
+        </w:rPr>
+        <w:t>，数据库方面选用了开源的</w:t>
+      </w:r>
+      <w:r>
+        <w:rPr>
+          <w:rFonts w:hint="eastAsia"/>
+          <w:sz w:val="24"/>
+          <w:szCs w:val="24"/>
+          <w:lang w:val="en-US" w:eastAsia="zh-CN"/>
+        </w:rPr>
+        <w:t>MySql</w:t>
+      </w:r>
+      <w:r>
+        <w:rPr>
+          <w:rFonts w:hint="eastAsia"/>
+          <w:sz w:val="24"/>
+          <w:szCs w:val="24"/>
+          <w:lang w:eastAsia="zh-CN"/>
+        </w:rPr>
+        <w:t>数据库。</w:t>
+      </w:r>
+    </w:p>
+    <w:p>
+      <w:pPr>
+        <w:keepNext w:val="0"/>
+        <w:keepLines w:val="0"/>
+        <w:pageBreakBefore w:val="0"/>
+        <w:widowControl w:val="0"/>
+        <w:kinsoku/>
+        <w:wordWrap/>
+        <w:overflowPunct/>
+        <w:topLinePunct w:val="0"/>
+        <w:autoSpaceDE/>
+        <w:autoSpaceDN/>
+        <w:bidi w:val="0"/>
+        <w:adjustRightInd/>
+        <w:snapToGrid/>
+        <w:ind w:firstLine="420" w:firstLineChars="0"/>
+        <w:jc w:val="left"/>
+        <w:textAlignment w:val="auto"/>
+        <w:rPr>
+          <w:rFonts w:hint="eastAsia"/>
+          <w:sz w:val="24"/>
+          <w:szCs w:val="24"/>
+          <w:lang w:eastAsia="zh-CN"/>
+        </w:rPr>
+      </w:pPr>
+      <w:r>
+        <w:rPr>
+          <w:rFonts w:hint="eastAsia"/>
+          <w:sz w:val="24"/>
+          <w:szCs w:val="24"/>
+          <w:lang w:eastAsia="zh-CN"/>
+        </w:rPr>
+        <w:t>服务器端主要有两方面的功能，一方面是对系统的用户（物流配送人员）进行管理，另一方面是向客户端（物流人员客户端）提供各种调用接口的</w:t>
+      </w:r>
+    </w:p>
+    <w:p>
+      <w:pPr>
+        <w:keepNext w:val="0"/>
+        <w:keepLines w:val="0"/>
+        <w:pageBreakBefore w:val="0"/>
+        <w:widowControl w:val="0"/>
+        <w:kinsoku/>
+        <w:wordWrap/>
+        <w:overflowPunct/>
+        <w:topLinePunct w:val="0"/>
+        <w:autoSpaceDE/>
+        <w:autoSpaceDN/>
+        <w:bidi w:val="0"/>
+        <w:adjustRightInd/>
+        <w:snapToGrid/>
+        <w:jc w:val="left"/>
+        <w:textAlignment w:val="auto"/>
+        <w:rPr>
+          <w:rFonts w:hint="eastAsia"/>
+          <w:sz w:val="24"/>
+          <w:szCs w:val="24"/>
+          <w:lang w:eastAsia="zh-CN"/>
+        </w:rPr>
+      </w:pPr>
+      <w:r>
+        <w:rPr>
+          <w:rFonts w:hint="eastAsia"/>
+          <w:sz w:val="24"/>
+          <w:szCs w:val="24"/>
+          <w:lang w:eastAsia="zh-CN"/>
+        </w:rPr>
+        <w:t>支持，响应并处理客户端的业务请求，给客户端返回相应的结果。</w:t>
+      </w:r>
+    </w:p>
+    <w:p>
+      <w:pPr>
+        <w:keepNext w:val="0"/>
+        <w:keepLines w:val="0"/>
+        <w:pageBreakBefore w:val="0"/>
+        <w:widowControl w:val="0"/>
+        <w:kinsoku/>
+        <w:wordWrap/>
+        <w:overflowPunct/>
+        <w:topLinePunct w:val="0"/>
+        <w:autoSpaceDE/>
+        <w:autoSpaceDN/>
+        <w:bidi w:val="0"/>
+        <w:adjustRightInd/>
+        <w:snapToGrid/>
+        <w:ind w:firstLine="420" w:firstLineChars="0"/>
+        <w:jc w:val="left"/>
+        <w:textAlignment w:val="auto"/>
+        <w:rPr>
+          <w:rFonts w:hint="eastAsia"/>
+          <w:sz w:val="24"/>
+          <w:szCs w:val="24"/>
+          <w:lang w:eastAsia="zh-CN"/>
+        </w:rPr>
+      </w:pPr>
+      <w:r>
+        <w:rPr>
+          <w:rFonts w:hint="eastAsia"/>
+          <w:sz w:val="24"/>
+          <w:szCs w:val="24"/>
+          <w:lang w:eastAsia="zh-CN"/>
+        </w:rPr>
+        <w:t>如图</w:t>
+      </w:r>
+      <w:r>
+        <w:rPr>
+          <w:rFonts w:hint="eastAsia"/>
+          <w:sz w:val="24"/>
+          <w:szCs w:val="24"/>
+          <w:lang w:val="en-US" w:eastAsia="zh-CN"/>
+        </w:rPr>
+        <w:t>3-4</w:t>
+      </w:r>
+      <w:r>
+        <w:rPr>
+          <w:rFonts w:hint="eastAsia"/>
+          <w:sz w:val="24"/>
+          <w:szCs w:val="24"/>
+          <w:lang w:eastAsia="zh-CN"/>
+        </w:rPr>
+        <w:t>所示，为服务器响应客户端一个请求的处理流程。用户在客户端进行操作，然后客户端业务還辑控制器将操作产生的请求连同参数一起发送给服务器；服务器解析并处理请求，接着向数据库发出操作请求；数据库对服务器发来的请求作出响应并把结果返回给服务器。此时，服务器利用返回结果创建</w:t>
+      </w:r>
+      <w:r>
+        <w:rPr>
+          <w:rFonts w:hint="eastAsia"/>
+          <w:sz w:val="24"/>
+          <w:szCs w:val="24"/>
+          <w:lang w:val="en-US" w:eastAsia="zh-CN"/>
+        </w:rPr>
+        <w:t>json</w:t>
+      </w:r>
+      <w:r>
+        <w:rPr>
+          <w:rFonts w:hint="eastAsia"/>
+          <w:sz w:val="24"/>
+          <w:szCs w:val="24"/>
+          <w:lang w:eastAsia="zh-CN"/>
+        </w:rPr>
+        <w:t>，并把</w:t>
+      </w:r>
+      <w:r>
+        <w:rPr>
+          <w:rFonts w:hint="eastAsia"/>
+          <w:sz w:val="24"/>
+          <w:szCs w:val="24"/>
+          <w:lang w:val="en-US" w:eastAsia="zh-CN"/>
+        </w:rPr>
+        <w:t>json</w:t>
+      </w:r>
+      <w:r>
+        <w:rPr>
+          <w:rFonts w:hint="eastAsia"/>
+          <w:sz w:val="24"/>
+          <w:szCs w:val="24"/>
+          <w:lang w:eastAsia="zh-CN"/>
+        </w:rPr>
+        <w:t>返回给客户端，最后客户端将</w:t>
+      </w:r>
+      <w:r>
+        <w:rPr>
+          <w:rFonts w:hint="eastAsia"/>
+          <w:sz w:val="24"/>
+          <w:szCs w:val="24"/>
+          <w:lang w:val="en-US" w:eastAsia="zh-CN"/>
+        </w:rPr>
+        <w:t>json</w:t>
+      </w:r>
+      <w:r>
+        <w:rPr>
+          <w:rFonts w:hint="eastAsia"/>
+          <w:sz w:val="24"/>
+          <w:szCs w:val="24"/>
+          <w:lang w:eastAsia="zh-CN"/>
+        </w:rPr>
+        <w:t>进行一定的处理并显示出来。</w:t>
+      </w:r>
+    </w:p>
+    <w:p>
+      <w:pPr>
+        <w:keepNext w:val="0"/>
+        <w:keepLines w:val="0"/>
+        <w:pageBreakBefore w:val="0"/>
+        <w:widowControl w:val="0"/>
+        <w:kinsoku/>
+        <w:wordWrap/>
+        <w:overflowPunct/>
+        <w:topLinePunct w:val="0"/>
+        <w:autoSpaceDE/>
+        <w:autoSpaceDN/>
+        <w:bidi w:val="0"/>
+        <w:adjustRightInd/>
+        <w:snapToGrid/>
+        <w:ind w:firstLine="420" w:firstLineChars="0"/>
+        <w:jc w:val="left"/>
+        <w:textAlignment w:val="auto"/>
+        <w:rPr>
+          <w:rFonts w:hint="eastAsia"/>
+          <w:sz w:val="24"/>
+          <w:szCs w:val="24"/>
+          <w:lang w:eastAsia="zh-CN"/>
+        </w:rPr>
+      </w:pPr>
+      <w:r>
+        <w:drawing>
+          <wp:inline distT="0" distB="0" distL="114300" distR="114300">
+            <wp:extent cx="4514850" cy="3067050"/>
+            <wp:effectExtent l="0" t="0" r="0" b="0"/>
+            <wp:docPr id="16" name="图片 8"/>
+            <wp:cNvGraphicFramePr>
+              <a:graphicFrameLocks xmlns:a="http://schemas.openxmlformats.org/drawingml/2006/main" noChangeAspect="1"/>
+            </wp:cNvGraphicFramePr>
+            <a:graphic xmlns:a="http://schemas.openxmlformats.org/drawingml/2006/main">
+              <a:graphicData uri="http://schemas.openxmlformats.org/drawingml/2006/picture">
+                <pic:pic xmlns:pic="http://schemas.openxmlformats.org/drawingml/2006/picture">
+                  <pic:nvPicPr>
+                    <pic:cNvPr id="16" name="图片 8"/>
+                    <pic:cNvPicPr>
+                      <a:picLocks noChangeAspect="1"/>
+                    </pic:cNvPicPr>
+                  </pic:nvPicPr>
+                  <pic:blipFill>
+                    <a:blip r:embed="rId33"/>
+                    <a:stretch>
+                      <a:fillRect/>
+                    </a:stretch>
+                  </pic:blipFill>
+                  <pic:spPr>
+                    <a:xfrm>
+                      <a:off x="0" y="0"/>
+                      <a:ext cx="4514850" cy="3067050"/>
+                    </a:xfrm>
+                    <a:prstGeom prst="rect">
+                      <a:avLst/>
+                    </a:prstGeom>
+                    <a:noFill/>
+                    <a:ln w="9525">
+                      <a:noFill/>
+                    </a:ln>
+                  </pic:spPr>
+                </pic:pic>
+              </a:graphicData>
+            </a:graphic>
+          </wp:inline>
+        </w:drawing>
+      </w:r>
+    </w:p>
+    <w:p>
+      <w:pPr>
+        <w:keepNext w:val="0"/>
+        <w:keepLines w:val="0"/>
+        <w:pageBreakBefore w:val="0"/>
+        <w:widowControl w:val="0"/>
+        <w:kinsoku/>
+        <w:wordWrap/>
+        <w:overflowPunct/>
+        <w:topLinePunct w:val="0"/>
+        <w:autoSpaceDE/>
+        <w:autoSpaceDN/>
+        <w:bidi w:val="0"/>
+        <w:adjustRightInd/>
+        <w:snapToGrid/>
+        <w:ind w:firstLine="420" w:firstLineChars="0"/>
+        <w:jc w:val="center"/>
+        <w:textAlignment w:val="auto"/>
+        <w:rPr>
+          <w:rFonts w:hint="eastAsia"/>
+          <w:sz w:val="24"/>
+          <w:szCs w:val="24"/>
+          <w:lang w:eastAsia="zh-CN"/>
+        </w:rPr>
+      </w:pPr>
+    </w:p>
+    <w:p>
+      <w:pPr>
+        <w:keepNext w:val="0"/>
+        <w:keepLines w:val="0"/>
+        <w:pageBreakBefore w:val="0"/>
+        <w:widowControl w:val="0"/>
+        <w:kinsoku/>
+        <w:wordWrap/>
+        <w:overflowPunct/>
+        <w:topLinePunct w:val="0"/>
+        <w:autoSpaceDE/>
+        <w:autoSpaceDN/>
+        <w:bidi w:val="0"/>
+        <w:adjustRightInd/>
+        <w:snapToGrid/>
+        <w:jc w:val="center"/>
+        <w:textAlignment w:val="auto"/>
+        <w:rPr>
+          <w:rFonts w:hint="eastAsia"/>
+          <w:sz w:val="24"/>
+          <w:szCs w:val="24"/>
+          <w:lang w:val="en-US" w:eastAsia="zh-CN"/>
+        </w:rPr>
+      </w:pPr>
+      <w:r>
+        <w:rPr>
+          <w:rFonts w:hint="eastAsia"/>
+          <w:sz w:val="24"/>
+          <w:szCs w:val="24"/>
+          <w:lang w:val="en-US" w:eastAsia="zh-CN"/>
+        </w:rPr>
+        <w:t>3-4 服务器处理客户端的请求时序图</w:t>
+      </w:r>
+    </w:p>
+    <w:p>
+      <w:pPr>
+        <w:keepNext w:val="0"/>
+        <w:keepLines w:val="0"/>
+        <w:pageBreakBefore w:val="0"/>
+        <w:widowControl w:val="0"/>
+        <w:kinsoku/>
+        <w:wordWrap/>
+        <w:overflowPunct/>
+        <w:topLinePunct w:val="0"/>
+        <w:autoSpaceDE/>
+        <w:autoSpaceDN/>
+        <w:bidi w:val="0"/>
+        <w:adjustRightInd/>
+        <w:snapToGrid/>
+        <w:ind w:firstLine="420" w:firstLineChars="0"/>
+        <w:jc w:val="left"/>
+        <w:textAlignment w:val="auto"/>
+        <w:rPr>
+          <w:rFonts w:hint="eastAsia"/>
+          <w:sz w:val="24"/>
+          <w:szCs w:val="24"/>
+          <w:lang w:val="en-US" w:eastAsia="zh-CN"/>
+        </w:rPr>
+      </w:pPr>
+      <w:r>
+        <w:rPr>
+          <w:rFonts w:hint="eastAsia"/>
+          <w:sz w:val="24"/>
+          <w:szCs w:val="24"/>
+          <w:lang w:val="en-US" w:eastAsia="zh-CN"/>
+        </w:rPr>
+        <w:t>物流配送人员客户端的设计也采用MVC的设计模式。在Model层，主要包含一些实体类（如JavaBean等）、SharedPreferences、SQLite数据库（一种安卓系统内置的数据库）等，主要做一些业务逻辑处理，比如数据库存取操作、网络操作、耗时的任务等都在Model层处理；在View层，一般采用XML文件进行界</w:t>
+      </w:r>
+    </w:p>
+    <w:p>
+      <w:pPr>
+        <w:keepNext w:val="0"/>
+        <w:keepLines w:val="0"/>
+        <w:pageBreakBefore w:val="0"/>
+        <w:widowControl w:val="0"/>
+        <w:kinsoku/>
+        <w:wordWrap/>
+        <w:overflowPunct/>
+        <w:topLinePunct w:val="0"/>
+        <w:autoSpaceDE/>
+        <w:autoSpaceDN/>
+        <w:bidi w:val="0"/>
+        <w:adjustRightInd/>
+        <w:snapToGrid/>
+        <w:jc w:val="left"/>
+        <w:textAlignment w:val="auto"/>
+        <w:rPr>
+          <w:rFonts w:hint="eastAsia"/>
+          <w:sz w:val="24"/>
+          <w:szCs w:val="24"/>
+          <w:lang w:val="en-US" w:eastAsia="zh-CN"/>
+        </w:rPr>
+      </w:pPr>
+      <w:r>
+        <w:rPr>
+          <w:rFonts w:hint="eastAsia"/>
+          <w:sz w:val="24"/>
+          <w:szCs w:val="24"/>
+          <w:lang w:val="en-US" w:eastAsia="zh-CN"/>
+        </w:rPr>
+        <w:t>面的描述，使用的时候可以非常方便的引入，另外还可以根据业务需求自定义一</w:t>
+      </w:r>
+    </w:p>
+    <w:p>
+      <w:pPr>
+        <w:keepNext w:val="0"/>
+        <w:keepLines w:val="0"/>
+        <w:pageBreakBefore w:val="0"/>
+        <w:widowControl w:val="0"/>
+        <w:kinsoku/>
+        <w:wordWrap/>
+        <w:overflowPunct/>
+        <w:topLinePunct w:val="0"/>
+        <w:autoSpaceDE/>
+        <w:autoSpaceDN/>
+        <w:bidi w:val="0"/>
+        <w:adjustRightInd/>
+        <w:snapToGrid/>
+        <w:jc w:val="left"/>
+        <w:textAlignment w:val="auto"/>
+        <w:rPr>
+          <w:rFonts w:hint="eastAsia"/>
+          <w:sz w:val="24"/>
+          <w:szCs w:val="24"/>
+          <w:lang w:val="en-US" w:eastAsia="zh-CN"/>
+        </w:rPr>
+      </w:pPr>
+      <w:r>
+        <w:rPr>
+          <w:rFonts w:hint="eastAsia"/>
+          <w:sz w:val="24"/>
+          <w:szCs w:val="24"/>
+          <w:lang w:val="en-US" w:eastAsia="zh-CN"/>
+        </w:rPr>
+        <w:t>些UI组件，View通常用来显示Model层的数据结果。在Controller层，用Activity</w:t>
+      </w:r>
+    </w:p>
+    <w:p>
+      <w:pPr>
+        <w:keepNext w:val="0"/>
+        <w:keepLines w:val="0"/>
+        <w:pageBreakBefore w:val="0"/>
+        <w:widowControl w:val="0"/>
+        <w:kinsoku/>
+        <w:wordWrap/>
+        <w:overflowPunct/>
+        <w:topLinePunct w:val="0"/>
+        <w:autoSpaceDE/>
+        <w:autoSpaceDN/>
+        <w:bidi w:val="0"/>
+        <w:adjustRightInd/>
+        <w:snapToGrid/>
+        <w:jc w:val="left"/>
+        <w:textAlignment w:val="auto"/>
+        <w:rPr>
+          <w:rFonts w:hint="eastAsia"/>
+          <w:sz w:val="24"/>
+          <w:szCs w:val="24"/>
+          <w:lang w:val="en-US" w:eastAsia="zh-CN"/>
+        </w:rPr>
+      </w:pPr>
+      <w:r>
+        <w:rPr>
+          <w:rFonts w:hint="eastAsia"/>
+          <w:sz w:val="24"/>
+          <w:szCs w:val="24"/>
+          <w:lang w:val="en-US" w:eastAsia="zh-CN"/>
+        </w:rPr>
+        <w:t>来处理用户交互问题，Activity读取View层的数据（如读取当前EditText控件的</w:t>
+      </w:r>
+    </w:p>
+    <w:p>
+      <w:pPr>
+        <w:keepNext w:val="0"/>
+        <w:keepLines w:val="0"/>
+        <w:pageBreakBefore w:val="0"/>
+        <w:widowControl w:val="0"/>
+        <w:kinsoku/>
+        <w:wordWrap/>
+        <w:overflowPunct/>
+        <w:topLinePunct w:val="0"/>
+        <w:autoSpaceDE/>
+        <w:autoSpaceDN/>
+        <w:bidi w:val="0"/>
+        <w:adjustRightInd/>
+        <w:snapToGrid/>
+        <w:jc w:val="left"/>
+        <w:textAlignment w:val="auto"/>
+        <w:rPr>
+          <w:rFonts w:hint="eastAsia"/>
+          <w:sz w:val="24"/>
+          <w:szCs w:val="24"/>
+          <w:lang w:val="en-US" w:eastAsia="zh-CN"/>
+        </w:rPr>
+      </w:pPr>
+      <w:r>
+        <w:rPr>
+          <w:rFonts w:hint="eastAsia"/>
+          <w:sz w:val="24"/>
+          <w:szCs w:val="24"/>
+          <w:lang w:val="en-US" w:eastAsia="zh-CN"/>
+        </w:rPr>
+        <w:t>数据），控制用户输入（如EditText控件数据的输入），并向Model层发送数据请求（如发起网络请求等）。客户端架构图如图3-5所示。</w:t>
+      </w:r>
+    </w:p>
+    <w:p>
+      <w:pPr>
+        <w:keepNext w:val="0"/>
+        <w:keepLines w:val="0"/>
+        <w:pageBreakBefore w:val="0"/>
+        <w:widowControl w:val="0"/>
+        <w:kinsoku/>
+        <w:wordWrap/>
+        <w:overflowPunct/>
+        <w:topLinePunct w:val="0"/>
+        <w:autoSpaceDE/>
+        <w:autoSpaceDN/>
+        <w:bidi w:val="0"/>
+        <w:adjustRightInd/>
+        <w:snapToGrid/>
+        <w:jc w:val="center"/>
+        <w:textAlignment w:val="auto"/>
+        <w:rPr>
+          <w:rFonts w:hint="eastAsia"/>
+          <w:sz w:val="24"/>
+          <w:szCs w:val="24"/>
+          <w:lang w:val="en-US" w:eastAsia="zh-CN"/>
+        </w:rPr>
+      </w:pPr>
+      <w:r>
+        <w:drawing>
+          <wp:inline distT="0" distB="0" distL="114300" distR="114300">
+            <wp:extent cx="3590925" cy="3762375"/>
+            <wp:effectExtent l="0" t="0" r="9525" b="9525"/>
+            <wp:docPr id="17" name="图片 9"/>
+            <wp:cNvGraphicFramePr>
+              <a:graphicFrameLocks xmlns:a="http://schemas.openxmlformats.org/drawingml/2006/main" noChangeAspect="1"/>
+            </wp:cNvGraphicFramePr>
+            <a:graphic xmlns:a="http://schemas.openxmlformats.org/drawingml/2006/main">
+              <a:graphicData uri="http://schemas.openxmlformats.org/drawingml/2006/picture">
+                <pic:pic xmlns:pic="http://schemas.openxmlformats.org/drawingml/2006/picture">
+                  <pic:nvPicPr>
+                    <pic:cNvPr id="17" name="图片 9"/>
+                    <pic:cNvPicPr>
+                      <a:picLocks noChangeAspect="1"/>
+                    </pic:cNvPicPr>
+                  </pic:nvPicPr>
+                  <pic:blipFill>
+                    <a:blip r:embed="rId34"/>
+                    <a:stretch>
+                      <a:fillRect/>
+                    </a:stretch>
+                  </pic:blipFill>
+                  <pic:spPr>
+                    <a:xfrm>
+                      <a:off x="0" y="0"/>
+                      <a:ext cx="3590925" cy="3762375"/>
+                    </a:xfrm>
+                    <a:prstGeom prst="rect">
+                      <a:avLst/>
+                    </a:prstGeom>
+                    <a:noFill/>
+                    <a:ln w="9525">
+                      <a:noFill/>
+                    </a:ln>
+                  </pic:spPr>
+                </pic:pic>
+              </a:graphicData>
+            </a:graphic>
+          </wp:inline>
+        </w:drawing>
+      </w:r>
+    </w:p>
+    <w:p>
+      <w:pPr>
+        <w:keepNext w:val="0"/>
+        <w:keepLines w:val="0"/>
+        <w:pageBreakBefore w:val="0"/>
+        <w:widowControl w:val="0"/>
+        <w:kinsoku/>
+        <w:wordWrap/>
+        <w:overflowPunct/>
+        <w:topLinePunct w:val="0"/>
+        <w:autoSpaceDE/>
+        <w:autoSpaceDN/>
+        <w:bidi w:val="0"/>
+        <w:adjustRightInd/>
+        <w:snapToGrid/>
+        <w:jc w:val="center"/>
+        <w:textAlignment w:val="auto"/>
+        <w:rPr>
+          <w:rFonts w:hint="eastAsia"/>
+          <w:sz w:val="24"/>
+          <w:szCs w:val="24"/>
+          <w:lang w:val="en-US" w:eastAsia="zh-CN"/>
+        </w:rPr>
+      </w:pPr>
+      <w:r>
+        <w:rPr>
+          <w:rFonts w:hint="eastAsia"/>
+          <w:sz w:val="24"/>
+          <w:szCs w:val="24"/>
+          <w:lang w:val="en-US" w:eastAsia="zh-CN"/>
+        </w:rPr>
+        <w:t>3-5 客户端架构图</w:t>
+      </w:r>
+    </w:p>
+    <w:p>
+      <w:pPr>
+        <w:jc w:val="left"/>
+        <w:rPr>
+          <w:rFonts w:hint="eastAsia" w:asciiTheme="majorEastAsia" w:hAnsiTheme="majorEastAsia" w:eastAsiaTheme="majorEastAsia" w:cstheme="majorEastAsia"/>
+          <w:b/>
+          <w:bCs/>
+          <w:sz w:val="30"/>
+          <w:szCs w:val="30"/>
+          <w:lang w:val="en-US" w:eastAsia="zh-CN"/>
+        </w:rPr>
+      </w:pPr>
+      <w:r>
+        <w:rPr>
+          <w:rFonts w:hint="eastAsia" w:asciiTheme="majorEastAsia" w:hAnsiTheme="majorEastAsia" w:eastAsiaTheme="majorEastAsia" w:cstheme="majorEastAsia"/>
+          <w:b/>
+          <w:bCs/>
+          <w:sz w:val="30"/>
+          <w:szCs w:val="30"/>
+        </w:rPr>
+        <w:t>3.</w:t>
+      </w:r>
+      <w:r>
+        <w:rPr>
+          <w:rFonts w:hint="eastAsia" w:asciiTheme="majorEastAsia" w:hAnsiTheme="majorEastAsia" w:eastAsiaTheme="majorEastAsia" w:cstheme="majorEastAsia"/>
+          <w:b/>
+          <w:bCs/>
+          <w:sz w:val="30"/>
+          <w:szCs w:val="30"/>
+          <w:lang w:val="en-US" w:eastAsia="zh-CN"/>
+        </w:rPr>
+        <w:t>5数据存储和交互</w:t>
+      </w:r>
+    </w:p>
+    <w:p>
+      <w:pPr>
+        <w:ind w:firstLine="420" w:firstLineChars="0"/>
+        <w:jc w:val="left"/>
+        <w:rPr>
+          <w:rFonts w:hint="eastAsia" w:asciiTheme="majorEastAsia" w:hAnsiTheme="majorEastAsia" w:eastAsiaTheme="majorEastAsia" w:cstheme="majorEastAsia"/>
+          <w:b w:val="0"/>
+          <w:bCs w:val="0"/>
+          <w:sz w:val="24"/>
+          <w:szCs w:val="24"/>
+          <w:lang w:val="en-US" w:eastAsia="zh-CN"/>
+        </w:rPr>
+      </w:pPr>
+      <w:r>
+        <w:rPr>
+          <w:rFonts w:hint="eastAsia" w:asciiTheme="majorEastAsia" w:hAnsiTheme="majorEastAsia" w:eastAsiaTheme="majorEastAsia" w:cstheme="majorEastAsia"/>
+          <w:b w:val="0"/>
+          <w:bCs w:val="0"/>
+          <w:sz w:val="24"/>
+          <w:szCs w:val="24"/>
+          <w:lang w:val="en-US" w:eastAsia="zh-CN"/>
+        </w:rPr>
+        <w:t>客户端获取数据的来源主要是从服务器端得到网络数据。在该系统中，客户</w:t>
+      </w:r>
+    </w:p>
+    <w:p>
+      <w:pPr>
+        <w:jc w:val="left"/>
+        <w:rPr>
+          <w:rFonts w:hint="eastAsia" w:asciiTheme="majorEastAsia" w:hAnsiTheme="majorEastAsia" w:eastAsiaTheme="majorEastAsia" w:cstheme="majorEastAsia"/>
+          <w:b w:val="0"/>
+          <w:bCs w:val="0"/>
+          <w:sz w:val="24"/>
+          <w:szCs w:val="24"/>
+          <w:lang w:val="en-US" w:eastAsia="zh-CN"/>
+        </w:rPr>
+      </w:pPr>
+      <w:r>
+        <w:rPr>
+          <w:rFonts w:hint="eastAsia" w:asciiTheme="majorEastAsia" w:hAnsiTheme="majorEastAsia" w:eastAsiaTheme="majorEastAsia" w:cstheme="majorEastAsia"/>
+          <w:b w:val="0"/>
+          <w:bCs w:val="0"/>
+          <w:sz w:val="24"/>
+          <w:szCs w:val="24"/>
+          <w:lang w:val="en-US" w:eastAsia="zh-CN"/>
+        </w:rPr>
+        <w:t>端与服务器端的数据交互是通过ＨＴＴＰ协议完成的，请求方式为GET和POST</w:t>
+      </w:r>
+    </w:p>
+    <w:p>
+      <w:pPr>
+        <w:jc w:val="left"/>
+        <w:rPr>
+          <w:rFonts w:hint="eastAsia" w:asciiTheme="majorEastAsia" w:hAnsiTheme="majorEastAsia" w:eastAsiaTheme="majorEastAsia" w:cstheme="majorEastAsia"/>
+          <w:b w:val="0"/>
+          <w:bCs w:val="0"/>
+          <w:sz w:val="24"/>
+          <w:szCs w:val="24"/>
+          <w:lang w:val="en-US" w:eastAsia="zh-CN"/>
+        </w:rPr>
+      </w:pPr>
+      <w:r>
+        <w:rPr>
+          <w:rFonts w:hint="eastAsia" w:asciiTheme="majorEastAsia" w:hAnsiTheme="majorEastAsia" w:eastAsiaTheme="majorEastAsia" w:cstheme="majorEastAsia"/>
+          <w:b w:val="0"/>
+          <w:bCs w:val="0"/>
+          <w:sz w:val="24"/>
+          <w:szCs w:val="24"/>
+          <w:lang w:val="en-US" w:eastAsia="zh-CN"/>
+        </w:rPr>
+        <w:t>方式，并采用JSON作为服务器端返回给客户端数据的格式。</w:t>
+      </w:r>
+    </w:p>
+    <w:p>
+      <w:pPr>
+        <w:ind w:firstLine="420" w:firstLineChars="0"/>
+        <w:jc w:val="left"/>
+        <w:rPr>
+          <w:rFonts w:hint="eastAsia" w:asciiTheme="majorEastAsia" w:hAnsiTheme="majorEastAsia" w:eastAsiaTheme="majorEastAsia" w:cstheme="majorEastAsia"/>
+          <w:b w:val="0"/>
+          <w:bCs w:val="0"/>
+          <w:sz w:val="24"/>
+          <w:szCs w:val="24"/>
+          <w:lang w:val="en-US" w:eastAsia="zh-CN"/>
+        </w:rPr>
+      </w:pPr>
+      <w:r>
+        <w:rPr>
+          <w:rFonts w:hint="eastAsia" w:asciiTheme="majorEastAsia" w:hAnsiTheme="majorEastAsia" w:eastAsiaTheme="majorEastAsia" w:cstheme="majorEastAsia"/>
+          <w:b w:val="0"/>
+          <w:bCs w:val="0"/>
+          <w:sz w:val="24"/>
+          <w:szCs w:val="24"/>
+          <w:lang w:val="en-US" w:eastAsia="zh-CN"/>
+        </w:rPr>
+        <w:t>该系统之所以选择JSON作为基础框架协议，是因为JSON主要有两方面的优点，一方面移动互联网应用通常要考虑到流量限制因素，网络通信数据流量不宜太大，而JSON数据格式简单，易于读写，而且是经过压缩处理的，传输速度</w:t>
+      </w:r>
+    </w:p>
+    <w:p>
+      <w:pPr>
+        <w:jc w:val="left"/>
+        <w:rPr>
+          <w:rFonts w:hint="eastAsia" w:asciiTheme="majorEastAsia" w:hAnsiTheme="majorEastAsia" w:eastAsiaTheme="majorEastAsia" w:cstheme="majorEastAsia"/>
+          <w:b w:val="0"/>
+          <w:bCs w:val="0"/>
+          <w:sz w:val="24"/>
+          <w:szCs w:val="24"/>
+          <w:lang w:val="en-US" w:eastAsia="zh-CN"/>
+        </w:rPr>
+      </w:pPr>
+      <w:r>
+        <w:rPr>
+          <w:rFonts w:hint="eastAsia" w:asciiTheme="majorEastAsia" w:hAnsiTheme="majorEastAsia" w:eastAsiaTheme="majorEastAsia" w:cstheme="majorEastAsia"/>
+          <w:b w:val="0"/>
+          <w:bCs w:val="0"/>
+          <w:sz w:val="24"/>
+          <w:szCs w:val="24"/>
+          <w:lang w:val="en-US" w:eastAsia="zh-CN"/>
+        </w:rPr>
+        <w:t>快；另一方面，JSON数据封装简洁易懂，容易解析。</w:t>
+      </w:r>
+    </w:p>
+    <w:p>
+      <w:pPr>
+        <w:ind w:firstLine="420" w:firstLineChars="0"/>
+        <w:jc w:val="left"/>
+        <w:rPr>
+          <w:rFonts w:hint="eastAsia" w:asciiTheme="majorEastAsia" w:hAnsiTheme="majorEastAsia" w:eastAsiaTheme="majorEastAsia" w:cstheme="majorEastAsia"/>
+          <w:b w:val="0"/>
+          <w:bCs w:val="0"/>
+          <w:sz w:val="24"/>
+          <w:szCs w:val="24"/>
+          <w:lang w:val="en-US" w:eastAsia="zh-CN"/>
+        </w:rPr>
+      </w:pPr>
+      <w:r>
+        <w:rPr>
+          <w:rFonts w:hint="eastAsia" w:asciiTheme="majorEastAsia" w:hAnsiTheme="majorEastAsia" w:eastAsiaTheme="majorEastAsia" w:cstheme="majorEastAsia"/>
+          <w:b w:val="0"/>
+          <w:bCs w:val="0"/>
+          <w:sz w:val="24"/>
+          <w:szCs w:val="24"/>
+          <w:lang w:val="en-US" w:eastAsia="zh-CN"/>
+        </w:rPr>
+        <w:t>在数据存储方面，该系统绝大多数的数据（包括配送人员的信息、快递单信息、账户信息等）都存储在服务器端，客户端只是存储了极少量的数据。这些数据可以存储在Android系统内置的一些存储机制中，如SharedPreferes、SQLite数据库等。</w:t>
+      </w:r>
+    </w:p>
+    <w:p>
+      <w:pPr>
+        <w:jc w:val="left"/>
+        <w:rPr>
+          <w:rFonts w:hint="eastAsia" w:asciiTheme="majorEastAsia" w:hAnsiTheme="majorEastAsia" w:eastAsiaTheme="majorEastAsia" w:cstheme="majorEastAsia"/>
+          <w:b/>
+          <w:bCs/>
+          <w:sz w:val="30"/>
+          <w:szCs w:val="30"/>
+          <w:lang w:val="en-US" w:eastAsia="zh-CN"/>
+        </w:rPr>
+      </w:pPr>
+      <w:r>
+        <w:rPr>
+          <w:rFonts w:hint="eastAsia" w:asciiTheme="majorEastAsia" w:hAnsiTheme="majorEastAsia" w:eastAsiaTheme="majorEastAsia" w:cstheme="majorEastAsia"/>
+          <w:b/>
+          <w:bCs/>
+          <w:sz w:val="30"/>
+          <w:szCs w:val="30"/>
+        </w:rPr>
+        <w:t>3.</w:t>
+      </w:r>
+      <w:r>
+        <w:rPr>
+          <w:rFonts w:hint="eastAsia" w:asciiTheme="majorEastAsia" w:hAnsiTheme="majorEastAsia" w:eastAsiaTheme="majorEastAsia" w:cstheme="majorEastAsia"/>
+          <w:b/>
+          <w:bCs/>
+          <w:sz w:val="30"/>
+          <w:szCs w:val="30"/>
+          <w:lang w:val="en-US" w:eastAsia="zh-CN"/>
+        </w:rPr>
+        <w:t>6本章小结</w:t>
+      </w:r>
+    </w:p>
+    <w:p>
+      <w:pPr>
+        <w:keepNext w:val="0"/>
+        <w:keepLines w:val="0"/>
+        <w:pageBreakBefore w:val="0"/>
+        <w:widowControl w:val="0"/>
+        <w:kinsoku/>
+        <w:wordWrap/>
+        <w:overflowPunct/>
+        <w:topLinePunct w:val="0"/>
+        <w:autoSpaceDE/>
+        <w:autoSpaceDN/>
+        <w:bidi w:val="0"/>
+        <w:adjustRightInd/>
+        <w:snapToGrid/>
+        <w:ind w:firstLine="420" w:firstLineChars="0"/>
+        <w:jc w:val="left"/>
+        <w:textAlignment w:val="auto"/>
+        <w:rPr>
+          <w:rFonts w:hint="eastAsia"/>
+          <w:sz w:val="24"/>
+          <w:szCs w:val="24"/>
+          <w:lang w:val="en-US" w:eastAsia="zh-CN"/>
+        </w:rPr>
+      </w:pPr>
+      <w:r>
+        <w:rPr>
+          <w:rFonts w:hint="eastAsia"/>
+          <w:sz w:val="24"/>
+          <w:szCs w:val="24"/>
+          <w:lang w:val="en-US" w:eastAsia="zh-CN"/>
+        </w:rPr>
+        <w:t>本章第一节针对目前物流配送人员在派送快递过程中存在的一些问题进行物流派送平台的业务需求分析；第二节基于第一节的业务需求分析提出系统的功能需求，并分模块介绍系统的各主要功能；第三节提出了系统在非功能性需求方面应该达到的要求：第四节介绍了整个快递派送平台的功能划分，并简单介绍了服务器端和客户端的系统架构组成；第五节简单地描述了服务器和客户端之间进行数据交互和存储的原理及方式。</w:t>
+      </w:r>
+      <w:bookmarkStart w:id="0" w:name="_GoBack"/>
+      <w:bookmarkEnd w:id="0"/>
+    </w:p>
+    <w:p>
+      <w:pPr>
+        <w:keepNext w:val="0"/>
+        <w:keepLines w:val="0"/>
+        <w:pageBreakBefore w:val="0"/>
+        <w:widowControl w:val="0"/>
+        <w:kinsoku/>
+        <w:wordWrap/>
+        <w:overflowPunct/>
+        <w:topLinePunct w:val="0"/>
+        <w:autoSpaceDE/>
+        <w:autoSpaceDN/>
+        <w:bidi w:val="0"/>
+        <w:adjustRightInd/>
+        <w:snapToGrid/>
+        <w:jc w:val="left"/>
+        <w:textAlignment w:val="auto"/>
+        <w:rPr>
+          <w:rFonts w:hint="eastAsia"/>
+          <w:sz w:val="24"/>
+          <w:szCs w:val="24"/>
           <w:lang w:val="en-US" w:eastAsia="zh-CN"/>
         </w:rPr>
       </w:pPr>
